--- a/course_work.docx
+++ b/course_work.docx
@@ -102,14 +102,52 @@
           <w:lang w:val="ru-RU"/>
         </w:rPr>
       </w:pPr>
+      <w:proofErr w:type="spellStart"/>
       <w:r>
         <w:rPr>
           <w:sz w:val="28"/>
           <w:szCs w:val="28"/>
           <w:lang w:val="ru-RU"/>
         </w:rPr>
-        <w:t>інформатики та програмної інженерії</w:t>
-      </w:r>
+        <w:t>інформатики</w:t>
+      </w:r>
+      <w:proofErr w:type="spellEnd"/>
+      <w:r>
+        <w:rPr>
+          <w:sz w:val="28"/>
+          <w:szCs w:val="28"/>
+          <w:lang w:val="ru-RU"/>
+        </w:rPr>
+        <w:t xml:space="preserve"> та </w:t>
+      </w:r>
+      <w:proofErr w:type="spellStart"/>
+      <w:r>
+        <w:rPr>
+          <w:sz w:val="28"/>
+          <w:szCs w:val="28"/>
+          <w:lang w:val="ru-RU"/>
+        </w:rPr>
+        <w:t>програмної</w:t>
+      </w:r>
+      <w:proofErr w:type="spellEnd"/>
+      <w:r>
+        <w:rPr>
+          <w:sz w:val="28"/>
+          <w:szCs w:val="28"/>
+          <w:lang w:val="ru-RU"/>
+        </w:rPr>
+        <w:t xml:space="preserve"> </w:t>
+      </w:r>
+      <w:proofErr w:type="spellStart"/>
+      <w:r>
+        <w:rPr>
+          <w:sz w:val="28"/>
+          <w:szCs w:val="28"/>
+          <w:lang w:val="ru-RU"/>
+        </w:rPr>
+        <w:t>інженерії</w:t>
+      </w:r>
+      <w:proofErr w:type="spellEnd"/>
     </w:p>
     <w:p>
       <w:pPr>
@@ -124,7 +162,77 @@
         <w:rPr>
           <w:sz w:val="16"/>
         </w:rPr>
-        <w:t>(повна назва кафедри, циклової комісії)</w:t>
+        <w:t>(</w:t>
+      </w:r>
+      <w:proofErr w:type="spellStart"/>
+      <w:r>
+        <w:rPr>
+          <w:sz w:val="16"/>
+        </w:rPr>
+        <w:t>повна</w:t>
+      </w:r>
+      <w:proofErr w:type="spellEnd"/>
+      <w:r>
+        <w:rPr>
+          <w:sz w:val="16"/>
+        </w:rPr>
+        <w:t xml:space="preserve"> </w:t>
+      </w:r>
+      <w:proofErr w:type="spellStart"/>
+      <w:r>
+        <w:rPr>
+          <w:sz w:val="16"/>
+        </w:rPr>
+        <w:t>назва</w:t>
+      </w:r>
+      <w:proofErr w:type="spellEnd"/>
+      <w:r>
+        <w:rPr>
+          <w:sz w:val="16"/>
+        </w:rPr>
+        <w:t xml:space="preserve"> </w:t>
+      </w:r>
+      <w:proofErr w:type="spellStart"/>
+      <w:r>
+        <w:rPr>
+          <w:sz w:val="16"/>
+        </w:rPr>
+        <w:t>кафедри</w:t>
+      </w:r>
+      <w:proofErr w:type="spellEnd"/>
+      <w:r>
+        <w:rPr>
+          <w:sz w:val="16"/>
+        </w:rPr>
+        <w:t xml:space="preserve">, </w:t>
+      </w:r>
+      <w:proofErr w:type="spellStart"/>
+      <w:r>
+        <w:rPr>
+          <w:sz w:val="16"/>
+        </w:rPr>
+        <w:t>циклової</w:t>
+      </w:r>
+      <w:proofErr w:type="spellEnd"/>
+      <w:r>
+        <w:rPr>
+          <w:sz w:val="16"/>
+        </w:rPr>
+        <w:t xml:space="preserve"> </w:t>
+      </w:r>
+      <w:proofErr w:type="spellStart"/>
+      <w:r>
+        <w:rPr>
+          <w:sz w:val="16"/>
+        </w:rPr>
+        <w:t>комісії</w:t>
+      </w:r>
+      <w:proofErr w:type="spellEnd"/>
+      <w:r>
+        <w:rPr>
+          <w:sz w:val="16"/>
+        </w:rPr>
+        <w:t>)</w:t>
       </w:r>
     </w:p>
     <w:p>
@@ -252,7 +360,35 @@
         <w:rPr>
           <w:sz w:val="16"/>
         </w:rPr>
-        <w:t>(назва дисципліни)</w:t>
+        <w:t>(</w:t>
+      </w:r>
+      <w:proofErr w:type="spellStart"/>
+      <w:r>
+        <w:rPr>
+          <w:sz w:val="16"/>
+        </w:rPr>
+        <w:t>назва</w:t>
+      </w:r>
+      <w:proofErr w:type="spellEnd"/>
+      <w:r>
+        <w:rPr>
+          <w:sz w:val="16"/>
+        </w:rPr>
+        <w:t xml:space="preserve"> </w:t>
+      </w:r>
+      <w:proofErr w:type="spellStart"/>
+      <w:r>
+        <w:rPr>
+          <w:sz w:val="16"/>
+        </w:rPr>
+        <w:t>дисципліни</w:t>
+      </w:r>
+      <w:proofErr w:type="spellEnd"/>
+      <w:r>
+        <w:rPr>
+          <w:sz w:val="16"/>
+        </w:rPr>
+        <w:t>)</w:t>
       </w:r>
     </w:p>
     <w:p>
@@ -309,6 +445,7 @@
         </w:rPr>
         <w:t>Студент</w:t>
       </w:r>
+      <w:proofErr w:type="spellStart"/>
       <w:r>
         <w:rPr>
           <w:sz w:val="24"/>
@@ -317,6 +454,7 @@
         </w:rPr>
         <w:t>ів</w:t>
       </w:r>
+      <w:proofErr w:type="spellEnd"/>
       <w:r>
         <w:rPr>
           <w:sz w:val="24"/>
@@ -352,7 +490,23 @@
           <w:sz w:val="24"/>
           <w:szCs w:val="24"/>
         </w:rPr>
-        <w:t xml:space="preserve"> групи </w:t>
+        <w:t xml:space="preserve"> </w:t>
+      </w:r>
+      <w:proofErr w:type="spellStart"/>
+      <w:r>
+        <w:rPr>
+          <w:sz w:val="24"/>
+          <w:szCs w:val="24"/>
+        </w:rPr>
+        <w:t>групи</w:t>
+      </w:r>
+      <w:proofErr w:type="spellEnd"/>
+      <w:r>
+        <w:rPr>
+          <w:sz w:val="24"/>
+          <w:szCs w:val="24"/>
+        </w:rPr>
+        <w:t xml:space="preserve"> </w:t>
       </w:r>
       <w:r>
         <w:rPr>
@@ -388,13 +542,23 @@
           <w:lang w:val="uk-UA"/>
         </w:rPr>
       </w:pPr>
+      <w:proofErr w:type="spellStart"/>
       <w:r>
         <w:rPr>
           <w:sz w:val="24"/>
           <w:szCs w:val="24"/>
           <w:lang w:val="uk-UA"/>
         </w:rPr>
-        <w:t>Коткова Тимура Максимовича</w:t>
+        <w:t>Коткова</w:t>
+      </w:r>
+      <w:proofErr w:type="spellEnd"/>
+      <w:r>
+        <w:rPr>
+          <w:sz w:val="24"/>
+          <w:szCs w:val="24"/>
+          <w:lang w:val="uk-UA"/>
+        </w:rPr>
+        <w:t xml:space="preserve"> Тимура Максимовича</w:t>
       </w:r>
     </w:p>
     <w:p>
@@ -407,13 +571,23 @@
           <w:lang w:val="uk-UA"/>
         </w:rPr>
       </w:pPr>
+      <w:proofErr w:type="spellStart"/>
       <w:r>
         <w:rPr>
           <w:sz w:val="24"/>
           <w:szCs w:val="24"/>
           <w:lang w:val="uk-UA"/>
         </w:rPr>
-        <w:t>Сідака Кирила Ігоровича</w:t>
+        <w:t>Сідака</w:t>
+      </w:r>
+      <w:proofErr w:type="spellEnd"/>
+      <w:r>
+        <w:rPr>
+          <w:sz w:val="24"/>
+          <w:szCs w:val="24"/>
+          <w:lang w:val="uk-UA"/>
+        </w:rPr>
+        <w:t xml:space="preserve"> Кирила Ігоровича</w:t>
       </w:r>
     </w:p>
     <w:p>
@@ -425,26 +599,73 @@
           <w:szCs w:val="24"/>
         </w:rPr>
       </w:pPr>
+      <w:proofErr w:type="spellStart"/>
       <w:r>
         <w:rPr>
           <w:sz w:val="24"/>
           <w:szCs w:val="24"/>
         </w:rPr>
-        <w:t>Спеціальності 121 «</w:t>
-      </w:r>
+        <w:t>Спеціальності</w:t>
+      </w:r>
+      <w:proofErr w:type="spellEnd"/>
+      <w:r>
+        <w:rPr>
+          <w:sz w:val="24"/>
+          <w:szCs w:val="24"/>
+        </w:rPr>
+        <w:t xml:space="preserve"> 121 «</w:t>
+      </w:r>
+      <w:proofErr w:type="spellStart"/>
       <w:r>
         <w:rPr>
           <w:bCs/>
           <w:sz w:val="24"/>
           <w:szCs w:val="24"/>
         </w:rPr>
-        <w:t>Інженерія програмного забезпечення</w:t>
-      </w:r>
-      <w:r>
-        <w:rPr>
+        <w:t>Інженерія</w:t>
+      </w:r>
+      <w:proofErr w:type="spellEnd"/>
+      <w:r>
+        <w:rPr>
+          <w:bCs/>
           <w:sz w:val="24"/>
           <w:szCs w:val="24"/>
         </w:rPr>
+        <w:t xml:space="preserve"> </w:t>
+      </w:r>
+      <w:proofErr w:type="spellStart"/>
+      <w:r>
+        <w:rPr>
+          <w:bCs/>
+          <w:sz w:val="24"/>
+          <w:szCs w:val="24"/>
+        </w:rPr>
+        <w:t>програмного</w:t>
+      </w:r>
+      <w:proofErr w:type="spellEnd"/>
+      <w:r>
+        <w:rPr>
+          <w:bCs/>
+          <w:sz w:val="24"/>
+          <w:szCs w:val="24"/>
+        </w:rPr>
+        <w:t xml:space="preserve"> </w:t>
+      </w:r>
+      <w:proofErr w:type="spellStart"/>
+      <w:r>
+        <w:rPr>
+          <w:bCs/>
+          <w:sz w:val="24"/>
+          <w:szCs w:val="24"/>
+        </w:rPr>
+        <w:t>забезпечення</w:t>
+      </w:r>
+      <w:proofErr w:type="spellEnd"/>
+      <w:r>
+        <w:rPr>
+          <w:sz w:val="24"/>
+          <w:szCs w:val="24"/>
+        </w:rPr>
         <w:t>»</w:t>
       </w:r>
     </w:p>
@@ -457,17 +678,26 @@
           <w:szCs w:val="24"/>
         </w:rPr>
       </w:pPr>
+      <w:proofErr w:type="spellStart"/>
       <w:r>
         <w:rPr>
           <w:sz w:val="24"/>
           <w:szCs w:val="24"/>
         </w:rPr>
-        <w:t xml:space="preserve">Керівник </w:t>
-      </w:r>
+        <w:t>Керівник</w:t>
+      </w:r>
+      <w:proofErr w:type="spellEnd"/>
       <w:r>
         <w:rPr>
           <w:sz w:val="24"/>
           <w:szCs w:val="24"/>
+        </w:rPr>
+        <w:t xml:space="preserve"> </w:t>
+      </w:r>
+      <w:r>
+        <w:rPr>
+          <w:sz w:val="24"/>
+          <w:szCs w:val="24"/>
           <w:lang w:val="uk-UA"/>
         </w:rPr>
         <w:t>Головченко Максим Миколайович</w:t>
@@ -486,7 +716,91 @@
         <w:rPr>
           <w:sz w:val="16"/>
         </w:rPr>
-        <w:t>(посада, вчене звання, науковий ступінь, прізвище та ініціали)</w:t>
+        <w:t xml:space="preserve">(посада, </w:t>
+      </w:r>
+      <w:proofErr w:type="spellStart"/>
+      <w:r>
+        <w:rPr>
+          <w:sz w:val="16"/>
+        </w:rPr>
+        <w:t>вчене</w:t>
+      </w:r>
+      <w:proofErr w:type="spellEnd"/>
+      <w:r>
+        <w:rPr>
+          <w:sz w:val="16"/>
+        </w:rPr>
+        <w:t xml:space="preserve"> </w:t>
+      </w:r>
+      <w:proofErr w:type="spellStart"/>
+      <w:r>
+        <w:rPr>
+          <w:sz w:val="16"/>
+        </w:rPr>
+        <w:t>звання</w:t>
+      </w:r>
+      <w:proofErr w:type="spellEnd"/>
+      <w:r>
+        <w:rPr>
+          <w:sz w:val="16"/>
+        </w:rPr>
+        <w:t xml:space="preserve">, </w:t>
+      </w:r>
+      <w:proofErr w:type="spellStart"/>
+      <w:r>
+        <w:rPr>
+          <w:sz w:val="16"/>
+        </w:rPr>
+        <w:t>науковий</w:t>
+      </w:r>
+      <w:proofErr w:type="spellEnd"/>
+      <w:r>
+        <w:rPr>
+          <w:sz w:val="16"/>
+        </w:rPr>
+        <w:t xml:space="preserve"> </w:t>
+      </w:r>
+      <w:proofErr w:type="spellStart"/>
+      <w:r>
+        <w:rPr>
+          <w:sz w:val="16"/>
+        </w:rPr>
+        <w:t>ступінь</w:t>
+      </w:r>
+      <w:proofErr w:type="spellEnd"/>
+      <w:r>
+        <w:rPr>
+          <w:sz w:val="16"/>
+        </w:rPr>
+        <w:t xml:space="preserve">, </w:t>
+      </w:r>
+      <w:proofErr w:type="spellStart"/>
+      <w:r>
+        <w:rPr>
+          <w:sz w:val="16"/>
+        </w:rPr>
+        <w:t>прізвище</w:t>
+      </w:r>
+      <w:proofErr w:type="spellEnd"/>
+      <w:r>
+        <w:rPr>
+          <w:sz w:val="16"/>
+        </w:rPr>
+        <w:t xml:space="preserve"> та </w:t>
+      </w:r>
+      <w:proofErr w:type="spellStart"/>
+      <w:r>
+        <w:rPr>
+          <w:sz w:val="16"/>
+        </w:rPr>
+        <w:t>ініціали</w:t>
+      </w:r>
+      <w:proofErr w:type="spellEnd"/>
+      <w:r>
+        <w:rPr>
+          <w:sz w:val="16"/>
+        </w:rPr>
+        <w:t>)</w:t>
       </w:r>
     </w:p>
     <w:p>
@@ -498,26 +812,51 @@
           <w:szCs w:val="24"/>
         </w:rPr>
       </w:pPr>
+      <w:proofErr w:type="spellStart"/>
       <w:r>
         <w:rPr>
           <w:sz w:val="24"/>
           <w:szCs w:val="24"/>
         </w:rPr>
-        <w:t>Кількість балів: _____________________</w:t>
-      </w:r>
+        <w:t>Кількість</w:t>
+      </w:r>
+      <w:proofErr w:type="spellEnd"/>
       <w:r>
         <w:rPr>
           <w:sz w:val="24"/>
           <w:szCs w:val="24"/>
-          <w:lang w:val="uk-UA"/>
-        </w:rPr>
-        <w:t>_</w:t>
-      </w:r>
+        </w:rPr>
+        <w:t xml:space="preserve"> </w:t>
+      </w:r>
+      <w:proofErr w:type="spellStart"/>
       <w:r>
         <w:rPr>
           <w:sz w:val="24"/>
           <w:szCs w:val="24"/>
         </w:rPr>
+        <w:t>балів</w:t>
+      </w:r>
+      <w:proofErr w:type="spellEnd"/>
+      <w:r>
+        <w:rPr>
+          <w:sz w:val="24"/>
+          <w:szCs w:val="24"/>
+        </w:rPr>
+        <w:t>: _____________________</w:t>
+      </w:r>
+      <w:r>
+        <w:rPr>
+          <w:sz w:val="24"/>
+          <w:szCs w:val="24"/>
+          <w:lang w:val="uk-UA"/>
+        </w:rPr>
+        <w:t>_</w:t>
+      </w:r>
+      <w:r>
+        <w:rPr>
+          <w:sz w:val="24"/>
+          <w:szCs w:val="24"/>
+        </w:rPr>
         <w:t>_</w:t>
       </w:r>
     </w:p>
@@ -529,12 +868,37 @@
           <w:szCs w:val="28"/>
         </w:rPr>
       </w:pPr>
+      <w:proofErr w:type="spellStart"/>
       <w:r>
         <w:rPr>
           <w:sz w:val="24"/>
           <w:szCs w:val="24"/>
         </w:rPr>
-        <w:t>Національна оцінка _____________</w:t>
+        <w:t>Національна</w:t>
+      </w:r>
+      <w:proofErr w:type="spellEnd"/>
+      <w:r>
+        <w:rPr>
+          <w:sz w:val="24"/>
+          <w:szCs w:val="24"/>
+        </w:rPr>
+        <w:t xml:space="preserve"> </w:t>
+      </w:r>
+      <w:proofErr w:type="spellStart"/>
+      <w:r>
+        <w:rPr>
+          <w:sz w:val="24"/>
+          <w:szCs w:val="24"/>
+        </w:rPr>
+        <w:t>оцінка</w:t>
+      </w:r>
+      <w:proofErr w:type="spellEnd"/>
+      <w:r>
+        <w:rPr>
+          <w:sz w:val="24"/>
+          <w:szCs w:val="24"/>
+        </w:rPr>
+        <w:t xml:space="preserve"> _____________</w:t>
       </w:r>
       <w:r>
         <w:rPr>
@@ -1175,179 +1539,141 @@
         </w:rPr>
         <w:t xml:space="preserve">Кафедра </w:t>
       </w:r>
+      <w:proofErr w:type="spellStart"/>
       <w:r>
         <w:rPr>
           <w:sz w:val="24"/>
           <w:szCs w:val="24"/>
           <w:u w:val="single"/>
         </w:rPr>
-        <w:t>інформатики та програмної інженерії</w:t>
-      </w:r>
-    </w:p>
-    <w:p>
-      <w:pPr>
-        <w:ind w:firstLine="180"/>
-        <w:jc w:val="center"/>
+        <w:t>інформатики</w:t>
+      </w:r>
+      <w:proofErr w:type="spellEnd"/>
+      <w:r>
         <w:rPr>
           <w:sz w:val="24"/>
           <w:szCs w:val="24"/>
           <w:u w:val="single"/>
-          <w:lang w:val="uk-UA"/>
-        </w:rPr>
-      </w:pPr>
-      <w:r>
-        <w:rPr>
-          <w:sz w:val="24"/>
-          <w:szCs w:val="24"/>
-          <w:lang w:val="uk-UA"/>
-        </w:rPr>
-        <w:t xml:space="preserve">Дисципліна  </w:t>
-      </w:r>
+        </w:rPr>
+        <w:t xml:space="preserve"> та </w:t>
+      </w:r>
+      <w:proofErr w:type="spellStart"/>
       <w:r>
         <w:rPr>
           <w:sz w:val="24"/>
           <w:szCs w:val="24"/>
           <w:u w:val="single"/>
-          <w:lang w:val="uk-UA"/>
-        </w:rPr>
-        <w:t>Основи програмування</w:t>
-      </w:r>
-    </w:p>
-    <w:p>
-      <w:pPr>
-        <w:ind w:firstLine="180"/>
-        <w:jc w:val="center"/>
+        </w:rPr>
+        <w:t>програмної</w:t>
+      </w:r>
+      <w:proofErr w:type="spellEnd"/>
+      <w:r>
         <w:rPr>
           <w:sz w:val="24"/>
           <w:szCs w:val="24"/>
           <w:u w:val="single"/>
-          <w:lang w:val="uk-UA"/>
-        </w:rPr>
-      </w:pPr>
-    </w:p>
-    <w:p>
-      <w:pPr>
-        <w:ind w:firstLine="180"/>
-        <w:jc w:val="center"/>
-        <w:rPr>
-          <w:sz w:val="24"/>
-          <w:szCs w:val="24"/>
-          <w:lang w:val="uk-UA"/>
-        </w:rPr>
-      </w:pPr>
-      <w:r>
-        <w:rPr>
-          <w:sz w:val="24"/>
-          <w:szCs w:val="24"/>
-          <w:lang w:val="uk-UA"/>
-        </w:rPr>
-        <w:t>Напрям "ІПЗ"</w:t>
-      </w:r>
-    </w:p>
-    <w:p>
-      <w:pPr>
-        <w:ind w:firstLine="180"/>
-        <w:jc w:val="center"/>
-        <w:rPr>
-          <w:sz w:val="24"/>
-          <w:szCs w:val="24"/>
-          <w:lang w:val="uk-UA"/>
-        </w:rPr>
-      </w:pPr>
-    </w:p>
-    <w:p>
-      <w:pPr>
-        <w:ind w:firstLine="180"/>
-        <w:jc w:val="center"/>
+        </w:rPr>
+        <w:t xml:space="preserve"> </w:t>
+      </w:r>
+      <w:proofErr w:type="spellStart"/>
+      <w:r>
         <w:rPr>
           <w:sz w:val="24"/>
           <w:szCs w:val="24"/>
           <w:u w:val="single"/>
         </w:rPr>
-      </w:pPr>
-      <w:r>
-        <w:rPr>
-          <w:sz w:val="24"/>
-          <w:szCs w:val="24"/>
-          <w:lang w:val="uk-UA"/>
-        </w:rPr>
-        <w:t xml:space="preserve">Курс </w:t>
-      </w:r>
-      <w:r>
+        <w:t>інженерії</w:t>
+      </w:r>
+      <w:proofErr w:type="spellEnd"/>
+    </w:p>
+    <w:p>
+      <w:pPr>
+        <w:ind w:firstLine="180"/>
+        <w:jc w:val="center"/>
         <w:rPr>
           <w:sz w:val="24"/>
           <w:szCs w:val="24"/>
           <w:u w:val="single"/>
           <w:lang w:val="uk-UA"/>
         </w:rPr>
-        <w:t xml:space="preserve"> </w:t>
+      </w:pPr>
+      <w:r>
+        <w:rPr>
+          <w:sz w:val="24"/>
+          <w:szCs w:val="24"/>
+          <w:lang w:val="uk-UA"/>
+        </w:rPr>
+        <w:t xml:space="preserve">Дисципліна  </w:t>
       </w:r>
       <w:r>
         <w:rPr>
           <w:sz w:val="24"/>
           <w:szCs w:val="24"/>
           <w:u w:val="single"/>
-        </w:rPr>
-        <w:t>1</w:t>
-      </w:r>
-      <w:r>
+          <w:lang w:val="uk-UA"/>
+        </w:rPr>
+        <w:t>Основи програмування</w:t>
+      </w:r>
+    </w:p>
+    <w:p>
+      <w:pPr>
+        <w:ind w:firstLine="180"/>
+        <w:jc w:val="center"/>
         <w:rPr>
           <w:sz w:val="24"/>
           <w:szCs w:val="24"/>
           <w:u w:val="single"/>
           <w:lang w:val="uk-UA"/>
         </w:rPr>
-        <w:t xml:space="preserve">          </w:t>
-      </w:r>
-      <w:r>
+      </w:pPr>
+    </w:p>
+    <w:p>
+      <w:pPr>
+        <w:ind w:firstLine="180"/>
+        <w:jc w:val="center"/>
         <w:rPr>
           <w:sz w:val="24"/>
           <w:szCs w:val="24"/>
           <w:lang w:val="uk-UA"/>
         </w:rPr>
-        <w:t xml:space="preserve">Група </w:t>
-      </w:r>
-      <w:r>
+      </w:pPr>
+      <w:r>
+        <w:rPr>
+          <w:sz w:val="24"/>
+          <w:szCs w:val="24"/>
+          <w:lang w:val="uk-UA"/>
+        </w:rPr>
+        <w:t>Напрям "ІПЗ"</w:t>
+      </w:r>
+    </w:p>
+    <w:p>
+      <w:pPr>
+        <w:ind w:firstLine="180"/>
+        <w:jc w:val="center"/>
+        <w:rPr>
+          <w:sz w:val="24"/>
+          <w:szCs w:val="24"/>
+          <w:lang w:val="uk-UA"/>
+        </w:rPr>
+      </w:pPr>
+    </w:p>
+    <w:p>
+      <w:pPr>
+        <w:ind w:firstLine="180"/>
+        <w:jc w:val="center"/>
         <w:rPr>
           <w:sz w:val="24"/>
           <w:szCs w:val="24"/>
           <w:u w:val="single"/>
-          <w:lang w:val="uk-UA"/>
-        </w:rPr>
-        <w:t xml:space="preserve">         ІП-11          </w:t>
-      </w:r>
+        </w:rPr>
+      </w:pPr>
       <w:r>
         <w:rPr>
           <w:sz w:val="24"/>
           <w:szCs w:val="24"/>
           <w:lang w:val="uk-UA"/>
         </w:rPr>
-        <w:tab/>
-      </w:r>
-      <w:r>
-        <w:rPr>
-          <w:sz w:val="24"/>
-          <w:szCs w:val="24"/>
-          <w:lang w:val="uk-UA"/>
-        </w:rPr>
-        <w:tab/>
-      </w:r>
-      <w:r>
-        <w:rPr>
-          <w:sz w:val="24"/>
-          <w:szCs w:val="24"/>
-          <w:lang w:val="uk-UA"/>
-        </w:rPr>
-        <w:tab/>
-      </w:r>
-      <w:r>
-        <w:rPr>
-          <w:sz w:val="24"/>
-          <w:szCs w:val="24"/>
-          <w:lang w:val="uk-UA"/>
-        </w:rPr>
-        <w:tab/>
-        <w:t xml:space="preserve">Семестр </w:t>
+        <w:t xml:space="preserve">Курс </w:t>
       </w:r>
       <w:r>
         <w:rPr>
@@ -1356,7 +1682,7 @@
           <w:u w:val="single"/>
           <w:lang w:val="uk-UA"/>
         </w:rPr>
-        <w:t xml:space="preserve">  </w:t>
+        <w:t xml:space="preserve"> </w:t>
       </w:r>
       <w:r>
         <w:rPr>
@@ -1364,26 +1690,24 @@
           <w:szCs w:val="24"/>
           <w:u w:val="single"/>
         </w:rPr>
-        <w:t>2</w:t>
-      </w:r>
-    </w:p>
-    <w:p>
-      <w:pPr>
-        <w:ind w:firstLine="180"/>
-        <w:jc w:val="center"/>
+        <w:t>1</w:t>
+      </w:r>
+      <w:r>
         <w:rPr>
           <w:sz w:val="24"/>
           <w:szCs w:val="24"/>
           <w:u w:val="single"/>
-        </w:rPr>
-      </w:pPr>
+          <w:lang w:val="uk-UA"/>
+        </w:rPr>
+        <w:t xml:space="preserve">          </w:t>
+      </w:r>
       <w:r>
         <w:rPr>
           <w:sz w:val="24"/>
           <w:szCs w:val="24"/>
           <w:lang w:val="uk-UA"/>
         </w:rPr>
-        <w:t xml:space="preserve">Курс </w:t>
+        <w:t xml:space="preserve">Група </w:t>
       </w:r>
       <w:r>
         <w:rPr>
@@ -1392,74 +1716,76 @@
           <w:u w:val="single"/>
           <w:lang w:val="uk-UA"/>
         </w:rPr>
-        <w:t xml:space="preserve"> </w:t>
+        <w:t xml:space="preserve">         ІП-11          </w:t>
+      </w:r>
+      <w:r>
+        <w:rPr>
+          <w:sz w:val="24"/>
+          <w:szCs w:val="24"/>
+          <w:lang w:val="uk-UA"/>
+        </w:rPr>
+        <w:tab/>
+      </w:r>
+      <w:r>
+        <w:rPr>
+          <w:sz w:val="24"/>
+          <w:szCs w:val="24"/>
+          <w:lang w:val="uk-UA"/>
+        </w:rPr>
+        <w:tab/>
+      </w:r>
+      <w:r>
+        <w:rPr>
+          <w:sz w:val="24"/>
+          <w:szCs w:val="24"/>
+          <w:lang w:val="uk-UA"/>
+        </w:rPr>
+        <w:tab/>
+      </w:r>
+      <w:r>
+        <w:rPr>
+          <w:sz w:val="24"/>
+          <w:szCs w:val="24"/>
+          <w:lang w:val="uk-UA"/>
+        </w:rPr>
+        <w:tab/>
+        <w:t xml:space="preserve">Семестр </w:t>
       </w:r>
       <w:r>
         <w:rPr>
           <w:sz w:val="24"/>
           <w:szCs w:val="24"/>
           <w:u w:val="single"/>
-        </w:rPr>
-        <w:t>1</w:t>
+          <w:lang w:val="uk-UA"/>
+        </w:rPr>
+        <w:t xml:space="preserve">  </w:t>
       </w:r>
       <w:r>
         <w:rPr>
           <w:sz w:val="24"/>
           <w:szCs w:val="24"/>
           <w:u w:val="single"/>
-          <w:lang w:val="uk-UA"/>
-        </w:rPr>
-        <w:t xml:space="preserve">          </w:t>
-      </w:r>
-      <w:r>
-        <w:rPr>
-          <w:sz w:val="24"/>
-          <w:szCs w:val="24"/>
-          <w:lang w:val="uk-UA"/>
-        </w:rPr>
-        <w:t xml:space="preserve">Група </w:t>
-      </w:r>
-      <w:r>
+        </w:rPr>
+        <w:t>2</w:t>
+      </w:r>
+    </w:p>
+    <w:p>
+      <w:pPr>
+        <w:ind w:firstLine="180"/>
+        <w:jc w:val="center"/>
         <w:rPr>
           <w:sz w:val="24"/>
           <w:szCs w:val="24"/>
           <w:u w:val="single"/>
-          <w:lang w:val="uk-UA"/>
-        </w:rPr>
-        <w:t xml:space="preserve">         ІП-14          </w:t>
-      </w:r>
+        </w:rPr>
+      </w:pPr>
       <w:r>
         <w:rPr>
           <w:sz w:val="24"/>
           <w:szCs w:val="24"/>
           <w:lang w:val="uk-UA"/>
         </w:rPr>
-        <w:tab/>
-      </w:r>
-      <w:r>
-        <w:rPr>
-          <w:sz w:val="24"/>
-          <w:szCs w:val="24"/>
-          <w:lang w:val="uk-UA"/>
-        </w:rPr>
-        <w:tab/>
-      </w:r>
-      <w:r>
-        <w:rPr>
-          <w:sz w:val="24"/>
-          <w:szCs w:val="24"/>
-          <w:lang w:val="uk-UA"/>
-        </w:rPr>
-        <w:tab/>
-      </w:r>
-      <w:r>
-        <w:rPr>
-          <w:sz w:val="24"/>
-          <w:szCs w:val="24"/>
-          <w:lang w:val="uk-UA"/>
-        </w:rPr>
-        <w:tab/>
-        <w:t xml:space="preserve">Семестр </w:t>
+        <w:t xml:space="preserve">Курс </w:t>
       </w:r>
       <w:r>
         <w:rPr>
@@ -1468,7 +1794,7 @@
           <w:u w:val="single"/>
           <w:lang w:val="uk-UA"/>
         </w:rPr>
-        <w:t xml:space="preserve">  </w:t>
+        <w:t xml:space="preserve"> </w:t>
       </w:r>
       <w:r>
         <w:rPr>
@@ -1476,6 +1802,82 @@
           <w:szCs w:val="24"/>
           <w:u w:val="single"/>
         </w:rPr>
+        <w:t>1</w:t>
+      </w:r>
+      <w:r>
+        <w:rPr>
+          <w:sz w:val="24"/>
+          <w:szCs w:val="24"/>
+          <w:u w:val="single"/>
+          <w:lang w:val="uk-UA"/>
+        </w:rPr>
+        <w:t xml:space="preserve">          </w:t>
+      </w:r>
+      <w:r>
+        <w:rPr>
+          <w:sz w:val="24"/>
+          <w:szCs w:val="24"/>
+          <w:lang w:val="uk-UA"/>
+        </w:rPr>
+        <w:t xml:space="preserve">Група </w:t>
+      </w:r>
+      <w:r>
+        <w:rPr>
+          <w:sz w:val="24"/>
+          <w:szCs w:val="24"/>
+          <w:u w:val="single"/>
+          <w:lang w:val="uk-UA"/>
+        </w:rPr>
+        <w:t xml:space="preserve">         ІП-14          </w:t>
+      </w:r>
+      <w:r>
+        <w:rPr>
+          <w:sz w:val="24"/>
+          <w:szCs w:val="24"/>
+          <w:lang w:val="uk-UA"/>
+        </w:rPr>
+        <w:tab/>
+      </w:r>
+      <w:r>
+        <w:rPr>
+          <w:sz w:val="24"/>
+          <w:szCs w:val="24"/>
+          <w:lang w:val="uk-UA"/>
+        </w:rPr>
+        <w:tab/>
+      </w:r>
+      <w:r>
+        <w:rPr>
+          <w:sz w:val="24"/>
+          <w:szCs w:val="24"/>
+          <w:lang w:val="uk-UA"/>
+        </w:rPr>
+        <w:tab/>
+      </w:r>
+      <w:r>
+        <w:rPr>
+          <w:sz w:val="24"/>
+          <w:szCs w:val="24"/>
+          <w:lang w:val="uk-UA"/>
+        </w:rPr>
+        <w:tab/>
+        <w:t xml:space="preserve">Семестр </w:t>
+      </w:r>
+      <w:r>
+        <w:rPr>
+          <w:sz w:val="24"/>
+          <w:szCs w:val="24"/>
+          <w:u w:val="single"/>
+          <w:lang w:val="uk-UA"/>
+        </w:rPr>
+        <w:t xml:space="preserve">  </w:t>
+      </w:r>
+      <w:r>
+        <w:rPr>
+          <w:sz w:val="24"/>
+          <w:szCs w:val="24"/>
+          <w:u w:val="single"/>
+        </w:rPr>
         <w:t>2</w:t>
       </w:r>
     </w:p>
@@ -1519,8 +1921,23 @@
         <w:rPr>
           <w:szCs w:val="28"/>
         </w:rPr>
-        <w:t>на курсову роботу студент</w:t>
-      </w:r>
+        <w:t xml:space="preserve">на </w:t>
+      </w:r>
+      <w:proofErr w:type="spellStart"/>
+      <w:r>
+        <w:rPr>
+          <w:szCs w:val="28"/>
+        </w:rPr>
+        <w:t>курсову</w:t>
+      </w:r>
+      <w:proofErr w:type="spellEnd"/>
+      <w:r>
+        <w:rPr>
+          <w:szCs w:val="28"/>
+        </w:rPr>
+        <w:t xml:space="preserve"> роботу студент</w:t>
+      </w:r>
+      <w:proofErr w:type="spellStart"/>
       <w:r>
         <w:rPr>
           <w:szCs w:val="28"/>
@@ -1528,6 +1945,7 @@
         </w:rPr>
         <w:t>ів</w:t>
       </w:r>
+      <w:proofErr w:type="spellEnd"/>
     </w:p>
     <w:p>
       <w:pPr>
@@ -1538,12 +1956,21 @@
           <w:lang w:val="uk-UA"/>
         </w:rPr>
       </w:pPr>
-      <w:r>
-        <w:rPr>
-          <w:szCs w:val="28"/>
-          <w:lang w:val="uk-UA"/>
-        </w:rPr>
-        <w:t>Коткова Тимура Максимовича</w:t>
+      <w:proofErr w:type="spellStart"/>
+      <w:r>
+        <w:rPr>
+          <w:szCs w:val="28"/>
+          <w:lang w:val="uk-UA"/>
+        </w:rPr>
+        <w:t>Коткова</w:t>
+      </w:r>
+      <w:proofErr w:type="spellEnd"/>
+      <w:r>
+        <w:rPr>
+          <w:szCs w:val="28"/>
+          <w:lang w:val="uk-UA"/>
+        </w:rPr>
+        <w:t xml:space="preserve"> Тимура Максимовича</w:t>
       </w:r>
     </w:p>
     <w:p>
@@ -1555,12 +1982,21 @@
           <w:lang w:val="uk-UA"/>
         </w:rPr>
       </w:pPr>
-      <w:r>
-        <w:rPr>
-          <w:szCs w:val="28"/>
-          <w:lang w:val="uk-UA"/>
-        </w:rPr>
-        <w:t>Сідака Кирила Ігоровича</w:t>
+      <w:proofErr w:type="spellStart"/>
+      <w:r>
+        <w:rPr>
+          <w:szCs w:val="28"/>
+          <w:lang w:val="uk-UA"/>
+        </w:rPr>
+        <w:t>Сідака</w:t>
+      </w:r>
+      <w:proofErr w:type="spellEnd"/>
+      <w:r>
+        <w:rPr>
+          <w:szCs w:val="28"/>
+          <w:lang w:val="uk-UA"/>
+        </w:rPr>
+        <w:t xml:space="preserve"> Кирила Ігоровича</w:t>
       </w:r>
     </w:p>
     <w:p>
@@ -1764,8 +2200,17 @@
           <w:sz w:val="24"/>
           <w:lang w:val="uk-UA"/>
         </w:rPr>
-        <w:t>"Пошукова семантична система на основі даних сайту stackoverflow</w:t>
-      </w:r>
+        <w:t xml:space="preserve">"Пошукова семантична система на основі даних сайту </w:t>
+      </w:r>
+      <w:proofErr w:type="spellStart"/>
+      <w:r>
+        <w:rPr>
+          <w:sz w:val="24"/>
+          <w:lang w:val="uk-UA"/>
+        </w:rPr>
+        <w:t>stackoverflow</w:t>
+      </w:r>
+      <w:proofErr w:type="spellEnd"/>
     </w:p>
     <w:p>
       <w:pPr>
@@ -3097,6 +3542,7 @@
           <w:lang w:val="en-US"/>
         </w:rPr>
         <w:sectPr>
+          <w:headerReference w:type="even" r:id="rId8"/>
           <w:pgSz w:w="11906" w:h="16838"/>
           <w:pgMar w:top="851" w:right="851" w:bottom="851" w:left="1418" w:header="709" w:footer="0" w:gutter="0"/>
           <w:cols w:space="720"/>
@@ -4760,7 +5206,29 @@
                 <w:szCs w:val="24"/>
                 <w:lang w:val="uk-UA"/>
               </w:rPr>
-              <w:t>Розробка та налагодження інтерфейсної частини програми</w:t>
+              <w:t xml:space="preserve">Розробка та налагодження </w:t>
+            </w:r>
+            <w:proofErr w:type="spellStart"/>
+            <w:r>
+              <w:rPr>
+                <w:rFonts w:cs="Times New Roman"/>
+                <w:color w:val="000000"/>
+                <w:sz w:val="24"/>
+                <w:szCs w:val="24"/>
+                <w:lang w:val="uk-UA"/>
+              </w:rPr>
+              <w:t>інтерфейсної</w:t>
+            </w:r>
+            <w:proofErr w:type="spellEnd"/>
+            <w:r>
+              <w:rPr>
+                <w:rFonts w:cs="Times New Roman"/>
+                <w:color w:val="000000"/>
+                <w:sz w:val="24"/>
+                <w:szCs w:val="24"/>
+                <w:lang w:val="uk-UA"/>
+              </w:rPr>
+              <w:t xml:space="preserve"> частини програми</w:t>
             </w:r>
           </w:p>
         </w:tc>
@@ -5991,14 +6459,36 @@
           <w:b/>
           <w:bCs/>
           <w:szCs w:val="28"/>
-          <w:lang w:val="uk-UA"/>
-        </w:rPr>
-      </w:pPr>
-      <w:r>
+        </w:rPr>
+        <w:sectPr>
+          <w:headerReference w:type="default" r:id="rId9"/>
+          <w:footerReference w:type="default" r:id="rId10"/>
+          <w:headerReference w:type="first" r:id="rId11"/>
+          <w:pgSz w:w="11906" w:h="16838" w:code="9"/>
+          <w:pgMar w:top="1418" w:right="851" w:bottom="1418" w:left="1418" w:header="709" w:footer="709" w:gutter="0"/>
+          <w:pgNumType w:start="2"/>
+          <w:cols w:space="708"/>
+          <w:titlePg/>
+          <w:docGrid w:linePitch="381"/>
+        </w:sectPr>
+      </w:pPr>
+    </w:p>
+    <w:p>
+      <w:pPr>
+        <w:ind w:firstLine="0"/>
+        <w:jc w:val="center"/>
         <w:rPr>
           <w:b/>
           <w:bCs/>
           <w:szCs w:val="28"/>
+          <w:lang w:val="uk-UA"/>
+        </w:rPr>
+      </w:pPr>
+      <w:r>
+        <w:rPr>
+          <w:b/>
+          <w:bCs/>
+          <w:szCs w:val="28"/>
         </w:rPr>
         <w:lastRenderedPageBreak/>
         <w:t>АНОТАЦІЯ</w:t>
@@ -6062,7 +6552,39 @@
           <w:szCs w:val="28"/>
           <w:lang w:val="uk-UA"/>
         </w:rPr>
-        <w:t>Мета роботи: дослідження методів обрахунку взять на шаховій дошці, розробка програмного забезпечення для обрахунку усіх можливих взять, доступних в позиції на шаховій дошці.</w:t>
+        <w:t xml:space="preserve">Мета роботи: дослідження методів обрахунку </w:t>
+      </w:r>
+      <w:proofErr w:type="spellStart"/>
+      <w:r>
+        <w:rPr>
+          <w:szCs w:val="28"/>
+          <w:lang w:val="uk-UA"/>
+        </w:rPr>
+        <w:t>взять</w:t>
+      </w:r>
+      <w:proofErr w:type="spellEnd"/>
+      <w:r>
+        <w:rPr>
+          <w:szCs w:val="28"/>
+          <w:lang w:val="uk-UA"/>
+        </w:rPr>
+        <w:t xml:space="preserve"> на шаховій дошці, розробка програмного забезпечення для обрахунку усіх можливих </w:t>
+      </w:r>
+      <w:proofErr w:type="spellStart"/>
+      <w:r>
+        <w:rPr>
+          <w:szCs w:val="28"/>
+          <w:lang w:val="uk-UA"/>
+        </w:rPr>
+        <w:t>взять</w:t>
+      </w:r>
+      <w:proofErr w:type="spellEnd"/>
+      <w:r>
+        <w:rPr>
+          <w:szCs w:val="28"/>
+          <w:lang w:val="uk-UA"/>
+        </w:rPr>
+        <w:t>, доступних в позиції на шаховій дошці.</w:t>
       </w:r>
     </w:p>
     <w:p>
@@ -6166,7 +6688,6 @@
               <w:caps w:val="0"/>
               <w:noProof/>
               <w:sz w:val="22"/>
-              <w:lang/>
             </w:rPr>
           </w:pPr>
           <w:r>
@@ -6199,7 +6720,6 @@
                 <w:caps w:val="0"/>
                 <w:noProof/>
                 <w:sz w:val="22"/>
-                <w:lang/>
               </w:rPr>
               <w:tab/>
             </w:r>
@@ -6273,7 +6793,6 @@
               <w:caps w:val="0"/>
               <w:noProof/>
               <w:sz w:val="22"/>
-              <w:lang/>
             </w:rPr>
           </w:pPr>
           <w:hyperlink w:anchor="_Toc105450338" w:history="1">
@@ -6291,7 +6810,6 @@
                 <w:caps w:val="0"/>
                 <w:noProof/>
                 <w:sz w:val="22"/>
-                <w:lang/>
               </w:rPr>
               <w:tab/>
             </w:r>
@@ -6365,7 +6883,6 @@
               <w:caps w:val="0"/>
               <w:noProof/>
               <w:sz w:val="22"/>
-              <w:lang/>
             </w:rPr>
           </w:pPr>
           <w:hyperlink w:anchor="_Toc105450339" w:history="1">
@@ -6383,7 +6900,6 @@
                 <w:caps w:val="0"/>
                 <w:noProof/>
                 <w:sz w:val="22"/>
-                <w:lang/>
               </w:rPr>
               <w:tab/>
             </w:r>
@@ -6452,7 +6968,6 @@
               <w:rFonts w:asciiTheme="minorHAnsi" w:eastAsiaTheme="minorEastAsia" w:hAnsiTheme="minorHAnsi"/>
               <w:noProof/>
               <w:sz w:val="22"/>
-              <w:lang/>
             </w:rPr>
           </w:pPr>
           <w:hyperlink w:anchor="_Toc105450340" w:history="1">
@@ -6469,7 +6984,6 @@
                 <w:rFonts w:asciiTheme="minorHAnsi" w:eastAsiaTheme="minorEastAsia" w:hAnsiTheme="minorHAnsi"/>
                 <w:noProof/>
                 <w:sz w:val="22"/>
-                <w:lang/>
               </w:rPr>
               <w:tab/>
             </w:r>
@@ -6538,7 +7052,6 @@
               <w:rFonts w:asciiTheme="minorHAnsi" w:eastAsiaTheme="minorEastAsia" w:hAnsiTheme="minorHAnsi"/>
               <w:noProof/>
               <w:sz w:val="22"/>
-              <w:lang/>
             </w:rPr>
           </w:pPr>
           <w:hyperlink w:anchor="_Toc105450341" w:history="1">
@@ -6555,7 +7068,6 @@
                 <w:rFonts w:asciiTheme="minorHAnsi" w:eastAsiaTheme="minorEastAsia" w:hAnsiTheme="minorHAnsi"/>
                 <w:noProof/>
                 <w:sz w:val="22"/>
-                <w:lang/>
               </w:rPr>
               <w:tab/>
             </w:r>
@@ -6629,7 +7141,6 @@
               <w:caps w:val="0"/>
               <w:noProof/>
               <w:sz w:val="22"/>
-              <w:lang/>
             </w:rPr>
           </w:pPr>
           <w:hyperlink w:anchor="_Toc105450342" w:history="1">
@@ -6647,7 +7158,6 @@
                 <w:caps w:val="0"/>
                 <w:noProof/>
                 <w:sz w:val="22"/>
-                <w:lang/>
               </w:rPr>
               <w:tab/>
             </w:r>
@@ -6716,7 +7226,6 @@
               <w:rFonts w:asciiTheme="minorHAnsi" w:eastAsiaTheme="minorEastAsia" w:hAnsiTheme="minorHAnsi"/>
               <w:noProof/>
               <w:sz w:val="22"/>
-              <w:lang/>
             </w:rPr>
           </w:pPr>
           <w:hyperlink w:anchor="_Toc105450343" w:history="1">
@@ -6733,7 +7242,6 @@
                 <w:rFonts w:asciiTheme="minorHAnsi" w:eastAsiaTheme="minorEastAsia" w:hAnsiTheme="minorHAnsi"/>
                 <w:noProof/>
                 <w:sz w:val="22"/>
-                <w:lang/>
               </w:rPr>
               <w:tab/>
             </w:r>
@@ -6801,7 +7309,6 @@
               <w:rFonts w:asciiTheme="minorHAnsi" w:eastAsiaTheme="minorEastAsia" w:hAnsiTheme="minorHAnsi"/>
               <w:noProof/>
               <w:sz w:val="22"/>
-              <w:lang/>
             </w:rPr>
           </w:pPr>
           <w:hyperlink w:anchor="_Toc105450344" w:history="1">
@@ -6818,7 +7325,6 @@
                 <w:rFonts w:asciiTheme="minorHAnsi" w:eastAsiaTheme="minorEastAsia" w:hAnsiTheme="minorHAnsi"/>
                 <w:noProof/>
                 <w:sz w:val="22"/>
-                <w:lang/>
               </w:rPr>
               <w:tab/>
             </w:r>
@@ -6891,7 +7397,6 @@
               <w:rFonts w:asciiTheme="minorHAnsi" w:eastAsiaTheme="minorEastAsia" w:hAnsiTheme="minorHAnsi"/>
               <w:noProof/>
               <w:sz w:val="22"/>
-              <w:lang/>
             </w:rPr>
           </w:pPr>
           <w:hyperlink w:anchor="_Toc105450345" w:history="1">
@@ -6908,7 +7413,6 @@
                 <w:rFonts w:asciiTheme="minorHAnsi" w:eastAsiaTheme="minorEastAsia" w:hAnsiTheme="minorHAnsi"/>
                 <w:noProof/>
                 <w:sz w:val="22"/>
-                <w:lang/>
               </w:rPr>
               <w:tab/>
             </w:r>
@@ -6981,7 +7485,6 @@
               <w:rFonts w:asciiTheme="minorHAnsi" w:eastAsiaTheme="minorEastAsia" w:hAnsiTheme="minorHAnsi"/>
               <w:noProof/>
               <w:sz w:val="22"/>
-              <w:lang/>
             </w:rPr>
           </w:pPr>
           <w:hyperlink w:anchor="_Toc105450346" w:history="1">
@@ -6998,7 +7501,6 @@
                 <w:rFonts w:asciiTheme="minorHAnsi" w:eastAsiaTheme="minorEastAsia" w:hAnsiTheme="minorHAnsi"/>
                 <w:noProof/>
                 <w:sz w:val="22"/>
-                <w:lang/>
               </w:rPr>
               <w:tab/>
             </w:r>
@@ -7072,7 +7574,6 @@
               <w:caps w:val="0"/>
               <w:noProof/>
               <w:sz w:val="22"/>
-              <w:lang/>
             </w:rPr>
           </w:pPr>
           <w:hyperlink w:anchor="_Toc105450347" w:history="1">
@@ -7090,7 +7591,6 @@
                 <w:caps w:val="0"/>
                 <w:noProof/>
                 <w:sz w:val="22"/>
-                <w:lang/>
               </w:rPr>
               <w:tab/>
             </w:r>
@@ -7159,7 +7659,6 @@
               <w:rFonts w:asciiTheme="minorHAnsi" w:eastAsiaTheme="minorEastAsia" w:hAnsiTheme="minorHAnsi"/>
               <w:noProof/>
               <w:sz w:val="22"/>
-              <w:lang/>
             </w:rPr>
           </w:pPr>
           <w:hyperlink w:anchor="_Toc105450348" w:history="1">
@@ -7233,7 +7732,6 @@
               <w:caps w:val="0"/>
               <w:noProof/>
               <w:sz w:val="22"/>
-              <w:lang/>
             </w:rPr>
           </w:pPr>
           <w:hyperlink w:anchor="_Toc105450349" w:history="1">
@@ -7251,7 +7749,6 @@
                 <w:caps w:val="0"/>
                 <w:noProof/>
                 <w:sz w:val="22"/>
-                <w:lang/>
               </w:rPr>
               <w:tab/>
             </w:r>
@@ -7324,7 +7821,6 @@
               <w:rFonts w:asciiTheme="minorHAnsi" w:eastAsiaTheme="minorEastAsia" w:hAnsiTheme="minorHAnsi"/>
               <w:noProof/>
               <w:sz w:val="22"/>
-              <w:lang/>
             </w:rPr>
           </w:pPr>
           <w:hyperlink w:anchor="_Toc105450350" w:history="1">
@@ -7341,7 +7837,6 @@
                 <w:rFonts w:asciiTheme="minorHAnsi" w:eastAsiaTheme="minorEastAsia" w:hAnsiTheme="minorHAnsi"/>
                 <w:noProof/>
                 <w:sz w:val="22"/>
-                <w:lang/>
               </w:rPr>
               <w:tab/>
             </w:r>
@@ -7414,7 +7909,6 @@
               <w:rFonts w:asciiTheme="minorHAnsi" w:eastAsiaTheme="minorEastAsia" w:hAnsiTheme="minorHAnsi"/>
               <w:noProof/>
               <w:sz w:val="22"/>
-              <w:lang/>
             </w:rPr>
           </w:pPr>
           <w:hyperlink w:anchor="_Toc105450351" w:history="1">
@@ -7431,7 +7925,6 @@
                 <w:rFonts w:asciiTheme="minorHAnsi" w:eastAsiaTheme="minorEastAsia" w:hAnsiTheme="minorHAnsi"/>
                 <w:noProof/>
                 <w:sz w:val="22"/>
-                <w:lang/>
               </w:rPr>
               <w:tab/>
             </w:r>
@@ -7504,7 +7997,6 @@
               <w:rFonts w:asciiTheme="minorHAnsi" w:eastAsiaTheme="minorEastAsia" w:hAnsiTheme="minorHAnsi"/>
               <w:noProof/>
               <w:sz w:val="22"/>
-              <w:lang/>
             </w:rPr>
           </w:pPr>
           <w:hyperlink w:anchor="_Toc105450352" w:history="1">
@@ -7521,7 +8013,6 @@
                 <w:rFonts w:asciiTheme="minorHAnsi" w:eastAsiaTheme="minorEastAsia" w:hAnsiTheme="minorHAnsi"/>
                 <w:noProof/>
                 <w:sz w:val="22"/>
-                <w:lang/>
               </w:rPr>
               <w:tab/>
             </w:r>
@@ -7602,7 +8093,6 @@
               <w:caps w:val="0"/>
               <w:noProof/>
               <w:sz w:val="22"/>
-              <w:lang/>
             </w:rPr>
           </w:pPr>
           <w:hyperlink w:anchor="_Toc105450353" w:history="1">
@@ -7674,7 +8164,6 @@
               <w:caps w:val="0"/>
               <w:noProof/>
               <w:sz w:val="22"/>
-              <w:lang/>
             </w:rPr>
           </w:pPr>
           <w:hyperlink w:anchor="_Toc105450354" w:history="1">
@@ -7746,7 +8235,6 @@
               <w:caps w:val="0"/>
               <w:noProof/>
               <w:sz w:val="22"/>
-              <w:lang/>
             </w:rPr>
           </w:pPr>
           <w:hyperlink w:anchor="_Toc105450355" w:history="1">
@@ -7818,7 +8306,6 @@
               <w:caps w:val="0"/>
               <w:noProof/>
               <w:sz w:val="22"/>
-              <w:lang/>
             </w:rPr>
           </w:pPr>
           <w:hyperlink w:anchor="_Toc105450356" w:history="1">
@@ -7950,7 +8437,7 @@
         <w:ind w:firstLine="426"/>
         <w:rPr>
           <w:szCs w:val="28"/>
-          <w:lang w:val="uk-UA"/>
+          <w:lang w:val="en-US"/>
         </w:rPr>
       </w:pPr>
       <w:r>
@@ -8016,6 +8503,7 @@
         </w:rPr>
         <w:t xml:space="preserve"> на основі даних сайту </w:t>
       </w:r>
+      <w:proofErr w:type="spellStart"/>
       <w:r>
         <w:rPr>
           <w:rFonts w:cs="Times New Roman"/>
@@ -8023,6 +8511,7 @@
         </w:rPr>
         <w:t>stackoverflow</w:t>
       </w:r>
+      <w:proofErr w:type="spellEnd"/>
       <w:r>
         <w:rPr>
           <w:rFonts w:cs="Times New Roman"/>
@@ -8031,6 +8520,7 @@
         </w:rPr>
         <w:t>.</w:t>
       </w:r>
+      <w:proofErr w:type="spellStart"/>
       <w:r>
         <w:rPr>
           <w:rFonts w:cs="Times New Roman"/>
@@ -8038,6 +8528,7 @@
         </w:rPr>
         <w:t>com</w:t>
       </w:r>
+      <w:proofErr w:type="spellEnd"/>
       <w:r>
         <w:rPr>
           <w:rFonts w:cs="Times New Roman"/>
@@ -8108,9 +8599,9 @@
           <w:lang w:val="uk-UA"/>
         </w:rPr>
       </w:pPr>
-      <w:bookmarkStart w:id="0" w:name="_Toc419641935"/>
-      <w:bookmarkStart w:id="1" w:name="_Toc451632577"/>
-      <w:bookmarkStart w:id="2" w:name="_Toc105450337"/>
+      <w:bookmarkStart w:id="0" w:name="_Toc451632577"/>
+      <w:bookmarkStart w:id="1" w:name="_Toc105450337"/>
+      <w:bookmarkStart w:id="2" w:name="_Toc419641935"/>
       <w:r>
         <w:rPr>
           <w:lang w:val="uk-UA"/>
@@ -8118,8 +8609,8 @@
         <w:lastRenderedPageBreak/>
         <w:t>Постановка задачі</w:t>
       </w:r>
+      <w:bookmarkEnd w:id="0"/>
       <w:bookmarkEnd w:id="1"/>
-      <w:bookmarkEnd w:id="2"/>
     </w:p>
     <w:p>
       <w:pPr>
@@ -8133,12 +8624,14 @@
         </w:rPr>
         <w:t xml:space="preserve">Розробити програмне забезпечення, що буде знаходити задану кількість статей з сайту </w:t>
       </w:r>
+      <w:proofErr w:type="spellStart"/>
       <w:r>
         <w:rPr>
           <w:lang w:val="en-US"/>
         </w:rPr>
         <w:t>stackoverflow</w:t>
       </w:r>
+      <w:proofErr w:type="spellEnd"/>
       <w:r>
         <w:t>.</w:t>
       </w:r>
@@ -8229,12 +8722,14 @@
         </w:rPr>
         <w:t xml:space="preserve">Вихідними даними для даної роботи є список статей з сайту </w:t>
       </w:r>
+      <w:proofErr w:type="spellStart"/>
       <w:r>
         <w:rPr>
           <w:lang w:val="en-US"/>
         </w:rPr>
         <w:t>stackoverflow</w:t>
       </w:r>
+      <w:proofErr w:type="spellEnd"/>
       <w:r>
         <w:rPr>
           <w:lang w:val="uk-UA"/>
@@ -8293,7 +8788,7 @@
         <w:lastRenderedPageBreak/>
         <w:t>Теоретичні відомості</w:t>
       </w:r>
-      <w:bookmarkEnd w:id="0"/>
+      <w:bookmarkEnd w:id="2"/>
       <w:bookmarkEnd w:id="3"/>
     </w:p>
     <w:p>
@@ -8326,9 +8821,11 @@
         </w:rPr>
         <w:t xml:space="preserve">та різним </w:t>
       </w:r>
+      <w:proofErr w:type="spellStart"/>
       <w:r>
         <w:t>семантични</w:t>
       </w:r>
+      <w:proofErr w:type="spellEnd"/>
       <w:r>
         <w:rPr>
           <w:lang w:val="uk-UA"/>
@@ -8336,8 +8833,13 @@
         <w:t>м</w:t>
       </w:r>
       <w:r>
-        <w:t xml:space="preserve"> подібност</w:t>
-      </w:r>
+        <w:t xml:space="preserve"> </w:t>
+      </w:r>
+      <w:proofErr w:type="spellStart"/>
+      <w:r>
+        <w:t>подібност</w:t>
+      </w:r>
+      <w:proofErr w:type="spellEnd"/>
       <w:r>
         <w:rPr>
           <w:lang w:val="uk-UA"/>
@@ -8352,6 +8854,7 @@
         </w:rPr>
         <w:t>w</w:t>
       </w:r>
+      <w:proofErr w:type="spellStart"/>
       <w:r>
         <w:rPr>
           <w:i/>
@@ -8359,6 +8862,7 @@
         </w:rPr>
         <w:t>ord</w:t>
       </w:r>
+      <w:proofErr w:type="spellEnd"/>
       <w:r>
         <w:rPr>
           <w:i/>
@@ -8367,6 +8871,7 @@
         </w:rPr>
         <w:t>2</w:t>
       </w:r>
+      <w:proofErr w:type="spellStart"/>
       <w:r>
         <w:rPr>
           <w:i/>
@@ -8374,6 +8879,7 @@
         </w:rPr>
         <w:t>vec</w:t>
       </w:r>
+      <w:proofErr w:type="spellEnd"/>
       <w:r>
         <w:rPr>
           <w:lang w:val="uk-UA"/>
@@ -8395,6 +8901,7 @@
       <w:r>
         <w:t> </w:t>
       </w:r>
+      <w:proofErr w:type="spellStart"/>
       <w:r>
         <w:rPr>
           <w:i/>
@@ -8402,6 +8909,7 @@
         </w:rPr>
         <w:t>word</w:t>
       </w:r>
+      <w:proofErr w:type="spellEnd"/>
       <w:r>
         <w:rPr>
           <w:i/>
@@ -8410,6 +8918,7 @@
         </w:rPr>
         <w:t>2</w:t>
       </w:r>
+      <w:proofErr w:type="spellStart"/>
       <w:r>
         <w:rPr>
           <w:i/>
@@ -8417,6 +8926,7 @@
         </w:rPr>
         <w:t>vec</w:t>
       </w:r>
+      <w:proofErr w:type="spellEnd"/>
       <w:r>
         <w:t> </w:t>
       </w:r>
@@ -8429,6 +8939,7 @@
       <w:r>
         <w:t> </w:t>
       </w:r>
+      <w:proofErr w:type="spellStart"/>
       <w:r>
         <w:rPr>
           <w:lang w:val="uk-UA"/>
@@ -8441,6 +8952,7 @@
         </w:rPr>
         <w:t>еву</w:t>
       </w:r>
+      <w:proofErr w:type="spellEnd"/>
       <w:r>
         <w:t> </w:t>
       </w:r>
@@ -8448,7 +8960,21 @@
         <w:rPr>
           <w:lang w:val="uk-UA"/>
         </w:rPr>
-        <w:t>модель для навчання пов'язаностей слів із великого</w:t>
+        <w:t xml:space="preserve">модель для навчання </w:t>
+      </w:r>
+      <w:proofErr w:type="spellStart"/>
+      <w:r>
+        <w:rPr>
+          <w:lang w:val="uk-UA"/>
+        </w:rPr>
+        <w:t>пов'язаностей</w:t>
+      </w:r>
+      <w:proofErr w:type="spellEnd"/>
+      <w:r>
+        <w:rPr>
+          <w:lang w:val="uk-UA"/>
+        </w:rPr>
+        <w:t xml:space="preserve"> слів із великого</w:t>
       </w:r>
       <w:r>
         <w:t> </w:t>
@@ -8469,7 +8995,21 @@
         <w:rPr>
           <w:lang w:val="uk-UA"/>
         </w:rPr>
-        <w:t>ретельно підбираються таким чином, щоб проста математична функція (косинусна подібність векторів</w:t>
+        <w:t>ретельно підбираються таким чином, щоб проста математична функція (</w:t>
+      </w:r>
+      <w:proofErr w:type="spellStart"/>
+      <w:r>
+        <w:rPr>
+          <w:lang w:val="uk-UA"/>
+        </w:rPr>
+        <w:t>косинусна</w:t>
+      </w:r>
+      <w:proofErr w:type="spellEnd"/>
+      <w:r>
+        <w:rPr>
+          <w:lang w:val="uk-UA"/>
+        </w:rPr>
+        <w:t xml:space="preserve"> подібність векторів</w:t>
       </w:r>
       <w:r>
         <w:rPr>
@@ -8516,12 +9056,14 @@
       <w:r>
         <w:t>2</w:t>
       </w:r>
+      <w:proofErr w:type="spellStart"/>
       <w:r>
         <w:rPr>
           <w:lang w:val="en-US"/>
         </w:rPr>
         <w:t>vec</w:t>
       </w:r>
+      <w:proofErr w:type="spellEnd"/>
       <w:r>
         <w:t xml:space="preserve"> </w:t>
       </w:r>
@@ -8529,7 +9071,21 @@
         <w:rPr>
           <w:lang w:val="uk-UA"/>
         </w:rPr>
-        <w:t>може використовувати будь-яку з двох архітектур моделей: неперервну торбу слів</w:t>
+        <w:t xml:space="preserve">може використовувати будь-яку з двох </w:t>
+      </w:r>
+      <w:proofErr w:type="spellStart"/>
+      <w:r>
+        <w:rPr>
+          <w:lang w:val="uk-UA"/>
+        </w:rPr>
+        <w:t>архітектур</w:t>
+      </w:r>
+      <w:proofErr w:type="spellEnd"/>
+      <w:r>
+        <w:rPr>
+          <w:lang w:val="uk-UA"/>
+        </w:rPr>
+        <w:t xml:space="preserve"> моделей: неперервну торбу слів</w:t>
       </w:r>
       <w:r>
         <w:t xml:space="preserve"> (НТС, </w:t>
@@ -8690,7 +9246,7 @@
                     <pic:cNvPicPr/>
                   </pic:nvPicPr>
                   <pic:blipFill>
-                    <a:blip r:embed="rId8">
+                    <a:blip r:embed="rId12">
                       <a:extLst>
                         <a:ext uri="{28A0092B-C50C-407E-A947-70E740481C1C}">
                           <a14:useLocalDpi xmlns:a14="http://schemas.microsoft.com/office/drawing/2010/main" val="0"/>
@@ -8872,7 +9428,7 @@
                 <v:stroke joinstyle="miter"/>
                 <v:path gradientshapeok="t" o:connecttype="rect"/>
               </v:shapetype>
-              <v:shape id="Text Box 2" o:spid="_x0000_s1026" type="#_x0000_t202" style="position:absolute;left:0;text-align:left;margin-left:146.6pt;margin-top:48.35pt;width:162pt;height:25.5pt;z-index:-251617792;visibility:visible;mso-wrap-style:square;mso-width-percent:0;mso-height-percent:0;mso-wrap-distance-left:9pt;mso-wrap-distance-top:3.6pt;mso-wrap-distance-right:9pt;mso-wrap-distance-bottom:3.6pt;mso-position-horizontal:absolute;mso-position-horizontal-relative:text;mso-position-vertical:absolute;mso-position-vertical-relative:text;mso-width-percent:0;mso-height-percent:0;mso-width-relative:margin;mso-height-relative:margin;v-text-anchor:top" o:gfxdata="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" fillcolor="white [3212]" strokecolor="white [3212]">
+              <v:shape id="Text Box 2" o:spid="_x0000_s1026" type="#_x0000_t202" style="position:absolute;left:0;text-align:left;margin-left:146.6pt;margin-top:48.35pt;width:162pt;height:25.5pt;z-index:-251617792;visibility:visible;mso-wrap-style:square;mso-width-percent:0;mso-height-percent:0;mso-wrap-distance-left:9pt;mso-wrap-distance-top:3.6pt;mso-wrap-distance-right:9pt;mso-wrap-distance-bottom:3.6pt;mso-position-horizontal:absolute;mso-position-horizontal-relative:text;mso-position-vertical:absolute;mso-position-vertical-relative:text;mso-width-percent:0;mso-height-percent:0;mso-width-relative:margin;mso-height-relative:margin;v-text-anchor:top" o:gfxdata="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" fillcolor="white [3212]" strokecolor="white [3212]">
                 <v:textbox>
                   <w:txbxContent>
                     <w:p>
@@ -9125,7 +9681,23 @@
           <w:rFonts w:eastAsiaTheme="minorEastAsia"/>
           <w:lang w:val="uk-UA"/>
         </w:rPr>
-        <w:t>– це гіперпараметр, що відповідає</w:t>
+        <w:t xml:space="preserve">– це </w:t>
+      </w:r>
+      <w:proofErr w:type="spellStart"/>
+      <w:r>
+        <w:rPr>
+          <w:rFonts w:eastAsiaTheme="minorEastAsia"/>
+          <w:lang w:val="uk-UA"/>
+        </w:rPr>
+        <w:t>гіперпараметр</w:t>
+      </w:r>
+      <w:proofErr w:type="spellEnd"/>
+      <w:r>
+        <w:rPr>
+          <w:rFonts w:eastAsiaTheme="minorEastAsia"/>
+          <w:lang w:val="uk-UA"/>
+        </w:rPr>
+        <w:t>, що відповідає</w:t>
       </w:r>
       <w:r>
         <w:rPr>
@@ -9183,6 +9755,7 @@
         </w:rPr>
         <w:t xml:space="preserve">шар </w:t>
       </w:r>
+      <w:proofErr w:type="spellStart"/>
       <w:r>
         <w:rPr>
           <w:rFonts w:eastAsiaTheme="minorEastAsia"/>
@@ -9190,6 +9763,7 @@
         </w:rPr>
         <w:t>softmax</w:t>
       </w:r>
+      <w:proofErr w:type="spellEnd"/>
       <w:r>
         <w:rPr>
           <w:rFonts w:eastAsiaTheme="minorEastAsia"/>
@@ -9215,15 +9789,24 @@
           <w:rFonts w:eastAsiaTheme="minorEastAsia"/>
           <w:lang w:val="uk-UA"/>
         </w:rPr>
-        <w:t xml:space="preserve"> експоненційн</w:t>
-      </w:r>
+        <w:t xml:space="preserve"> </w:t>
+      </w:r>
+      <w:proofErr w:type="spellStart"/>
       <w:r>
         <w:rPr>
           <w:rFonts w:eastAsiaTheme="minorEastAsia"/>
           <w:lang w:val="uk-UA"/>
         </w:rPr>
+        <w:t>експоненційн</w:t>
+      </w:r>
+      <w:r>
+        <w:rPr>
+          <w:rFonts w:eastAsiaTheme="minorEastAsia"/>
+          <w:lang w:val="uk-UA"/>
+        </w:rPr>
         <w:t>ої</w:t>
       </w:r>
+      <w:proofErr w:type="spellEnd"/>
       <w:r>
         <w:rPr>
           <w:rFonts w:eastAsiaTheme="minorEastAsia"/>
@@ -9633,36 +10216,130 @@
         </w:rPr>
         <w:t xml:space="preserve"> </w:t>
       </w:r>
+      <w:proofErr w:type="spellStart"/>
       <w:r>
         <w:rPr>
           <w:rFonts w:eastAsiaTheme="minorEastAsia" w:cs="Times New Roman"/>
         </w:rPr>
-        <w:t>Повний рекурентний вузол працює наступним чином.</w:t>
-      </w:r>
+        <w:t>Повний</w:t>
+      </w:r>
+      <w:proofErr w:type="spellEnd"/>
       <w:r>
         <w:rPr>
           <w:rFonts w:eastAsiaTheme="minorEastAsia" w:cs="Times New Roman"/>
         </w:rPr>
         <w:t xml:space="preserve"> </w:t>
       </w:r>
+      <w:proofErr w:type="spellStart"/>
       <w:r>
         <w:rPr>
           <w:rFonts w:eastAsiaTheme="minorEastAsia" w:cs="Times New Roman"/>
         </w:rPr>
-        <w:t>На вхід</w:t>
-      </w:r>
+        <w:t>рекурентний</w:t>
+      </w:r>
+      <w:proofErr w:type="spellEnd"/>
       <w:r>
         <w:rPr>
           <w:rFonts w:eastAsiaTheme="minorEastAsia" w:cs="Times New Roman"/>
-          <w:lang w:val="uk-UA"/>
         </w:rPr>
         <w:t xml:space="preserve"> </w:t>
       </w:r>
+      <w:proofErr w:type="spellStart"/>
       <w:r>
         <w:rPr>
           <w:rFonts w:eastAsiaTheme="minorEastAsia" w:cs="Times New Roman"/>
         </w:rPr>
-        <w:t>подаються значення вектору входу</w:t>
+        <w:t>вузол</w:t>
+      </w:r>
+      <w:proofErr w:type="spellEnd"/>
+      <w:r>
+        <w:rPr>
+          <w:rFonts w:eastAsiaTheme="minorEastAsia" w:cs="Times New Roman"/>
+        </w:rPr>
+        <w:t xml:space="preserve"> </w:t>
+      </w:r>
+      <w:proofErr w:type="spellStart"/>
+      <w:r>
+        <w:rPr>
+          <w:rFonts w:eastAsiaTheme="minorEastAsia" w:cs="Times New Roman"/>
+        </w:rPr>
+        <w:t>працює</w:t>
+      </w:r>
+      <w:proofErr w:type="spellEnd"/>
+      <w:r>
+        <w:rPr>
+          <w:rFonts w:eastAsiaTheme="minorEastAsia" w:cs="Times New Roman"/>
+        </w:rPr>
+        <w:t xml:space="preserve"> </w:t>
+      </w:r>
+      <w:proofErr w:type="spellStart"/>
+      <w:r>
+        <w:rPr>
+          <w:rFonts w:eastAsiaTheme="minorEastAsia" w:cs="Times New Roman"/>
+        </w:rPr>
+        <w:t>наступним</w:t>
+      </w:r>
+      <w:proofErr w:type="spellEnd"/>
+      <w:r>
+        <w:rPr>
+          <w:rFonts w:eastAsiaTheme="minorEastAsia" w:cs="Times New Roman"/>
+        </w:rPr>
+        <w:t xml:space="preserve"> чином.</w:t>
+      </w:r>
+      <w:r>
+        <w:rPr>
+          <w:rFonts w:eastAsiaTheme="minorEastAsia" w:cs="Times New Roman"/>
+        </w:rPr>
+        <w:t xml:space="preserve"> </w:t>
+      </w:r>
+      <w:r>
+        <w:rPr>
+          <w:rFonts w:eastAsiaTheme="minorEastAsia" w:cs="Times New Roman"/>
+        </w:rPr>
+        <w:t xml:space="preserve">На </w:t>
+      </w:r>
+      <w:proofErr w:type="spellStart"/>
+      <w:r>
+        <w:rPr>
+          <w:rFonts w:eastAsiaTheme="minorEastAsia" w:cs="Times New Roman"/>
+        </w:rPr>
+        <w:t>вхід</w:t>
+      </w:r>
+      <w:proofErr w:type="spellEnd"/>
+      <w:r>
+        <w:rPr>
+          <w:rFonts w:eastAsiaTheme="minorEastAsia" w:cs="Times New Roman"/>
+          <w:lang w:val="uk-UA"/>
+        </w:rPr>
+        <w:t xml:space="preserve"> </w:t>
+      </w:r>
+      <w:proofErr w:type="spellStart"/>
+      <w:r>
+        <w:rPr>
+          <w:rFonts w:eastAsiaTheme="minorEastAsia" w:cs="Times New Roman"/>
+        </w:rPr>
+        <w:t>подаються</w:t>
+      </w:r>
+      <w:proofErr w:type="spellEnd"/>
+      <w:r>
+        <w:rPr>
+          <w:rFonts w:eastAsiaTheme="minorEastAsia" w:cs="Times New Roman"/>
+        </w:rPr>
+        <w:t xml:space="preserve"> </w:t>
+      </w:r>
+      <w:proofErr w:type="spellStart"/>
+      <w:r>
+        <w:rPr>
+          <w:rFonts w:eastAsiaTheme="minorEastAsia" w:cs="Times New Roman"/>
+        </w:rPr>
+        <w:t>значення</w:t>
+      </w:r>
+      <w:proofErr w:type="spellEnd"/>
+      <w:r>
+        <w:rPr>
+          <w:rFonts w:eastAsiaTheme="minorEastAsia" w:cs="Times New Roman"/>
+        </w:rPr>
+        <w:t xml:space="preserve"> вектору входу</w:t>
       </w:r>
       <w:r>
         <w:rPr>
@@ -9711,8 +10388,30 @@
         <w:rPr>
           <w:rFonts w:eastAsiaTheme="minorEastAsia" w:cs="Times New Roman"/>
         </w:rPr>
-        <w:t>та значення виходу</w:t>
-      </w:r>
+        <w:t xml:space="preserve">та </w:t>
+      </w:r>
+      <w:proofErr w:type="spellStart"/>
+      <w:r>
+        <w:rPr>
+          <w:rFonts w:eastAsiaTheme="minorEastAsia" w:cs="Times New Roman"/>
+        </w:rPr>
+        <w:t>значення</w:t>
+      </w:r>
+      <w:proofErr w:type="spellEnd"/>
+      <w:r>
+        <w:rPr>
+          <w:rFonts w:eastAsiaTheme="minorEastAsia" w:cs="Times New Roman"/>
+        </w:rPr>
+        <w:t xml:space="preserve"> </w:t>
+      </w:r>
+      <w:proofErr w:type="spellStart"/>
+      <w:r>
+        <w:rPr>
+          <w:rFonts w:eastAsiaTheme="minorEastAsia" w:cs="Times New Roman"/>
+        </w:rPr>
+        <w:t>виходу</w:t>
+      </w:r>
+      <w:proofErr w:type="spellEnd"/>
       <w:r>
         <w:rPr>
           <w:rFonts w:eastAsiaTheme="minorEastAsia" w:cs="Times New Roman"/>
@@ -9815,8 +10514,16 @@
         <w:rPr>
           <w:rFonts w:eastAsiaTheme="minorEastAsia" w:cs="Times New Roman"/>
         </w:rPr>
-        <w:t xml:space="preserve"> вектор виходу</w:t>
-      </w:r>
+        <w:t xml:space="preserve"> вектор </w:t>
+      </w:r>
+      <w:proofErr w:type="spellStart"/>
+      <w:r>
+        <w:rPr>
+          <w:rFonts w:eastAsiaTheme="minorEastAsia" w:cs="Times New Roman"/>
+        </w:rPr>
+        <w:t>виходу</w:t>
+      </w:r>
+      <w:proofErr w:type="spellEnd"/>
       <w:r>
         <w:rPr>
           <w:rFonts w:eastAsiaTheme="minorEastAsia" w:cs="Times New Roman"/>
@@ -9873,18 +10580,68 @@
         <w:rPr>
           <w:rFonts w:eastAsiaTheme="minorEastAsia" w:cs="Times New Roman"/>
         </w:rPr>
-        <w:t>По ним обчислюється претендент на нове значення виходу</w:t>
-      </w:r>
+        <w:t xml:space="preserve">По ним </w:t>
+      </w:r>
+      <w:proofErr w:type="spellStart"/>
       <w:r>
         <w:rPr>
           <w:rFonts w:eastAsiaTheme="minorEastAsia" w:cs="Times New Roman"/>
         </w:rPr>
+        <w:t>обчислюється</w:t>
+      </w:r>
+      <w:proofErr w:type="spellEnd"/>
+      <w:r>
+        <w:rPr>
+          <w:rFonts w:eastAsiaTheme="minorEastAsia" w:cs="Times New Roman"/>
+        </w:rPr>
+        <w:t xml:space="preserve"> претендент на </w:t>
+      </w:r>
+      <w:proofErr w:type="spellStart"/>
+      <w:r>
+        <w:rPr>
+          <w:rFonts w:eastAsiaTheme="minorEastAsia" w:cs="Times New Roman"/>
+        </w:rPr>
+        <w:t>нове</w:t>
+      </w:r>
+      <w:proofErr w:type="spellEnd"/>
+      <w:r>
+        <w:rPr>
+          <w:rFonts w:eastAsiaTheme="minorEastAsia" w:cs="Times New Roman"/>
+        </w:rPr>
         <w:t xml:space="preserve"> </w:t>
       </w:r>
+      <w:proofErr w:type="spellStart"/>
       <w:r>
         <w:rPr>
           <w:rFonts w:eastAsiaTheme="minorEastAsia" w:cs="Times New Roman"/>
         </w:rPr>
+        <w:t>значення</w:t>
+      </w:r>
+      <w:proofErr w:type="spellEnd"/>
+      <w:r>
+        <w:rPr>
+          <w:rFonts w:eastAsiaTheme="minorEastAsia" w:cs="Times New Roman"/>
+        </w:rPr>
+        <w:t xml:space="preserve"> </w:t>
+      </w:r>
+      <w:proofErr w:type="spellStart"/>
+      <w:r>
+        <w:rPr>
+          <w:rFonts w:eastAsiaTheme="minorEastAsia" w:cs="Times New Roman"/>
+        </w:rPr>
+        <w:t>виходу</w:t>
+      </w:r>
+      <w:proofErr w:type="spellEnd"/>
+      <w:r>
+        <w:rPr>
+          <w:rFonts w:eastAsiaTheme="minorEastAsia" w:cs="Times New Roman"/>
+        </w:rPr>
+        <w:t xml:space="preserve"> </w:t>
+      </w:r>
+      <w:r>
+        <w:rPr>
+          <w:rFonts w:eastAsiaTheme="minorEastAsia" w:cs="Times New Roman"/>
+        </w:rPr>
         <w:t>—</w:t>
       </w:r>
       <w:r>
@@ -9897,8 +10654,30 @@
         <w:rPr>
           <w:rFonts w:eastAsiaTheme="minorEastAsia" w:cs="Times New Roman"/>
         </w:rPr>
-        <w:t>вектор вузла скидання</w:t>
-      </w:r>
+        <w:t xml:space="preserve">вектор </w:t>
+      </w:r>
+      <w:proofErr w:type="spellStart"/>
+      <w:r>
+        <w:rPr>
+          <w:rFonts w:eastAsiaTheme="minorEastAsia" w:cs="Times New Roman"/>
+        </w:rPr>
+        <w:t>вузла</w:t>
+      </w:r>
+      <w:proofErr w:type="spellEnd"/>
+      <w:r>
+        <w:rPr>
+          <w:rFonts w:eastAsiaTheme="minorEastAsia" w:cs="Times New Roman"/>
+        </w:rPr>
+        <w:t xml:space="preserve"> </w:t>
+      </w:r>
+      <w:proofErr w:type="spellStart"/>
+      <w:r>
+        <w:rPr>
+          <w:rFonts w:eastAsiaTheme="minorEastAsia" w:cs="Times New Roman"/>
+        </w:rPr>
+        <w:t>скидання</w:t>
+      </w:r>
+      <w:proofErr w:type="spellEnd"/>
       <w:r>
         <w:rPr>
           <w:rFonts w:eastAsiaTheme="minorEastAsia" w:cs="Times New Roman"/>
@@ -9999,44 +10778,64 @@
         <w:rPr>
           <w:rFonts w:eastAsiaTheme="minorEastAsia" w:cs="Times New Roman"/>
         </w:rPr>
-        <w:t>, який</w:t>
-      </w:r>
+        <w:t xml:space="preserve">, </w:t>
+      </w:r>
+      <w:proofErr w:type="spellStart"/>
       <w:r>
         <w:rPr>
           <w:rFonts w:eastAsiaTheme="minorEastAsia" w:cs="Times New Roman"/>
         </w:rPr>
+        <w:t>який</w:t>
+      </w:r>
+      <w:proofErr w:type="spellEnd"/>
+      <w:r>
+        <w:rPr>
+          <w:rFonts w:eastAsiaTheme="minorEastAsia" w:cs="Times New Roman"/>
+        </w:rPr>
         <w:t xml:space="preserve"> </w:t>
       </w:r>
+      <w:proofErr w:type="spellStart"/>
       <w:r>
         <w:rPr>
           <w:rFonts w:eastAsiaTheme="minorEastAsia" w:cs="Times New Roman"/>
         </w:rPr>
-        <w:t>обчислюється як</w:t>
-      </w:r>
+        <w:t>обчислюється</w:t>
+      </w:r>
+      <w:proofErr w:type="spellEnd"/>
       <w:r>
         <w:rPr>
           <w:rFonts w:eastAsiaTheme="minorEastAsia" w:cs="Times New Roman"/>
         </w:rPr>
+        <w:t xml:space="preserve"> як</w:t>
+      </w:r>
+      <w:r>
+        <w:rPr>
+          <w:rFonts w:eastAsiaTheme="minorEastAsia" w:cs="Times New Roman"/>
+        </w:rPr>
         <w:t xml:space="preserve"> </w:t>
       </w:r>
+      <w:proofErr w:type="spellStart"/>
       <w:r>
         <w:rPr>
           <w:rFonts w:eastAsiaTheme="minorEastAsia" w:cs="Times New Roman"/>
         </w:rPr>
         <w:t>функція</w:t>
       </w:r>
+      <w:proofErr w:type="spellEnd"/>
       <w:r>
         <w:rPr>
           <w:rFonts w:eastAsiaTheme="minorEastAsia" w:cs="Times New Roman"/>
         </w:rPr>
         <w:t xml:space="preserve"> </w:t>
       </w:r>
+      <w:proofErr w:type="spellStart"/>
       <w:r>
         <w:rPr>
           <w:rFonts w:eastAsiaTheme="minorEastAsia" w:cs="Times New Roman"/>
         </w:rPr>
         <w:t>активації</w:t>
       </w:r>
+      <w:proofErr w:type="spellEnd"/>
       <w:r>
         <w:rPr>
           <w:rFonts w:eastAsiaTheme="minorEastAsia" w:cs="Times New Roman"/>
@@ -10047,33 +10846,51 @@
         <w:rPr>
           <w:rFonts w:eastAsiaTheme="minorEastAsia" w:cs="Times New Roman"/>
         </w:rPr>
-        <w:t>(зазвичай</w:t>
-      </w:r>
+        <w:t>(</w:t>
+      </w:r>
+      <w:proofErr w:type="spellStart"/>
       <w:r>
         <w:rPr>
           <w:rFonts w:eastAsiaTheme="minorEastAsia" w:cs="Times New Roman"/>
+        </w:rPr>
+        <w:t>зазвичай</w:t>
+      </w:r>
+      <w:proofErr w:type="spellEnd"/>
+      <w:r>
+        <w:rPr>
+          <w:rFonts w:eastAsiaTheme="minorEastAsia" w:cs="Times New Roman"/>
           <w:lang w:val="uk-UA"/>
         </w:rPr>
         <w:t xml:space="preserve"> </w:t>
       </w:r>
+      <w:proofErr w:type="spellStart"/>
       <w:r>
         <w:rPr>
           <w:rFonts w:eastAsiaTheme="minorEastAsia" w:cs="Times New Roman"/>
         </w:rPr>
-        <w:t>сигмоїд)</w:t>
-      </w:r>
+        <w:t>сигмоїд</w:t>
+      </w:r>
+      <w:proofErr w:type="spellEnd"/>
       <w:r>
         <w:rPr>
           <w:rFonts w:eastAsiaTheme="minorEastAsia" w:cs="Times New Roman"/>
         </w:rPr>
+        <w:t>)</w:t>
+      </w:r>
+      <w:r>
+        <w:rPr>
+          <w:rFonts w:eastAsiaTheme="minorEastAsia" w:cs="Times New Roman"/>
+        </w:rPr>
         <w:t xml:space="preserve"> </w:t>
       </w:r>
+      <w:proofErr w:type="spellStart"/>
       <w:r>
         <w:rPr>
           <w:rFonts w:eastAsiaTheme="minorEastAsia" w:cs="Times New Roman"/>
         </w:rPr>
         <w:t>від</w:t>
       </w:r>
+      <w:proofErr w:type="spellEnd"/>
       <w:r>
         <w:rPr>
           <w:rFonts w:eastAsiaTheme="minorEastAsia" w:cs="Times New Roman"/>
@@ -10084,7 +10901,21 @@
         <w:rPr>
           <w:rFonts w:eastAsiaTheme="minorEastAsia" w:cs="Times New Roman"/>
         </w:rPr>
-        <w:t>матричного виразу по параметрам</w:t>
+        <w:t xml:space="preserve">матричного </w:t>
+      </w:r>
+      <w:proofErr w:type="spellStart"/>
+      <w:r>
+        <w:rPr>
+          <w:rFonts w:eastAsiaTheme="minorEastAsia" w:cs="Times New Roman"/>
+        </w:rPr>
+        <w:t>виразу</w:t>
+      </w:r>
+      <w:proofErr w:type="spellEnd"/>
+      <w:r>
+        <w:rPr>
+          <w:rFonts w:eastAsiaTheme="minorEastAsia" w:cs="Times New Roman"/>
+        </w:rPr>
+        <w:t xml:space="preserve"> по параметрам</w:t>
       </w:r>
       <w:r>
         <w:rPr>
@@ -10142,7 +10973,77 @@
         <w:rPr>
           <w:rFonts w:eastAsiaTheme="minorEastAsia" w:cs="Times New Roman"/>
         </w:rPr>
-        <w:t>. Незалежно, подібним чином, обчислюється вектор вузла уточнення (</w:t>
+        <w:t xml:space="preserve">. </w:t>
+      </w:r>
+      <w:proofErr w:type="spellStart"/>
+      <w:r>
+        <w:rPr>
+          <w:rFonts w:eastAsiaTheme="minorEastAsia" w:cs="Times New Roman"/>
+        </w:rPr>
+        <w:t>Незалежно</w:t>
+      </w:r>
+      <w:proofErr w:type="spellEnd"/>
+      <w:r>
+        <w:rPr>
+          <w:rFonts w:eastAsiaTheme="minorEastAsia" w:cs="Times New Roman"/>
+        </w:rPr>
+        <w:t xml:space="preserve">, </w:t>
+      </w:r>
+      <w:proofErr w:type="spellStart"/>
+      <w:r>
+        <w:rPr>
+          <w:rFonts w:eastAsiaTheme="minorEastAsia" w:cs="Times New Roman"/>
+        </w:rPr>
+        <w:t>подібним</w:t>
+      </w:r>
+      <w:proofErr w:type="spellEnd"/>
+      <w:r>
+        <w:rPr>
+          <w:rFonts w:eastAsiaTheme="minorEastAsia" w:cs="Times New Roman"/>
+        </w:rPr>
+        <w:t xml:space="preserve"> чином, </w:t>
+      </w:r>
+      <w:proofErr w:type="spellStart"/>
+      <w:r>
+        <w:rPr>
+          <w:rFonts w:eastAsiaTheme="minorEastAsia" w:cs="Times New Roman"/>
+        </w:rPr>
+        <w:t>обчислюється</w:t>
+      </w:r>
+      <w:proofErr w:type="spellEnd"/>
+      <w:r>
+        <w:rPr>
+          <w:rFonts w:eastAsiaTheme="minorEastAsia" w:cs="Times New Roman"/>
+        </w:rPr>
+        <w:t xml:space="preserve"> вектор </w:t>
+      </w:r>
+      <w:proofErr w:type="spellStart"/>
+      <w:r>
+        <w:rPr>
+          <w:rFonts w:eastAsiaTheme="minorEastAsia" w:cs="Times New Roman"/>
+        </w:rPr>
+        <w:t>вузла</w:t>
+      </w:r>
+      <w:proofErr w:type="spellEnd"/>
+      <w:r>
+        <w:rPr>
+          <w:rFonts w:eastAsiaTheme="minorEastAsia" w:cs="Times New Roman"/>
+        </w:rPr>
+        <w:t xml:space="preserve"> </w:t>
+      </w:r>
+      <w:proofErr w:type="spellStart"/>
+      <w:r>
+        <w:rPr>
+          <w:rFonts w:eastAsiaTheme="minorEastAsia" w:cs="Times New Roman"/>
+        </w:rPr>
+        <w:t>уточнення</w:t>
+      </w:r>
+      <w:proofErr w:type="spellEnd"/>
+      <w:r>
+        <w:rPr>
+          <w:rFonts w:eastAsiaTheme="minorEastAsia" w:cs="Times New Roman"/>
+        </w:rPr>
+        <w:t xml:space="preserve"> (</w:t>
       </w:r>
       <w:r>
         <w:rPr>
@@ -10236,24 +11137,258 @@
         </w:rPr>
         <w:t xml:space="preserve">. </w:t>
       </w:r>
+      <w:proofErr w:type="spellStart"/>
       <w:r>
         <w:rPr>
           <w:rFonts w:eastAsiaTheme="minorEastAsia" w:cs="Times New Roman"/>
         </w:rPr>
         <w:lastRenderedPageBreak/>
-        <w:t>Цей вектор містить значення, які визначають, чи варто залишити значення зі старого вектору, чи взяти нове значення. Фактично, це</w:t>
-      </w:r>
+        <w:t>Цей</w:t>
+      </w:r>
+      <w:proofErr w:type="spellEnd"/>
       <w:r>
         <w:rPr>
           <w:rFonts w:eastAsiaTheme="minorEastAsia" w:cs="Times New Roman"/>
         </w:rPr>
+        <w:t xml:space="preserve"> вектор </w:t>
+      </w:r>
+      <w:proofErr w:type="spellStart"/>
+      <w:r>
+        <w:rPr>
+          <w:rFonts w:eastAsiaTheme="minorEastAsia" w:cs="Times New Roman"/>
+        </w:rPr>
+        <w:t>містить</w:t>
+      </w:r>
+      <w:proofErr w:type="spellEnd"/>
+      <w:r>
+        <w:rPr>
+          <w:rFonts w:eastAsiaTheme="minorEastAsia" w:cs="Times New Roman"/>
+        </w:rPr>
         <w:t xml:space="preserve"> </w:t>
       </w:r>
+      <w:proofErr w:type="spellStart"/>
       <w:r>
         <w:rPr>
           <w:rFonts w:eastAsiaTheme="minorEastAsia" w:cs="Times New Roman"/>
         </w:rPr>
-        <w:t>набір «вентилів» (</w:t>
+        <w:t>значення</w:t>
+      </w:r>
+      <w:proofErr w:type="spellEnd"/>
+      <w:r>
+        <w:rPr>
+          <w:rFonts w:eastAsiaTheme="minorEastAsia" w:cs="Times New Roman"/>
+        </w:rPr>
+        <w:t xml:space="preserve">, </w:t>
+      </w:r>
+      <w:proofErr w:type="spellStart"/>
+      <w:r>
+        <w:rPr>
+          <w:rFonts w:eastAsiaTheme="minorEastAsia" w:cs="Times New Roman"/>
+        </w:rPr>
+        <w:t>які</w:t>
+      </w:r>
+      <w:proofErr w:type="spellEnd"/>
+      <w:r>
+        <w:rPr>
+          <w:rFonts w:eastAsiaTheme="minorEastAsia" w:cs="Times New Roman"/>
+        </w:rPr>
+        <w:t xml:space="preserve"> </w:t>
+      </w:r>
+      <w:proofErr w:type="spellStart"/>
+      <w:r>
+        <w:rPr>
+          <w:rFonts w:eastAsiaTheme="minorEastAsia" w:cs="Times New Roman"/>
+        </w:rPr>
+        <w:t>визначають</w:t>
+      </w:r>
+      <w:proofErr w:type="spellEnd"/>
+      <w:r>
+        <w:rPr>
+          <w:rFonts w:eastAsiaTheme="minorEastAsia" w:cs="Times New Roman"/>
+        </w:rPr>
+        <w:t xml:space="preserve">, </w:t>
+      </w:r>
+      <w:proofErr w:type="spellStart"/>
+      <w:r>
+        <w:rPr>
+          <w:rFonts w:eastAsiaTheme="minorEastAsia" w:cs="Times New Roman"/>
+        </w:rPr>
+        <w:t>чи</w:t>
+      </w:r>
+      <w:proofErr w:type="spellEnd"/>
+      <w:r>
+        <w:rPr>
+          <w:rFonts w:eastAsiaTheme="minorEastAsia" w:cs="Times New Roman"/>
+        </w:rPr>
+        <w:t xml:space="preserve"> </w:t>
+      </w:r>
+      <w:proofErr w:type="spellStart"/>
+      <w:r>
+        <w:rPr>
+          <w:rFonts w:eastAsiaTheme="minorEastAsia" w:cs="Times New Roman"/>
+        </w:rPr>
+        <w:t>варто</w:t>
+      </w:r>
+      <w:proofErr w:type="spellEnd"/>
+      <w:r>
+        <w:rPr>
+          <w:rFonts w:eastAsiaTheme="minorEastAsia" w:cs="Times New Roman"/>
+        </w:rPr>
+        <w:t xml:space="preserve"> </w:t>
+      </w:r>
+      <w:proofErr w:type="spellStart"/>
+      <w:r>
+        <w:rPr>
+          <w:rFonts w:eastAsiaTheme="minorEastAsia" w:cs="Times New Roman"/>
+        </w:rPr>
+        <w:t>залишити</w:t>
+      </w:r>
+      <w:proofErr w:type="spellEnd"/>
+      <w:r>
+        <w:rPr>
+          <w:rFonts w:eastAsiaTheme="minorEastAsia" w:cs="Times New Roman"/>
+        </w:rPr>
+        <w:t xml:space="preserve"> </w:t>
+      </w:r>
+      <w:proofErr w:type="spellStart"/>
+      <w:r>
+        <w:rPr>
+          <w:rFonts w:eastAsiaTheme="minorEastAsia" w:cs="Times New Roman"/>
+        </w:rPr>
+        <w:t>значення</w:t>
+      </w:r>
+      <w:proofErr w:type="spellEnd"/>
+      <w:r>
+        <w:rPr>
+          <w:rFonts w:eastAsiaTheme="minorEastAsia" w:cs="Times New Roman"/>
+        </w:rPr>
+        <w:t xml:space="preserve"> </w:t>
+      </w:r>
+      <w:proofErr w:type="spellStart"/>
+      <w:r>
+        <w:rPr>
+          <w:rFonts w:eastAsiaTheme="minorEastAsia" w:cs="Times New Roman"/>
+        </w:rPr>
+        <w:t>зі</w:t>
+      </w:r>
+      <w:proofErr w:type="spellEnd"/>
+      <w:r>
+        <w:rPr>
+          <w:rFonts w:eastAsiaTheme="minorEastAsia" w:cs="Times New Roman"/>
+        </w:rPr>
+        <w:t xml:space="preserve"> старого вектору, </w:t>
+      </w:r>
+      <w:proofErr w:type="spellStart"/>
+      <w:r>
+        <w:rPr>
+          <w:rFonts w:eastAsiaTheme="minorEastAsia" w:cs="Times New Roman"/>
+        </w:rPr>
+        <w:t>чи</w:t>
+      </w:r>
+      <w:proofErr w:type="spellEnd"/>
+      <w:r>
+        <w:rPr>
+          <w:rFonts w:eastAsiaTheme="minorEastAsia" w:cs="Times New Roman"/>
+        </w:rPr>
+        <w:t xml:space="preserve"> </w:t>
+      </w:r>
+      <w:proofErr w:type="spellStart"/>
+      <w:r>
+        <w:rPr>
+          <w:rFonts w:eastAsiaTheme="minorEastAsia" w:cs="Times New Roman"/>
+        </w:rPr>
+        <w:t>взяти</w:t>
+      </w:r>
+      <w:proofErr w:type="spellEnd"/>
+      <w:r>
+        <w:rPr>
+          <w:rFonts w:eastAsiaTheme="minorEastAsia" w:cs="Times New Roman"/>
+        </w:rPr>
+        <w:t xml:space="preserve"> </w:t>
+      </w:r>
+      <w:proofErr w:type="spellStart"/>
+      <w:r>
+        <w:rPr>
+          <w:rFonts w:eastAsiaTheme="minorEastAsia" w:cs="Times New Roman"/>
+        </w:rPr>
+        <w:t>нове</w:t>
+      </w:r>
+      <w:proofErr w:type="spellEnd"/>
+      <w:r>
+        <w:rPr>
+          <w:rFonts w:eastAsiaTheme="minorEastAsia" w:cs="Times New Roman"/>
+        </w:rPr>
+        <w:t xml:space="preserve"> </w:t>
+      </w:r>
+      <w:proofErr w:type="spellStart"/>
+      <w:r>
+        <w:rPr>
+          <w:rFonts w:eastAsiaTheme="minorEastAsia" w:cs="Times New Roman"/>
+        </w:rPr>
+        <w:t>значення</w:t>
+      </w:r>
+      <w:proofErr w:type="spellEnd"/>
+      <w:r>
+        <w:rPr>
+          <w:rFonts w:eastAsiaTheme="minorEastAsia" w:cs="Times New Roman"/>
+        </w:rPr>
+        <w:t xml:space="preserve">. </w:t>
+      </w:r>
+      <w:proofErr w:type="spellStart"/>
+      <w:r>
+        <w:rPr>
+          <w:rFonts w:eastAsiaTheme="minorEastAsia" w:cs="Times New Roman"/>
+        </w:rPr>
+        <w:t>Фактично</w:t>
+      </w:r>
+      <w:proofErr w:type="spellEnd"/>
+      <w:r>
+        <w:rPr>
+          <w:rFonts w:eastAsiaTheme="minorEastAsia" w:cs="Times New Roman"/>
+        </w:rPr>
+        <w:t xml:space="preserve">, </w:t>
+      </w:r>
+      <w:proofErr w:type="spellStart"/>
+      <w:r>
+        <w:rPr>
+          <w:rFonts w:eastAsiaTheme="minorEastAsia" w:cs="Times New Roman"/>
+        </w:rPr>
+        <w:t>це</w:t>
+      </w:r>
+      <w:proofErr w:type="spellEnd"/>
+      <w:r>
+        <w:rPr>
+          <w:rFonts w:eastAsiaTheme="minorEastAsia" w:cs="Times New Roman"/>
+        </w:rPr>
+        <w:t xml:space="preserve"> </w:t>
+      </w:r>
+      <w:proofErr w:type="spellStart"/>
+      <w:r>
+        <w:rPr>
+          <w:rFonts w:eastAsiaTheme="minorEastAsia" w:cs="Times New Roman"/>
+        </w:rPr>
+        <w:t>набір</w:t>
+      </w:r>
+      <w:proofErr w:type="spellEnd"/>
+      <w:r>
+        <w:rPr>
+          <w:rFonts w:eastAsiaTheme="minorEastAsia" w:cs="Times New Roman"/>
+        </w:rPr>
+        <w:t xml:space="preserve"> «</w:t>
+      </w:r>
+      <w:proofErr w:type="spellStart"/>
+      <w:r>
+        <w:rPr>
+          <w:rFonts w:eastAsiaTheme="minorEastAsia" w:cs="Times New Roman"/>
+        </w:rPr>
+        <w:t>вентилів</w:t>
+      </w:r>
+      <w:proofErr w:type="spellEnd"/>
+      <w:r>
+        <w:rPr>
+          <w:rFonts w:eastAsiaTheme="minorEastAsia" w:cs="Times New Roman"/>
+        </w:rPr>
+        <w:t>» (</w:t>
       </w:r>
       <w:r>
         <w:rPr>
@@ -10268,8 +11403,142 @@
         <w:rPr>
           <w:rFonts w:eastAsiaTheme="minorEastAsia" w:cs="Times New Roman"/>
         </w:rPr>
-        <w:t>), які «пропускають» або старе, або нове значення. Далі обчислюється вектор виходу</w:t>
-      </w:r>
+        <w:t xml:space="preserve">), </w:t>
+      </w:r>
+      <w:proofErr w:type="spellStart"/>
+      <w:r>
+        <w:rPr>
+          <w:rFonts w:eastAsiaTheme="minorEastAsia" w:cs="Times New Roman"/>
+        </w:rPr>
+        <w:t>які</w:t>
+      </w:r>
+      <w:proofErr w:type="spellEnd"/>
+      <w:r>
+        <w:rPr>
+          <w:rFonts w:eastAsiaTheme="minorEastAsia" w:cs="Times New Roman"/>
+        </w:rPr>
+        <w:t xml:space="preserve"> «</w:t>
+      </w:r>
+      <w:proofErr w:type="spellStart"/>
+      <w:r>
+        <w:rPr>
+          <w:rFonts w:eastAsiaTheme="minorEastAsia" w:cs="Times New Roman"/>
+        </w:rPr>
+        <w:t>пропускають</w:t>
+      </w:r>
+      <w:proofErr w:type="spellEnd"/>
+      <w:r>
+        <w:rPr>
+          <w:rFonts w:eastAsiaTheme="minorEastAsia" w:cs="Times New Roman"/>
+        </w:rPr>
+        <w:t xml:space="preserve">» </w:t>
+      </w:r>
+      <w:proofErr w:type="spellStart"/>
+      <w:r>
+        <w:rPr>
+          <w:rFonts w:eastAsiaTheme="minorEastAsia" w:cs="Times New Roman"/>
+        </w:rPr>
+        <w:t>або</w:t>
+      </w:r>
+      <w:proofErr w:type="spellEnd"/>
+      <w:r>
+        <w:rPr>
+          <w:rFonts w:eastAsiaTheme="minorEastAsia" w:cs="Times New Roman"/>
+        </w:rPr>
+        <w:t xml:space="preserve"> </w:t>
+      </w:r>
+      <w:proofErr w:type="spellStart"/>
+      <w:r>
+        <w:rPr>
+          <w:rFonts w:eastAsiaTheme="minorEastAsia" w:cs="Times New Roman"/>
+        </w:rPr>
+        <w:t>старе</w:t>
+      </w:r>
+      <w:proofErr w:type="spellEnd"/>
+      <w:r>
+        <w:rPr>
+          <w:rFonts w:eastAsiaTheme="minorEastAsia" w:cs="Times New Roman"/>
+        </w:rPr>
+        <w:t xml:space="preserve">, </w:t>
+      </w:r>
+      <w:proofErr w:type="spellStart"/>
+      <w:r>
+        <w:rPr>
+          <w:rFonts w:eastAsiaTheme="minorEastAsia" w:cs="Times New Roman"/>
+        </w:rPr>
+        <w:t>або</w:t>
+      </w:r>
+      <w:proofErr w:type="spellEnd"/>
+      <w:r>
+        <w:rPr>
+          <w:rFonts w:eastAsiaTheme="minorEastAsia" w:cs="Times New Roman"/>
+        </w:rPr>
+        <w:t xml:space="preserve"> </w:t>
+      </w:r>
+      <w:proofErr w:type="spellStart"/>
+      <w:r>
+        <w:rPr>
+          <w:rFonts w:eastAsiaTheme="minorEastAsia" w:cs="Times New Roman"/>
+        </w:rPr>
+        <w:t>нове</w:t>
+      </w:r>
+      <w:proofErr w:type="spellEnd"/>
+      <w:r>
+        <w:rPr>
+          <w:rFonts w:eastAsiaTheme="minorEastAsia" w:cs="Times New Roman"/>
+        </w:rPr>
+        <w:t xml:space="preserve"> </w:t>
+      </w:r>
+      <w:proofErr w:type="spellStart"/>
+      <w:r>
+        <w:rPr>
+          <w:rFonts w:eastAsiaTheme="minorEastAsia" w:cs="Times New Roman"/>
+        </w:rPr>
+        <w:t>значення</w:t>
+      </w:r>
+      <w:proofErr w:type="spellEnd"/>
+      <w:r>
+        <w:rPr>
+          <w:rFonts w:eastAsiaTheme="minorEastAsia" w:cs="Times New Roman"/>
+        </w:rPr>
+        <w:t xml:space="preserve">. </w:t>
+      </w:r>
+      <w:proofErr w:type="spellStart"/>
+      <w:r>
+        <w:rPr>
+          <w:rFonts w:eastAsiaTheme="minorEastAsia" w:cs="Times New Roman"/>
+        </w:rPr>
+        <w:t>Далі</w:t>
+      </w:r>
+      <w:proofErr w:type="spellEnd"/>
+      <w:r>
+        <w:rPr>
+          <w:rFonts w:eastAsiaTheme="minorEastAsia" w:cs="Times New Roman"/>
+        </w:rPr>
+        <w:t xml:space="preserve"> </w:t>
+      </w:r>
+      <w:proofErr w:type="spellStart"/>
+      <w:r>
+        <w:rPr>
+          <w:rFonts w:eastAsiaTheme="minorEastAsia" w:cs="Times New Roman"/>
+        </w:rPr>
+        <w:t>обчислюється</w:t>
+      </w:r>
+      <w:proofErr w:type="spellEnd"/>
+      <w:r>
+        <w:rPr>
+          <w:rFonts w:eastAsiaTheme="minorEastAsia" w:cs="Times New Roman"/>
+        </w:rPr>
+        <w:t xml:space="preserve"> вектор </w:t>
+      </w:r>
+      <w:proofErr w:type="spellStart"/>
+      <w:r>
+        <w:rPr>
+          <w:rFonts w:eastAsiaTheme="minorEastAsia" w:cs="Times New Roman"/>
+        </w:rPr>
+        <w:t>виходу</w:t>
+      </w:r>
+      <w:proofErr w:type="spellEnd"/>
       <w:r>
         <w:rPr>
           <w:rFonts w:eastAsiaTheme="minorEastAsia" w:cs="Times New Roman"/>
@@ -10310,8 +11579,30 @@
         <w:rPr>
           <w:rFonts w:eastAsiaTheme="minorEastAsia" w:cs="Times New Roman"/>
         </w:rPr>
-        <w:t>, в якому з ймовірністю</w:t>
-      </w:r>
+        <w:t xml:space="preserve">, в </w:t>
+      </w:r>
+      <w:proofErr w:type="spellStart"/>
+      <w:r>
+        <w:rPr>
+          <w:rFonts w:eastAsiaTheme="minorEastAsia" w:cs="Times New Roman"/>
+        </w:rPr>
+        <w:t>якому</w:t>
+      </w:r>
+      <w:proofErr w:type="spellEnd"/>
+      <w:r>
+        <w:rPr>
+          <w:rFonts w:eastAsiaTheme="minorEastAsia" w:cs="Times New Roman"/>
+        </w:rPr>
+        <w:t xml:space="preserve"> з </w:t>
+      </w:r>
+      <w:proofErr w:type="spellStart"/>
+      <w:r>
+        <w:rPr>
+          <w:rFonts w:eastAsiaTheme="minorEastAsia" w:cs="Times New Roman"/>
+        </w:rPr>
+        <w:t>ймовірністю</w:t>
+      </w:r>
+      <w:proofErr w:type="spellEnd"/>
       <w:r>
         <w:rPr>
           <w:rFonts w:eastAsiaTheme="minorEastAsia" w:cs="Times New Roman"/>
@@ -10352,11 +11643,47 @@
         </w:rPr>
         <w:t xml:space="preserve"> </w:t>
       </w:r>
+      <w:proofErr w:type="spellStart"/>
       <w:r>
         <w:rPr>
           <w:rFonts w:eastAsiaTheme="minorEastAsia" w:cs="Times New Roman"/>
         </w:rPr>
-        <w:t>береться старе значення з вектору</w:t>
+        <w:t>береться</w:t>
+      </w:r>
+      <w:proofErr w:type="spellEnd"/>
+      <w:r>
+        <w:rPr>
+          <w:rFonts w:eastAsiaTheme="minorEastAsia" w:cs="Times New Roman"/>
+        </w:rPr>
+        <w:t xml:space="preserve"> </w:t>
+      </w:r>
+      <w:proofErr w:type="spellStart"/>
+      <w:r>
+        <w:rPr>
+          <w:rFonts w:eastAsiaTheme="minorEastAsia" w:cs="Times New Roman"/>
+        </w:rPr>
+        <w:t>старе</w:t>
+      </w:r>
+      <w:proofErr w:type="spellEnd"/>
+      <w:r>
+        <w:rPr>
+          <w:rFonts w:eastAsiaTheme="minorEastAsia" w:cs="Times New Roman"/>
+        </w:rPr>
+        <w:t xml:space="preserve"> </w:t>
+      </w:r>
+      <w:proofErr w:type="spellStart"/>
+      <w:r>
+        <w:rPr>
+          <w:rFonts w:eastAsiaTheme="minorEastAsia" w:cs="Times New Roman"/>
+        </w:rPr>
+        <w:t>значення</w:t>
+      </w:r>
+      <w:proofErr w:type="spellEnd"/>
+      <w:r>
+        <w:rPr>
+          <w:rFonts w:eastAsiaTheme="minorEastAsia" w:cs="Times New Roman"/>
+        </w:rPr>
+        <w:t xml:space="preserve"> з вектору</w:t>
       </w:r>
       <w:r>
         <w:rPr>
@@ -10410,8 +11737,30 @@
         <w:rPr>
           <w:rFonts w:eastAsiaTheme="minorEastAsia" w:cs="Times New Roman"/>
         </w:rPr>
-        <w:t xml:space="preserve"> або з ймовірністю</w:t>
-      </w:r>
+        <w:t xml:space="preserve"> </w:t>
+      </w:r>
+      <w:proofErr w:type="spellStart"/>
+      <w:r>
+        <w:rPr>
+          <w:rFonts w:eastAsiaTheme="minorEastAsia" w:cs="Times New Roman"/>
+        </w:rPr>
+        <w:t>або</w:t>
+      </w:r>
+      <w:proofErr w:type="spellEnd"/>
+      <w:r>
+        <w:rPr>
+          <w:rFonts w:eastAsiaTheme="minorEastAsia" w:cs="Times New Roman"/>
+        </w:rPr>
+        <w:t xml:space="preserve"> з </w:t>
+      </w:r>
+      <w:proofErr w:type="spellStart"/>
+      <w:r>
+        <w:rPr>
+          <w:rFonts w:eastAsiaTheme="minorEastAsia" w:cs="Times New Roman"/>
+        </w:rPr>
+        <w:t>ймовірністю</w:t>
+      </w:r>
+      <w:proofErr w:type="spellEnd"/>
       <w:r>
         <w:rPr>
           <w:rFonts w:eastAsiaTheme="minorEastAsia" w:cs="Times New Roman"/>
@@ -10461,11 +11810,47 @@
         </w:rPr>
         <w:t xml:space="preserve"> </w:t>
       </w:r>
+      <w:proofErr w:type="spellStart"/>
       <w:r>
         <w:rPr>
           <w:rFonts w:eastAsiaTheme="minorEastAsia" w:cs="Times New Roman"/>
         </w:rPr>
-        <w:t>обчислюється нове значення.</w:t>
+        <w:t>обчислюється</w:t>
+      </w:r>
+      <w:proofErr w:type="spellEnd"/>
+      <w:r>
+        <w:rPr>
+          <w:rFonts w:eastAsiaTheme="minorEastAsia" w:cs="Times New Roman"/>
+        </w:rPr>
+        <w:t xml:space="preserve"> </w:t>
+      </w:r>
+      <w:proofErr w:type="spellStart"/>
+      <w:r>
+        <w:rPr>
+          <w:rFonts w:eastAsiaTheme="minorEastAsia" w:cs="Times New Roman"/>
+        </w:rPr>
+        <w:t>нове</w:t>
+      </w:r>
+      <w:proofErr w:type="spellEnd"/>
+      <w:r>
+        <w:rPr>
+          <w:rFonts w:eastAsiaTheme="minorEastAsia" w:cs="Times New Roman"/>
+        </w:rPr>
+        <w:t xml:space="preserve"> </w:t>
+      </w:r>
+      <w:proofErr w:type="spellStart"/>
+      <w:r>
+        <w:rPr>
+          <w:rFonts w:eastAsiaTheme="minorEastAsia" w:cs="Times New Roman"/>
+        </w:rPr>
+        <w:t>значення</w:t>
+      </w:r>
+      <w:proofErr w:type="spellEnd"/>
+      <w:r>
+        <w:rPr>
+          <w:rFonts w:eastAsiaTheme="minorEastAsia" w:cs="Times New Roman"/>
+        </w:rPr>
+        <w:t>.</w:t>
       </w:r>
       <w:r>
         <w:rPr>
@@ -11696,13 +13081,23 @@
         </w:rPr>
         <w:t xml:space="preserve">– </w:t>
       </w:r>
+      <w:proofErr w:type="spellStart"/>
       <w:r>
         <w:rPr>
           <w:rFonts w:eastAsiaTheme="minorEastAsia"/>
           <w:iCs/>
           <w:lang w:val="uk-UA"/>
         </w:rPr>
-        <w:t xml:space="preserve">сигмоїдна функція </w:t>
+        <w:t>сигмоїдна</w:t>
+      </w:r>
+      <w:proofErr w:type="spellEnd"/>
+      <w:r>
+        <w:rPr>
+          <w:rFonts w:eastAsiaTheme="minorEastAsia"/>
+          <w:iCs/>
+          <w:lang w:val="uk-UA"/>
+        </w:rPr>
+        <w:t xml:space="preserve"> функція </w:t>
       </w:r>
       <w:r>
         <w:rPr>
@@ -12191,7 +13586,7 @@
                     <pic:cNvPicPr/>
                   </pic:nvPicPr>
                   <pic:blipFill>
-                    <a:blip r:embed="rId9" cstate="print">
+                    <a:blip r:embed="rId13" cstate="print">
                       <a:extLst>
                         <a:ext uri="{28A0092B-C50C-407E-A947-70E740481C1C}">
                           <a14:useLocalDpi xmlns:a14="http://schemas.microsoft.com/office/drawing/2010/main" val="0"/>
@@ -12335,7 +13730,7 @@
           </mc:Choice>
           <mc:Fallback>
             <w:pict>
-              <v:shape w14:anchorId="6C4CB41A" id="_x0000_s1027" type="#_x0000_t202" style="position:absolute;margin-left:121.1pt;margin-top:183.6pt;width:239.25pt;height:110.6pt;z-index:-251619840;visibility:visible;mso-wrap-style:square;mso-width-percent:0;mso-height-percent:200;mso-wrap-distance-left:9pt;mso-wrap-distance-top:3.6pt;mso-wrap-distance-right:9pt;mso-wrap-distance-bottom:3.6pt;mso-position-horizontal:absolute;mso-position-horizontal-relative:text;mso-position-vertical:absolute;mso-position-vertical-relative:text;mso-width-percent:0;mso-height-percent:200;mso-width-relative:margin;mso-height-relative:margin;v-text-anchor:top" o:gfxdata="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" strokecolor="white [3212]">
+              <v:shape w14:anchorId="6C4CB41A" id="_x0000_s1027" type="#_x0000_t202" style="position:absolute;margin-left:121.1pt;margin-top:183.6pt;width:239.25pt;height:110.6pt;z-index:-251619840;visibility:visible;mso-wrap-style:square;mso-width-percent:0;mso-height-percent:200;mso-wrap-distance-left:9pt;mso-wrap-distance-top:3.6pt;mso-wrap-distance-right:9pt;mso-wrap-distance-bottom:3.6pt;mso-position-horizontal:absolute;mso-position-horizontal-relative:text;mso-position-vertical:absolute;mso-position-vertical-relative:text;mso-width-percent:0;mso-height-percent:200;mso-width-relative:margin;mso-height-relative:margin;v-text-anchor:top" o:gfxdata="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" strokecolor="white [3212]">
                 <v:textbox style="mso-fit-shape-to-text:t">
                   <w:txbxContent>
                     <w:p>
@@ -12384,11 +13779,27 @@
           <w:rFonts w:eastAsiaTheme="minorEastAsia"/>
           <w:lang w:val="uk-UA"/>
         </w:rPr>
-        <w:t xml:space="preserve">Для передбачення категорії заданого запиту по отриманим тегам використовується модель мультиноміальної логістичної регресії </w:t>
-      </w:r>
+        <w:t xml:space="preserve">Для передбачення категорії заданого запиту по отриманим тегам використовується модель </w:t>
+      </w:r>
+      <w:proofErr w:type="spellStart"/>
       <w:r>
         <w:rPr>
           <w:rFonts w:eastAsiaTheme="minorEastAsia"/>
+          <w:lang w:val="uk-UA"/>
+        </w:rPr>
+        <w:t>мультиноміальної</w:t>
+      </w:r>
+      <w:proofErr w:type="spellEnd"/>
+      <w:r>
+        <w:rPr>
+          <w:rFonts w:eastAsiaTheme="minorEastAsia"/>
+          <w:lang w:val="uk-UA"/>
+        </w:rPr>
+        <w:t xml:space="preserve"> логістичної регресії </w:t>
+      </w:r>
+      <w:r>
+        <w:rPr>
+          <w:rFonts w:eastAsiaTheme="minorEastAsia"/>
         </w:rPr>
         <w:t>[</w:t>
       </w:r>
@@ -12425,8 +13836,9 @@
           <w:szCs w:val="28"/>
           <w:lang w:val="uk-UA"/>
         </w:rPr>
-        <w:t>У статистиці мультиноміальна логістична регресія — це метод класифікації, який узагальнює логістичну регресію на багатокласові проблеми, тобто з більш ніж двома можливими дискретними результатами.</w:t>
-      </w:r>
+        <w:t xml:space="preserve">У статистиці </w:t>
+      </w:r>
+      <w:proofErr w:type="spellStart"/>
       <w:r>
         <w:rPr>
           <w:rFonts w:cs="Times New Roman"/>
@@ -12434,8 +13846,9 @@
           <w:szCs w:val="28"/>
           <w:lang w:val="uk-UA"/>
         </w:rPr>
-        <w:t xml:space="preserve"> Мультиноміальна логістична регресія використовується, коли відповідна залежна змінна є номінальною (еквівалентно категоричною, що означає, що вона потрапляє в будь-яку з набору категорій, які не можуть бути впорядковані будь-яким значущим чином) і для якої існує більше двох категорій.</w:t>
-      </w:r>
+        <w:t>мультиноміальна</w:t>
+      </w:r>
+      <w:proofErr w:type="spellEnd"/>
       <w:r>
         <w:rPr>
           <w:rFonts w:cs="Times New Roman"/>
@@ -12443,8 +13856,38 @@
           <w:szCs w:val="28"/>
           <w:lang w:val="uk-UA"/>
         </w:rPr>
+        <w:t xml:space="preserve"> логістична регресія — це метод класифікації, який узагальнює логістичну регресію на </w:t>
+      </w:r>
+      <w:proofErr w:type="spellStart"/>
+      <w:r>
+        <w:rPr>
+          <w:rFonts w:cs="Times New Roman"/>
+          <w:color w:val="000000"/>
+          <w:szCs w:val="28"/>
+          <w:lang w:val="uk-UA"/>
+        </w:rPr>
+        <w:t>багатокласові</w:t>
+      </w:r>
+      <w:proofErr w:type="spellEnd"/>
+      <w:r>
+        <w:rPr>
+          <w:rFonts w:cs="Times New Roman"/>
+          <w:color w:val="000000"/>
+          <w:szCs w:val="28"/>
+          <w:lang w:val="uk-UA"/>
+        </w:rPr>
+        <w:t xml:space="preserve"> проблеми, тобто з більш ніж двома можливими дискретними результатами.</w:t>
+      </w:r>
+      <w:r>
+        <w:rPr>
+          <w:rFonts w:cs="Times New Roman"/>
+          <w:color w:val="000000"/>
+          <w:szCs w:val="28"/>
+          <w:lang w:val="uk-UA"/>
+        </w:rPr>
         <w:t xml:space="preserve"> </w:t>
       </w:r>
+      <w:proofErr w:type="spellStart"/>
       <w:r>
         <w:rPr>
           <w:rFonts w:cs="Times New Roman"/>
@@ -12452,6 +13895,34 @@
           <w:szCs w:val="28"/>
           <w:lang w:val="uk-UA"/>
         </w:rPr>
+        <w:t>Мультиноміальна</w:t>
+      </w:r>
+      <w:proofErr w:type="spellEnd"/>
+      <w:r>
+        <w:rPr>
+          <w:rFonts w:cs="Times New Roman"/>
+          <w:color w:val="000000"/>
+          <w:szCs w:val="28"/>
+          <w:lang w:val="uk-UA"/>
+        </w:rPr>
+        <w:t xml:space="preserve"> логістична регресія використовується, коли відповідна залежна змінна є номінальною (еквівалентно категоричною, що означає, що вона потрапляє в будь-яку з набору категорій, які не можуть бути впорядковані будь-яким значущим чином) і для якої існує більше двох категорій.</w:t>
+      </w:r>
+      <w:r>
+        <w:rPr>
+          <w:rFonts w:cs="Times New Roman"/>
+          <w:color w:val="000000"/>
+          <w:szCs w:val="28"/>
+          <w:lang w:val="uk-UA"/>
+        </w:rPr>
+        <w:t xml:space="preserve"> </w:t>
+      </w:r>
+      <w:r>
+        <w:rPr>
+          <w:rFonts w:cs="Times New Roman"/>
+          <w:color w:val="000000"/>
+          <w:szCs w:val="28"/>
+          <w:lang w:val="uk-UA"/>
+        </w:rPr>
         <w:t xml:space="preserve">Для нашої задачі номінальні значення це теги, які містить та чи інша стаття. Як приклад: одна стаття може містити теги </w:t>
       </w:r>
       <w:r>
@@ -12472,6 +13943,7 @@
         </w:rPr>
         <w:t xml:space="preserve">, </w:t>
       </w:r>
+      <w:proofErr w:type="spellStart"/>
       <w:r>
         <w:rPr>
           <w:rFonts w:cs="Times New Roman"/>
@@ -12481,6 +13953,7 @@
         </w:rPr>
         <w:t>django</w:t>
       </w:r>
+      <w:proofErr w:type="spellEnd"/>
       <w:r>
         <w:rPr>
           <w:rFonts w:cs="Times New Roman"/>
@@ -12663,6 +14136,7 @@
         </w:rPr>
         <w:t>-</w:t>
       </w:r>
+      <w:proofErr w:type="spellStart"/>
       <w:r>
         <w:rPr>
           <w:rFonts w:cs="Times New Roman"/>
@@ -12670,13 +14144,23 @@
           <w:szCs w:val="28"/>
           <w:lang w:val="uk-UA"/>
         </w:rPr>
-        <w:t xml:space="preserve">ої категорії з </w:t>
-      </w:r>
+        <w:t>ої</w:t>
+      </w:r>
+      <w:proofErr w:type="spellEnd"/>
       <w:r>
         <w:rPr>
           <w:rFonts w:cs="Times New Roman"/>
           <w:color w:val="000000"/>
           <w:szCs w:val="28"/>
+          <w:lang w:val="uk-UA"/>
+        </w:rPr>
+        <w:t xml:space="preserve"> категорії з </w:t>
+      </w:r>
+      <w:r>
+        <w:rPr>
+          <w:rFonts w:cs="Times New Roman"/>
+          <w:color w:val="000000"/>
+          <w:szCs w:val="28"/>
           <w:lang w:val="en-US"/>
         </w:rPr>
         <w:t>K</w:t>
@@ -12690,6 +14174,7 @@
         </w:rPr>
         <w:t xml:space="preserve"> к категорій формула обчислення ймовірності цієї категорії для </w:t>
       </w:r>
+      <w:proofErr w:type="spellStart"/>
       <w:r>
         <w:rPr>
           <w:rFonts w:cs="Times New Roman"/>
@@ -12699,6 +14184,7 @@
         </w:rPr>
         <w:t>i</w:t>
       </w:r>
+      <w:proofErr w:type="spellEnd"/>
       <w:r>
         <w:rPr>
           <w:rFonts w:cs="Times New Roman"/>
@@ -13095,7 +14581,87 @@
           <w:rFonts w:eastAsiaTheme="minorEastAsia"/>
           <w:lang w:val="uk-UA"/>
         </w:rPr>
-        <w:t xml:space="preserve"> розмірності 2000, де координата даного вектору з індексом даного тегу у словнику тегів, де зберігається 2000 найпопулярніших тегів, буде дорівнювати 1, а інші – 0. В якості порогу ймовірності обрано 0,95, тобто, якщо для передбачених тегів максимальна ймовірність серед ймовірностей кожної з категорії буде як мінімум 0,95, то для пошуку статей для заданого запиту буде використовуватись датасет, де усі статті відповідають цій категорії (попередньо ця ж модель мультиноміальної логістичної регресії була використана для розбиття великого датасету на менші датасети по категоріям). Якщо ж ця ймовірність буде менша 0,95, то будуть використовуватись 3 датасети (які відповідають трьом найбільш ймовірним категоріям).</w:t>
+        <w:t xml:space="preserve"> розмірності 2000, де координата даного вектору з індексом даного тегу у словнику тегів, де зберігається 2000 найпопулярніших тегів, буде дорівнювати 1, а інші – 0. В якості порогу ймовірності обрано 0,95, тобто, якщо для передбачених тегів максимальна ймовірність серед ймовірностей кожної з категорії буде як мінімум 0,95, то для пошуку статей для заданого запиту буде використовуватись </w:t>
+      </w:r>
+      <w:proofErr w:type="spellStart"/>
+      <w:r>
+        <w:rPr>
+          <w:rFonts w:eastAsiaTheme="minorEastAsia"/>
+          <w:lang w:val="uk-UA"/>
+        </w:rPr>
+        <w:t>датасет</w:t>
+      </w:r>
+      <w:proofErr w:type="spellEnd"/>
+      <w:r>
+        <w:rPr>
+          <w:rFonts w:eastAsiaTheme="minorEastAsia"/>
+          <w:lang w:val="uk-UA"/>
+        </w:rPr>
+        <w:t xml:space="preserve">, де усі статті відповідають цій категорії (попередньо ця ж модель </w:t>
+      </w:r>
+      <w:proofErr w:type="spellStart"/>
+      <w:r>
+        <w:rPr>
+          <w:rFonts w:eastAsiaTheme="minorEastAsia"/>
+          <w:lang w:val="uk-UA"/>
+        </w:rPr>
+        <w:t>мультиноміальної</w:t>
+      </w:r>
+      <w:proofErr w:type="spellEnd"/>
+      <w:r>
+        <w:rPr>
+          <w:rFonts w:eastAsiaTheme="minorEastAsia"/>
+          <w:lang w:val="uk-UA"/>
+        </w:rPr>
+        <w:t xml:space="preserve"> логістичної регресії була використана для розбиття великого </w:t>
+      </w:r>
+      <w:proofErr w:type="spellStart"/>
+      <w:r>
+        <w:rPr>
+          <w:rFonts w:eastAsiaTheme="minorEastAsia"/>
+          <w:lang w:val="uk-UA"/>
+        </w:rPr>
+        <w:t>датасету</w:t>
+      </w:r>
+      <w:proofErr w:type="spellEnd"/>
+      <w:r>
+        <w:rPr>
+          <w:rFonts w:eastAsiaTheme="minorEastAsia"/>
+          <w:lang w:val="uk-UA"/>
+        </w:rPr>
+        <w:t xml:space="preserve"> на менші </w:t>
+      </w:r>
+      <w:proofErr w:type="spellStart"/>
+      <w:r>
+        <w:rPr>
+          <w:rFonts w:eastAsiaTheme="minorEastAsia"/>
+          <w:lang w:val="uk-UA"/>
+        </w:rPr>
+        <w:t>датасети</w:t>
+      </w:r>
+      <w:proofErr w:type="spellEnd"/>
+      <w:r>
+        <w:rPr>
+          <w:rFonts w:eastAsiaTheme="minorEastAsia"/>
+          <w:lang w:val="uk-UA"/>
+        </w:rPr>
+        <w:t xml:space="preserve"> по категоріям). Якщо ж ця ймовірність буде менша 0,95, то будуть використовуватись 3 </w:t>
+      </w:r>
+      <w:proofErr w:type="spellStart"/>
+      <w:r>
+        <w:rPr>
+          <w:rFonts w:eastAsiaTheme="minorEastAsia"/>
+          <w:lang w:val="uk-UA"/>
+        </w:rPr>
+        <w:t>датасети</w:t>
+      </w:r>
+      <w:proofErr w:type="spellEnd"/>
+      <w:r>
+        <w:rPr>
+          <w:rFonts w:eastAsiaTheme="minorEastAsia"/>
+          <w:lang w:val="uk-UA"/>
+        </w:rPr>
+        <w:t xml:space="preserve"> (які відповідають трьом найбільш ймовірним категоріям).</w:t>
       </w:r>
     </w:p>
     <w:p>
@@ -13204,14 +14770,40 @@
       <w:bookmarkStart w:id="15" w:name="_Toc451592379"/>
       <w:bookmarkStart w:id="16" w:name="_Toc451584044"/>
       <w:bookmarkStart w:id="17" w:name="_Toc105450343"/>
-      <w:r>
-        <w:t>Діаграма класів програмного забезпечення</w:t>
+      <w:proofErr w:type="spellStart"/>
+      <w:r>
+        <w:t>Діаграма</w:t>
+      </w:r>
+      <w:proofErr w:type="spellEnd"/>
+      <w:r>
+        <w:t xml:space="preserve"> </w:t>
+      </w:r>
+      <w:proofErr w:type="spellStart"/>
+      <w:r>
+        <w:t>класів</w:t>
+      </w:r>
+      <w:proofErr w:type="spellEnd"/>
+      <w:r>
+        <w:t xml:space="preserve"> </w:t>
+      </w:r>
+      <w:proofErr w:type="spellStart"/>
+      <w:r>
+        <w:t>програмного</w:t>
+      </w:r>
+      <w:proofErr w:type="spellEnd"/>
+      <w:r>
+        <w:t xml:space="preserve"> </w:t>
+      </w:r>
+      <w:proofErr w:type="spellStart"/>
+      <w:r>
+        <w:t>забезпечення</w:t>
       </w:r>
       <w:bookmarkEnd w:id="13"/>
       <w:bookmarkEnd w:id="14"/>
       <w:bookmarkEnd w:id="15"/>
       <w:bookmarkEnd w:id="16"/>
       <w:bookmarkEnd w:id="17"/>
+      <w:proofErr w:type="spellEnd"/>
     </w:p>
     <w:p>
       <w:pPr>
@@ -13416,6 +15008,7 @@
         </w:rPr>
         <w:t xml:space="preserve">Тестування введення пошукових запитів, які не відповідають темі сайту </w:t>
       </w:r>
+      <w:proofErr w:type="spellStart"/>
       <w:r>
         <w:rPr>
           <w:szCs w:val="28"/>
@@ -13423,6 +15016,7 @@
         </w:rPr>
         <w:t>stackoverflow</w:t>
       </w:r>
+      <w:proofErr w:type="spellEnd"/>
       <w:r>
         <w:rPr>
           <w:szCs w:val="28"/>
@@ -13529,7 +15123,23 @@
           <w:szCs w:val="28"/>
           <w:lang w:val="uk-UA"/>
         </w:rPr>
-        <w:t>в) Тестування правильності передбачення моделі мультиноміальної логістичної регресії категорії на основі тегів</w:t>
+        <w:t xml:space="preserve">в) Тестування правильності передбачення моделі </w:t>
+      </w:r>
+      <w:proofErr w:type="spellStart"/>
+      <w:r>
+        <w:rPr>
+          <w:szCs w:val="28"/>
+          <w:lang w:val="uk-UA"/>
+        </w:rPr>
+        <w:t>мультиноміальної</w:t>
+      </w:r>
+      <w:proofErr w:type="spellEnd"/>
+      <w:r>
+        <w:rPr>
+          <w:szCs w:val="28"/>
+          <w:lang w:val="uk-UA"/>
+        </w:rPr>
+        <w:t xml:space="preserve"> логістичної регресії категорії на основі тегів</w:t>
       </w:r>
     </w:p>
     <w:p>
@@ -13596,6 +15206,7 @@
         </w:rPr>
         <w:t xml:space="preserve">Таблиця 5.1 – Тестування введення значень, які не відповідають темі сайту </w:t>
       </w:r>
+      <w:proofErr w:type="spellStart"/>
       <w:r>
         <w:rPr>
           <w:szCs w:val="28"/>
@@ -13603,6 +15214,7 @@
         </w:rPr>
         <w:t>stackoverflow</w:t>
       </w:r>
+      <w:proofErr w:type="spellEnd"/>
     </w:p>
     <w:tbl>
       <w:tblPr>
@@ -13780,6 +15392,7 @@
                 <w:szCs w:val="28"/>
               </w:rPr>
             </w:pPr>
+            <w:proofErr w:type="spellStart"/>
             <w:r>
               <w:rPr>
                 <w:rFonts w:eastAsia="Calibri"/>
@@ -13788,6 +15401,7 @@
               </w:rPr>
               <w:t>Mattermost</w:t>
             </w:r>
+            <w:proofErr w:type="spellEnd"/>
           </w:p>
         </w:tc>
       </w:tr>
@@ -13996,14 +15610,158 @@
                 <w:rFonts w:eastAsia="Calibri"/>
                 <w:szCs w:val="28"/>
               </w:rPr>
-              <w:t xml:space="preserve">Видано повідомлення: «No corresponding articles were found for such request: </w:t>
+              <w:t>Видано повідомлення: «</w:t>
+            </w:r>
+            <w:proofErr w:type="spellStart"/>
+            <w:r>
+              <w:rPr>
+                <w:rFonts w:eastAsia="Calibri"/>
+                <w:szCs w:val="28"/>
+              </w:rPr>
+              <w:t>No</w:t>
+            </w:r>
+            <w:proofErr w:type="spellEnd"/>
+            <w:r>
+              <w:rPr>
+                <w:rFonts w:eastAsia="Calibri"/>
+                <w:szCs w:val="28"/>
+              </w:rPr>
+              <w:t xml:space="preserve"> </w:t>
+            </w:r>
+            <w:proofErr w:type="spellStart"/>
+            <w:r>
+              <w:rPr>
+                <w:rFonts w:eastAsia="Calibri"/>
+                <w:szCs w:val="28"/>
+              </w:rPr>
+              <w:t>corresponding</w:t>
+            </w:r>
+            <w:proofErr w:type="spellEnd"/>
+            <w:r>
+              <w:rPr>
+                <w:rFonts w:eastAsia="Calibri"/>
+                <w:szCs w:val="28"/>
+              </w:rPr>
+              <w:t xml:space="preserve"> </w:t>
+            </w:r>
+            <w:proofErr w:type="spellStart"/>
+            <w:r>
+              <w:rPr>
+                <w:rFonts w:eastAsia="Calibri"/>
+                <w:szCs w:val="28"/>
+              </w:rPr>
+              <w:t>articles</w:t>
+            </w:r>
+            <w:proofErr w:type="spellEnd"/>
+            <w:r>
+              <w:rPr>
+                <w:rFonts w:eastAsia="Calibri"/>
+                <w:szCs w:val="28"/>
+              </w:rPr>
+              <w:t xml:space="preserve"> </w:t>
+            </w:r>
+            <w:proofErr w:type="spellStart"/>
+            <w:r>
+              <w:rPr>
+                <w:rFonts w:eastAsia="Calibri"/>
+                <w:szCs w:val="28"/>
+              </w:rPr>
+              <w:t>were</w:t>
+            </w:r>
+            <w:proofErr w:type="spellEnd"/>
+            <w:r>
+              <w:rPr>
+                <w:rFonts w:eastAsia="Calibri"/>
+                <w:szCs w:val="28"/>
+              </w:rPr>
+              <w:t xml:space="preserve"> </w:t>
+            </w:r>
+            <w:proofErr w:type="spellStart"/>
+            <w:r>
+              <w:rPr>
+                <w:rFonts w:eastAsia="Calibri"/>
+                <w:szCs w:val="28"/>
+              </w:rPr>
+              <w:t>found</w:t>
+            </w:r>
+            <w:proofErr w:type="spellEnd"/>
+            <w:r>
+              <w:rPr>
+                <w:rFonts w:eastAsia="Calibri"/>
+                <w:szCs w:val="28"/>
+              </w:rPr>
+              <w:t xml:space="preserve"> </w:t>
+            </w:r>
+            <w:proofErr w:type="spellStart"/>
+            <w:r>
+              <w:rPr>
+                <w:rFonts w:eastAsia="Calibri"/>
+                <w:szCs w:val="28"/>
+              </w:rPr>
+              <w:t>for</w:t>
+            </w:r>
+            <w:proofErr w:type="spellEnd"/>
+            <w:r>
+              <w:rPr>
+                <w:rFonts w:eastAsia="Calibri"/>
+                <w:szCs w:val="28"/>
+              </w:rPr>
+              <w:t xml:space="preserve"> </w:t>
+            </w:r>
+            <w:proofErr w:type="spellStart"/>
+            <w:r>
+              <w:rPr>
+                <w:rFonts w:eastAsia="Calibri"/>
+                <w:szCs w:val="28"/>
+              </w:rPr>
+              <w:t>such</w:t>
+            </w:r>
+            <w:proofErr w:type="spellEnd"/>
+            <w:r>
+              <w:rPr>
+                <w:rFonts w:eastAsia="Calibri"/>
+                <w:szCs w:val="28"/>
+              </w:rPr>
+              <w:t xml:space="preserve"> </w:t>
+            </w:r>
+            <w:proofErr w:type="spellStart"/>
+            <w:r>
+              <w:rPr>
+                <w:rFonts w:eastAsia="Calibri"/>
+                <w:szCs w:val="28"/>
+              </w:rPr>
+              <w:t>request</w:t>
+            </w:r>
+            <w:proofErr w:type="spellEnd"/>
+            <w:r>
+              <w:rPr>
+                <w:rFonts w:eastAsia="Calibri"/>
+                <w:szCs w:val="28"/>
+              </w:rPr>
+              <w:t xml:space="preserve">: </w:t>
             </w:r>
             <w:r>
               <w:rPr>
                 <w:szCs w:val="28"/>
                 <w:lang w:val="en-GB"/>
               </w:rPr>
-              <w:t>"Mattermost"</w:t>
+              <w:t>"</w:t>
+            </w:r>
+            <w:proofErr w:type="spellStart"/>
+            <w:r>
+              <w:rPr>
+                <w:szCs w:val="28"/>
+                <w:lang w:val="en-GB"/>
+              </w:rPr>
+              <w:t>Mattermost</w:t>
+            </w:r>
+            <w:proofErr w:type="spellEnd"/>
+            <w:r>
+              <w:rPr>
+                <w:szCs w:val="28"/>
+                <w:lang w:val="en-GB"/>
+              </w:rPr>
+              <w:t>"</w:t>
             </w:r>
             <w:r>
               <w:rPr>
@@ -14466,14 +16224,23 @@
                 <w:szCs w:val="28"/>
                 <w:lang w:val="en-GB"/>
               </w:rPr>
-              <w:t>Try again:</w:t>
-            </w:r>
+              <w:t xml:space="preserve">Try </w:t>
+            </w:r>
+            <w:proofErr w:type="gramStart"/>
             <w:r>
               <w:rPr>
                 <w:szCs w:val="28"/>
+                <w:lang w:val="en-GB"/>
+              </w:rPr>
+              <w:t>again:</w:t>
+            </w:r>
+            <w:r>
+              <w:rPr>
+                <w:szCs w:val="28"/>
               </w:rPr>
               <w:t>»</w:t>
             </w:r>
+            <w:proofErr w:type="gramEnd"/>
           </w:p>
         </w:tc>
       </w:tr>
@@ -15080,6 +16847,7 @@
               </w:rPr>
               <w:t xml:space="preserve">Перевірити, наскільки правильно модель </w:t>
             </w:r>
+            <w:proofErr w:type="spellStart"/>
             <w:r>
               <w:rPr>
                 <w:rFonts w:eastAsia="Calibri"/>
@@ -15088,6 +16856,7 @@
               </w:rPr>
               <w:t>LogisticRegression</w:t>
             </w:r>
+            <w:proofErr w:type="spellEnd"/>
             <w:r>
               <w:rPr>
                 <w:rFonts w:eastAsia="Calibri"/>
@@ -15599,7 +17368,7 @@
                     <pic:cNvPicPr/>
                   </pic:nvPicPr>
                   <pic:blipFill>
-                    <a:blip r:embed="rId10" cstate="print">
+                    <a:blip r:embed="rId14" cstate="print">
                       <a:extLst>
                         <a:ext uri="{28A0092B-C50C-407E-A947-70E740481C1C}">
                           <a14:useLocalDpi xmlns:a14="http://schemas.microsoft.com/office/drawing/2010/main" val="0"/>
@@ -15629,7 +17398,21 @@
         <w:rPr>
           <w:lang w:val="uk-UA"/>
         </w:rPr>
-        <w:t xml:space="preserve">Після запуску виконавчого файлу  з розширенням *.exe </w:t>
+        <w:t>Після запуску виконавчого файлу  з розширенням *.</w:t>
+      </w:r>
+      <w:proofErr w:type="spellStart"/>
+      <w:r>
+        <w:rPr>
+          <w:lang w:val="uk-UA"/>
+        </w:rPr>
+        <w:t>exe</w:t>
+      </w:r>
+      <w:proofErr w:type="spellEnd"/>
+      <w:r>
+        <w:rPr>
+          <w:lang w:val="uk-UA"/>
+        </w:rPr>
+        <w:t xml:space="preserve"> </w:t>
       </w:r>
       <w:r>
         <w:rPr>
@@ -15819,7 +17602,7 @@
                     <pic:cNvPicPr/>
                   </pic:nvPicPr>
                   <pic:blipFill>
-                    <a:blip r:embed="rId11" cstate="print">
+                    <a:blip r:embed="rId15" cstate="print">
                       <a:extLst>
                         <a:ext uri="{28A0092B-C50C-407E-A947-70E740481C1C}">
                           <a14:useLocalDpi xmlns:a14="http://schemas.microsoft.com/office/drawing/2010/main" val="0"/>
@@ -15916,7 +17699,7 @@
                     <pic:cNvPicPr/>
                   </pic:nvPicPr>
                   <pic:blipFill>
-                    <a:blip r:embed="rId12" cstate="print">
+                    <a:blip r:embed="rId16" cstate="print">
                       <a:extLst>
                         <a:ext uri="{28A0092B-C50C-407E-A947-70E740481C1C}">
                           <a14:useLocalDpi xmlns:a14="http://schemas.microsoft.com/office/drawing/2010/main" val="0"/>
@@ -16071,7 +17854,7 @@
                     <pic:cNvPicPr/>
                   </pic:nvPicPr>
                   <pic:blipFill>
-                    <a:blip r:embed="rId13" cstate="print">
+                    <a:blip r:embed="rId17" cstate="print">
                       <a:extLst>
                         <a:ext uri="{28A0092B-C50C-407E-A947-70E740481C1C}">
                           <a14:useLocalDpi xmlns:a14="http://schemas.microsoft.com/office/drawing/2010/main" val="0"/>
@@ -16257,7 +18040,7 @@
                     <pic:cNvPicPr/>
                   </pic:nvPicPr>
                   <pic:blipFill>
-                    <a:blip r:embed="rId14" cstate="print">
+                    <a:blip r:embed="rId18" cstate="print">
                       <a:extLst>
                         <a:ext uri="{28A0092B-C50C-407E-A947-70E740481C1C}">
                           <a14:useLocalDpi xmlns:a14="http://schemas.microsoft.com/office/drawing/2010/main" val="0"/>
@@ -16338,7 +18121,7 @@
                     <pic:cNvPicPr/>
                   </pic:nvPicPr>
                   <pic:blipFill>
-                    <a:blip r:embed="rId15" cstate="print">
+                    <a:blip r:embed="rId19" cstate="print">
                       <a:extLst>
                         <a:ext uri="{28A0092B-C50C-407E-A947-70E740481C1C}">
                           <a14:useLocalDpi xmlns:a14="http://schemas.microsoft.com/office/drawing/2010/main" val="0"/>
@@ -16535,11 +18318,19 @@
         </w:rPr>
         <w:t>C</w:t>
       </w:r>
-      <w:r>
-        <w:rPr>
-          <w:lang w:val="uk-UA"/>
-        </w:rPr>
-        <w:t>истемні вимоги програмного забезпечення</w:t>
+      <w:proofErr w:type="spellStart"/>
+      <w:r>
+        <w:rPr>
+          <w:lang w:val="uk-UA"/>
+        </w:rPr>
+        <w:t>истемні</w:t>
+      </w:r>
+      <w:proofErr w:type="spellEnd"/>
+      <w:r>
+        <w:rPr>
+          <w:lang w:val="uk-UA"/>
+        </w:rPr>
+        <w:t xml:space="preserve"> вимоги програмного забезпечення</w:t>
       </w:r>
       <w:bookmarkEnd w:id="33"/>
     </w:p>
@@ -16721,12 +18512,14 @@
             <w:r>
               <w:t>1/</w:t>
             </w:r>
+            <w:proofErr w:type="spellStart"/>
             <w:r>
               <w:rPr>
                 <w:lang w:val="en-US"/>
               </w:rPr>
               <w:t>MacOs</w:t>
             </w:r>
+            <w:proofErr w:type="spellEnd"/>
             <w:r>
               <w:t>12.3.1/</w:t>
             </w:r>
@@ -16952,8 +18745,21 @@
               <w:ind w:firstLine="0"/>
               <w:jc w:val="center"/>
             </w:pPr>
-            <w:r>
-              <w:t>Intel GMA 950 з відеопам'яттю об'ємом не менше 64 МБ (або сумісний аналог)</w:t>
+            <w:proofErr w:type="spellStart"/>
+            <w:r>
+              <w:t>Intel</w:t>
+            </w:r>
+            <w:proofErr w:type="spellEnd"/>
+            <w:r>
+              <w:t xml:space="preserve"> GMA 950 з </w:t>
+            </w:r>
+            <w:proofErr w:type="spellStart"/>
+            <w:r>
+              <w:t>відеопам'яттю</w:t>
+            </w:r>
+            <w:proofErr w:type="spellEnd"/>
+            <w:r>
+              <w:t xml:space="preserve"> об'ємом не менше 64 МБ (або сумісний аналог)</w:t>
             </w:r>
           </w:p>
         </w:tc>
@@ -17343,13 +19149,47 @@
           <w:szCs w:val="28"/>
         </w:rPr>
       </w:pPr>
-      <w:r>
-        <w:rPr>
-          <w:rFonts w:cs="Times New Roman"/>
-          <w:szCs w:val="28"/>
-        </w:rPr>
-        <w:t>інформатики та програмної інженерії</w:t>
-      </w:r>
+      <w:proofErr w:type="spellStart"/>
+      <w:r>
+        <w:rPr>
+          <w:rFonts w:cs="Times New Roman"/>
+          <w:szCs w:val="28"/>
+        </w:rPr>
+        <w:t>інформатики</w:t>
+      </w:r>
+      <w:proofErr w:type="spellEnd"/>
+      <w:r>
+        <w:rPr>
+          <w:rFonts w:cs="Times New Roman"/>
+          <w:szCs w:val="28"/>
+        </w:rPr>
+        <w:t xml:space="preserve"> та </w:t>
+      </w:r>
+      <w:proofErr w:type="spellStart"/>
+      <w:r>
+        <w:rPr>
+          <w:rFonts w:cs="Times New Roman"/>
+          <w:szCs w:val="28"/>
+        </w:rPr>
+        <w:t>програмної</w:t>
+      </w:r>
+      <w:proofErr w:type="spellEnd"/>
+      <w:r>
+        <w:rPr>
+          <w:rFonts w:cs="Times New Roman"/>
+          <w:szCs w:val="28"/>
+        </w:rPr>
+        <w:t xml:space="preserve"> </w:t>
+      </w:r>
+      <w:proofErr w:type="spellStart"/>
+      <w:r>
+        <w:rPr>
+          <w:rFonts w:cs="Times New Roman"/>
+          <w:szCs w:val="28"/>
+        </w:rPr>
+        <w:t>інженерії</w:t>
+      </w:r>
+      <w:proofErr w:type="spellEnd"/>
     </w:p>
     <w:p>
       <w:pPr>
@@ -17393,12 +19233,21 @@
           <w:szCs w:val="28"/>
         </w:rPr>
       </w:pPr>
-      <w:r>
-        <w:rPr>
-          <w:rFonts w:cs="Times New Roman"/>
-          <w:szCs w:val="28"/>
-        </w:rPr>
-        <w:t>Керівник: Головченко Максим Миколайович</w:t>
+      <w:proofErr w:type="spellStart"/>
+      <w:r>
+        <w:rPr>
+          <w:rFonts w:cs="Times New Roman"/>
+          <w:szCs w:val="28"/>
+        </w:rPr>
+        <w:t>Керівник</w:t>
+      </w:r>
+      <w:proofErr w:type="spellEnd"/>
+      <w:r>
+        <w:rPr>
+          <w:rFonts w:cs="Times New Roman"/>
+          <w:szCs w:val="28"/>
+        </w:rPr>
+        <w:t>: Головченко Максим Миколайович</w:t>
       </w:r>
     </w:p>
     <w:p>
@@ -17417,7 +19266,23 @@
           <w:rFonts w:cs="Times New Roman"/>
           <w:szCs w:val="28"/>
         </w:rPr>
-        <w:t>«11» квітня 2022 р.</w:t>
+        <w:t xml:space="preserve">«11» </w:t>
+      </w:r>
+      <w:proofErr w:type="spellStart"/>
+      <w:r>
+        <w:rPr>
+          <w:rFonts w:cs="Times New Roman"/>
+          <w:szCs w:val="28"/>
+        </w:rPr>
+        <w:t>квітня</w:t>
+      </w:r>
+      <w:proofErr w:type="spellEnd"/>
+      <w:r>
+        <w:rPr>
+          <w:rFonts w:cs="Times New Roman"/>
+          <w:szCs w:val="28"/>
+        </w:rPr>
+        <w:t xml:space="preserve"> 2022 р.</w:t>
       </w:r>
     </w:p>
     <w:p>
@@ -17443,12 +19308,21 @@
           <w:szCs w:val="28"/>
         </w:rPr>
       </w:pPr>
-      <w:r>
-        <w:rPr>
-          <w:rFonts w:cs="Times New Roman"/>
-          <w:szCs w:val="28"/>
-        </w:rPr>
-        <w:t>Виконавець:</w:t>
+      <w:proofErr w:type="spellStart"/>
+      <w:r>
+        <w:rPr>
+          <w:rFonts w:cs="Times New Roman"/>
+          <w:szCs w:val="28"/>
+        </w:rPr>
+        <w:t>Виконавець</w:t>
+      </w:r>
+      <w:proofErr w:type="spellEnd"/>
+      <w:r>
+        <w:rPr>
+          <w:rFonts w:cs="Times New Roman"/>
+          <w:szCs w:val="28"/>
+        </w:rPr>
+        <w:t>:</w:t>
       </w:r>
     </w:p>
     <w:p>
@@ -17463,12 +19337,21 @@
           <w:szCs w:val="28"/>
         </w:rPr>
       </w:pPr>
-      <w:r>
-        <w:rPr>
-          <w:rFonts w:cs="Times New Roman"/>
-          <w:szCs w:val="28"/>
-        </w:rPr>
-        <w:t xml:space="preserve">Студенти: </w:t>
+      <w:proofErr w:type="spellStart"/>
+      <w:r>
+        <w:rPr>
+          <w:rFonts w:cs="Times New Roman"/>
+          <w:szCs w:val="28"/>
+        </w:rPr>
+        <w:t>Студенти</w:t>
+      </w:r>
+      <w:proofErr w:type="spellEnd"/>
+      <w:r>
+        <w:rPr>
+          <w:rFonts w:cs="Times New Roman"/>
+          <w:szCs w:val="28"/>
+        </w:rPr>
+        <w:t xml:space="preserve">: </w:t>
       </w:r>
       <w:r>
         <w:rPr>
@@ -17491,14 +19374,52 @@
           <w:szCs w:val="28"/>
         </w:rPr>
       </w:pPr>
+      <w:proofErr w:type="spellStart"/>
       <w:r>
         <w:rPr>
           <w:rFonts w:cs="Times New Roman"/>
           <w:i/>
           <w:szCs w:val="28"/>
         </w:rPr>
-        <w:t>Сідак Кирил Ігорович</w:t>
-      </w:r>
+        <w:t>Сідак</w:t>
+      </w:r>
+      <w:proofErr w:type="spellEnd"/>
+      <w:r>
+        <w:rPr>
+          <w:rFonts w:cs="Times New Roman"/>
+          <w:i/>
+          <w:szCs w:val="28"/>
+        </w:rPr>
+        <w:t xml:space="preserve"> </w:t>
+      </w:r>
+      <w:proofErr w:type="spellStart"/>
+      <w:r>
+        <w:rPr>
+          <w:rFonts w:cs="Times New Roman"/>
+          <w:i/>
+          <w:szCs w:val="28"/>
+        </w:rPr>
+        <w:t>Кирил</w:t>
+      </w:r>
+      <w:proofErr w:type="spellEnd"/>
+      <w:r>
+        <w:rPr>
+          <w:rFonts w:cs="Times New Roman"/>
+          <w:i/>
+          <w:szCs w:val="28"/>
+        </w:rPr>
+        <w:t xml:space="preserve"> </w:t>
+      </w:r>
+      <w:proofErr w:type="spellStart"/>
+      <w:r>
+        <w:rPr>
+          <w:rFonts w:cs="Times New Roman"/>
+          <w:i/>
+          <w:szCs w:val="28"/>
+        </w:rPr>
+        <w:t>Ігорович</w:t>
+      </w:r>
+      <w:proofErr w:type="spellEnd"/>
     </w:p>
     <w:p>
       <w:pPr>
@@ -17516,7 +19437,23 @@
           <w:rFonts w:cs="Times New Roman"/>
           <w:szCs w:val="28"/>
         </w:rPr>
-        <w:t>«11» квітня 2022 р.</w:t>
+        <w:t xml:space="preserve">«11» </w:t>
+      </w:r>
+      <w:proofErr w:type="spellStart"/>
+      <w:r>
+        <w:rPr>
+          <w:rFonts w:cs="Times New Roman"/>
+          <w:szCs w:val="28"/>
+        </w:rPr>
+        <w:t>квітня</w:t>
+      </w:r>
+      <w:proofErr w:type="spellEnd"/>
+      <w:r>
+        <w:rPr>
+          <w:rFonts w:cs="Times New Roman"/>
+          <w:szCs w:val="28"/>
+        </w:rPr>
+        <w:t xml:space="preserve"> 2022 р.</w:t>
       </w:r>
     </w:p>
     <w:p>
@@ -17574,8 +19511,49 @@
           <w:rFonts w:cs="Times New Roman"/>
           <w:szCs w:val="28"/>
         </w:rPr>
-        <w:t>на виконання курсової роботи</w:t>
-      </w:r>
+        <w:t xml:space="preserve">на </w:t>
+      </w:r>
+      <w:proofErr w:type="spellStart"/>
+      <w:r>
+        <w:rPr>
+          <w:rFonts w:cs="Times New Roman"/>
+          <w:szCs w:val="28"/>
+        </w:rPr>
+        <w:t>виконання</w:t>
+      </w:r>
+      <w:proofErr w:type="spellEnd"/>
+      <w:r>
+        <w:rPr>
+          <w:rFonts w:cs="Times New Roman"/>
+          <w:szCs w:val="28"/>
+        </w:rPr>
+        <w:t xml:space="preserve"> </w:t>
+      </w:r>
+      <w:proofErr w:type="spellStart"/>
+      <w:r>
+        <w:rPr>
+          <w:rFonts w:cs="Times New Roman"/>
+          <w:szCs w:val="28"/>
+        </w:rPr>
+        <w:t>курсової</w:t>
+      </w:r>
+      <w:proofErr w:type="spellEnd"/>
+      <w:r>
+        <w:rPr>
+          <w:rFonts w:cs="Times New Roman"/>
+          <w:szCs w:val="28"/>
+        </w:rPr>
+        <w:t xml:space="preserve"> </w:t>
+      </w:r>
+      <w:proofErr w:type="spellStart"/>
+      <w:r>
+        <w:rPr>
+          <w:rFonts w:cs="Times New Roman"/>
+          <w:szCs w:val="28"/>
+        </w:rPr>
+        <w:t>роботи</w:t>
+      </w:r>
+      <w:proofErr w:type="spellEnd"/>
       <w:r>
         <w:rPr>
           <w:rFonts w:cs="Times New Roman"/>
@@ -17608,7 +19586,119 @@
           <w:rFonts w:cs="Times New Roman"/>
           <w:szCs w:val="28"/>
         </w:rPr>
-        <w:t xml:space="preserve"> "Пошукова семантична система на основі даних сайту stackoverflow.com із використанням машинного навчання"</w:t>
+        <w:t xml:space="preserve"> "</w:t>
+      </w:r>
+      <w:proofErr w:type="spellStart"/>
+      <w:r>
+        <w:rPr>
+          <w:rFonts w:cs="Times New Roman"/>
+          <w:szCs w:val="28"/>
+        </w:rPr>
+        <w:t>Пошукова</w:t>
+      </w:r>
+      <w:proofErr w:type="spellEnd"/>
+      <w:r>
+        <w:rPr>
+          <w:rFonts w:cs="Times New Roman"/>
+          <w:szCs w:val="28"/>
+        </w:rPr>
+        <w:t xml:space="preserve"> </w:t>
+      </w:r>
+      <w:proofErr w:type="spellStart"/>
+      <w:r>
+        <w:rPr>
+          <w:rFonts w:cs="Times New Roman"/>
+          <w:szCs w:val="28"/>
+        </w:rPr>
+        <w:t>семантична</w:t>
+      </w:r>
+      <w:proofErr w:type="spellEnd"/>
+      <w:r>
+        <w:rPr>
+          <w:rFonts w:cs="Times New Roman"/>
+          <w:szCs w:val="28"/>
+        </w:rPr>
+        <w:t xml:space="preserve"> система на </w:t>
+      </w:r>
+      <w:proofErr w:type="spellStart"/>
+      <w:r>
+        <w:rPr>
+          <w:rFonts w:cs="Times New Roman"/>
+          <w:szCs w:val="28"/>
+        </w:rPr>
+        <w:t>основі</w:t>
+      </w:r>
+      <w:proofErr w:type="spellEnd"/>
+      <w:r>
+        <w:rPr>
+          <w:rFonts w:cs="Times New Roman"/>
+          <w:szCs w:val="28"/>
+        </w:rPr>
+        <w:t xml:space="preserve"> </w:t>
+      </w:r>
+      <w:proofErr w:type="spellStart"/>
+      <w:r>
+        <w:rPr>
+          <w:rFonts w:cs="Times New Roman"/>
+          <w:szCs w:val="28"/>
+        </w:rPr>
+        <w:t>даних</w:t>
+      </w:r>
+      <w:proofErr w:type="spellEnd"/>
+      <w:r>
+        <w:rPr>
+          <w:rFonts w:cs="Times New Roman"/>
+          <w:szCs w:val="28"/>
+        </w:rPr>
+        <w:t xml:space="preserve"> сайту stackoverflow.com </w:t>
+      </w:r>
+      <w:proofErr w:type="spellStart"/>
+      <w:r>
+        <w:rPr>
+          <w:rFonts w:cs="Times New Roman"/>
+          <w:szCs w:val="28"/>
+        </w:rPr>
+        <w:t>із</w:t>
+      </w:r>
+      <w:proofErr w:type="spellEnd"/>
+      <w:r>
+        <w:rPr>
+          <w:rFonts w:cs="Times New Roman"/>
+          <w:szCs w:val="28"/>
+        </w:rPr>
+        <w:t xml:space="preserve"> </w:t>
+      </w:r>
+      <w:proofErr w:type="spellStart"/>
+      <w:r>
+        <w:rPr>
+          <w:rFonts w:cs="Times New Roman"/>
+          <w:szCs w:val="28"/>
+        </w:rPr>
+        <w:t>використанням</w:t>
+      </w:r>
+      <w:proofErr w:type="spellEnd"/>
+      <w:r>
+        <w:rPr>
+          <w:rFonts w:cs="Times New Roman"/>
+          <w:szCs w:val="28"/>
+        </w:rPr>
+        <w:t xml:space="preserve"> машинного </w:t>
+      </w:r>
+      <w:proofErr w:type="spellStart"/>
+      <w:r>
+        <w:rPr>
+          <w:rFonts w:cs="Times New Roman"/>
+          <w:szCs w:val="28"/>
+        </w:rPr>
+        <w:t>навчання</w:t>
+      </w:r>
+      <w:proofErr w:type="spellEnd"/>
+      <w:r>
+        <w:rPr>
+          <w:rFonts w:cs="Times New Roman"/>
+          <w:szCs w:val="28"/>
+        </w:rPr>
+        <w:t>"</w:t>
       </w:r>
     </w:p>
     <w:p>
@@ -17627,7 +19717,23 @@
           <w:rFonts w:cs="Times New Roman"/>
           <w:szCs w:val="28"/>
         </w:rPr>
-        <w:t>з дисципліни:</w:t>
+        <w:t xml:space="preserve">з </w:t>
+      </w:r>
+      <w:proofErr w:type="spellStart"/>
+      <w:r>
+        <w:rPr>
+          <w:rFonts w:cs="Times New Roman"/>
+          <w:szCs w:val="28"/>
+        </w:rPr>
+        <w:t>дисципліни</w:t>
+      </w:r>
+      <w:proofErr w:type="spellEnd"/>
+      <w:r>
+        <w:rPr>
+          <w:rFonts w:cs="Times New Roman"/>
+          <w:szCs w:val="28"/>
+        </w:rPr>
+        <w:t>:</w:t>
       </w:r>
       <w:r>
         <w:rPr>
@@ -17642,7 +19748,39 @@
           <w:rFonts w:cs="Times New Roman"/>
           <w:szCs w:val="28"/>
         </w:rPr>
-        <w:t>«Основи програмування»</w:t>
+        <w:t>«</w:t>
+      </w:r>
+      <w:proofErr w:type="spellStart"/>
+      <w:r>
+        <w:rPr>
+          <w:rFonts w:cs="Times New Roman"/>
+          <w:szCs w:val="28"/>
+        </w:rPr>
+        <w:t>Основи</w:t>
+      </w:r>
+      <w:proofErr w:type="spellEnd"/>
+      <w:r>
+        <w:rPr>
+          <w:rFonts w:cs="Times New Roman"/>
+          <w:szCs w:val="28"/>
+        </w:rPr>
+        <w:t xml:space="preserve"> </w:t>
+      </w:r>
+      <w:proofErr w:type="spellStart"/>
+      <w:r>
+        <w:rPr>
+          <w:rFonts w:cs="Times New Roman"/>
+          <w:szCs w:val="28"/>
+        </w:rPr>
+        <w:t>програмування</w:t>
+      </w:r>
+      <w:proofErr w:type="spellEnd"/>
+      <w:r>
+        <w:rPr>
+          <w:rFonts w:cs="Times New Roman"/>
+          <w:szCs w:val="28"/>
+        </w:rPr>
+        <w:t>»</w:t>
       </w:r>
     </w:p>
     <w:p>
@@ -17721,12 +19859,21 @@
           <w:szCs w:val="28"/>
         </w:rPr>
       </w:pPr>
-      <w:r>
-        <w:rPr>
-          <w:rFonts w:cs="Times New Roman"/>
-          <w:szCs w:val="28"/>
-        </w:rPr>
-        <w:t>Київ 2022</w:t>
+      <w:proofErr w:type="spellStart"/>
+      <w:r>
+        <w:rPr>
+          <w:rFonts w:cs="Times New Roman"/>
+          <w:szCs w:val="28"/>
+        </w:rPr>
+        <w:t>Київ</w:t>
+      </w:r>
+      <w:proofErr w:type="spellEnd"/>
+      <w:r>
+        <w:rPr>
+          <w:rFonts w:cs="Times New Roman"/>
+          <w:szCs w:val="28"/>
+        </w:rPr>
+        <w:t xml:space="preserve"> 2022</w:t>
       </w:r>
     </w:p>
     <w:p>
@@ -17759,8 +19906,113 @@
           <w:rFonts w:cs="Times New Roman"/>
           <w:szCs w:val="28"/>
         </w:rPr>
-        <w:t>: Метою курсової роботи є розробка семантичної пошукової системи з використання</w:t>
-      </w:r>
+        <w:t xml:space="preserve">: Метою </w:t>
+      </w:r>
+      <w:proofErr w:type="spellStart"/>
+      <w:r>
+        <w:rPr>
+          <w:rFonts w:cs="Times New Roman"/>
+          <w:szCs w:val="28"/>
+        </w:rPr>
+        <w:t>курсової</w:t>
+      </w:r>
+      <w:proofErr w:type="spellEnd"/>
+      <w:r>
+        <w:rPr>
+          <w:rFonts w:cs="Times New Roman"/>
+          <w:szCs w:val="28"/>
+        </w:rPr>
+        <w:t xml:space="preserve"> </w:t>
+      </w:r>
+      <w:proofErr w:type="spellStart"/>
+      <w:r>
+        <w:rPr>
+          <w:rFonts w:cs="Times New Roman"/>
+          <w:szCs w:val="28"/>
+        </w:rPr>
+        <w:t>роботи</w:t>
+      </w:r>
+      <w:proofErr w:type="spellEnd"/>
+      <w:r>
+        <w:rPr>
+          <w:rFonts w:cs="Times New Roman"/>
+          <w:szCs w:val="28"/>
+        </w:rPr>
+        <w:t xml:space="preserve"> є </w:t>
+      </w:r>
+      <w:proofErr w:type="spellStart"/>
+      <w:r>
+        <w:rPr>
+          <w:rFonts w:cs="Times New Roman"/>
+          <w:szCs w:val="28"/>
+        </w:rPr>
+        <w:t>розробка</w:t>
+      </w:r>
+      <w:proofErr w:type="spellEnd"/>
+      <w:r>
+        <w:rPr>
+          <w:rFonts w:cs="Times New Roman"/>
+          <w:szCs w:val="28"/>
+        </w:rPr>
+        <w:t xml:space="preserve"> </w:t>
+      </w:r>
+      <w:proofErr w:type="spellStart"/>
+      <w:r>
+        <w:rPr>
+          <w:rFonts w:cs="Times New Roman"/>
+          <w:szCs w:val="28"/>
+        </w:rPr>
+        <w:t>семантичної</w:t>
+      </w:r>
+      <w:proofErr w:type="spellEnd"/>
+      <w:r>
+        <w:rPr>
+          <w:rFonts w:cs="Times New Roman"/>
+          <w:szCs w:val="28"/>
+        </w:rPr>
+        <w:t xml:space="preserve"> </w:t>
+      </w:r>
+      <w:proofErr w:type="spellStart"/>
+      <w:r>
+        <w:rPr>
+          <w:rFonts w:cs="Times New Roman"/>
+          <w:szCs w:val="28"/>
+        </w:rPr>
+        <w:t>пошукової</w:t>
+      </w:r>
+      <w:proofErr w:type="spellEnd"/>
+      <w:r>
+        <w:rPr>
+          <w:rFonts w:cs="Times New Roman"/>
+          <w:szCs w:val="28"/>
+        </w:rPr>
+        <w:t xml:space="preserve"> </w:t>
+      </w:r>
+      <w:proofErr w:type="spellStart"/>
+      <w:r>
+        <w:rPr>
+          <w:rFonts w:cs="Times New Roman"/>
+          <w:szCs w:val="28"/>
+        </w:rPr>
+        <w:t>системи</w:t>
+      </w:r>
+      <w:proofErr w:type="spellEnd"/>
+      <w:r>
+        <w:rPr>
+          <w:rFonts w:cs="Times New Roman"/>
+          <w:szCs w:val="28"/>
+        </w:rPr>
+        <w:t xml:space="preserve"> з </w:t>
+      </w:r>
+      <w:proofErr w:type="spellStart"/>
+      <w:r>
+        <w:rPr>
+          <w:rFonts w:cs="Times New Roman"/>
+          <w:szCs w:val="28"/>
+        </w:rPr>
+        <w:t>використання</w:t>
+      </w:r>
+      <w:proofErr w:type="spellEnd"/>
       <w:r>
         <w:rPr>
           <w:rFonts w:cs="Times New Roman"/>
@@ -17774,7 +20026,23 @@
           <w:rFonts w:cs="Times New Roman"/>
           <w:szCs w:val="28"/>
         </w:rPr>
-        <w:t xml:space="preserve">машинного навчання </w:t>
+        <w:t xml:space="preserve">машинного </w:t>
+      </w:r>
+      <w:proofErr w:type="spellStart"/>
+      <w:r>
+        <w:rPr>
+          <w:rFonts w:cs="Times New Roman"/>
+          <w:szCs w:val="28"/>
+        </w:rPr>
+        <w:t>навчання</w:t>
+      </w:r>
+      <w:proofErr w:type="spellEnd"/>
+      <w:r>
+        <w:rPr>
+          <w:rFonts w:cs="Times New Roman"/>
+          <w:szCs w:val="28"/>
+        </w:rPr>
+        <w:t xml:space="preserve"> </w:t>
       </w:r>
     </w:p>
     <w:p>
@@ -17799,14 +20067,40 @@
           <w:i/>
           <w:szCs w:val="28"/>
         </w:rPr>
-        <w:t>Дата початку роботи</w:t>
-      </w:r>
-      <w:r>
-        <w:rPr>
-          <w:rFonts w:cs="Times New Roman"/>
-          <w:szCs w:val="28"/>
-        </w:rPr>
-        <w:t>: «11» квітня 2022 р.</w:t>
+        <w:t xml:space="preserve">Дата початку </w:t>
+      </w:r>
+      <w:proofErr w:type="spellStart"/>
+      <w:r>
+        <w:rPr>
+          <w:rFonts w:cs="Times New Roman"/>
+          <w:i/>
+          <w:szCs w:val="28"/>
+        </w:rPr>
+        <w:t>роботи</w:t>
+      </w:r>
+      <w:proofErr w:type="spellEnd"/>
+      <w:r>
+        <w:rPr>
+          <w:rFonts w:cs="Times New Roman"/>
+          <w:szCs w:val="28"/>
+        </w:rPr>
+        <w:t xml:space="preserve">: «11» </w:t>
+      </w:r>
+      <w:proofErr w:type="spellStart"/>
+      <w:r>
+        <w:rPr>
+          <w:rFonts w:cs="Times New Roman"/>
+          <w:szCs w:val="28"/>
+        </w:rPr>
+        <w:t>квітня</w:t>
+      </w:r>
+      <w:proofErr w:type="spellEnd"/>
+      <w:r>
+        <w:rPr>
+          <w:rFonts w:cs="Times New Roman"/>
+          <w:szCs w:val="28"/>
+        </w:rPr>
+        <w:t xml:space="preserve"> 2022 р.</w:t>
       </w:r>
     </w:p>
     <w:p>
@@ -17831,8 +20125,36 @@
           <w:i/>
           <w:szCs w:val="28"/>
         </w:rPr>
-        <w:t>Дата закінчення роботи</w:t>
-      </w:r>
+        <w:t xml:space="preserve">Дата </w:t>
+      </w:r>
+      <w:proofErr w:type="spellStart"/>
+      <w:r>
+        <w:rPr>
+          <w:rFonts w:cs="Times New Roman"/>
+          <w:i/>
+          <w:szCs w:val="28"/>
+        </w:rPr>
+        <w:t>закінчення</w:t>
+      </w:r>
+      <w:proofErr w:type="spellEnd"/>
+      <w:r>
+        <w:rPr>
+          <w:rFonts w:cs="Times New Roman"/>
+          <w:i/>
+          <w:szCs w:val="28"/>
+        </w:rPr>
+        <w:t xml:space="preserve"> </w:t>
+      </w:r>
+      <w:proofErr w:type="spellStart"/>
+      <w:r>
+        <w:rPr>
+          <w:rFonts w:cs="Times New Roman"/>
+          <w:i/>
+          <w:szCs w:val="28"/>
+        </w:rPr>
+        <w:t>роботи</w:t>
+      </w:r>
+      <w:proofErr w:type="spellEnd"/>
       <w:r>
         <w:rPr>
           <w:rFonts w:cs="Times New Roman"/>
@@ -17872,14 +20194,52 @@
         </w:rPr>
         <w:t xml:space="preserve">4.   </w:t>
       </w:r>
+      <w:proofErr w:type="spellStart"/>
       <w:r>
         <w:rPr>
           <w:rFonts w:cs="Times New Roman"/>
           <w:i/>
           <w:szCs w:val="28"/>
         </w:rPr>
-        <w:t>Вимоги до програмного забезпечення</w:t>
-      </w:r>
+        <w:t>Вимоги</w:t>
+      </w:r>
+      <w:proofErr w:type="spellEnd"/>
+      <w:r>
+        <w:rPr>
+          <w:rFonts w:cs="Times New Roman"/>
+          <w:i/>
+          <w:szCs w:val="28"/>
+        </w:rPr>
+        <w:t xml:space="preserve"> до </w:t>
+      </w:r>
+      <w:proofErr w:type="spellStart"/>
+      <w:r>
+        <w:rPr>
+          <w:rFonts w:cs="Times New Roman"/>
+          <w:i/>
+          <w:szCs w:val="28"/>
+        </w:rPr>
+        <w:t>програмного</w:t>
+      </w:r>
+      <w:proofErr w:type="spellEnd"/>
+      <w:r>
+        <w:rPr>
+          <w:rFonts w:cs="Times New Roman"/>
+          <w:i/>
+          <w:szCs w:val="28"/>
+        </w:rPr>
+        <w:t xml:space="preserve"> </w:t>
+      </w:r>
+      <w:proofErr w:type="spellStart"/>
+      <w:r>
+        <w:rPr>
+          <w:rFonts w:cs="Times New Roman"/>
+          <w:i/>
+          <w:szCs w:val="28"/>
+        </w:rPr>
+        <w:t>забезпечення</w:t>
+      </w:r>
+      <w:proofErr w:type="spellEnd"/>
       <w:r>
         <w:rPr>
           <w:rFonts w:cs="Times New Roman"/>
@@ -17904,14 +20264,34 @@
         </w:rPr>
         <w:t xml:space="preserve">1)    </w:t>
       </w:r>
+      <w:proofErr w:type="spellStart"/>
       <w:r>
         <w:rPr>
           <w:rFonts w:cs="Times New Roman"/>
           <w:szCs w:val="28"/>
           <w:u w:val="single"/>
         </w:rPr>
-        <w:t>Функціональні вимоги</w:t>
-      </w:r>
+        <w:t>Функціональні</w:t>
+      </w:r>
+      <w:proofErr w:type="spellEnd"/>
+      <w:r>
+        <w:rPr>
+          <w:rFonts w:cs="Times New Roman"/>
+          <w:szCs w:val="28"/>
+          <w:u w:val="single"/>
+        </w:rPr>
+        <w:t xml:space="preserve"> </w:t>
+      </w:r>
+      <w:proofErr w:type="spellStart"/>
+      <w:r>
+        <w:rPr>
+          <w:rFonts w:cs="Times New Roman"/>
+          <w:szCs w:val="28"/>
+          <w:u w:val="single"/>
+        </w:rPr>
+        <w:t>вимоги</w:t>
+      </w:r>
+      <w:proofErr w:type="spellEnd"/>
       <w:r>
         <w:rPr>
           <w:rFonts w:cs="Times New Roman"/>
@@ -17943,12 +20323,21 @@
         </w:rPr>
         <w:t xml:space="preserve"> </w:t>
       </w:r>
-      <w:r>
-        <w:rPr>
-          <w:rFonts w:cs="Times New Roman"/>
-          <w:szCs w:val="28"/>
-        </w:rPr>
-        <w:t xml:space="preserve">Можливість ввести </w:t>
+      <w:proofErr w:type="spellStart"/>
+      <w:r>
+        <w:rPr>
+          <w:rFonts w:cs="Times New Roman"/>
+          <w:szCs w:val="28"/>
+        </w:rPr>
+        <w:t>Можливість</w:t>
+      </w:r>
+      <w:proofErr w:type="spellEnd"/>
+      <w:r>
+        <w:rPr>
+          <w:rFonts w:cs="Times New Roman"/>
+          <w:szCs w:val="28"/>
+        </w:rPr>
+        <w:t xml:space="preserve"> ввести </w:t>
       </w:r>
       <w:r>
         <w:rPr>
@@ -18004,27 +20393,109 @@
         </w:rPr>
         <w:t xml:space="preserve"> </w:t>
       </w:r>
-      <w:r>
-        <w:rPr>
-          <w:rFonts w:cs="Times New Roman"/>
-          <w:szCs w:val="28"/>
-        </w:rPr>
-        <w:t>Можливість ввести обмеження на  кількість статей</w:t>
-      </w:r>
-      <w:r>
-        <w:rPr>
-          <w:rFonts w:cs="Times New Roman"/>
-          <w:szCs w:val="28"/>
-          <w:lang w:val="uk-UA"/>
+      <w:proofErr w:type="spellStart"/>
+      <w:r>
+        <w:rPr>
+          <w:rFonts w:cs="Times New Roman"/>
+          <w:szCs w:val="28"/>
+        </w:rPr>
+        <w:t>Можливість</w:t>
+      </w:r>
+      <w:proofErr w:type="spellEnd"/>
+      <w:r>
+        <w:rPr>
+          <w:rFonts w:cs="Times New Roman"/>
+          <w:szCs w:val="28"/>
+        </w:rPr>
+        <w:t xml:space="preserve"> ввести </w:t>
+      </w:r>
+      <w:proofErr w:type="spellStart"/>
+      <w:r>
+        <w:rPr>
+          <w:rFonts w:cs="Times New Roman"/>
+          <w:szCs w:val="28"/>
+        </w:rPr>
+        <w:t>обмеження</w:t>
+      </w:r>
+      <w:proofErr w:type="spellEnd"/>
+      <w:r>
+        <w:rPr>
+          <w:rFonts w:cs="Times New Roman"/>
+          <w:szCs w:val="28"/>
         </w:rPr>
         <w:t xml:space="preserve"> </w:t>
       </w:r>
-      <w:r>
-        <w:rPr>
-          <w:rFonts w:cs="Times New Roman"/>
-          <w:szCs w:val="28"/>
-        </w:rPr>
-        <w:t xml:space="preserve">(результатів пошуку),  </w:t>
+      <w:proofErr w:type="gramStart"/>
+      <w:r>
+        <w:rPr>
+          <w:rFonts w:cs="Times New Roman"/>
+          <w:szCs w:val="28"/>
+        </w:rPr>
+        <w:t xml:space="preserve">на  </w:t>
+      </w:r>
+      <w:proofErr w:type="spellStart"/>
+      <w:r>
+        <w:rPr>
+          <w:rFonts w:cs="Times New Roman"/>
+          <w:szCs w:val="28"/>
+        </w:rPr>
+        <w:t>кількість</w:t>
+      </w:r>
+      <w:proofErr w:type="spellEnd"/>
+      <w:proofErr w:type="gramEnd"/>
+      <w:r>
+        <w:rPr>
+          <w:rFonts w:cs="Times New Roman"/>
+          <w:szCs w:val="28"/>
+        </w:rPr>
+        <w:t xml:space="preserve"> статей</w:t>
+      </w:r>
+      <w:r>
+        <w:rPr>
+          <w:rFonts w:cs="Times New Roman"/>
+          <w:szCs w:val="28"/>
+          <w:lang w:val="uk-UA"/>
+        </w:rPr>
+        <w:t xml:space="preserve"> </w:t>
+      </w:r>
+      <w:r>
+        <w:rPr>
+          <w:rFonts w:cs="Times New Roman"/>
+          <w:szCs w:val="28"/>
+        </w:rPr>
+        <w:t>(</w:t>
+      </w:r>
+      <w:proofErr w:type="spellStart"/>
+      <w:r>
+        <w:rPr>
+          <w:rFonts w:cs="Times New Roman"/>
+          <w:szCs w:val="28"/>
+        </w:rPr>
+        <w:t>результатів</w:t>
+      </w:r>
+      <w:proofErr w:type="spellEnd"/>
+      <w:r>
+        <w:rPr>
+          <w:rFonts w:cs="Times New Roman"/>
+          <w:szCs w:val="28"/>
+        </w:rPr>
+        <w:t xml:space="preserve"> </w:t>
+      </w:r>
+      <w:proofErr w:type="spellStart"/>
+      <w:r>
+        <w:rPr>
+          <w:rFonts w:cs="Times New Roman"/>
+          <w:szCs w:val="28"/>
+        </w:rPr>
+        <w:t>пошуку</w:t>
+      </w:r>
+      <w:proofErr w:type="spellEnd"/>
+      <w:r>
+        <w:rPr>
+          <w:rFonts w:cs="Times New Roman"/>
+          <w:szCs w:val="28"/>
+        </w:rPr>
+        <w:t xml:space="preserve">),  </w:t>
       </w:r>
       <w:r>
         <w:rPr>
@@ -18080,12 +20551,85 @@
         </w:rPr>
         <w:t xml:space="preserve"> </w:t>
       </w:r>
-      <w:r>
-        <w:rPr>
-          <w:rFonts w:cs="Times New Roman"/>
-          <w:szCs w:val="28"/>
-        </w:rPr>
-        <w:t xml:space="preserve">Можливість побачити оцінку рівня схожості </w:t>
+      <w:proofErr w:type="spellStart"/>
+      <w:r>
+        <w:rPr>
+          <w:rFonts w:cs="Times New Roman"/>
+          <w:szCs w:val="28"/>
+        </w:rPr>
+        <w:t>Можливість</w:t>
+      </w:r>
+      <w:proofErr w:type="spellEnd"/>
+      <w:r>
+        <w:rPr>
+          <w:rFonts w:cs="Times New Roman"/>
+          <w:szCs w:val="28"/>
+        </w:rPr>
+        <w:t xml:space="preserve"> </w:t>
+      </w:r>
+      <w:proofErr w:type="spellStart"/>
+      <w:r>
+        <w:rPr>
+          <w:rFonts w:cs="Times New Roman"/>
+          <w:szCs w:val="28"/>
+        </w:rPr>
+        <w:t>побачити</w:t>
+      </w:r>
+      <w:proofErr w:type="spellEnd"/>
+      <w:r>
+        <w:rPr>
+          <w:rFonts w:cs="Times New Roman"/>
+          <w:szCs w:val="28"/>
+        </w:rPr>
+        <w:t xml:space="preserve"> </w:t>
+      </w:r>
+      <w:proofErr w:type="spellStart"/>
+      <w:r>
+        <w:rPr>
+          <w:rFonts w:cs="Times New Roman"/>
+          <w:szCs w:val="28"/>
+        </w:rPr>
+        <w:t>оцінку</w:t>
+      </w:r>
+      <w:proofErr w:type="spellEnd"/>
+      <w:r>
+        <w:rPr>
+          <w:rFonts w:cs="Times New Roman"/>
+          <w:szCs w:val="28"/>
+        </w:rPr>
+        <w:t xml:space="preserve"> </w:t>
+      </w:r>
+      <w:proofErr w:type="spellStart"/>
+      <w:r>
+        <w:rPr>
+          <w:rFonts w:cs="Times New Roman"/>
+          <w:szCs w:val="28"/>
+        </w:rPr>
+        <w:t>рівня</w:t>
+      </w:r>
+      <w:proofErr w:type="spellEnd"/>
+      <w:r>
+        <w:rPr>
+          <w:rFonts w:cs="Times New Roman"/>
+          <w:szCs w:val="28"/>
+        </w:rPr>
+        <w:t xml:space="preserve"> </w:t>
+      </w:r>
+      <w:proofErr w:type="spellStart"/>
+      <w:r>
+        <w:rPr>
+          <w:rFonts w:cs="Times New Roman"/>
+          <w:szCs w:val="28"/>
+        </w:rPr>
+        <w:t>схожості</w:t>
+      </w:r>
+      <w:proofErr w:type="spellEnd"/>
+      <w:r>
+        <w:rPr>
+          <w:rFonts w:cs="Times New Roman"/>
+          <w:szCs w:val="28"/>
+        </w:rPr>
+        <w:t xml:space="preserve"> </w:t>
       </w:r>
       <w:r>
         <w:rPr>
@@ -18095,6 +20639,7 @@
         </w:rPr>
         <w:t xml:space="preserve">кожної </w:t>
       </w:r>
+      <w:proofErr w:type="spellStart"/>
       <w:r>
         <w:rPr>
           <w:rFonts w:cs="Times New Roman"/>
@@ -18102,6 +20647,7 @@
         </w:rPr>
         <w:t>стат</w:t>
       </w:r>
+      <w:proofErr w:type="spellEnd"/>
       <w:r>
         <w:rPr>
           <w:rFonts w:cs="Times New Roman"/>
@@ -18171,13 +20717,47 @@
         </w:rPr>
         <w:t xml:space="preserve"> </w:t>
       </w:r>
-      <w:r>
-        <w:rPr>
-          <w:rFonts w:cs="Times New Roman"/>
-          <w:szCs w:val="28"/>
-        </w:rPr>
-        <w:t>Можливість перейти за посиланням на статтю</w:t>
-      </w:r>
+      <w:proofErr w:type="spellStart"/>
+      <w:r>
+        <w:rPr>
+          <w:rFonts w:cs="Times New Roman"/>
+          <w:szCs w:val="28"/>
+        </w:rPr>
+        <w:t>Можливість</w:t>
+      </w:r>
+      <w:proofErr w:type="spellEnd"/>
+      <w:r>
+        <w:rPr>
+          <w:rFonts w:cs="Times New Roman"/>
+          <w:szCs w:val="28"/>
+        </w:rPr>
+        <w:t xml:space="preserve"> перейти за </w:t>
+      </w:r>
+      <w:proofErr w:type="spellStart"/>
+      <w:r>
+        <w:rPr>
+          <w:rFonts w:cs="Times New Roman"/>
+          <w:szCs w:val="28"/>
+        </w:rPr>
+        <w:t>посиланням</w:t>
+      </w:r>
+      <w:proofErr w:type="spellEnd"/>
+      <w:r>
+        <w:rPr>
+          <w:rFonts w:cs="Times New Roman"/>
+          <w:szCs w:val="28"/>
+        </w:rPr>
+        <w:t xml:space="preserve"> на </w:t>
+      </w:r>
+      <w:proofErr w:type="spellStart"/>
+      <w:r>
+        <w:rPr>
+          <w:rFonts w:cs="Times New Roman"/>
+          <w:szCs w:val="28"/>
+        </w:rPr>
+        <w:t>статтю</w:t>
+      </w:r>
+      <w:proofErr w:type="spellEnd"/>
       <w:r>
         <w:rPr>
           <w:rFonts w:cs="Times New Roman"/>
@@ -18223,7 +20803,39 @@
           <w:rFonts w:cs="Times New Roman"/>
           <w:szCs w:val="28"/>
         </w:rPr>
-        <w:t>-Фільтрація вводу інформації (</w:t>
+        <w:t>-</w:t>
+      </w:r>
+      <w:proofErr w:type="spellStart"/>
+      <w:r>
+        <w:rPr>
+          <w:rFonts w:cs="Times New Roman"/>
+          <w:szCs w:val="28"/>
+        </w:rPr>
+        <w:t>Фільтрація</w:t>
+      </w:r>
+      <w:proofErr w:type="spellEnd"/>
+      <w:r>
+        <w:rPr>
+          <w:rFonts w:cs="Times New Roman"/>
+          <w:szCs w:val="28"/>
+        </w:rPr>
+        <w:t xml:space="preserve"> вводу </w:t>
+      </w:r>
+      <w:proofErr w:type="spellStart"/>
+      <w:r>
+        <w:rPr>
+          <w:rFonts w:cs="Times New Roman"/>
+          <w:szCs w:val="28"/>
+        </w:rPr>
+        <w:t>інформації</w:t>
+      </w:r>
+      <w:proofErr w:type="spellEnd"/>
+      <w:r>
+        <w:rPr>
+          <w:rFonts w:cs="Times New Roman"/>
+          <w:szCs w:val="28"/>
+        </w:rPr>
+        <w:t xml:space="preserve"> (</w:t>
       </w:r>
       <w:r>
         <w:rPr>
@@ -18233,13 +20845,47 @@
         </w:rPr>
         <w:t xml:space="preserve">при введені кількості статей боту </w:t>
       </w:r>
-      <w:r>
-        <w:rPr>
-          <w:rFonts w:cs="Times New Roman"/>
-          <w:szCs w:val="28"/>
-        </w:rPr>
-        <w:t>неможливо ввести буквений вираз</w:t>
-      </w:r>
+      <w:proofErr w:type="spellStart"/>
+      <w:r>
+        <w:rPr>
+          <w:rFonts w:cs="Times New Roman"/>
+          <w:szCs w:val="28"/>
+        </w:rPr>
+        <w:t>неможливо</w:t>
+      </w:r>
+      <w:proofErr w:type="spellEnd"/>
+      <w:r>
+        <w:rPr>
+          <w:rFonts w:cs="Times New Roman"/>
+          <w:szCs w:val="28"/>
+        </w:rPr>
+        <w:t xml:space="preserve"> ввести </w:t>
+      </w:r>
+      <w:proofErr w:type="spellStart"/>
+      <w:r>
+        <w:rPr>
+          <w:rFonts w:cs="Times New Roman"/>
+          <w:szCs w:val="28"/>
+        </w:rPr>
+        <w:t>буквений</w:t>
+      </w:r>
+      <w:proofErr w:type="spellEnd"/>
+      <w:r>
+        <w:rPr>
+          <w:rFonts w:cs="Times New Roman"/>
+          <w:szCs w:val="28"/>
+        </w:rPr>
+        <w:t xml:space="preserve"> </w:t>
+      </w:r>
+      <w:proofErr w:type="spellStart"/>
+      <w:r>
+        <w:rPr>
+          <w:rFonts w:cs="Times New Roman"/>
+          <w:szCs w:val="28"/>
+        </w:rPr>
+        <w:t>вираз</w:t>
+      </w:r>
+      <w:proofErr w:type="spellEnd"/>
       <w:r>
         <w:rPr>
           <w:rFonts w:cs="Times New Roman"/>
@@ -18253,7 +20899,23 @@
           <w:rFonts w:cs="Times New Roman"/>
           <w:szCs w:val="28"/>
         </w:rPr>
-        <w:t xml:space="preserve"> ненатуральне число</w:t>
+        <w:t xml:space="preserve"> </w:t>
+      </w:r>
+      <w:proofErr w:type="spellStart"/>
+      <w:r>
+        <w:rPr>
+          <w:rFonts w:cs="Times New Roman"/>
+          <w:szCs w:val="28"/>
+        </w:rPr>
+        <w:t>ненатуральне</w:t>
+      </w:r>
+      <w:proofErr w:type="spellEnd"/>
+      <w:r>
+        <w:rPr>
+          <w:rFonts w:cs="Times New Roman"/>
+          <w:szCs w:val="28"/>
+        </w:rPr>
+        <w:t xml:space="preserve"> число</w:t>
       </w:r>
       <w:r>
         <w:rPr>
@@ -18289,6 +20951,7 @@
         </w:rPr>
         <w:t xml:space="preserve">2)    </w:t>
       </w:r>
+      <w:proofErr w:type="spellStart"/>
       <w:r>
         <w:rPr>
           <w:rFonts w:cs="Times New Roman"/>
@@ -18297,6 +20960,7 @@
         </w:rPr>
         <w:t>Нефункціональні</w:t>
       </w:r>
+      <w:proofErr w:type="spellEnd"/>
       <w:r>
         <w:rPr>
           <w:rFonts w:cs="Times New Roman"/>
@@ -18306,6 +20970,7 @@
         </w:rPr>
         <w:t xml:space="preserve"> </w:t>
       </w:r>
+      <w:proofErr w:type="spellStart"/>
       <w:r>
         <w:rPr>
           <w:rFonts w:cs="Times New Roman"/>
@@ -18314,6 +20979,7 @@
         </w:rPr>
         <w:t>вимоги</w:t>
       </w:r>
+      <w:proofErr w:type="spellEnd"/>
       <w:r>
         <w:rPr>
           <w:rFonts w:cs="Times New Roman"/>
@@ -18349,6 +21015,7 @@
         </w:rPr>
         <w:t xml:space="preserve">  </w:t>
       </w:r>
+      <w:proofErr w:type="spellStart"/>
       <w:r>
         <w:rPr>
           <w:rFonts w:cs="Times New Roman"/>
@@ -18362,7 +21029,16 @@
           <w:szCs w:val="28"/>
           <w:lang w:val="uk-UA"/>
         </w:rPr>
-        <w:t xml:space="preserve">ії </w:t>
+        <w:t>ії</w:t>
+      </w:r>
+      <w:proofErr w:type="spellEnd"/>
+      <w:r>
+        <w:rPr>
+          <w:rFonts w:cs="Times New Roman"/>
+          <w:szCs w:val="28"/>
+          <w:lang w:val="uk-UA"/>
+        </w:rPr>
+        <w:t xml:space="preserve"> </w:t>
       </w:r>
       <w:r>
         <w:rPr>
@@ -18409,7 +21085,151 @@
           <w:rFonts w:cs="Times New Roman"/>
           <w:szCs w:val="28"/>
         </w:rPr>
-        <w:t>Все програмне забезпечення та супроводжуюча технічна документація повинні задовольняти наступним ДЕСТам:</w:t>
+        <w:t xml:space="preserve">Все </w:t>
+      </w:r>
+      <w:proofErr w:type="spellStart"/>
+      <w:r>
+        <w:rPr>
+          <w:rFonts w:cs="Times New Roman"/>
+          <w:szCs w:val="28"/>
+        </w:rPr>
+        <w:t>програмне</w:t>
+      </w:r>
+      <w:proofErr w:type="spellEnd"/>
+      <w:r>
+        <w:rPr>
+          <w:rFonts w:cs="Times New Roman"/>
+          <w:szCs w:val="28"/>
+        </w:rPr>
+        <w:t xml:space="preserve"> </w:t>
+      </w:r>
+      <w:proofErr w:type="spellStart"/>
+      <w:r>
+        <w:rPr>
+          <w:rFonts w:cs="Times New Roman"/>
+          <w:szCs w:val="28"/>
+        </w:rPr>
+        <w:t>забезпечення</w:t>
+      </w:r>
+      <w:proofErr w:type="spellEnd"/>
+      <w:r>
+        <w:rPr>
+          <w:rFonts w:cs="Times New Roman"/>
+          <w:szCs w:val="28"/>
+        </w:rPr>
+        <w:t xml:space="preserve"> та </w:t>
+      </w:r>
+      <w:proofErr w:type="spellStart"/>
+      <w:r>
+        <w:rPr>
+          <w:rFonts w:cs="Times New Roman"/>
+          <w:szCs w:val="28"/>
+        </w:rPr>
+        <w:t>супроводжуюча</w:t>
+      </w:r>
+      <w:proofErr w:type="spellEnd"/>
+      <w:r>
+        <w:rPr>
+          <w:rFonts w:cs="Times New Roman"/>
+          <w:szCs w:val="28"/>
+        </w:rPr>
+        <w:t xml:space="preserve"> </w:t>
+      </w:r>
+      <w:proofErr w:type="spellStart"/>
+      <w:r>
+        <w:rPr>
+          <w:rFonts w:cs="Times New Roman"/>
+          <w:szCs w:val="28"/>
+        </w:rPr>
+        <w:t>технічна</w:t>
+      </w:r>
+      <w:proofErr w:type="spellEnd"/>
+      <w:r>
+        <w:rPr>
+          <w:rFonts w:cs="Times New Roman"/>
+          <w:szCs w:val="28"/>
+        </w:rPr>
+        <w:t xml:space="preserve"> </w:t>
+      </w:r>
+      <w:proofErr w:type="spellStart"/>
+      <w:r>
+        <w:rPr>
+          <w:rFonts w:cs="Times New Roman"/>
+          <w:szCs w:val="28"/>
+        </w:rPr>
+        <w:t>документація</w:t>
+      </w:r>
+      <w:proofErr w:type="spellEnd"/>
+      <w:r>
+        <w:rPr>
+          <w:rFonts w:cs="Times New Roman"/>
+          <w:szCs w:val="28"/>
+        </w:rPr>
+        <w:t xml:space="preserve"> </w:t>
+      </w:r>
+      <w:proofErr w:type="spellStart"/>
+      <w:r>
+        <w:rPr>
+          <w:rFonts w:cs="Times New Roman"/>
+          <w:szCs w:val="28"/>
+        </w:rPr>
+        <w:t>повинні</w:t>
+      </w:r>
+      <w:proofErr w:type="spellEnd"/>
+      <w:r>
+        <w:rPr>
+          <w:rFonts w:cs="Times New Roman"/>
+          <w:szCs w:val="28"/>
+        </w:rPr>
+        <w:t xml:space="preserve"> </w:t>
+      </w:r>
+      <w:proofErr w:type="spellStart"/>
+      <w:r>
+        <w:rPr>
+          <w:rFonts w:cs="Times New Roman"/>
+          <w:szCs w:val="28"/>
+        </w:rPr>
+        <w:t>задовольняти</w:t>
+      </w:r>
+      <w:proofErr w:type="spellEnd"/>
+      <w:r>
+        <w:rPr>
+          <w:rFonts w:cs="Times New Roman"/>
+          <w:szCs w:val="28"/>
+        </w:rPr>
+        <w:t xml:space="preserve"> </w:t>
+      </w:r>
+      <w:proofErr w:type="spellStart"/>
+      <w:r>
+        <w:rPr>
+          <w:rFonts w:cs="Times New Roman"/>
+          <w:szCs w:val="28"/>
+        </w:rPr>
+        <w:t>наступним</w:t>
+      </w:r>
+      <w:proofErr w:type="spellEnd"/>
+      <w:r>
+        <w:rPr>
+          <w:rFonts w:cs="Times New Roman"/>
+          <w:szCs w:val="28"/>
+        </w:rPr>
+        <w:t xml:space="preserve"> </w:t>
+      </w:r>
+      <w:proofErr w:type="spellStart"/>
+      <w:r>
+        <w:rPr>
+          <w:rFonts w:cs="Times New Roman"/>
+          <w:szCs w:val="28"/>
+        </w:rPr>
+        <w:t>ДЕСТам</w:t>
+      </w:r>
+      <w:proofErr w:type="spellEnd"/>
+      <w:r>
+        <w:rPr>
+          <w:rFonts w:cs="Times New Roman"/>
+          <w:szCs w:val="28"/>
+        </w:rPr>
+        <w:t>:</w:t>
       </w:r>
     </w:p>
     <w:p>
@@ -18427,7 +21247,71 @@
           <w:szCs w:val="28"/>
         </w:rPr>
         <w:lastRenderedPageBreak/>
-        <w:t>ГОСТ 29.401 - 78 - Текст програми. Вимоги до змісту та оформлення.</w:t>
+        <w:t xml:space="preserve">ГОСТ 29.401 - 78 - Текст </w:t>
+      </w:r>
+      <w:proofErr w:type="spellStart"/>
+      <w:r>
+        <w:rPr>
+          <w:rFonts w:cs="Times New Roman"/>
+          <w:szCs w:val="28"/>
+        </w:rPr>
+        <w:t>програми</w:t>
+      </w:r>
+      <w:proofErr w:type="spellEnd"/>
+      <w:r>
+        <w:rPr>
+          <w:rFonts w:cs="Times New Roman"/>
+          <w:szCs w:val="28"/>
+        </w:rPr>
+        <w:t xml:space="preserve">. </w:t>
+      </w:r>
+      <w:proofErr w:type="spellStart"/>
+      <w:r>
+        <w:rPr>
+          <w:rFonts w:cs="Times New Roman"/>
+          <w:szCs w:val="28"/>
+        </w:rPr>
+        <w:t>Вимоги</w:t>
+      </w:r>
+      <w:proofErr w:type="spellEnd"/>
+      <w:r>
+        <w:rPr>
+          <w:rFonts w:cs="Times New Roman"/>
+          <w:szCs w:val="28"/>
+        </w:rPr>
+        <w:t xml:space="preserve"> до </w:t>
+      </w:r>
+      <w:proofErr w:type="spellStart"/>
+      <w:r>
+        <w:rPr>
+          <w:rFonts w:cs="Times New Roman"/>
+          <w:szCs w:val="28"/>
+        </w:rPr>
+        <w:t>змісту</w:t>
+      </w:r>
+      <w:proofErr w:type="spellEnd"/>
+      <w:r>
+        <w:rPr>
+          <w:rFonts w:cs="Times New Roman"/>
+          <w:szCs w:val="28"/>
+        </w:rPr>
+        <w:t xml:space="preserve"> та </w:t>
+      </w:r>
+      <w:proofErr w:type="spellStart"/>
+      <w:r>
+        <w:rPr>
+          <w:rFonts w:cs="Times New Roman"/>
+          <w:szCs w:val="28"/>
+        </w:rPr>
+        <w:t>оформлення</w:t>
+      </w:r>
+      <w:proofErr w:type="spellEnd"/>
+      <w:r>
+        <w:rPr>
+          <w:rFonts w:cs="Times New Roman"/>
+          <w:szCs w:val="28"/>
+        </w:rPr>
+        <w:t>.</w:t>
       </w:r>
     </w:p>
     <w:p>
@@ -18444,7 +21328,55 @@
           <w:rFonts w:cs="Times New Roman"/>
           <w:szCs w:val="28"/>
         </w:rPr>
-        <w:t>ГОСТ 19.106 - 78 - Вимоги до програмної документації.</w:t>
+        <w:t xml:space="preserve">ГОСТ 19.106 - 78 - </w:t>
+      </w:r>
+      <w:proofErr w:type="spellStart"/>
+      <w:r>
+        <w:rPr>
+          <w:rFonts w:cs="Times New Roman"/>
+          <w:szCs w:val="28"/>
+        </w:rPr>
+        <w:t>Вимоги</w:t>
+      </w:r>
+      <w:proofErr w:type="spellEnd"/>
+      <w:r>
+        <w:rPr>
+          <w:rFonts w:cs="Times New Roman"/>
+          <w:szCs w:val="28"/>
+        </w:rPr>
+        <w:t xml:space="preserve"> до </w:t>
+      </w:r>
+      <w:proofErr w:type="spellStart"/>
+      <w:r>
+        <w:rPr>
+          <w:rFonts w:cs="Times New Roman"/>
+          <w:szCs w:val="28"/>
+        </w:rPr>
+        <w:t>програмної</w:t>
+      </w:r>
+      <w:proofErr w:type="spellEnd"/>
+      <w:r>
+        <w:rPr>
+          <w:rFonts w:cs="Times New Roman"/>
+          <w:szCs w:val="28"/>
+        </w:rPr>
+        <w:t xml:space="preserve"> </w:t>
+      </w:r>
+      <w:proofErr w:type="spellStart"/>
+      <w:r>
+        <w:rPr>
+          <w:rFonts w:cs="Times New Roman"/>
+          <w:szCs w:val="28"/>
+        </w:rPr>
+        <w:t>документації</w:t>
+      </w:r>
+      <w:proofErr w:type="spellEnd"/>
+      <w:r>
+        <w:rPr>
+          <w:rFonts w:cs="Times New Roman"/>
+          <w:szCs w:val="28"/>
+        </w:rPr>
+        <w:t>.</w:t>
       </w:r>
     </w:p>
     <w:p>
@@ -18461,7 +21393,55 @@
           <w:rFonts w:cs="Times New Roman"/>
           <w:szCs w:val="28"/>
         </w:rPr>
-        <w:t>ГОСТ 7.1 - 84 та ДСТУ 3008 - 2015 - Розробка технічної документації.</w:t>
+        <w:t xml:space="preserve">ГОСТ 7.1 - 84 та ДСТУ 3008 - 2015 - </w:t>
+      </w:r>
+      <w:proofErr w:type="spellStart"/>
+      <w:r>
+        <w:rPr>
+          <w:rFonts w:cs="Times New Roman"/>
+          <w:szCs w:val="28"/>
+        </w:rPr>
+        <w:t>Розробка</w:t>
+      </w:r>
+      <w:proofErr w:type="spellEnd"/>
+      <w:r>
+        <w:rPr>
+          <w:rFonts w:cs="Times New Roman"/>
+          <w:szCs w:val="28"/>
+        </w:rPr>
+        <w:t xml:space="preserve"> </w:t>
+      </w:r>
+      <w:proofErr w:type="spellStart"/>
+      <w:r>
+        <w:rPr>
+          <w:rFonts w:cs="Times New Roman"/>
+          <w:szCs w:val="28"/>
+        </w:rPr>
+        <w:t>технічної</w:t>
+      </w:r>
+      <w:proofErr w:type="spellEnd"/>
+      <w:r>
+        <w:rPr>
+          <w:rFonts w:cs="Times New Roman"/>
+          <w:szCs w:val="28"/>
+        </w:rPr>
+        <w:t xml:space="preserve"> </w:t>
+      </w:r>
+      <w:proofErr w:type="spellStart"/>
+      <w:r>
+        <w:rPr>
+          <w:rFonts w:cs="Times New Roman"/>
+          <w:szCs w:val="28"/>
+        </w:rPr>
+        <w:t>документації</w:t>
+      </w:r>
+      <w:proofErr w:type="spellEnd"/>
+      <w:r>
+        <w:rPr>
+          <w:rFonts w:cs="Times New Roman"/>
+          <w:szCs w:val="28"/>
+        </w:rPr>
+        <w:t>.</w:t>
       </w:r>
     </w:p>
     <w:p>
@@ -18497,14 +21477,52 @@
         </w:rPr>
         <w:t xml:space="preserve">5.   </w:t>
       </w:r>
+      <w:proofErr w:type="spellStart"/>
       <w:r>
         <w:rPr>
           <w:rFonts w:cs="Times New Roman"/>
           <w:i/>
           <w:szCs w:val="28"/>
         </w:rPr>
-        <w:t>Стадії та етапи розробки</w:t>
-      </w:r>
+        <w:t>Стадії</w:t>
+      </w:r>
+      <w:proofErr w:type="spellEnd"/>
+      <w:r>
+        <w:rPr>
+          <w:rFonts w:cs="Times New Roman"/>
+          <w:i/>
+          <w:szCs w:val="28"/>
+        </w:rPr>
+        <w:t xml:space="preserve"> та </w:t>
+      </w:r>
+      <w:proofErr w:type="spellStart"/>
+      <w:r>
+        <w:rPr>
+          <w:rFonts w:cs="Times New Roman"/>
+          <w:i/>
+          <w:szCs w:val="28"/>
+        </w:rPr>
+        <w:t>етапи</w:t>
+      </w:r>
+      <w:proofErr w:type="spellEnd"/>
+      <w:r>
+        <w:rPr>
+          <w:rFonts w:cs="Times New Roman"/>
+          <w:i/>
+          <w:szCs w:val="28"/>
+        </w:rPr>
+        <w:t xml:space="preserve"> </w:t>
+      </w:r>
+      <w:proofErr w:type="spellStart"/>
+      <w:r>
+        <w:rPr>
+          <w:rFonts w:cs="Times New Roman"/>
+          <w:i/>
+          <w:szCs w:val="28"/>
+        </w:rPr>
+        <w:t>розробки</w:t>
+      </w:r>
+      <w:proofErr w:type="spellEnd"/>
       <w:r>
         <w:rPr>
           <w:rFonts w:cs="Times New Roman"/>
@@ -18527,7 +21545,103 @@
           <w:rFonts w:cs="Times New Roman"/>
           <w:szCs w:val="28"/>
         </w:rPr>
-        <w:t>1)  Об'єктно-орієнтований аналіз предметної області задачі (до__.__.2022 р.)</w:t>
+        <w:t xml:space="preserve">1)  </w:t>
+      </w:r>
+      <w:proofErr w:type="spellStart"/>
+      <w:r>
+        <w:rPr>
+          <w:rFonts w:cs="Times New Roman"/>
+          <w:szCs w:val="28"/>
+        </w:rPr>
+        <w:t>Об'єктно-орієнтований</w:t>
+      </w:r>
+      <w:proofErr w:type="spellEnd"/>
+      <w:r>
+        <w:rPr>
+          <w:rFonts w:cs="Times New Roman"/>
+          <w:szCs w:val="28"/>
+        </w:rPr>
+        <w:t xml:space="preserve"> </w:t>
+      </w:r>
+      <w:proofErr w:type="spellStart"/>
+      <w:r>
+        <w:rPr>
+          <w:rFonts w:cs="Times New Roman"/>
+          <w:szCs w:val="28"/>
+        </w:rPr>
+        <w:t>аналіз</w:t>
+      </w:r>
+      <w:proofErr w:type="spellEnd"/>
+      <w:r>
+        <w:rPr>
+          <w:rFonts w:cs="Times New Roman"/>
+          <w:szCs w:val="28"/>
+        </w:rPr>
+        <w:t xml:space="preserve"> </w:t>
+      </w:r>
+      <w:proofErr w:type="spellStart"/>
+      <w:r>
+        <w:rPr>
+          <w:rFonts w:cs="Times New Roman"/>
+          <w:szCs w:val="28"/>
+        </w:rPr>
+        <w:t>предметної</w:t>
+      </w:r>
+      <w:proofErr w:type="spellEnd"/>
+      <w:r>
+        <w:rPr>
+          <w:rFonts w:cs="Times New Roman"/>
+          <w:szCs w:val="28"/>
+        </w:rPr>
+        <w:t xml:space="preserve"> </w:t>
+      </w:r>
+      <w:proofErr w:type="spellStart"/>
+      <w:r>
+        <w:rPr>
+          <w:rFonts w:cs="Times New Roman"/>
+          <w:szCs w:val="28"/>
+        </w:rPr>
+        <w:t>області</w:t>
+      </w:r>
+      <w:proofErr w:type="spellEnd"/>
+      <w:r>
+        <w:rPr>
+          <w:rFonts w:cs="Times New Roman"/>
+          <w:szCs w:val="28"/>
+        </w:rPr>
+        <w:t xml:space="preserve"> </w:t>
+      </w:r>
+      <w:proofErr w:type="spellStart"/>
+      <w:r>
+        <w:rPr>
+          <w:rFonts w:cs="Times New Roman"/>
+          <w:szCs w:val="28"/>
+        </w:rPr>
+        <w:t>задачі</w:t>
+      </w:r>
+      <w:proofErr w:type="spellEnd"/>
+      <w:r>
+        <w:rPr>
+          <w:rFonts w:cs="Times New Roman"/>
+          <w:szCs w:val="28"/>
+        </w:rPr>
+        <w:t xml:space="preserve"> (до_</w:t>
+      </w:r>
+      <w:proofErr w:type="gramStart"/>
+      <w:r>
+        <w:rPr>
+          <w:rFonts w:cs="Times New Roman"/>
+          <w:szCs w:val="28"/>
+        </w:rPr>
+        <w:t>_._</w:t>
+      </w:r>
+      <w:proofErr w:type="gramEnd"/>
+      <w:r>
+        <w:rPr>
+          <w:rFonts w:cs="Times New Roman"/>
+          <w:szCs w:val="28"/>
+        </w:rPr>
+        <w:t>_.2022 р.)</w:t>
       </w:r>
     </w:p>
     <w:p>
@@ -18544,7 +21658,96 @@
           <w:rFonts w:cs="Times New Roman"/>
           <w:szCs w:val="28"/>
         </w:rPr>
-        <w:t>2)  Об'єктно-орієнтоване проектування архітектури програмної системи  (до__.__.2022 р.)</w:t>
+        <w:t xml:space="preserve">2)  </w:t>
+      </w:r>
+      <w:proofErr w:type="spellStart"/>
+      <w:r>
+        <w:rPr>
+          <w:rFonts w:cs="Times New Roman"/>
+          <w:szCs w:val="28"/>
+        </w:rPr>
+        <w:t>Об'єктно-орієнтоване</w:t>
+      </w:r>
+      <w:proofErr w:type="spellEnd"/>
+      <w:r>
+        <w:rPr>
+          <w:rFonts w:cs="Times New Roman"/>
+          <w:szCs w:val="28"/>
+        </w:rPr>
+        <w:t xml:space="preserve"> </w:t>
+      </w:r>
+      <w:proofErr w:type="spellStart"/>
+      <w:r>
+        <w:rPr>
+          <w:rFonts w:cs="Times New Roman"/>
+          <w:szCs w:val="28"/>
+        </w:rPr>
+        <w:t>проектування</w:t>
+      </w:r>
+      <w:proofErr w:type="spellEnd"/>
+      <w:r>
+        <w:rPr>
+          <w:rFonts w:cs="Times New Roman"/>
+          <w:szCs w:val="28"/>
+        </w:rPr>
+        <w:t xml:space="preserve"> </w:t>
+      </w:r>
+      <w:proofErr w:type="spellStart"/>
+      <w:r>
+        <w:rPr>
+          <w:rFonts w:cs="Times New Roman"/>
+          <w:szCs w:val="28"/>
+        </w:rPr>
+        <w:t>архітектури</w:t>
+      </w:r>
+      <w:proofErr w:type="spellEnd"/>
+      <w:r>
+        <w:rPr>
+          <w:rFonts w:cs="Times New Roman"/>
+          <w:szCs w:val="28"/>
+        </w:rPr>
+        <w:t xml:space="preserve"> </w:t>
+      </w:r>
+      <w:proofErr w:type="spellStart"/>
+      <w:r>
+        <w:rPr>
+          <w:rFonts w:cs="Times New Roman"/>
+          <w:szCs w:val="28"/>
+        </w:rPr>
+        <w:t>програмної</w:t>
+      </w:r>
+      <w:proofErr w:type="spellEnd"/>
+      <w:r>
+        <w:rPr>
+          <w:rFonts w:cs="Times New Roman"/>
+          <w:szCs w:val="28"/>
+        </w:rPr>
+        <w:t xml:space="preserve"> </w:t>
+      </w:r>
+      <w:proofErr w:type="spellStart"/>
+      <w:proofErr w:type="gramStart"/>
+      <w:r>
+        <w:rPr>
+          <w:rFonts w:cs="Times New Roman"/>
+          <w:szCs w:val="28"/>
+        </w:rPr>
+        <w:t>системи</w:t>
+      </w:r>
+      <w:proofErr w:type="spellEnd"/>
+      <w:r>
+        <w:rPr>
+          <w:rFonts w:cs="Times New Roman"/>
+          <w:szCs w:val="28"/>
+        </w:rPr>
+        <w:t xml:space="preserve">  (</w:t>
+      </w:r>
+      <w:proofErr w:type="gramEnd"/>
+      <w:r>
+        <w:rPr>
+          <w:rFonts w:cs="Times New Roman"/>
+          <w:szCs w:val="28"/>
+        </w:rPr>
+        <w:t>до__.__.2022 р.)</w:t>
       </w:r>
     </w:p>
     <w:p>
@@ -18561,7 +21764,71 @@
           <w:rFonts w:cs="Times New Roman"/>
           <w:szCs w:val="28"/>
         </w:rPr>
-        <w:t>3)  Розробка програмного забезпечення (до __.__.2022р.)</w:t>
+        <w:t xml:space="preserve">3)  </w:t>
+      </w:r>
+      <w:proofErr w:type="spellStart"/>
+      <w:r>
+        <w:rPr>
+          <w:rFonts w:cs="Times New Roman"/>
+          <w:szCs w:val="28"/>
+        </w:rPr>
+        <w:t>Розробка</w:t>
+      </w:r>
+      <w:proofErr w:type="spellEnd"/>
+      <w:r>
+        <w:rPr>
+          <w:rFonts w:cs="Times New Roman"/>
+          <w:szCs w:val="28"/>
+        </w:rPr>
+        <w:t xml:space="preserve"> </w:t>
+      </w:r>
+      <w:proofErr w:type="spellStart"/>
+      <w:r>
+        <w:rPr>
+          <w:rFonts w:cs="Times New Roman"/>
+          <w:szCs w:val="28"/>
+        </w:rPr>
+        <w:t>програмного</w:t>
+      </w:r>
+      <w:proofErr w:type="spellEnd"/>
+      <w:r>
+        <w:rPr>
+          <w:rFonts w:cs="Times New Roman"/>
+          <w:szCs w:val="28"/>
+        </w:rPr>
+        <w:t xml:space="preserve"> </w:t>
+      </w:r>
+      <w:proofErr w:type="spellStart"/>
+      <w:r>
+        <w:rPr>
+          <w:rFonts w:cs="Times New Roman"/>
+          <w:szCs w:val="28"/>
+        </w:rPr>
+        <w:t>забезпечення</w:t>
+      </w:r>
+      <w:proofErr w:type="spellEnd"/>
+      <w:r>
+        <w:rPr>
+          <w:rFonts w:cs="Times New Roman"/>
+          <w:szCs w:val="28"/>
+        </w:rPr>
+        <w:t xml:space="preserve"> (до _</w:t>
+      </w:r>
+      <w:proofErr w:type="gramStart"/>
+      <w:r>
+        <w:rPr>
+          <w:rFonts w:cs="Times New Roman"/>
+          <w:szCs w:val="28"/>
+        </w:rPr>
+        <w:t>_._</w:t>
+      </w:r>
+      <w:proofErr w:type="gramEnd"/>
+      <w:r>
+        <w:rPr>
+          <w:rFonts w:cs="Times New Roman"/>
+          <w:szCs w:val="28"/>
+        </w:rPr>
+        <w:t>_.2022р.)</w:t>
       </w:r>
     </w:p>
     <w:p>
@@ -18578,7 +21845,71 @@
           <w:rFonts w:cs="Times New Roman"/>
           <w:szCs w:val="28"/>
         </w:rPr>
-        <w:t>4)  Тестування розробленої програми (до __.__.2022р.)</w:t>
+        <w:t xml:space="preserve">4)  </w:t>
+      </w:r>
+      <w:proofErr w:type="spellStart"/>
+      <w:r>
+        <w:rPr>
+          <w:rFonts w:cs="Times New Roman"/>
+          <w:szCs w:val="28"/>
+        </w:rPr>
+        <w:t>Тестування</w:t>
+      </w:r>
+      <w:proofErr w:type="spellEnd"/>
+      <w:r>
+        <w:rPr>
+          <w:rFonts w:cs="Times New Roman"/>
+          <w:szCs w:val="28"/>
+        </w:rPr>
+        <w:t xml:space="preserve"> </w:t>
+      </w:r>
+      <w:proofErr w:type="spellStart"/>
+      <w:r>
+        <w:rPr>
+          <w:rFonts w:cs="Times New Roman"/>
+          <w:szCs w:val="28"/>
+        </w:rPr>
+        <w:t>розробленої</w:t>
+      </w:r>
+      <w:proofErr w:type="spellEnd"/>
+      <w:r>
+        <w:rPr>
+          <w:rFonts w:cs="Times New Roman"/>
+          <w:szCs w:val="28"/>
+        </w:rPr>
+        <w:t xml:space="preserve"> </w:t>
+      </w:r>
+      <w:proofErr w:type="spellStart"/>
+      <w:r>
+        <w:rPr>
+          <w:rFonts w:cs="Times New Roman"/>
+          <w:szCs w:val="28"/>
+        </w:rPr>
+        <w:t>програми</w:t>
+      </w:r>
+      <w:proofErr w:type="spellEnd"/>
+      <w:r>
+        <w:rPr>
+          <w:rFonts w:cs="Times New Roman"/>
+          <w:szCs w:val="28"/>
+        </w:rPr>
+        <w:t xml:space="preserve"> (до _</w:t>
+      </w:r>
+      <w:proofErr w:type="gramStart"/>
+      <w:r>
+        <w:rPr>
+          <w:rFonts w:cs="Times New Roman"/>
+          <w:szCs w:val="28"/>
+        </w:rPr>
+        <w:t>_._</w:t>
+      </w:r>
+      <w:proofErr w:type="gramEnd"/>
+      <w:r>
+        <w:rPr>
+          <w:rFonts w:cs="Times New Roman"/>
+          <w:szCs w:val="28"/>
+        </w:rPr>
+        <w:t>_.2022р.)</w:t>
       </w:r>
     </w:p>
     <w:p>
@@ -18595,7 +21926,55 @@
           <w:rFonts w:cs="Times New Roman"/>
           <w:szCs w:val="28"/>
         </w:rPr>
-        <w:t>5)  Розробка пояснювальної записки (до __.__.2022 р.).</w:t>
+        <w:t xml:space="preserve">5)  </w:t>
+      </w:r>
+      <w:proofErr w:type="spellStart"/>
+      <w:r>
+        <w:rPr>
+          <w:rFonts w:cs="Times New Roman"/>
+          <w:szCs w:val="28"/>
+        </w:rPr>
+        <w:t>Розробка</w:t>
+      </w:r>
+      <w:proofErr w:type="spellEnd"/>
+      <w:r>
+        <w:rPr>
+          <w:rFonts w:cs="Times New Roman"/>
+          <w:szCs w:val="28"/>
+        </w:rPr>
+        <w:t xml:space="preserve"> </w:t>
+      </w:r>
+      <w:proofErr w:type="spellStart"/>
+      <w:r>
+        <w:rPr>
+          <w:rFonts w:cs="Times New Roman"/>
+          <w:szCs w:val="28"/>
+        </w:rPr>
+        <w:t>пояснювальної</w:t>
+      </w:r>
+      <w:proofErr w:type="spellEnd"/>
+      <w:r>
+        <w:rPr>
+          <w:rFonts w:cs="Times New Roman"/>
+          <w:szCs w:val="28"/>
+        </w:rPr>
+        <w:t xml:space="preserve"> записки (до _</w:t>
+      </w:r>
+      <w:proofErr w:type="gramStart"/>
+      <w:r>
+        <w:rPr>
+          <w:rFonts w:cs="Times New Roman"/>
+          <w:szCs w:val="28"/>
+        </w:rPr>
+        <w:t>_._</w:t>
+      </w:r>
+      <w:proofErr w:type="gramEnd"/>
+      <w:r>
+        <w:rPr>
+          <w:rFonts w:cs="Times New Roman"/>
+          <w:szCs w:val="28"/>
+        </w:rPr>
+        <w:t>_.2022 р.).</w:t>
       </w:r>
     </w:p>
     <w:p>
@@ -18612,7 +21991,71 @@
           <w:rFonts w:cs="Times New Roman"/>
           <w:szCs w:val="28"/>
         </w:rPr>
-        <w:t>6)   Захист курсової роботи (до __.__.2022 р.).</w:t>
+        <w:t xml:space="preserve">6)   </w:t>
+      </w:r>
+      <w:proofErr w:type="spellStart"/>
+      <w:r>
+        <w:rPr>
+          <w:rFonts w:cs="Times New Roman"/>
+          <w:szCs w:val="28"/>
+        </w:rPr>
+        <w:t>Захист</w:t>
+      </w:r>
+      <w:proofErr w:type="spellEnd"/>
+      <w:r>
+        <w:rPr>
+          <w:rFonts w:cs="Times New Roman"/>
+          <w:szCs w:val="28"/>
+        </w:rPr>
+        <w:t xml:space="preserve"> </w:t>
+      </w:r>
+      <w:proofErr w:type="spellStart"/>
+      <w:r>
+        <w:rPr>
+          <w:rFonts w:cs="Times New Roman"/>
+          <w:szCs w:val="28"/>
+        </w:rPr>
+        <w:t>курсової</w:t>
+      </w:r>
+      <w:proofErr w:type="spellEnd"/>
+      <w:r>
+        <w:rPr>
+          <w:rFonts w:cs="Times New Roman"/>
+          <w:szCs w:val="28"/>
+        </w:rPr>
+        <w:t xml:space="preserve"> </w:t>
+      </w:r>
+      <w:proofErr w:type="spellStart"/>
+      <w:r>
+        <w:rPr>
+          <w:rFonts w:cs="Times New Roman"/>
+          <w:szCs w:val="28"/>
+        </w:rPr>
+        <w:t>роботи</w:t>
+      </w:r>
+      <w:proofErr w:type="spellEnd"/>
+      <w:r>
+        <w:rPr>
+          <w:rFonts w:cs="Times New Roman"/>
+          <w:szCs w:val="28"/>
+        </w:rPr>
+        <w:t xml:space="preserve"> (до _</w:t>
+      </w:r>
+      <w:proofErr w:type="gramStart"/>
+      <w:r>
+        <w:rPr>
+          <w:rFonts w:cs="Times New Roman"/>
+          <w:szCs w:val="28"/>
+        </w:rPr>
+        <w:t>_._</w:t>
+      </w:r>
+      <w:proofErr w:type="gramEnd"/>
+      <w:r>
+        <w:rPr>
+          <w:rFonts w:cs="Times New Roman"/>
+          <w:szCs w:val="28"/>
+        </w:rPr>
+        <w:t>_.2022 р.).</w:t>
       </w:r>
     </w:p>
     <w:p>
@@ -18637,14 +22080,296 @@
           <w:i/>
           <w:szCs w:val="28"/>
         </w:rPr>
-        <w:t>Порядок контролю та приймання</w:t>
-      </w:r>
-      <w:r>
-        <w:rPr>
-          <w:rFonts w:cs="Times New Roman"/>
-          <w:szCs w:val="28"/>
-        </w:rPr>
-        <w:t>. Поточні результати роботи над КР регулярно демонструються викладачу. Своєчасність виконання основних етапів графіку підготовки роботи впливає на оцінку за КР відповідно до критеріїв оцінювання.</w:t>
+        <w:t xml:space="preserve">Порядок контролю та </w:t>
+      </w:r>
+      <w:proofErr w:type="spellStart"/>
+      <w:r>
+        <w:rPr>
+          <w:rFonts w:cs="Times New Roman"/>
+          <w:i/>
+          <w:szCs w:val="28"/>
+        </w:rPr>
+        <w:t>приймання</w:t>
+      </w:r>
+      <w:proofErr w:type="spellEnd"/>
+      <w:r>
+        <w:rPr>
+          <w:rFonts w:cs="Times New Roman"/>
+          <w:szCs w:val="28"/>
+        </w:rPr>
+        <w:t xml:space="preserve">. </w:t>
+      </w:r>
+      <w:proofErr w:type="spellStart"/>
+      <w:r>
+        <w:rPr>
+          <w:rFonts w:cs="Times New Roman"/>
+          <w:szCs w:val="28"/>
+        </w:rPr>
+        <w:t>Поточні</w:t>
+      </w:r>
+      <w:proofErr w:type="spellEnd"/>
+      <w:r>
+        <w:rPr>
+          <w:rFonts w:cs="Times New Roman"/>
+          <w:szCs w:val="28"/>
+        </w:rPr>
+        <w:t xml:space="preserve"> </w:t>
+      </w:r>
+      <w:proofErr w:type="spellStart"/>
+      <w:r>
+        <w:rPr>
+          <w:rFonts w:cs="Times New Roman"/>
+          <w:szCs w:val="28"/>
+        </w:rPr>
+        <w:t>результати</w:t>
+      </w:r>
+      <w:proofErr w:type="spellEnd"/>
+      <w:r>
+        <w:rPr>
+          <w:rFonts w:cs="Times New Roman"/>
+          <w:szCs w:val="28"/>
+        </w:rPr>
+        <w:t xml:space="preserve"> </w:t>
+      </w:r>
+      <w:proofErr w:type="spellStart"/>
+      <w:r>
+        <w:rPr>
+          <w:rFonts w:cs="Times New Roman"/>
+          <w:szCs w:val="28"/>
+        </w:rPr>
+        <w:t>роботи</w:t>
+      </w:r>
+      <w:proofErr w:type="spellEnd"/>
+      <w:r>
+        <w:rPr>
+          <w:rFonts w:cs="Times New Roman"/>
+          <w:szCs w:val="28"/>
+        </w:rPr>
+        <w:t xml:space="preserve"> над КР регулярно </w:t>
+      </w:r>
+      <w:proofErr w:type="spellStart"/>
+      <w:r>
+        <w:rPr>
+          <w:rFonts w:cs="Times New Roman"/>
+          <w:szCs w:val="28"/>
+        </w:rPr>
+        <w:t>демонструються</w:t>
+      </w:r>
+      <w:proofErr w:type="spellEnd"/>
+      <w:r>
+        <w:rPr>
+          <w:rFonts w:cs="Times New Roman"/>
+          <w:szCs w:val="28"/>
+        </w:rPr>
+        <w:t xml:space="preserve"> </w:t>
+      </w:r>
+      <w:proofErr w:type="spellStart"/>
+      <w:r>
+        <w:rPr>
+          <w:rFonts w:cs="Times New Roman"/>
+          <w:szCs w:val="28"/>
+        </w:rPr>
+        <w:t>викладачу</w:t>
+      </w:r>
+      <w:proofErr w:type="spellEnd"/>
+      <w:r>
+        <w:rPr>
+          <w:rFonts w:cs="Times New Roman"/>
+          <w:szCs w:val="28"/>
+        </w:rPr>
+        <w:t xml:space="preserve">. </w:t>
+      </w:r>
+      <w:proofErr w:type="spellStart"/>
+      <w:r>
+        <w:rPr>
+          <w:rFonts w:cs="Times New Roman"/>
+          <w:szCs w:val="28"/>
+        </w:rPr>
+        <w:t>Своєчасність</w:t>
+      </w:r>
+      <w:proofErr w:type="spellEnd"/>
+      <w:r>
+        <w:rPr>
+          <w:rFonts w:cs="Times New Roman"/>
+          <w:szCs w:val="28"/>
+        </w:rPr>
+        <w:t xml:space="preserve"> </w:t>
+      </w:r>
+      <w:proofErr w:type="spellStart"/>
+      <w:r>
+        <w:rPr>
+          <w:rFonts w:cs="Times New Roman"/>
+          <w:szCs w:val="28"/>
+        </w:rPr>
+        <w:t>виконання</w:t>
+      </w:r>
+      <w:proofErr w:type="spellEnd"/>
+      <w:r>
+        <w:rPr>
+          <w:rFonts w:cs="Times New Roman"/>
+          <w:szCs w:val="28"/>
+        </w:rPr>
+        <w:t xml:space="preserve"> </w:t>
+      </w:r>
+      <w:proofErr w:type="spellStart"/>
+      <w:r>
+        <w:rPr>
+          <w:rFonts w:cs="Times New Roman"/>
+          <w:szCs w:val="28"/>
+        </w:rPr>
+        <w:t>основних</w:t>
+      </w:r>
+      <w:proofErr w:type="spellEnd"/>
+      <w:r>
+        <w:rPr>
+          <w:rFonts w:cs="Times New Roman"/>
+          <w:szCs w:val="28"/>
+        </w:rPr>
+        <w:t xml:space="preserve"> </w:t>
+      </w:r>
+      <w:proofErr w:type="spellStart"/>
+      <w:r>
+        <w:rPr>
+          <w:rFonts w:cs="Times New Roman"/>
+          <w:szCs w:val="28"/>
+        </w:rPr>
+        <w:t>етапів</w:t>
+      </w:r>
+      <w:proofErr w:type="spellEnd"/>
+      <w:r>
+        <w:rPr>
+          <w:rFonts w:cs="Times New Roman"/>
+          <w:szCs w:val="28"/>
+        </w:rPr>
+        <w:t xml:space="preserve"> </w:t>
+      </w:r>
+      <w:proofErr w:type="spellStart"/>
+      <w:r>
+        <w:rPr>
+          <w:rFonts w:cs="Times New Roman"/>
+          <w:szCs w:val="28"/>
+        </w:rPr>
+        <w:t>графіку</w:t>
+      </w:r>
+      <w:proofErr w:type="spellEnd"/>
+      <w:r>
+        <w:rPr>
+          <w:rFonts w:cs="Times New Roman"/>
+          <w:szCs w:val="28"/>
+        </w:rPr>
+        <w:t xml:space="preserve"> </w:t>
+      </w:r>
+      <w:proofErr w:type="spellStart"/>
+      <w:r>
+        <w:rPr>
+          <w:rFonts w:cs="Times New Roman"/>
+          <w:szCs w:val="28"/>
+        </w:rPr>
+        <w:t>підготовки</w:t>
+      </w:r>
+      <w:proofErr w:type="spellEnd"/>
+      <w:r>
+        <w:rPr>
+          <w:rFonts w:cs="Times New Roman"/>
+          <w:szCs w:val="28"/>
+        </w:rPr>
+        <w:t xml:space="preserve"> </w:t>
+      </w:r>
+      <w:proofErr w:type="spellStart"/>
+      <w:r>
+        <w:rPr>
+          <w:rFonts w:cs="Times New Roman"/>
+          <w:szCs w:val="28"/>
+        </w:rPr>
+        <w:t>роботи</w:t>
+      </w:r>
+      <w:proofErr w:type="spellEnd"/>
+      <w:r>
+        <w:rPr>
+          <w:rFonts w:cs="Times New Roman"/>
+          <w:szCs w:val="28"/>
+        </w:rPr>
+        <w:t xml:space="preserve"> </w:t>
+      </w:r>
+      <w:proofErr w:type="spellStart"/>
+      <w:r>
+        <w:rPr>
+          <w:rFonts w:cs="Times New Roman"/>
+          <w:szCs w:val="28"/>
+        </w:rPr>
+        <w:t>впливає</w:t>
+      </w:r>
+      <w:proofErr w:type="spellEnd"/>
+      <w:r>
+        <w:rPr>
+          <w:rFonts w:cs="Times New Roman"/>
+          <w:szCs w:val="28"/>
+        </w:rPr>
+        <w:t xml:space="preserve"> на </w:t>
+      </w:r>
+      <w:proofErr w:type="spellStart"/>
+      <w:r>
+        <w:rPr>
+          <w:rFonts w:cs="Times New Roman"/>
+          <w:szCs w:val="28"/>
+        </w:rPr>
+        <w:t>оцінку</w:t>
+      </w:r>
+      <w:proofErr w:type="spellEnd"/>
+      <w:r>
+        <w:rPr>
+          <w:rFonts w:cs="Times New Roman"/>
+          <w:szCs w:val="28"/>
+        </w:rPr>
+        <w:t xml:space="preserve"> за КР </w:t>
+      </w:r>
+      <w:proofErr w:type="spellStart"/>
+      <w:r>
+        <w:rPr>
+          <w:rFonts w:cs="Times New Roman"/>
+          <w:szCs w:val="28"/>
+        </w:rPr>
+        <w:t>відповідно</w:t>
+      </w:r>
+      <w:proofErr w:type="spellEnd"/>
+      <w:r>
+        <w:rPr>
+          <w:rFonts w:cs="Times New Roman"/>
+          <w:szCs w:val="28"/>
+        </w:rPr>
+        <w:t xml:space="preserve"> до </w:t>
+      </w:r>
+      <w:proofErr w:type="spellStart"/>
+      <w:r>
+        <w:rPr>
+          <w:rFonts w:cs="Times New Roman"/>
+          <w:szCs w:val="28"/>
+        </w:rPr>
+        <w:t>критеріїв</w:t>
+      </w:r>
+      <w:proofErr w:type="spellEnd"/>
+      <w:r>
+        <w:rPr>
+          <w:rFonts w:cs="Times New Roman"/>
+          <w:szCs w:val="28"/>
+        </w:rPr>
+        <w:t xml:space="preserve"> </w:t>
+      </w:r>
+      <w:proofErr w:type="spellStart"/>
+      <w:r>
+        <w:rPr>
+          <w:rFonts w:cs="Times New Roman"/>
+          <w:szCs w:val="28"/>
+        </w:rPr>
+        <w:t>оцінювання</w:t>
+      </w:r>
+      <w:proofErr w:type="spellEnd"/>
+      <w:r>
+        <w:rPr>
+          <w:rFonts w:cs="Times New Roman"/>
+          <w:szCs w:val="28"/>
+        </w:rPr>
+        <w:t>.</w:t>
       </w:r>
     </w:p>
     <w:p>
@@ -18664,12 +22389,13 @@
       <w:bookmarkEnd w:id="39"/>
     </w:p>
     <w:sectPr>
-      <w:headerReference w:type="default" r:id="rId16"/>
+      <w:type w:val="continuous"/>
       <w:pgSz w:w="11906" w:h="16838" w:code="9"/>
       <w:pgMar w:top="1418" w:right="851" w:bottom="1418" w:left="1418" w:header="709" w:footer="709" w:gutter="0"/>
-      <w:pgNumType w:start="4"/>
+      <w:pgNumType w:start="3"/>
       <w:cols w:space="708"/>
-      <w:docGrid w:linePitch="360"/>
+      <w:titlePg/>
+      <w:docGrid w:linePitch="381"/>
     </w:sectPr>
   </w:body>
 </w:document>
@@ -18700,6 +22426,16 @@
 </w:endnotes>
 </file>
 
+<file path=word/footer1.xml><?xml version="1.0" encoding="utf-8"?>
+<w:ftr xmlns:wpc="http://schemas.microsoft.com/office/word/2010/wordprocessingCanvas" xmlns:cx="http://schemas.microsoft.com/office/drawing/2014/chartex" xmlns:cx1="http://schemas.microsoft.com/office/drawing/2015/9/8/chartex" xmlns:cx2="http://schemas.microsoft.com/office/drawing/2015/10/21/chartex" xmlns:cx3="http://schemas.microsoft.com/office/drawing/2016/5/9/chartex" xmlns:cx4="http://schemas.microsoft.com/office/drawing/2016/5/10/chartex" xmlns:cx5="http://schemas.microsoft.com/office/drawing/2016/5/11/chartex" xmlns:cx6="http://schemas.microsoft.com/office/drawing/2016/5/12/chartex" xmlns:cx7="http://schemas.microsoft.com/office/drawing/2016/5/13/chartex" xmlns:cx8="http://schemas.microsoft.com/office/drawing/2016/5/14/chartex" xmlns:mc="http://schemas.openxmlformats.org/markup-compatibility/2006" xmlns:aink="http://schemas.microsoft.com/office/drawing/2016/ink" xmlns:am3d="http://schemas.microsoft.com/office/drawing/2017/model3d" xmlns:o="urn:schemas-microsoft-com:office:office" xmlns:oel="http://schemas.microsoft.com/office/2019/extlst" xmlns:r="http://schemas.openxmlformats.org/officeDocument/2006/relationships" xmlns:m="http://schemas.openxmlformats.org/officeDocument/2006/math" xmlns:v="urn:schemas-microsoft-com:vml" xmlns:wp14="http://schemas.microsoft.com/office/word/2010/wordprocessingDrawing" xmlns:wp="http://schemas.openxmlformats.org/drawingml/2006/wordprocessingDrawing" xmlns:w10="urn:schemas-microsoft-com:office:word" xmlns:w="http://schemas.openxmlformats.org/wordprocessingml/2006/main" xmlns:w14="http://schemas.microsoft.com/office/word/2010/wordml" xmlns:w15="http://schemas.microsoft.com/office/word/2012/wordml" xmlns:w16cex="http://schemas.microsoft.com/office/word/2018/wordml/cex" xmlns:w16cid="http://schemas.microsoft.com/office/word/2016/wordml/cid" xmlns:w16="http://schemas.microsoft.com/office/word/2018/wordml" xmlns:w16sdtdh="http://schemas.microsoft.com/office/word/2020/wordml/sdtdatahash" xmlns:w16se="http://schemas.microsoft.com/office/word/2015/wordml/symex" xmlns:wpg="http://schemas.microsoft.com/office/word/2010/wordprocessingGroup" xmlns:wpi="http://schemas.microsoft.com/office/word/2010/wordprocessingInk" xmlns:wne="http://schemas.microsoft.com/office/word/2006/wordml" xmlns:wps="http://schemas.microsoft.com/office/word/2010/wordprocessingShape" mc:Ignorable="w14 w15 w16se w16cid w16 w16cex w16sdtdh wp14">
+  <w:p>
+    <w:pPr>
+      <w:pStyle w:val="Footer"/>
+    </w:pPr>
+  </w:p>
+</w:ftr>
+</file>
+
 <file path=word/footnotes.xml><?xml version="1.0" encoding="utf-8"?>
 <w:footnotes xmlns:wpc="http://schemas.microsoft.com/office/word/2010/wordprocessingCanvas" xmlns:cx="http://schemas.microsoft.com/office/drawing/2014/chartex" xmlns:cx1="http://schemas.microsoft.com/office/drawing/2015/9/8/chartex" xmlns:cx2="http://schemas.microsoft.com/office/drawing/2015/10/21/chartex" xmlns:cx3="http://schemas.microsoft.com/office/drawing/2016/5/9/chartex" xmlns:cx4="http://schemas.microsoft.com/office/drawing/2016/5/10/chartex" xmlns:cx5="http://schemas.microsoft.com/office/drawing/2016/5/11/chartex" xmlns:cx6="http://schemas.microsoft.com/office/drawing/2016/5/12/chartex" xmlns:cx7="http://schemas.microsoft.com/office/drawing/2016/5/13/chartex" xmlns:cx8="http://schemas.microsoft.com/office/drawing/2016/5/14/chartex" xmlns:mc="http://schemas.openxmlformats.org/markup-compatibility/2006" xmlns:aink="http://schemas.microsoft.com/office/drawing/2016/ink" xmlns:am3d="http://schemas.microsoft.com/office/drawing/2017/model3d" xmlns:o="urn:schemas-microsoft-com:office:office" xmlns:oel="http://schemas.microsoft.com/office/2019/extlst" xmlns:r="http://schemas.openxmlformats.org/officeDocument/2006/relationships" xmlns:m="http://schemas.openxmlformats.org/officeDocument/2006/math" xmlns:v="urn:schemas-microsoft-com:vml" xmlns:wp14="http://schemas.microsoft.com/office/word/2010/wordprocessingDrawing" xmlns:wp="http://schemas.openxmlformats.org/drawingml/2006/wordprocessingDrawing" xmlns:w10="urn:schemas-microsoft-com:office:word" xmlns:w="http://schemas.openxmlformats.org/wordprocessingml/2006/main" xmlns:w14="http://schemas.microsoft.com/office/word/2010/wordml" xmlns:w15="http://schemas.microsoft.com/office/word/2012/wordml" xmlns:w16cex="http://schemas.microsoft.com/office/word/2018/wordml/cex" xmlns:w16cid="http://schemas.microsoft.com/office/word/2016/wordml/cid" xmlns:w16="http://schemas.microsoft.com/office/word/2018/wordml" xmlns:w16sdtdh="http://schemas.microsoft.com/office/word/2020/wordml/sdtdatahash" xmlns:w16se="http://schemas.microsoft.com/office/word/2015/wordml/symex" xmlns:wpg="http://schemas.microsoft.com/office/word/2010/wordprocessingGroup" xmlns:wpi="http://schemas.microsoft.com/office/word/2010/wordprocessingInk" xmlns:wne="http://schemas.microsoft.com/office/word/2006/wordml" xmlns:wps="http://schemas.microsoft.com/office/word/2010/wordprocessingShape" mc:Ignorable="w14 w15 w16se w16cid w16 w16cex w16sdtdh wp14">
   <w:footnote w:type="separator" w:id="-1">
@@ -18729,40 +22465,144 @@
 <w:hdr xmlns:wpc="http://schemas.microsoft.com/office/word/2010/wordprocessingCanvas" xmlns:cx="http://schemas.microsoft.com/office/drawing/2014/chartex" xmlns:cx1="http://schemas.microsoft.com/office/drawing/2015/9/8/chartex" xmlns:cx2="http://schemas.microsoft.com/office/drawing/2015/10/21/chartex" xmlns:cx3="http://schemas.microsoft.com/office/drawing/2016/5/9/chartex" xmlns:cx4="http://schemas.microsoft.com/office/drawing/2016/5/10/chartex" xmlns:cx5="http://schemas.microsoft.com/office/drawing/2016/5/11/chartex" xmlns:cx6="http://schemas.microsoft.com/office/drawing/2016/5/12/chartex" xmlns:cx7="http://schemas.microsoft.com/office/drawing/2016/5/13/chartex" xmlns:cx8="http://schemas.microsoft.com/office/drawing/2016/5/14/chartex" xmlns:mc="http://schemas.openxmlformats.org/markup-compatibility/2006" xmlns:aink="http://schemas.microsoft.com/office/drawing/2016/ink" xmlns:am3d="http://schemas.microsoft.com/office/drawing/2017/model3d" xmlns:o="urn:schemas-microsoft-com:office:office" xmlns:oel="http://schemas.microsoft.com/office/2019/extlst" xmlns:r="http://schemas.openxmlformats.org/officeDocument/2006/relationships" xmlns:m="http://schemas.openxmlformats.org/officeDocument/2006/math" xmlns:v="urn:schemas-microsoft-com:vml" xmlns:wp14="http://schemas.microsoft.com/office/word/2010/wordprocessingDrawing" xmlns:wp="http://schemas.openxmlformats.org/drawingml/2006/wordprocessingDrawing" xmlns:w10="urn:schemas-microsoft-com:office:word" xmlns:w="http://schemas.openxmlformats.org/wordprocessingml/2006/main" xmlns:w14="http://schemas.microsoft.com/office/word/2010/wordml" xmlns:w15="http://schemas.microsoft.com/office/word/2012/wordml" xmlns:w16cex="http://schemas.microsoft.com/office/word/2018/wordml/cex" xmlns:w16cid="http://schemas.microsoft.com/office/word/2016/wordml/cid" xmlns:w16="http://schemas.microsoft.com/office/word/2018/wordml" xmlns:w16sdtdh="http://schemas.microsoft.com/office/word/2020/wordml/sdtdatahash" xmlns:w16se="http://schemas.microsoft.com/office/word/2015/wordml/symex" xmlns:wpg="http://schemas.microsoft.com/office/word/2010/wordprocessingGroup" xmlns:wpi="http://schemas.microsoft.com/office/word/2010/wordprocessingInk" xmlns:wne="http://schemas.microsoft.com/office/word/2006/wordml" xmlns:wps="http://schemas.microsoft.com/office/word/2010/wordprocessingShape" mc:Ignorable="w14 w15 w16se w16cid w16 w16cex w16sdtdh wp14">
   <w:sdt>
     <w:sdtPr>
-      <w:id w:val="-1884098053"/>
+      <w:rPr>
+        <w:rStyle w:val="PageNumber"/>
+      </w:rPr>
+      <w:id w:val="-1377463110"/>
       <w:docPartObj>
         <w:docPartGallery w:val="Page Numbers (Top of Page)"/>
         <w:docPartUnique/>
       </w:docPartObj>
     </w:sdtPr>
-    <w:sdtEndPr/>
+    <w:sdtEndPr>
+      <w:rPr>
+        <w:rStyle w:val="PageNumber"/>
+      </w:rPr>
+    </w:sdtEndPr>
     <w:sdtContent>
       <w:p>
         <w:pPr>
           <w:pStyle w:val="Header"/>
-          <w:jc w:val="right"/>
+          <w:framePr w:wrap="none" w:vAnchor="text" w:hAnchor="margin" w:xAlign="right" w:y="1"/>
+          <w:rPr>
+            <w:rStyle w:val="PageNumber"/>
+          </w:rPr>
         </w:pPr>
         <w:r>
+          <w:rPr>
+            <w:rStyle w:val="PageNumber"/>
+          </w:rPr>
           <w:fldChar w:fldCharType="begin"/>
         </w:r>
         <w:r>
-          <w:instrText>PAGE   \* MERGEFORMAT</w:instrText>
+          <w:rPr>
+            <w:rStyle w:val="PageNumber"/>
+          </w:rPr>
+          <w:instrText xml:space="preserve"> PAGE </w:instrText>
         </w:r>
         <w:r>
+          <w:rPr>
+            <w:rStyle w:val="PageNumber"/>
+          </w:rPr>
           <w:fldChar w:fldCharType="separate"/>
         </w:r>
         <w:r>
           <w:rPr>
+            <w:rStyle w:val="PageNumber"/>
             <w:noProof/>
           </w:rPr>
-          <w:t>9</w:t>
+          <w:t>4</w:t>
         </w:r>
         <w:r>
+          <w:rPr>
+            <w:rStyle w:val="PageNumber"/>
+          </w:rPr>
           <w:fldChar w:fldCharType="end"/>
         </w:r>
       </w:p>
     </w:sdtContent>
   </w:sdt>
+  <w:p>
+    <w:pPr>
+      <w:pStyle w:val="Header"/>
+      <w:ind w:right="360"/>
+    </w:pPr>
+  </w:p>
+</w:hdr>
+</file>
+
+<file path=word/header2.xml><?xml version="1.0" encoding="utf-8"?>
+<w:hdr xmlns:wpc="http://schemas.microsoft.com/office/word/2010/wordprocessingCanvas" xmlns:cx="http://schemas.microsoft.com/office/drawing/2014/chartex" xmlns:cx1="http://schemas.microsoft.com/office/drawing/2015/9/8/chartex" xmlns:cx2="http://schemas.microsoft.com/office/drawing/2015/10/21/chartex" xmlns:cx3="http://schemas.microsoft.com/office/drawing/2016/5/9/chartex" xmlns:cx4="http://schemas.microsoft.com/office/drawing/2016/5/10/chartex" xmlns:cx5="http://schemas.microsoft.com/office/drawing/2016/5/11/chartex" xmlns:cx6="http://schemas.microsoft.com/office/drawing/2016/5/12/chartex" xmlns:cx7="http://schemas.microsoft.com/office/drawing/2016/5/13/chartex" xmlns:cx8="http://schemas.microsoft.com/office/drawing/2016/5/14/chartex" xmlns:mc="http://schemas.openxmlformats.org/markup-compatibility/2006" xmlns:aink="http://schemas.microsoft.com/office/drawing/2016/ink" xmlns:am3d="http://schemas.microsoft.com/office/drawing/2017/model3d" xmlns:o="urn:schemas-microsoft-com:office:office" xmlns:oel="http://schemas.microsoft.com/office/2019/extlst" xmlns:r="http://schemas.openxmlformats.org/officeDocument/2006/relationships" xmlns:m="http://schemas.openxmlformats.org/officeDocument/2006/math" xmlns:v="urn:schemas-microsoft-com:vml" xmlns:wp14="http://schemas.microsoft.com/office/word/2010/wordprocessingDrawing" xmlns:wp="http://schemas.openxmlformats.org/drawingml/2006/wordprocessingDrawing" xmlns:w10="urn:schemas-microsoft-com:office:word" xmlns:w="http://schemas.openxmlformats.org/wordprocessingml/2006/main" xmlns:w14="http://schemas.microsoft.com/office/word/2010/wordml" xmlns:w15="http://schemas.microsoft.com/office/word/2012/wordml" xmlns:w16cex="http://schemas.microsoft.com/office/word/2018/wordml/cex" xmlns:w16cid="http://schemas.microsoft.com/office/word/2016/wordml/cid" xmlns:w16="http://schemas.microsoft.com/office/word/2018/wordml" xmlns:w16sdtdh="http://schemas.microsoft.com/office/word/2020/wordml/sdtdatahash" xmlns:w16se="http://schemas.microsoft.com/office/word/2015/wordml/symex" xmlns:wpg="http://schemas.microsoft.com/office/word/2010/wordprocessingGroup" xmlns:wpi="http://schemas.microsoft.com/office/word/2010/wordprocessingInk" xmlns:wne="http://schemas.microsoft.com/office/word/2006/wordml" xmlns:wps="http://schemas.microsoft.com/office/word/2010/wordprocessingShape" mc:Ignorable="w14 w15 w16se w16cid w16 w16cex w16sdtdh wp14">
+  <w:sdt>
+    <w:sdtPr>
+      <w:rPr>
+        <w:rStyle w:val="PageNumber"/>
+      </w:rPr>
+      <w:id w:val="1854524372"/>
+      <w:docPartObj>
+        <w:docPartGallery w:val="Page Numbers (Top of Page)"/>
+        <w:docPartUnique/>
+      </w:docPartObj>
+    </w:sdtPr>
+    <w:sdtEndPr>
+      <w:rPr>
+        <w:rStyle w:val="PageNumber"/>
+      </w:rPr>
+    </w:sdtEndPr>
+    <w:sdtContent>
+      <w:p>
+        <w:pPr>
+          <w:pStyle w:val="Header"/>
+          <w:framePr w:wrap="none" w:vAnchor="text" w:hAnchor="margin" w:xAlign="right" w:y="1"/>
+          <w:rPr>
+            <w:rStyle w:val="PageNumber"/>
+          </w:rPr>
+        </w:pPr>
+        <w:r>
+          <w:rPr>
+            <w:rStyle w:val="PageNumber"/>
+          </w:rPr>
+          <w:fldChar w:fldCharType="begin"/>
+        </w:r>
+        <w:r>
+          <w:rPr>
+            <w:rStyle w:val="PageNumber"/>
+          </w:rPr>
+          <w:instrText xml:space="preserve"> PAGE </w:instrText>
+        </w:r>
+        <w:r>
+          <w:rPr>
+            <w:rStyle w:val="PageNumber"/>
+          </w:rPr>
+          <w:fldChar w:fldCharType="separate"/>
+        </w:r>
+        <w:r>
+          <w:rPr>
+            <w:rStyle w:val="PageNumber"/>
+            <w:noProof/>
+          </w:rPr>
+          <w:t>4</w:t>
+        </w:r>
+        <w:r>
+          <w:rPr>
+            <w:rStyle w:val="PageNumber"/>
+          </w:rPr>
+          <w:fldChar w:fldCharType="end"/>
+        </w:r>
+      </w:p>
+    </w:sdtContent>
+  </w:sdt>
+  <w:p>
+    <w:pPr>
+      <w:pStyle w:val="Header"/>
+      <w:ind w:right="360"/>
+    </w:pPr>
+  </w:p>
+</w:hdr>
+</file>
+
+<file path=word/header3.xml><?xml version="1.0" encoding="utf-8"?>
+<w:hdr xmlns:wpc="http://schemas.microsoft.com/office/word/2010/wordprocessingCanvas" xmlns:cx="http://schemas.microsoft.com/office/drawing/2014/chartex" xmlns:cx1="http://schemas.microsoft.com/office/drawing/2015/9/8/chartex" xmlns:cx2="http://schemas.microsoft.com/office/drawing/2015/10/21/chartex" xmlns:cx3="http://schemas.microsoft.com/office/drawing/2016/5/9/chartex" xmlns:cx4="http://schemas.microsoft.com/office/drawing/2016/5/10/chartex" xmlns:cx5="http://schemas.microsoft.com/office/drawing/2016/5/11/chartex" xmlns:cx6="http://schemas.microsoft.com/office/drawing/2016/5/12/chartex" xmlns:cx7="http://schemas.microsoft.com/office/drawing/2016/5/13/chartex" xmlns:cx8="http://schemas.microsoft.com/office/drawing/2016/5/14/chartex" xmlns:mc="http://schemas.openxmlformats.org/markup-compatibility/2006" xmlns:aink="http://schemas.microsoft.com/office/drawing/2016/ink" xmlns:am3d="http://schemas.microsoft.com/office/drawing/2017/model3d" xmlns:o="urn:schemas-microsoft-com:office:office" xmlns:oel="http://schemas.microsoft.com/office/2019/extlst" xmlns:r="http://schemas.openxmlformats.org/officeDocument/2006/relationships" xmlns:m="http://schemas.openxmlformats.org/officeDocument/2006/math" xmlns:v="urn:schemas-microsoft-com:vml" xmlns:wp14="http://schemas.microsoft.com/office/word/2010/wordprocessingDrawing" xmlns:wp="http://schemas.openxmlformats.org/drawingml/2006/wordprocessingDrawing" xmlns:w10="urn:schemas-microsoft-com:office:word" xmlns:w="http://schemas.openxmlformats.org/wordprocessingml/2006/main" xmlns:w14="http://schemas.microsoft.com/office/word/2010/wordml" xmlns:w15="http://schemas.microsoft.com/office/word/2012/wordml" xmlns:w16cex="http://schemas.microsoft.com/office/word/2018/wordml/cex" xmlns:w16cid="http://schemas.microsoft.com/office/word/2016/wordml/cid" xmlns:w16="http://schemas.microsoft.com/office/word/2018/wordml" xmlns:w16sdtdh="http://schemas.microsoft.com/office/word/2020/wordml/sdtdatahash" xmlns:w16se="http://schemas.microsoft.com/office/word/2015/wordml/symex" xmlns:wpg="http://schemas.microsoft.com/office/word/2010/wordprocessingGroup" xmlns:wpi="http://schemas.microsoft.com/office/word/2010/wordprocessingInk" xmlns:wne="http://schemas.microsoft.com/office/word/2006/wordml" xmlns:wps="http://schemas.microsoft.com/office/word/2010/wordprocessingShape" mc:Ignorable="w14 w15 w16se w16cid w16 w16cex w16sdtdh wp14">
   <w:p>
     <w:pPr>
       <w:pStyle w:val="Header"/>
@@ -21474,6 +25314,14 @@
       </w:tblBorders>
     </w:tblPr>
   </w:style>
+  <w:style w:type="character" w:styleId="PageNumber">
+    <w:name w:val="page number"/>
+    <w:basedOn w:val="DefaultParagraphFont"/>
+    <w:uiPriority w:val="99"/>
+    <w:semiHidden/>
+    <w:unhideWhenUsed/>
+    <w:rsid w:val="00EB6377"/>
+  </w:style>
 </w:styles>
 </file>
 

--- a/course_work.docx
+++ b/course_work.docx
@@ -102,52 +102,14 @@
           <w:lang w:val="ru-RU"/>
         </w:rPr>
       </w:pPr>
-      <w:proofErr w:type="spellStart"/>
       <w:r>
         <w:rPr>
           <w:sz w:val="28"/>
           <w:szCs w:val="28"/>
           <w:lang w:val="ru-RU"/>
         </w:rPr>
-        <w:t>інформатики</w:t>
-      </w:r>
-      <w:proofErr w:type="spellEnd"/>
-      <w:r>
-        <w:rPr>
-          <w:sz w:val="28"/>
-          <w:szCs w:val="28"/>
-          <w:lang w:val="ru-RU"/>
-        </w:rPr>
-        <w:t xml:space="preserve"> та </w:t>
-      </w:r>
-      <w:proofErr w:type="spellStart"/>
-      <w:r>
-        <w:rPr>
-          <w:sz w:val="28"/>
-          <w:szCs w:val="28"/>
-          <w:lang w:val="ru-RU"/>
-        </w:rPr>
-        <w:t>програмної</w:t>
-      </w:r>
-      <w:proofErr w:type="spellEnd"/>
-      <w:r>
-        <w:rPr>
-          <w:sz w:val="28"/>
-          <w:szCs w:val="28"/>
-          <w:lang w:val="ru-RU"/>
-        </w:rPr>
-        <w:t xml:space="preserve"> </w:t>
-      </w:r>
-      <w:proofErr w:type="spellStart"/>
-      <w:r>
-        <w:rPr>
-          <w:sz w:val="28"/>
-          <w:szCs w:val="28"/>
-          <w:lang w:val="ru-RU"/>
-        </w:rPr>
-        <w:t>інженерії</w:t>
-      </w:r>
-      <w:proofErr w:type="spellEnd"/>
+        <w:t>інформатики та програмної інженерії</w:t>
+      </w:r>
     </w:p>
     <w:p>
       <w:pPr>
@@ -162,77 +124,7 @@
         <w:rPr>
           <w:sz w:val="16"/>
         </w:rPr>
-        <w:t>(</w:t>
-      </w:r>
-      <w:proofErr w:type="spellStart"/>
-      <w:r>
-        <w:rPr>
-          <w:sz w:val="16"/>
-        </w:rPr>
-        <w:t>повна</w:t>
-      </w:r>
-      <w:proofErr w:type="spellEnd"/>
-      <w:r>
-        <w:rPr>
-          <w:sz w:val="16"/>
-        </w:rPr>
-        <w:t xml:space="preserve"> </w:t>
-      </w:r>
-      <w:proofErr w:type="spellStart"/>
-      <w:r>
-        <w:rPr>
-          <w:sz w:val="16"/>
-        </w:rPr>
-        <w:t>назва</w:t>
-      </w:r>
-      <w:proofErr w:type="spellEnd"/>
-      <w:r>
-        <w:rPr>
-          <w:sz w:val="16"/>
-        </w:rPr>
-        <w:t xml:space="preserve"> </w:t>
-      </w:r>
-      <w:proofErr w:type="spellStart"/>
-      <w:r>
-        <w:rPr>
-          <w:sz w:val="16"/>
-        </w:rPr>
-        <w:t>кафедри</w:t>
-      </w:r>
-      <w:proofErr w:type="spellEnd"/>
-      <w:r>
-        <w:rPr>
-          <w:sz w:val="16"/>
-        </w:rPr>
-        <w:t xml:space="preserve">, </w:t>
-      </w:r>
-      <w:proofErr w:type="spellStart"/>
-      <w:r>
-        <w:rPr>
-          <w:sz w:val="16"/>
-        </w:rPr>
-        <w:t>циклової</w:t>
-      </w:r>
-      <w:proofErr w:type="spellEnd"/>
-      <w:r>
-        <w:rPr>
-          <w:sz w:val="16"/>
-        </w:rPr>
-        <w:t xml:space="preserve"> </w:t>
-      </w:r>
-      <w:proofErr w:type="spellStart"/>
-      <w:r>
-        <w:rPr>
-          <w:sz w:val="16"/>
-        </w:rPr>
-        <w:t>комісії</w:t>
-      </w:r>
-      <w:proofErr w:type="spellEnd"/>
-      <w:r>
-        <w:rPr>
-          <w:sz w:val="16"/>
-        </w:rPr>
-        <w:t>)</w:t>
+        <w:t>(повна назва кафедри, циклової комісії)</w:t>
       </w:r>
     </w:p>
     <w:p>
@@ -360,35 +252,7 @@
         <w:rPr>
           <w:sz w:val="16"/>
         </w:rPr>
-        <w:t>(</w:t>
-      </w:r>
-      <w:proofErr w:type="spellStart"/>
-      <w:r>
-        <w:rPr>
-          <w:sz w:val="16"/>
-        </w:rPr>
-        <w:t>назва</w:t>
-      </w:r>
-      <w:proofErr w:type="spellEnd"/>
-      <w:r>
-        <w:rPr>
-          <w:sz w:val="16"/>
-        </w:rPr>
-        <w:t xml:space="preserve"> </w:t>
-      </w:r>
-      <w:proofErr w:type="spellStart"/>
-      <w:r>
-        <w:rPr>
-          <w:sz w:val="16"/>
-        </w:rPr>
-        <w:t>дисципліни</w:t>
-      </w:r>
-      <w:proofErr w:type="spellEnd"/>
-      <w:r>
-        <w:rPr>
-          <w:sz w:val="16"/>
-        </w:rPr>
-        <w:t>)</w:t>
+        <w:t>(назва дисципліни)</w:t>
       </w:r>
     </w:p>
     <w:p>
@@ -445,7 +309,6 @@
         </w:rPr>
         <w:t>Студент</w:t>
       </w:r>
-      <w:proofErr w:type="spellStart"/>
       <w:r>
         <w:rPr>
           <w:sz w:val="24"/>
@@ -454,7 +317,6 @@
         </w:rPr>
         <w:t>ів</w:t>
       </w:r>
-      <w:proofErr w:type="spellEnd"/>
       <w:r>
         <w:rPr>
           <w:sz w:val="24"/>
@@ -490,46 +352,48 @@
           <w:sz w:val="24"/>
           <w:szCs w:val="24"/>
         </w:rPr>
-        <w:t xml:space="preserve"> </w:t>
-      </w:r>
-      <w:proofErr w:type="spellStart"/>
+        <w:t xml:space="preserve"> групи </w:t>
+      </w:r>
       <w:r>
         <w:rPr>
           <w:sz w:val="24"/>
           <w:szCs w:val="24"/>
-        </w:rPr>
-        <w:t>групи</w:t>
-      </w:r>
-      <w:proofErr w:type="spellEnd"/>
+          <w:lang w:val="uk-UA"/>
+        </w:rPr>
+        <w:t>ІП-1</w:t>
+      </w:r>
       <w:r>
         <w:rPr>
           <w:sz w:val="24"/>
           <w:szCs w:val="24"/>
         </w:rPr>
-        <w:t xml:space="preserve"> </w:t>
+        <w:t xml:space="preserve">1, </w:t>
       </w:r>
       <w:r>
         <w:rPr>
           <w:sz w:val="24"/>
           <w:szCs w:val="24"/>
-          <w:lang w:val="uk-UA"/>
-        </w:rPr>
-        <w:t>ІП-1</w:t>
-      </w:r>
-      <w:r>
+        </w:rPr>
+        <w:t>14</w:t>
+      </w:r>
+    </w:p>
+    <w:p>
+      <w:pPr>
+        <w:ind w:firstLine="180"/>
+        <w:jc w:val="right"/>
         <w:rPr>
           <w:sz w:val="24"/>
           <w:szCs w:val="24"/>
-          <w:lang w:val="en-US"/>
-        </w:rPr>
-        <w:t xml:space="preserve">1, </w:t>
-      </w:r>
+          <w:lang w:val="uk-UA"/>
+        </w:rPr>
+      </w:pPr>
       <w:r>
         <w:rPr>
           <w:sz w:val="24"/>
           <w:szCs w:val="24"/>
-        </w:rPr>
-        <w:t>14</w:t>
+          <w:lang w:val="uk-UA"/>
+        </w:rPr>
+        <w:t>Коткова Тимура Максимовича</w:t>
       </w:r>
     </w:p>
     <w:p>
@@ -542,363 +406,134 @@
           <w:lang w:val="uk-UA"/>
         </w:rPr>
       </w:pPr>
-      <w:proofErr w:type="spellStart"/>
       <w:r>
         <w:rPr>
           <w:sz w:val="24"/>
           <w:szCs w:val="24"/>
           <w:lang w:val="uk-UA"/>
         </w:rPr>
-        <w:t>Коткова</w:t>
-      </w:r>
-      <w:proofErr w:type="spellEnd"/>
-      <w:r>
+        <w:t>Сідака Кирила Ігоровича</w:t>
+      </w:r>
+    </w:p>
+    <w:p>
+      <w:pPr>
+        <w:ind w:left="2977" w:firstLine="90"/>
+        <w:jc w:val="right"/>
         <w:rPr>
           <w:sz w:val="24"/>
           <w:szCs w:val="24"/>
-          <w:lang w:val="uk-UA"/>
-        </w:rPr>
-        <w:t xml:space="preserve"> Тимура Максимовича</w:t>
-      </w:r>
-    </w:p>
-    <w:p>
-      <w:pPr>
-        <w:ind w:firstLine="180"/>
-        <w:jc w:val="right"/>
+        </w:rPr>
+      </w:pPr>
+      <w:r>
         <w:rPr>
           <w:sz w:val="24"/>
           <w:szCs w:val="24"/>
-          <w:lang w:val="uk-UA"/>
-        </w:rPr>
-      </w:pPr>
-      <w:proofErr w:type="spellStart"/>
-      <w:r>
-        <w:rPr>
-          <w:sz w:val="24"/>
-          <w:szCs w:val="24"/>
-          <w:lang w:val="uk-UA"/>
-        </w:rPr>
-        <w:t>Сідака</w:t>
-      </w:r>
-      <w:proofErr w:type="spellEnd"/>
-      <w:r>
-        <w:rPr>
-          <w:sz w:val="24"/>
-          <w:szCs w:val="24"/>
-          <w:lang w:val="uk-UA"/>
-        </w:rPr>
-        <w:t xml:space="preserve"> Кирила Ігоровича</w:t>
-      </w:r>
-    </w:p>
-    <w:p>
-      <w:pPr>
-        <w:ind w:left="2977" w:firstLine="90"/>
-        <w:jc w:val="right"/>
-        <w:rPr>
-          <w:sz w:val="24"/>
-          <w:szCs w:val="24"/>
-        </w:rPr>
-      </w:pPr>
-      <w:proofErr w:type="spellStart"/>
-      <w:r>
-        <w:rPr>
-          <w:sz w:val="24"/>
-          <w:szCs w:val="24"/>
-        </w:rPr>
-        <w:t>Спеціальності</w:t>
-      </w:r>
-      <w:proofErr w:type="spellEnd"/>
-      <w:r>
-        <w:rPr>
-          <w:sz w:val="24"/>
-          <w:szCs w:val="24"/>
-        </w:rPr>
-        <w:t xml:space="preserve"> 121 «</w:t>
-      </w:r>
-      <w:proofErr w:type="spellStart"/>
+        </w:rPr>
+        <w:t>Спеціальності 121 «</w:t>
+      </w:r>
       <w:r>
         <w:rPr>
           <w:bCs/>
           <w:sz w:val="24"/>
           <w:szCs w:val="24"/>
         </w:rPr>
-        <w:t>Інженерія</w:t>
-      </w:r>
-      <w:proofErr w:type="spellEnd"/>
-      <w:r>
-        <w:rPr>
-          <w:bCs/>
+        <w:t>Інженерія програмного забезпечення</w:t>
+      </w:r>
+      <w:r>
+        <w:rPr>
           <w:sz w:val="24"/>
           <w:szCs w:val="24"/>
         </w:rPr>
-        <w:t xml:space="preserve"> </w:t>
-      </w:r>
-      <w:proofErr w:type="spellStart"/>
-      <w:r>
-        <w:rPr>
-          <w:bCs/>
+        <w:t>»</w:t>
+      </w:r>
+    </w:p>
+    <w:p>
+      <w:pPr>
+        <w:ind w:left="2977" w:firstLine="90"/>
+        <w:jc w:val="right"/>
+        <w:rPr>
           <w:sz w:val="24"/>
           <w:szCs w:val="24"/>
         </w:rPr>
-        <w:t>програмного</w:t>
-      </w:r>
-      <w:proofErr w:type="spellEnd"/>
-      <w:r>
-        <w:rPr>
-          <w:bCs/>
+      </w:pPr>
+      <w:r>
+        <w:rPr>
           <w:sz w:val="24"/>
           <w:szCs w:val="24"/>
         </w:rPr>
-        <w:t xml:space="preserve"> </w:t>
-      </w:r>
-      <w:proofErr w:type="spellStart"/>
-      <w:r>
-        <w:rPr>
-          <w:bCs/>
+        <w:t xml:space="preserve">Керівник </w:t>
+      </w:r>
+      <w:r>
+        <w:rPr>
           <w:sz w:val="24"/>
           <w:szCs w:val="24"/>
-        </w:rPr>
-        <w:t>забезпечення</w:t>
-      </w:r>
-      <w:proofErr w:type="spellEnd"/>
-      <w:r>
+          <w:lang w:val="uk-UA"/>
+        </w:rPr>
+        <w:t>Головченко Максим Миколайович</w:t>
+      </w:r>
+    </w:p>
+    <w:p>
+      <w:pPr>
+        <w:ind w:left="4254" w:firstLine="90"/>
+        <w:jc w:val="right"/>
+        <w:rPr>
+          <w:sz w:val="16"/>
+          <w:szCs w:val="20"/>
+        </w:rPr>
+      </w:pPr>
+      <w:r>
+        <w:rPr>
+          <w:sz w:val="16"/>
+        </w:rPr>
+        <w:t>(посада, вчене звання, науковий ступінь, прізвище та ініціали)</w:t>
+      </w:r>
+    </w:p>
+    <w:p>
+      <w:pPr>
+        <w:ind w:left="3544" w:firstLine="90"/>
+        <w:jc w:val="right"/>
         <w:rPr>
           <w:sz w:val="24"/>
           <w:szCs w:val="24"/>
         </w:rPr>
-        <w:t>»</w:t>
-      </w:r>
-    </w:p>
-    <w:p>
-      <w:pPr>
-        <w:ind w:left="2977" w:firstLine="90"/>
-        <w:jc w:val="right"/>
+      </w:pPr>
+      <w:r>
         <w:rPr>
           <w:sz w:val="24"/>
           <w:szCs w:val="24"/>
         </w:rPr>
-      </w:pPr>
-      <w:proofErr w:type="spellStart"/>
+        <w:t>Кількість балів: _____________________</w:t>
+      </w:r>
       <w:r>
         <w:rPr>
           <w:sz w:val="24"/>
           <w:szCs w:val="24"/>
-        </w:rPr>
-        <w:t>Керівник</w:t>
-      </w:r>
-      <w:proofErr w:type="spellEnd"/>
+          <w:lang w:val="uk-UA"/>
+        </w:rPr>
+        <w:t>_</w:t>
+      </w:r>
       <w:r>
         <w:rPr>
           <w:sz w:val="24"/>
           <w:szCs w:val="24"/>
         </w:rPr>
-        <w:t xml:space="preserve"> </w:t>
-      </w:r>
+        <w:t>_</w:t>
+      </w:r>
+    </w:p>
+    <w:p>
+      <w:pPr>
+        <w:ind w:left="3544" w:firstLine="90"/>
+        <w:jc w:val="right"/>
+        <w:rPr>
+          <w:szCs w:val="28"/>
+        </w:rPr>
+      </w:pPr>
       <w:r>
         <w:rPr>
           <w:sz w:val="24"/>
           <w:szCs w:val="24"/>
-          <w:lang w:val="uk-UA"/>
-        </w:rPr>
-        <w:t>Головченко Максим Миколайович</w:t>
-      </w:r>
-    </w:p>
-    <w:p>
-      <w:pPr>
-        <w:ind w:left="4254" w:firstLine="90"/>
-        <w:jc w:val="right"/>
-        <w:rPr>
-          <w:sz w:val="16"/>
-          <w:szCs w:val="20"/>
-        </w:rPr>
-      </w:pPr>
-      <w:r>
-        <w:rPr>
-          <w:sz w:val="16"/>
-        </w:rPr>
-        <w:t xml:space="preserve">(посада, </w:t>
-      </w:r>
-      <w:proofErr w:type="spellStart"/>
-      <w:r>
-        <w:rPr>
-          <w:sz w:val="16"/>
-        </w:rPr>
-        <w:t>вчене</w:t>
-      </w:r>
-      <w:proofErr w:type="spellEnd"/>
-      <w:r>
-        <w:rPr>
-          <w:sz w:val="16"/>
-        </w:rPr>
-        <w:t xml:space="preserve"> </w:t>
-      </w:r>
-      <w:proofErr w:type="spellStart"/>
-      <w:r>
-        <w:rPr>
-          <w:sz w:val="16"/>
-        </w:rPr>
-        <w:t>звання</w:t>
-      </w:r>
-      <w:proofErr w:type="spellEnd"/>
-      <w:r>
-        <w:rPr>
-          <w:sz w:val="16"/>
-        </w:rPr>
-        <w:t xml:space="preserve">, </w:t>
-      </w:r>
-      <w:proofErr w:type="spellStart"/>
-      <w:r>
-        <w:rPr>
-          <w:sz w:val="16"/>
-        </w:rPr>
-        <w:t>науковий</w:t>
-      </w:r>
-      <w:proofErr w:type="spellEnd"/>
-      <w:r>
-        <w:rPr>
-          <w:sz w:val="16"/>
-        </w:rPr>
-        <w:t xml:space="preserve"> </w:t>
-      </w:r>
-      <w:proofErr w:type="spellStart"/>
-      <w:r>
-        <w:rPr>
-          <w:sz w:val="16"/>
-        </w:rPr>
-        <w:t>ступінь</w:t>
-      </w:r>
-      <w:proofErr w:type="spellEnd"/>
-      <w:r>
-        <w:rPr>
-          <w:sz w:val="16"/>
-        </w:rPr>
-        <w:t xml:space="preserve">, </w:t>
-      </w:r>
-      <w:proofErr w:type="spellStart"/>
-      <w:r>
-        <w:rPr>
-          <w:sz w:val="16"/>
-        </w:rPr>
-        <w:t>прізвище</w:t>
-      </w:r>
-      <w:proofErr w:type="spellEnd"/>
-      <w:r>
-        <w:rPr>
-          <w:sz w:val="16"/>
-        </w:rPr>
-        <w:t xml:space="preserve"> та </w:t>
-      </w:r>
-      <w:proofErr w:type="spellStart"/>
-      <w:r>
-        <w:rPr>
-          <w:sz w:val="16"/>
-        </w:rPr>
-        <w:t>ініціали</w:t>
-      </w:r>
-      <w:proofErr w:type="spellEnd"/>
-      <w:r>
-        <w:rPr>
-          <w:sz w:val="16"/>
-        </w:rPr>
-        <w:t>)</w:t>
-      </w:r>
-    </w:p>
-    <w:p>
-      <w:pPr>
-        <w:ind w:left="3544" w:firstLine="90"/>
-        <w:jc w:val="right"/>
-        <w:rPr>
-          <w:sz w:val="24"/>
-          <w:szCs w:val="24"/>
-        </w:rPr>
-      </w:pPr>
-      <w:proofErr w:type="spellStart"/>
-      <w:r>
-        <w:rPr>
-          <w:sz w:val="24"/>
-          <w:szCs w:val="24"/>
-        </w:rPr>
-        <w:t>Кількість</w:t>
-      </w:r>
-      <w:proofErr w:type="spellEnd"/>
-      <w:r>
-        <w:rPr>
-          <w:sz w:val="24"/>
-          <w:szCs w:val="24"/>
-        </w:rPr>
-        <w:t xml:space="preserve"> </w:t>
-      </w:r>
-      <w:proofErr w:type="spellStart"/>
-      <w:r>
-        <w:rPr>
-          <w:sz w:val="24"/>
-          <w:szCs w:val="24"/>
-        </w:rPr>
-        <w:t>балів</w:t>
-      </w:r>
-      <w:proofErr w:type="spellEnd"/>
-      <w:r>
-        <w:rPr>
-          <w:sz w:val="24"/>
-          <w:szCs w:val="24"/>
-        </w:rPr>
-        <w:t>: _____________________</w:t>
-      </w:r>
-      <w:r>
-        <w:rPr>
-          <w:sz w:val="24"/>
-          <w:szCs w:val="24"/>
-          <w:lang w:val="uk-UA"/>
-        </w:rPr>
-        <w:t>_</w:t>
-      </w:r>
-      <w:r>
-        <w:rPr>
-          <w:sz w:val="24"/>
-          <w:szCs w:val="24"/>
-        </w:rPr>
-        <w:t>_</w:t>
-      </w:r>
-    </w:p>
-    <w:p>
-      <w:pPr>
-        <w:ind w:left="3544" w:firstLine="90"/>
-        <w:jc w:val="right"/>
-        <w:rPr>
-          <w:szCs w:val="28"/>
-        </w:rPr>
-      </w:pPr>
-      <w:proofErr w:type="spellStart"/>
-      <w:r>
-        <w:rPr>
-          <w:sz w:val="24"/>
-          <w:szCs w:val="24"/>
-        </w:rPr>
-        <w:t>Національна</w:t>
-      </w:r>
-      <w:proofErr w:type="spellEnd"/>
-      <w:r>
-        <w:rPr>
-          <w:sz w:val="24"/>
-          <w:szCs w:val="24"/>
-        </w:rPr>
-        <w:t xml:space="preserve"> </w:t>
-      </w:r>
-      <w:proofErr w:type="spellStart"/>
-      <w:r>
-        <w:rPr>
-          <w:sz w:val="24"/>
-          <w:szCs w:val="24"/>
-        </w:rPr>
-        <w:t>оцінка</w:t>
-      </w:r>
-      <w:proofErr w:type="spellEnd"/>
-      <w:r>
-        <w:rPr>
-          <w:sz w:val="24"/>
-          <w:szCs w:val="24"/>
-        </w:rPr>
-        <w:t xml:space="preserve"> _____________</w:t>
+        </w:rPr>
+        <w:t>Національна оцінка _____________</w:t>
       </w:r>
       <w:r>
         <w:rPr>
@@ -1539,141 +1174,179 @@
         </w:rPr>
         <w:t xml:space="preserve">Кафедра </w:t>
       </w:r>
-      <w:proofErr w:type="spellStart"/>
       <w:r>
         <w:rPr>
           <w:sz w:val="24"/>
           <w:szCs w:val="24"/>
           <w:u w:val="single"/>
         </w:rPr>
-        <w:t>інформатики</w:t>
-      </w:r>
-      <w:proofErr w:type="spellEnd"/>
-      <w:r>
+        <w:t>інформатики та програмної інженерії</w:t>
+      </w:r>
+    </w:p>
+    <w:p>
+      <w:pPr>
+        <w:ind w:firstLine="180"/>
+        <w:jc w:val="center"/>
         <w:rPr>
           <w:sz w:val="24"/>
           <w:szCs w:val="24"/>
           <w:u w:val="single"/>
-        </w:rPr>
-        <w:t xml:space="preserve"> та </w:t>
-      </w:r>
-      <w:proofErr w:type="spellStart"/>
+          <w:lang w:val="uk-UA"/>
+        </w:rPr>
+      </w:pPr>
+      <w:r>
+        <w:rPr>
+          <w:sz w:val="24"/>
+          <w:szCs w:val="24"/>
+          <w:lang w:val="uk-UA"/>
+        </w:rPr>
+        <w:t xml:space="preserve">Дисципліна  </w:t>
+      </w:r>
       <w:r>
         <w:rPr>
           <w:sz w:val="24"/>
           <w:szCs w:val="24"/>
           <w:u w:val="single"/>
-        </w:rPr>
-        <w:t>програмної</w:t>
-      </w:r>
-      <w:proofErr w:type="spellEnd"/>
-      <w:r>
+          <w:lang w:val="uk-UA"/>
+        </w:rPr>
+        <w:t>Основи програмування</w:t>
+      </w:r>
+    </w:p>
+    <w:p>
+      <w:pPr>
+        <w:ind w:firstLine="180"/>
+        <w:jc w:val="center"/>
         <w:rPr>
           <w:sz w:val="24"/>
           <w:szCs w:val="24"/>
           <w:u w:val="single"/>
-        </w:rPr>
-        <w:t xml:space="preserve"> </w:t>
-      </w:r>
-      <w:proofErr w:type="spellStart"/>
-      <w:r>
+          <w:lang w:val="uk-UA"/>
+        </w:rPr>
+      </w:pPr>
+    </w:p>
+    <w:p>
+      <w:pPr>
+        <w:ind w:firstLine="180"/>
+        <w:jc w:val="center"/>
+        <w:rPr>
+          <w:sz w:val="24"/>
+          <w:szCs w:val="24"/>
+          <w:lang w:val="uk-UA"/>
+        </w:rPr>
+      </w:pPr>
+      <w:r>
+        <w:rPr>
+          <w:sz w:val="24"/>
+          <w:szCs w:val="24"/>
+          <w:lang w:val="uk-UA"/>
+        </w:rPr>
+        <w:t>Напрям "ІПЗ"</w:t>
+      </w:r>
+    </w:p>
+    <w:p>
+      <w:pPr>
+        <w:ind w:firstLine="180"/>
+        <w:jc w:val="center"/>
+        <w:rPr>
+          <w:sz w:val="24"/>
+          <w:szCs w:val="24"/>
+          <w:lang w:val="uk-UA"/>
+        </w:rPr>
+      </w:pPr>
+    </w:p>
+    <w:p>
+      <w:pPr>
+        <w:ind w:firstLine="180"/>
+        <w:jc w:val="center"/>
         <w:rPr>
           <w:sz w:val="24"/>
           <w:szCs w:val="24"/>
           <w:u w:val="single"/>
         </w:rPr>
-        <w:t>інженерії</w:t>
-      </w:r>
-      <w:proofErr w:type="spellEnd"/>
-    </w:p>
-    <w:p>
-      <w:pPr>
-        <w:ind w:firstLine="180"/>
-        <w:jc w:val="center"/>
+      </w:pPr>
+      <w:r>
+        <w:rPr>
+          <w:sz w:val="24"/>
+          <w:szCs w:val="24"/>
+          <w:lang w:val="uk-UA"/>
+        </w:rPr>
+        <w:t xml:space="preserve">Курс </w:t>
+      </w:r>
+      <w:r>
         <w:rPr>
           <w:sz w:val="24"/>
           <w:szCs w:val="24"/>
           <w:u w:val="single"/>
           <w:lang w:val="uk-UA"/>
         </w:rPr>
-      </w:pPr>
-      <w:r>
-        <w:rPr>
-          <w:sz w:val="24"/>
-          <w:szCs w:val="24"/>
-          <w:lang w:val="uk-UA"/>
-        </w:rPr>
-        <w:t xml:space="preserve">Дисципліна  </w:t>
+        <w:t xml:space="preserve"> </w:t>
       </w:r>
       <w:r>
         <w:rPr>
           <w:sz w:val="24"/>
           <w:szCs w:val="24"/>
           <w:u w:val="single"/>
-          <w:lang w:val="uk-UA"/>
-        </w:rPr>
-        <w:t>Основи програмування</w:t>
-      </w:r>
-    </w:p>
-    <w:p>
-      <w:pPr>
-        <w:ind w:firstLine="180"/>
-        <w:jc w:val="center"/>
+        </w:rPr>
+        <w:t>1</w:t>
+      </w:r>
+      <w:r>
         <w:rPr>
           <w:sz w:val="24"/>
           <w:szCs w:val="24"/>
           <w:u w:val="single"/>
           <w:lang w:val="uk-UA"/>
         </w:rPr>
-      </w:pPr>
-    </w:p>
-    <w:p>
-      <w:pPr>
-        <w:ind w:firstLine="180"/>
-        <w:jc w:val="center"/>
+        <w:t xml:space="preserve">          </w:t>
+      </w:r>
+      <w:r>
         <w:rPr>
           <w:sz w:val="24"/>
           <w:szCs w:val="24"/>
           <w:lang w:val="uk-UA"/>
         </w:rPr>
-      </w:pPr>
-      <w:r>
-        <w:rPr>
-          <w:sz w:val="24"/>
-          <w:szCs w:val="24"/>
-          <w:lang w:val="uk-UA"/>
-        </w:rPr>
-        <w:t>Напрям "ІПЗ"</w:t>
-      </w:r>
-    </w:p>
-    <w:p>
-      <w:pPr>
-        <w:ind w:firstLine="180"/>
-        <w:jc w:val="center"/>
-        <w:rPr>
-          <w:sz w:val="24"/>
-          <w:szCs w:val="24"/>
-          <w:lang w:val="uk-UA"/>
-        </w:rPr>
-      </w:pPr>
-    </w:p>
-    <w:p>
-      <w:pPr>
-        <w:ind w:firstLine="180"/>
-        <w:jc w:val="center"/>
+        <w:t xml:space="preserve">Група </w:t>
+      </w:r>
+      <w:r>
         <w:rPr>
           <w:sz w:val="24"/>
           <w:szCs w:val="24"/>
           <w:u w:val="single"/>
-        </w:rPr>
-      </w:pPr>
+          <w:lang w:val="uk-UA"/>
+        </w:rPr>
+        <w:t xml:space="preserve">         ІП-11          </w:t>
+      </w:r>
       <w:r>
         <w:rPr>
           <w:sz w:val="24"/>
           <w:szCs w:val="24"/>
           <w:lang w:val="uk-UA"/>
         </w:rPr>
-        <w:t xml:space="preserve">Курс </w:t>
+        <w:tab/>
+      </w:r>
+      <w:r>
+        <w:rPr>
+          <w:sz w:val="24"/>
+          <w:szCs w:val="24"/>
+          <w:lang w:val="uk-UA"/>
+        </w:rPr>
+        <w:tab/>
+      </w:r>
+      <w:r>
+        <w:rPr>
+          <w:sz w:val="24"/>
+          <w:szCs w:val="24"/>
+          <w:lang w:val="uk-UA"/>
+        </w:rPr>
+        <w:tab/>
+      </w:r>
+      <w:r>
+        <w:rPr>
+          <w:sz w:val="24"/>
+          <w:szCs w:val="24"/>
+          <w:lang w:val="uk-UA"/>
+        </w:rPr>
+        <w:tab/>
+        <w:t xml:space="preserve">Семестр </w:t>
       </w:r>
       <w:r>
         <w:rPr>
@@ -1682,7 +1355,7 @@
           <w:u w:val="single"/>
           <w:lang w:val="uk-UA"/>
         </w:rPr>
-        <w:t xml:space="preserve"> </w:t>
+        <w:t xml:space="preserve">  </w:t>
       </w:r>
       <w:r>
         <w:rPr>
@@ -1690,24 +1363,26 @@
           <w:szCs w:val="24"/>
           <w:u w:val="single"/>
         </w:rPr>
-        <w:t>1</w:t>
-      </w:r>
-      <w:r>
+        <w:t>2</w:t>
+      </w:r>
+    </w:p>
+    <w:p>
+      <w:pPr>
+        <w:ind w:firstLine="180"/>
+        <w:jc w:val="center"/>
         <w:rPr>
           <w:sz w:val="24"/>
           <w:szCs w:val="24"/>
           <w:u w:val="single"/>
-          <w:lang w:val="uk-UA"/>
-        </w:rPr>
-        <w:t xml:space="preserve">          </w:t>
-      </w:r>
+        </w:rPr>
+      </w:pPr>
       <w:r>
         <w:rPr>
           <w:sz w:val="24"/>
           <w:szCs w:val="24"/>
           <w:lang w:val="uk-UA"/>
         </w:rPr>
-        <w:t xml:space="preserve">Група </w:t>
+        <w:t xml:space="preserve">Курс </w:t>
       </w:r>
       <w:r>
         <w:rPr>
@@ -1716,76 +1391,74 @@
           <w:u w:val="single"/>
           <w:lang w:val="uk-UA"/>
         </w:rPr>
-        <w:t xml:space="preserve">         ІП-11          </w:t>
-      </w:r>
-      <w:r>
-        <w:rPr>
-          <w:sz w:val="24"/>
-          <w:szCs w:val="24"/>
-          <w:lang w:val="uk-UA"/>
-        </w:rPr>
-        <w:tab/>
-      </w:r>
-      <w:r>
-        <w:rPr>
-          <w:sz w:val="24"/>
-          <w:szCs w:val="24"/>
-          <w:lang w:val="uk-UA"/>
-        </w:rPr>
-        <w:tab/>
-      </w:r>
-      <w:r>
-        <w:rPr>
-          <w:sz w:val="24"/>
-          <w:szCs w:val="24"/>
-          <w:lang w:val="uk-UA"/>
-        </w:rPr>
-        <w:tab/>
-      </w:r>
-      <w:r>
-        <w:rPr>
-          <w:sz w:val="24"/>
-          <w:szCs w:val="24"/>
-          <w:lang w:val="uk-UA"/>
-        </w:rPr>
-        <w:tab/>
-        <w:t xml:space="preserve">Семестр </w:t>
+        <w:t xml:space="preserve"> </w:t>
       </w:r>
       <w:r>
         <w:rPr>
           <w:sz w:val="24"/>
           <w:szCs w:val="24"/>
           <w:u w:val="single"/>
-          <w:lang w:val="uk-UA"/>
-        </w:rPr>
-        <w:t xml:space="preserve">  </w:t>
+        </w:rPr>
+        <w:t>1</w:t>
       </w:r>
       <w:r>
         <w:rPr>
           <w:sz w:val="24"/>
           <w:szCs w:val="24"/>
           <w:u w:val="single"/>
-        </w:rPr>
-        <w:t>2</w:t>
-      </w:r>
-    </w:p>
-    <w:p>
-      <w:pPr>
-        <w:ind w:firstLine="180"/>
-        <w:jc w:val="center"/>
+          <w:lang w:val="uk-UA"/>
+        </w:rPr>
+        <w:t xml:space="preserve">          </w:t>
+      </w:r>
+      <w:r>
+        <w:rPr>
+          <w:sz w:val="24"/>
+          <w:szCs w:val="24"/>
+          <w:lang w:val="uk-UA"/>
+        </w:rPr>
+        <w:t xml:space="preserve">Група </w:t>
+      </w:r>
+      <w:r>
         <w:rPr>
           <w:sz w:val="24"/>
           <w:szCs w:val="24"/>
           <w:u w:val="single"/>
-        </w:rPr>
-      </w:pPr>
+          <w:lang w:val="uk-UA"/>
+        </w:rPr>
+        <w:t xml:space="preserve">         ІП-14          </w:t>
+      </w:r>
       <w:r>
         <w:rPr>
           <w:sz w:val="24"/>
           <w:szCs w:val="24"/>
           <w:lang w:val="uk-UA"/>
         </w:rPr>
-        <w:t xml:space="preserve">Курс </w:t>
+        <w:tab/>
+      </w:r>
+      <w:r>
+        <w:rPr>
+          <w:sz w:val="24"/>
+          <w:szCs w:val="24"/>
+          <w:lang w:val="uk-UA"/>
+        </w:rPr>
+        <w:tab/>
+      </w:r>
+      <w:r>
+        <w:rPr>
+          <w:sz w:val="24"/>
+          <w:szCs w:val="24"/>
+          <w:lang w:val="uk-UA"/>
+        </w:rPr>
+        <w:tab/>
+      </w:r>
+      <w:r>
+        <w:rPr>
+          <w:sz w:val="24"/>
+          <w:szCs w:val="24"/>
+          <w:lang w:val="uk-UA"/>
+        </w:rPr>
+        <w:tab/>
+        <w:t xml:space="preserve">Семестр </w:t>
       </w:r>
       <w:r>
         <w:rPr>
@@ -1794,7 +1467,7 @@
           <w:u w:val="single"/>
           <w:lang w:val="uk-UA"/>
         </w:rPr>
-        <w:t xml:space="preserve"> </w:t>
+        <w:t xml:space="preserve">  </w:t>
       </w:r>
       <w:r>
         <w:rPr>
@@ -1802,82 +1475,6 @@
           <w:szCs w:val="24"/>
           <w:u w:val="single"/>
         </w:rPr>
-        <w:t>1</w:t>
-      </w:r>
-      <w:r>
-        <w:rPr>
-          <w:sz w:val="24"/>
-          <w:szCs w:val="24"/>
-          <w:u w:val="single"/>
-          <w:lang w:val="uk-UA"/>
-        </w:rPr>
-        <w:t xml:space="preserve">          </w:t>
-      </w:r>
-      <w:r>
-        <w:rPr>
-          <w:sz w:val="24"/>
-          <w:szCs w:val="24"/>
-          <w:lang w:val="uk-UA"/>
-        </w:rPr>
-        <w:t xml:space="preserve">Група </w:t>
-      </w:r>
-      <w:r>
-        <w:rPr>
-          <w:sz w:val="24"/>
-          <w:szCs w:val="24"/>
-          <w:u w:val="single"/>
-          <w:lang w:val="uk-UA"/>
-        </w:rPr>
-        <w:t xml:space="preserve">         ІП-14          </w:t>
-      </w:r>
-      <w:r>
-        <w:rPr>
-          <w:sz w:val="24"/>
-          <w:szCs w:val="24"/>
-          <w:lang w:val="uk-UA"/>
-        </w:rPr>
-        <w:tab/>
-      </w:r>
-      <w:r>
-        <w:rPr>
-          <w:sz w:val="24"/>
-          <w:szCs w:val="24"/>
-          <w:lang w:val="uk-UA"/>
-        </w:rPr>
-        <w:tab/>
-      </w:r>
-      <w:r>
-        <w:rPr>
-          <w:sz w:val="24"/>
-          <w:szCs w:val="24"/>
-          <w:lang w:val="uk-UA"/>
-        </w:rPr>
-        <w:tab/>
-      </w:r>
-      <w:r>
-        <w:rPr>
-          <w:sz w:val="24"/>
-          <w:szCs w:val="24"/>
-          <w:lang w:val="uk-UA"/>
-        </w:rPr>
-        <w:tab/>
-        <w:t xml:space="preserve">Семестр </w:t>
-      </w:r>
-      <w:r>
-        <w:rPr>
-          <w:sz w:val="24"/>
-          <w:szCs w:val="24"/>
-          <w:u w:val="single"/>
-          <w:lang w:val="uk-UA"/>
-        </w:rPr>
-        <w:t xml:space="preserve">  </w:t>
-      </w:r>
-      <w:r>
-        <w:rPr>
-          <w:sz w:val="24"/>
-          <w:szCs w:val="24"/>
-          <w:u w:val="single"/>
-        </w:rPr>
         <w:t>2</w:t>
       </w:r>
     </w:p>
@@ -1921,23 +1518,8 @@
         <w:rPr>
           <w:szCs w:val="28"/>
         </w:rPr>
-        <w:t xml:space="preserve">на </w:t>
-      </w:r>
-      <w:proofErr w:type="spellStart"/>
-      <w:r>
-        <w:rPr>
-          <w:szCs w:val="28"/>
-        </w:rPr>
-        <w:t>курсову</w:t>
-      </w:r>
-      <w:proofErr w:type="spellEnd"/>
-      <w:r>
-        <w:rPr>
-          <w:szCs w:val="28"/>
-        </w:rPr>
-        <w:t xml:space="preserve"> роботу студент</w:t>
-      </w:r>
-      <w:proofErr w:type="spellStart"/>
+        <w:t>на курсову роботу студент</w:t>
+      </w:r>
       <w:r>
         <w:rPr>
           <w:szCs w:val="28"/>
@@ -1945,7 +1527,6 @@
         </w:rPr>
         <w:t>ів</w:t>
       </w:r>
-      <w:proofErr w:type="spellEnd"/>
     </w:p>
     <w:p>
       <w:pPr>
@@ -1956,21 +1537,12 @@
           <w:lang w:val="uk-UA"/>
         </w:rPr>
       </w:pPr>
-      <w:proofErr w:type="spellStart"/>
-      <w:r>
-        <w:rPr>
-          <w:szCs w:val="28"/>
-          <w:lang w:val="uk-UA"/>
-        </w:rPr>
-        <w:t>Коткова</w:t>
-      </w:r>
-      <w:proofErr w:type="spellEnd"/>
-      <w:r>
-        <w:rPr>
-          <w:szCs w:val="28"/>
-          <w:lang w:val="uk-UA"/>
-        </w:rPr>
-        <w:t xml:space="preserve"> Тимура Максимовича</w:t>
+      <w:r>
+        <w:rPr>
+          <w:szCs w:val="28"/>
+          <w:lang w:val="uk-UA"/>
+        </w:rPr>
+        <w:t>Коткова Тимура Максимовича</w:t>
       </w:r>
     </w:p>
     <w:p>
@@ -1982,21 +1554,12 @@
           <w:lang w:val="uk-UA"/>
         </w:rPr>
       </w:pPr>
-      <w:proofErr w:type="spellStart"/>
-      <w:r>
-        <w:rPr>
-          <w:szCs w:val="28"/>
-          <w:lang w:val="uk-UA"/>
-        </w:rPr>
-        <w:t>Сідака</w:t>
-      </w:r>
-      <w:proofErr w:type="spellEnd"/>
-      <w:r>
-        <w:rPr>
-          <w:szCs w:val="28"/>
-          <w:lang w:val="uk-UA"/>
-        </w:rPr>
-        <w:t xml:space="preserve"> Кирила Ігоровича</w:t>
+      <w:r>
+        <w:rPr>
+          <w:szCs w:val="28"/>
+          <w:lang w:val="uk-UA"/>
+        </w:rPr>
+        <w:t>Сідака Кирила Ігоровича</w:t>
       </w:r>
     </w:p>
     <w:p>
@@ -2200,17 +1763,8 @@
           <w:sz w:val="24"/>
           <w:lang w:val="uk-UA"/>
         </w:rPr>
-        <w:t xml:space="preserve">"Пошукова семантична система на основі даних сайту </w:t>
-      </w:r>
-      <w:proofErr w:type="spellStart"/>
-      <w:r>
-        <w:rPr>
-          <w:sz w:val="24"/>
-          <w:lang w:val="uk-UA"/>
-        </w:rPr>
-        <w:t>stackoverflow</w:t>
-      </w:r>
-      <w:proofErr w:type="spellEnd"/>
+        <w:t>"Пошукова семантична система на основі даних сайту stackoverflow</w:t>
+      </w:r>
     </w:p>
     <w:p>
       <w:pPr>
@@ -5206,29 +4760,7 @@
                 <w:szCs w:val="24"/>
                 <w:lang w:val="uk-UA"/>
               </w:rPr>
-              <w:t xml:space="preserve">Розробка та налагодження </w:t>
-            </w:r>
-            <w:proofErr w:type="spellStart"/>
-            <w:r>
-              <w:rPr>
-                <w:rFonts w:cs="Times New Roman"/>
-                <w:color w:val="000000"/>
-                <w:sz w:val="24"/>
-                <w:szCs w:val="24"/>
-                <w:lang w:val="uk-UA"/>
-              </w:rPr>
-              <w:t>інтерфейсної</w:t>
-            </w:r>
-            <w:proofErr w:type="spellEnd"/>
-            <w:r>
-              <w:rPr>
-                <w:rFonts w:cs="Times New Roman"/>
-                <w:color w:val="000000"/>
-                <w:sz w:val="24"/>
-                <w:szCs w:val="24"/>
-                <w:lang w:val="uk-UA"/>
-              </w:rPr>
-              <w:t xml:space="preserve"> частини програми</w:t>
+              <w:t>Розробка та налагодження інтерфейсної частини програми</w:t>
             </w:r>
           </w:p>
         </w:tc>
@@ -6552,39 +6084,7 @@
           <w:szCs w:val="28"/>
           <w:lang w:val="uk-UA"/>
         </w:rPr>
-        <w:t xml:space="preserve">Мета роботи: дослідження методів обрахунку </w:t>
-      </w:r>
-      <w:proofErr w:type="spellStart"/>
-      <w:r>
-        <w:rPr>
-          <w:szCs w:val="28"/>
-          <w:lang w:val="uk-UA"/>
-        </w:rPr>
-        <w:t>взять</w:t>
-      </w:r>
-      <w:proofErr w:type="spellEnd"/>
-      <w:r>
-        <w:rPr>
-          <w:szCs w:val="28"/>
-          <w:lang w:val="uk-UA"/>
-        </w:rPr>
-        <w:t xml:space="preserve"> на шаховій дошці, розробка програмного забезпечення для обрахунку усіх можливих </w:t>
-      </w:r>
-      <w:proofErr w:type="spellStart"/>
-      <w:r>
-        <w:rPr>
-          <w:szCs w:val="28"/>
-          <w:lang w:val="uk-UA"/>
-        </w:rPr>
-        <w:t>взять</w:t>
-      </w:r>
-      <w:proofErr w:type="spellEnd"/>
-      <w:r>
-        <w:rPr>
-          <w:szCs w:val="28"/>
-          <w:lang w:val="uk-UA"/>
-        </w:rPr>
-        <w:t>, доступних в позиції на шаховій дошці.</w:t>
+        <w:t>Мета роботи: дослідження методів обрахунку взять на шаховій дошці, розробка програмного забезпечення для обрахунку усіх можливих взять, доступних в позиції на шаховій дошці.</w:t>
       </w:r>
     </w:p>
     <w:p>
@@ -8437,7 +7937,6 @@
         <w:ind w:firstLine="426"/>
         <w:rPr>
           <w:szCs w:val="28"/>
-          <w:lang w:val="en-US"/>
         </w:rPr>
       </w:pPr>
       <w:r>
@@ -8503,7 +8002,6 @@
         </w:rPr>
         <w:t xml:space="preserve"> на основі даних сайту </w:t>
       </w:r>
-      <w:proofErr w:type="spellStart"/>
       <w:r>
         <w:rPr>
           <w:rFonts w:cs="Times New Roman"/>
@@ -8511,7 +8009,6 @@
         </w:rPr>
         <w:t>stackoverflow</w:t>
       </w:r>
-      <w:proofErr w:type="spellEnd"/>
       <w:r>
         <w:rPr>
           <w:rFonts w:cs="Times New Roman"/>
@@ -8520,7 +8017,6 @@
         </w:rPr>
         <w:t>.</w:t>
       </w:r>
-      <w:proofErr w:type="spellStart"/>
       <w:r>
         <w:rPr>
           <w:rFonts w:cs="Times New Roman"/>
@@ -8528,7 +8024,6 @@
         </w:rPr>
         <w:t>com</w:t>
       </w:r>
-      <w:proofErr w:type="spellEnd"/>
       <w:r>
         <w:rPr>
           <w:rFonts w:cs="Times New Roman"/>
@@ -8624,14 +8119,12 @@
         </w:rPr>
         <w:t xml:space="preserve">Розробити програмне забезпечення, що буде знаходити задану кількість статей з сайту </w:t>
       </w:r>
-      <w:proofErr w:type="spellStart"/>
       <w:r>
         <w:rPr>
           <w:lang w:val="en-US"/>
         </w:rPr>
         <w:t>stackoverflow</w:t>
       </w:r>
-      <w:proofErr w:type="spellEnd"/>
       <w:r>
         <w:t>.</w:t>
       </w:r>
@@ -8722,14 +8215,12 @@
         </w:rPr>
         <w:t xml:space="preserve">Вихідними даними для даної роботи є список статей з сайту </w:t>
       </w:r>
-      <w:proofErr w:type="spellStart"/>
       <w:r>
         <w:rPr>
           <w:lang w:val="en-US"/>
         </w:rPr>
         <w:t>stackoverflow</w:t>
       </w:r>
-      <w:proofErr w:type="spellEnd"/>
       <w:r>
         <w:rPr>
           <w:lang w:val="uk-UA"/>
@@ -8792,11 +8283,6 @@
       <w:bookmarkEnd w:id="3"/>
     </w:p>
     <w:p>
-      <w:pPr>
-        <w:rPr>
-          <w:lang w:val="en-US"/>
-        </w:rPr>
-      </w:pPr>
       <w:r>
         <w:rPr>
           <w:lang w:val="uk-UA"/>
@@ -8821,11 +8307,9 @@
         </w:rPr>
         <w:t xml:space="preserve">та різним </w:t>
       </w:r>
-      <w:proofErr w:type="spellStart"/>
       <w:r>
         <w:t>семантични</w:t>
       </w:r>
-      <w:proofErr w:type="spellEnd"/>
       <w:r>
         <w:rPr>
           <w:lang w:val="uk-UA"/>
@@ -8833,13 +8317,8 @@
         <w:t>м</w:t>
       </w:r>
       <w:r>
-        <w:t xml:space="preserve"> </w:t>
-      </w:r>
-      <w:proofErr w:type="spellStart"/>
-      <w:r>
-        <w:t>подібност</w:t>
-      </w:r>
-      <w:proofErr w:type="spellEnd"/>
+        <w:t xml:space="preserve"> подібност</w:t>
+      </w:r>
       <w:r>
         <w:rPr>
           <w:lang w:val="uk-UA"/>
@@ -8854,7 +8333,6 @@
         </w:rPr>
         <w:t>w</w:t>
       </w:r>
-      <w:proofErr w:type="spellStart"/>
       <w:r>
         <w:rPr>
           <w:i/>
@@ -8862,7 +8340,6 @@
         </w:rPr>
         <w:t>ord</w:t>
       </w:r>
-      <w:proofErr w:type="spellEnd"/>
       <w:r>
         <w:rPr>
           <w:i/>
@@ -8871,7 +8348,6 @@
         </w:rPr>
         <w:t>2</w:t>
       </w:r>
-      <w:proofErr w:type="spellStart"/>
       <w:r>
         <w:rPr>
           <w:i/>
@@ -8879,7 +8355,6 @@
         </w:rPr>
         <w:t>vec</w:t>
       </w:r>
-      <w:proofErr w:type="spellEnd"/>
       <w:r>
         <w:rPr>
           <w:lang w:val="uk-UA"/>
@@ -8901,7 +8376,6 @@
       <w:r>
         <w:t> </w:t>
       </w:r>
-      <w:proofErr w:type="spellStart"/>
       <w:r>
         <w:rPr>
           <w:i/>
@@ -8909,7 +8383,6 @@
         </w:rPr>
         <w:t>word</w:t>
       </w:r>
-      <w:proofErr w:type="spellEnd"/>
       <w:r>
         <w:rPr>
           <w:i/>
@@ -8918,7 +8391,6 @@
         </w:rPr>
         <w:t>2</w:t>
       </w:r>
-      <w:proofErr w:type="spellStart"/>
       <w:r>
         <w:rPr>
           <w:i/>
@@ -8926,7 +8398,6 @@
         </w:rPr>
         <w:t>vec</w:t>
       </w:r>
-      <w:proofErr w:type="spellEnd"/>
       <w:r>
         <w:t> </w:t>
       </w:r>
@@ -8939,7 +8410,6 @@
       <w:r>
         <w:t> </w:t>
       </w:r>
-      <w:proofErr w:type="spellStart"/>
       <w:r>
         <w:rPr>
           <w:lang w:val="uk-UA"/>
@@ -8952,7 +8422,6 @@
         </w:rPr>
         <w:t>еву</w:t>
       </w:r>
-      <w:proofErr w:type="spellEnd"/>
       <w:r>
         <w:t> </w:t>
       </w:r>
@@ -8960,21 +8429,7 @@
         <w:rPr>
           <w:lang w:val="uk-UA"/>
         </w:rPr>
-        <w:t xml:space="preserve">модель для навчання </w:t>
-      </w:r>
-      <w:proofErr w:type="spellStart"/>
-      <w:r>
-        <w:rPr>
-          <w:lang w:val="uk-UA"/>
-        </w:rPr>
-        <w:t>пов'язаностей</w:t>
-      </w:r>
-      <w:proofErr w:type="spellEnd"/>
-      <w:r>
-        <w:rPr>
-          <w:lang w:val="uk-UA"/>
-        </w:rPr>
-        <w:t xml:space="preserve"> слів із великого</w:t>
+        <w:t>модель для навчання пов'язаностей слів із великого</w:t>
       </w:r>
       <w:r>
         <w:t> </w:t>
@@ -8995,21 +8450,7 @@
         <w:rPr>
           <w:lang w:val="uk-UA"/>
         </w:rPr>
-        <w:t>ретельно підбираються таким чином, щоб проста математична функція (</w:t>
-      </w:r>
-      <w:proofErr w:type="spellStart"/>
-      <w:r>
-        <w:rPr>
-          <w:lang w:val="uk-UA"/>
-        </w:rPr>
-        <w:t>косинусна</w:t>
-      </w:r>
-      <w:proofErr w:type="spellEnd"/>
-      <w:r>
-        <w:rPr>
-          <w:lang w:val="uk-UA"/>
-        </w:rPr>
-        <w:t xml:space="preserve"> подібність векторів</w:t>
+        <w:t>ретельно підбираються таким чином, щоб проста математична функція (косинусна подібність векторів</w:t>
       </w:r>
       <w:r>
         <w:rPr>
@@ -9056,14 +8497,12 @@
       <w:r>
         <w:t>2</w:t>
       </w:r>
-      <w:proofErr w:type="spellStart"/>
       <w:r>
         <w:rPr>
           <w:lang w:val="en-US"/>
         </w:rPr>
         <w:t>vec</w:t>
       </w:r>
-      <w:proofErr w:type="spellEnd"/>
       <w:r>
         <w:t xml:space="preserve"> </w:t>
       </w:r>
@@ -9071,21 +8510,7 @@
         <w:rPr>
           <w:lang w:val="uk-UA"/>
         </w:rPr>
-        <w:t xml:space="preserve">може використовувати будь-яку з двох </w:t>
-      </w:r>
-      <w:proofErr w:type="spellStart"/>
-      <w:r>
-        <w:rPr>
-          <w:lang w:val="uk-UA"/>
-        </w:rPr>
-        <w:t>архітектур</w:t>
-      </w:r>
-      <w:proofErr w:type="spellEnd"/>
-      <w:r>
-        <w:rPr>
-          <w:lang w:val="uk-UA"/>
-        </w:rPr>
-        <w:t xml:space="preserve"> моделей: неперервну торбу слів</w:t>
+        <w:t>може використовувати будь-яку з двох архітектур моделей: неперервну торбу слів</w:t>
       </w:r>
       <w:r>
         <w:t xml:space="preserve"> (НТС, </w:t>
@@ -9208,15 +8633,13 @@
         <w:rPr>
           <w:lang w:val="en-US"/>
         </w:rPr>
-        <w:t>CBOW.</w:t>
-      </w:r>
-    </w:p>
-    <w:p>
-      <w:pPr>
-        <w:rPr>
-          <w:lang w:val="en-US"/>
-        </w:rPr>
-      </w:pPr>
+        <w:t>CBOW</w:t>
+      </w:r>
+      <w:r>
+        <w:t>.</w:t>
+      </w:r>
+    </w:p>
+    <w:p>
       <w:r>
         <w:rPr>
           <w:noProof/>
@@ -9279,27 +8702,9 @@
         </w:drawing>
       </w:r>
     </w:p>
-    <w:p>
-      <w:pPr>
-        <w:rPr>
-          <w:lang w:val="en-US"/>
-        </w:rPr>
-      </w:pPr>
-    </w:p>
-    <w:p>
-      <w:pPr>
-        <w:rPr>
-          <w:lang w:val="en-US"/>
-        </w:rPr>
-      </w:pPr>
-    </w:p>
-    <w:p>
-      <w:pPr>
-        <w:rPr>
-          <w:lang w:val="en-US"/>
-        </w:rPr>
-      </w:pPr>
-    </w:p>
+    <w:p/>
+    <w:p/>
+    <w:p/>
     <w:p>
       <w:pPr>
         <w:ind w:firstLine="0"/>
@@ -9428,7 +8833,7 @@
                 <v:stroke joinstyle="miter"/>
                 <v:path gradientshapeok="t" o:connecttype="rect"/>
               </v:shapetype>
-              <v:shape id="Text Box 2" o:spid="_x0000_s1026" type="#_x0000_t202" style="position:absolute;left:0;text-align:left;margin-left:146.6pt;margin-top:48.35pt;width:162pt;height:25.5pt;z-index:-251617792;visibility:visible;mso-wrap-style:square;mso-width-percent:0;mso-height-percent:0;mso-wrap-distance-left:9pt;mso-wrap-distance-top:3.6pt;mso-wrap-distance-right:9pt;mso-wrap-distance-bottom:3.6pt;mso-position-horizontal:absolute;mso-position-horizontal-relative:text;mso-position-vertical:absolute;mso-position-vertical-relative:text;mso-width-percent:0;mso-height-percent:0;mso-width-relative:margin;mso-height-relative:margin;v-text-anchor:top" o:gfxdata="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" fillcolor="white [3212]" strokecolor="white [3212]">
+              <v:shape id="Text Box 2" o:spid="_x0000_s1026" type="#_x0000_t202" style="position:absolute;left:0;text-align:left;margin-left:146.6pt;margin-top:48.35pt;width:162pt;height:25.5pt;z-index:-251617792;visibility:visible;mso-wrap-style:square;mso-width-percent:0;mso-height-percent:0;mso-wrap-distance-left:9pt;mso-wrap-distance-top:3.6pt;mso-wrap-distance-right:9pt;mso-wrap-distance-bottom:3.6pt;mso-position-horizontal:absolute;mso-position-horizontal-relative:text;mso-position-vertical:absolute;mso-position-vertical-relative:text;mso-width-percent:0;mso-height-percent:0;mso-width-relative:margin;mso-height-relative:margin;v-text-anchor:top" o:gfxdata="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" fillcolor="white [3212]" strokecolor="white [3212]">
                 <v:textbox>
                   <w:txbxContent>
                     <w:p>
@@ -9681,23 +9086,7 @@
           <w:rFonts w:eastAsiaTheme="minorEastAsia"/>
           <w:lang w:val="uk-UA"/>
         </w:rPr>
-        <w:t xml:space="preserve">– це </w:t>
-      </w:r>
-      <w:proofErr w:type="spellStart"/>
-      <w:r>
-        <w:rPr>
-          <w:rFonts w:eastAsiaTheme="minorEastAsia"/>
-          <w:lang w:val="uk-UA"/>
-        </w:rPr>
-        <w:t>гіперпараметр</w:t>
-      </w:r>
-      <w:proofErr w:type="spellEnd"/>
-      <w:r>
-        <w:rPr>
-          <w:rFonts w:eastAsiaTheme="minorEastAsia"/>
-          <w:lang w:val="uk-UA"/>
-        </w:rPr>
-        <w:t>, що відповідає</w:t>
+        <w:t>– це гіперпараметр, що відповідає</w:t>
       </w:r>
       <w:r>
         <w:rPr>
@@ -9755,7 +9144,6 @@
         </w:rPr>
         <w:t xml:space="preserve">шар </w:t>
       </w:r>
-      <w:proofErr w:type="spellStart"/>
       <w:r>
         <w:rPr>
           <w:rFonts w:eastAsiaTheme="minorEastAsia"/>
@@ -9763,7 +9151,6 @@
         </w:rPr>
         <w:t>softmax</w:t>
       </w:r>
-      <w:proofErr w:type="spellEnd"/>
       <w:r>
         <w:rPr>
           <w:rFonts w:eastAsiaTheme="minorEastAsia"/>
@@ -9789,24 +9176,15 @@
           <w:rFonts w:eastAsiaTheme="minorEastAsia"/>
           <w:lang w:val="uk-UA"/>
         </w:rPr>
-        <w:t xml:space="preserve"> </w:t>
-      </w:r>
-      <w:proofErr w:type="spellStart"/>
+        <w:t xml:space="preserve"> експоненційн</w:t>
+      </w:r>
       <w:r>
         <w:rPr>
           <w:rFonts w:eastAsiaTheme="minorEastAsia"/>
           <w:lang w:val="uk-UA"/>
         </w:rPr>
-        <w:t>експоненційн</w:t>
-      </w:r>
-      <w:r>
-        <w:rPr>
-          <w:rFonts w:eastAsiaTheme="minorEastAsia"/>
-          <w:lang w:val="uk-UA"/>
-        </w:rPr>
         <w:t>ої</w:t>
       </w:r>
-      <w:proofErr w:type="spellEnd"/>
       <w:r>
         <w:rPr>
           <w:rFonts w:eastAsiaTheme="minorEastAsia"/>
@@ -10216,130 +9594,36 @@
         </w:rPr>
         <w:t xml:space="preserve"> </w:t>
       </w:r>
-      <w:proofErr w:type="spellStart"/>
       <w:r>
         <w:rPr>
           <w:rFonts w:eastAsiaTheme="minorEastAsia" w:cs="Times New Roman"/>
         </w:rPr>
-        <w:t>Повний</w:t>
-      </w:r>
-      <w:proofErr w:type="spellEnd"/>
+        <w:t>Повний рекурентний вузол працює наступним чином.</w:t>
+      </w:r>
       <w:r>
         <w:rPr>
           <w:rFonts w:eastAsiaTheme="minorEastAsia" w:cs="Times New Roman"/>
         </w:rPr>
         <w:t xml:space="preserve"> </w:t>
       </w:r>
-      <w:proofErr w:type="spellStart"/>
       <w:r>
         <w:rPr>
           <w:rFonts w:eastAsiaTheme="minorEastAsia" w:cs="Times New Roman"/>
         </w:rPr>
-        <w:t>рекурентний</w:t>
-      </w:r>
-      <w:proofErr w:type="spellEnd"/>
+        <w:t>На вхід</w:t>
+      </w:r>
       <w:r>
         <w:rPr>
           <w:rFonts w:eastAsiaTheme="minorEastAsia" w:cs="Times New Roman"/>
+          <w:lang w:val="uk-UA"/>
         </w:rPr>
         <w:t xml:space="preserve"> </w:t>
       </w:r>
-      <w:proofErr w:type="spellStart"/>
       <w:r>
         <w:rPr>
           <w:rFonts w:eastAsiaTheme="minorEastAsia" w:cs="Times New Roman"/>
         </w:rPr>
-        <w:t>вузол</w:t>
-      </w:r>
-      <w:proofErr w:type="spellEnd"/>
-      <w:r>
-        <w:rPr>
-          <w:rFonts w:eastAsiaTheme="minorEastAsia" w:cs="Times New Roman"/>
-        </w:rPr>
-        <w:t xml:space="preserve"> </w:t>
-      </w:r>
-      <w:proofErr w:type="spellStart"/>
-      <w:r>
-        <w:rPr>
-          <w:rFonts w:eastAsiaTheme="minorEastAsia" w:cs="Times New Roman"/>
-        </w:rPr>
-        <w:t>працює</w:t>
-      </w:r>
-      <w:proofErr w:type="spellEnd"/>
-      <w:r>
-        <w:rPr>
-          <w:rFonts w:eastAsiaTheme="minorEastAsia" w:cs="Times New Roman"/>
-        </w:rPr>
-        <w:t xml:space="preserve"> </w:t>
-      </w:r>
-      <w:proofErr w:type="spellStart"/>
-      <w:r>
-        <w:rPr>
-          <w:rFonts w:eastAsiaTheme="minorEastAsia" w:cs="Times New Roman"/>
-        </w:rPr>
-        <w:t>наступним</w:t>
-      </w:r>
-      <w:proofErr w:type="spellEnd"/>
-      <w:r>
-        <w:rPr>
-          <w:rFonts w:eastAsiaTheme="minorEastAsia" w:cs="Times New Roman"/>
-        </w:rPr>
-        <w:t xml:space="preserve"> чином.</w:t>
-      </w:r>
-      <w:r>
-        <w:rPr>
-          <w:rFonts w:eastAsiaTheme="minorEastAsia" w:cs="Times New Roman"/>
-        </w:rPr>
-        <w:t xml:space="preserve"> </w:t>
-      </w:r>
-      <w:r>
-        <w:rPr>
-          <w:rFonts w:eastAsiaTheme="minorEastAsia" w:cs="Times New Roman"/>
-        </w:rPr>
-        <w:t xml:space="preserve">На </w:t>
-      </w:r>
-      <w:proofErr w:type="spellStart"/>
-      <w:r>
-        <w:rPr>
-          <w:rFonts w:eastAsiaTheme="minorEastAsia" w:cs="Times New Roman"/>
-        </w:rPr>
-        <w:t>вхід</w:t>
-      </w:r>
-      <w:proofErr w:type="spellEnd"/>
-      <w:r>
-        <w:rPr>
-          <w:rFonts w:eastAsiaTheme="minorEastAsia" w:cs="Times New Roman"/>
-          <w:lang w:val="uk-UA"/>
-        </w:rPr>
-        <w:t xml:space="preserve"> </w:t>
-      </w:r>
-      <w:proofErr w:type="spellStart"/>
-      <w:r>
-        <w:rPr>
-          <w:rFonts w:eastAsiaTheme="minorEastAsia" w:cs="Times New Roman"/>
-        </w:rPr>
-        <w:t>подаються</w:t>
-      </w:r>
-      <w:proofErr w:type="spellEnd"/>
-      <w:r>
-        <w:rPr>
-          <w:rFonts w:eastAsiaTheme="minorEastAsia" w:cs="Times New Roman"/>
-        </w:rPr>
-        <w:t xml:space="preserve"> </w:t>
-      </w:r>
-      <w:proofErr w:type="spellStart"/>
-      <w:r>
-        <w:rPr>
-          <w:rFonts w:eastAsiaTheme="minorEastAsia" w:cs="Times New Roman"/>
-        </w:rPr>
-        <w:t>значення</w:t>
-      </w:r>
-      <w:proofErr w:type="spellEnd"/>
-      <w:r>
-        <w:rPr>
-          <w:rFonts w:eastAsiaTheme="minorEastAsia" w:cs="Times New Roman"/>
-        </w:rPr>
-        <w:t xml:space="preserve"> вектору входу</w:t>
+        <w:t>подаються значення вектору входу</w:t>
       </w:r>
       <w:r>
         <w:rPr>
@@ -10388,30 +9672,8 @@
         <w:rPr>
           <w:rFonts w:eastAsiaTheme="minorEastAsia" w:cs="Times New Roman"/>
         </w:rPr>
-        <w:t xml:space="preserve">та </w:t>
-      </w:r>
-      <w:proofErr w:type="spellStart"/>
-      <w:r>
-        <w:rPr>
-          <w:rFonts w:eastAsiaTheme="minorEastAsia" w:cs="Times New Roman"/>
-        </w:rPr>
-        <w:t>значення</w:t>
-      </w:r>
-      <w:proofErr w:type="spellEnd"/>
-      <w:r>
-        <w:rPr>
-          <w:rFonts w:eastAsiaTheme="minorEastAsia" w:cs="Times New Roman"/>
-        </w:rPr>
-        <w:t xml:space="preserve"> </w:t>
-      </w:r>
-      <w:proofErr w:type="spellStart"/>
-      <w:r>
-        <w:rPr>
-          <w:rFonts w:eastAsiaTheme="minorEastAsia" w:cs="Times New Roman"/>
-        </w:rPr>
-        <w:t>виходу</w:t>
-      </w:r>
-      <w:proofErr w:type="spellEnd"/>
+        <w:t>та значення виходу</w:t>
+      </w:r>
       <w:r>
         <w:rPr>
           <w:rFonts w:eastAsiaTheme="minorEastAsia" w:cs="Times New Roman"/>
@@ -10514,16 +9776,8 @@
         <w:rPr>
           <w:rFonts w:eastAsiaTheme="minorEastAsia" w:cs="Times New Roman"/>
         </w:rPr>
-        <w:t xml:space="preserve"> вектор </w:t>
-      </w:r>
-      <w:proofErr w:type="spellStart"/>
-      <w:r>
-        <w:rPr>
-          <w:rFonts w:eastAsiaTheme="minorEastAsia" w:cs="Times New Roman"/>
-        </w:rPr>
-        <w:t>виходу</w:t>
-      </w:r>
-      <w:proofErr w:type="spellEnd"/>
+        <w:t xml:space="preserve"> вектор виходу</w:t>
+      </w:r>
       <w:r>
         <w:rPr>
           <w:rFonts w:eastAsiaTheme="minorEastAsia" w:cs="Times New Roman"/>
@@ -10580,104 +9834,32 @@
         <w:rPr>
           <w:rFonts w:eastAsiaTheme="minorEastAsia" w:cs="Times New Roman"/>
         </w:rPr>
-        <w:t xml:space="preserve">По ним </w:t>
-      </w:r>
-      <w:proofErr w:type="spellStart"/>
+        <w:t>По ним обчислюється претендент на нове значення виходу</w:t>
+      </w:r>
       <w:r>
         <w:rPr>
           <w:rFonts w:eastAsiaTheme="minorEastAsia" w:cs="Times New Roman"/>
         </w:rPr>
-        <w:t>обчислюється</w:t>
-      </w:r>
-      <w:proofErr w:type="spellEnd"/>
+        <w:t xml:space="preserve"> </w:t>
+      </w:r>
       <w:r>
         <w:rPr>
           <w:rFonts w:eastAsiaTheme="minorEastAsia" w:cs="Times New Roman"/>
         </w:rPr>
-        <w:t xml:space="preserve"> претендент на </w:t>
-      </w:r>
-      <w:proofErr w:type="spellStart"/>
+        <w:t>—</w:t>
+      </w:r>
       <w:r>
         <w:rPr>
           <w:rFonts w:eastAsiaTheme="minorEastAsia" w:cs="Times New Roman"/>
         </w:rPr>
-        <w:t>нове</w:t>
-      </w:r>
-      <w:proofErr w:type="spellEnd"/>
+        <w:t xml:space="preserve"> </w:t>
+      </w:r>
       <w:r>
         <w:rPr>
           <w:rFonts w:eastAsiaTheme="minorEastAsia" w:cs="Times New Roman"/>
         </w:rPr>
-        <w:t xml:space="preserve"> </w:t>
-      </w:r>
-      <w:proofErr w:type="spellStart"/>
-      <w:r>
-        <w:rPr>
-          <w:rFonts w:eastAsiaTheme="minorEastAsia" w:cs="Times New Roman"/>
-        </w:rPr>
-        <w:t>значення</w:t>
-      </w:r>
-      <w:proofErr w:type="spellEnd"/>
-      <w:r>
-        <w:rPr>
-          <w:rFonts w:eastAsiaTheme="minorEastAsia" w:cs="Times New Roman"/>
-        </w:rPr>
-        <w:t xml:space="preserve"> </w:t>
-      </w:r>
-      <w:proofErr w:type="spellStart"/>
-      <w:r>
-        <w:rPr>
-          <w:rFonts w:eastAsiaTheme="minorEastAsia" w:cs="Times New Roman"/>
-        </w:rPr>
-        <w:t>виходу</w:t>
-      </w:r>
-      <w:proofErr w:type="spellEnd"/>
-      <w:r>
-        <w:rPr>
-          <w:rFonts w:eastAsiaTheme="minorEastAsia" w:cs="Times New Roman"/>
-        </w:rPr>
-        <w:t xml:space="preserve"> </w:t>
-      </w:r>
-      <w:r>
-        <w:rPr>
-          <w:rFonts w:eastAsiaTheme="minorEastAsia" w:cs="Times New Roman"/>
-        </w:rPr>
-        <w:t>—</w:t>
-      </w:r>
-      <w:r>
-        <w:rPr>
-          <w:rFonts w:eastAsiaTheme="minorEastAsia" w:cs="Times New Roman"/>
-        </w:rPr>
-        <w:t xml:space="preserve"> </w:t>
-      </w:r>
-      <w:r>
-        <w:rPr>
-          <w:rFonts w:eastAsiaTheme="minorEastAsia" w:cs="Times New Roman"/>
-        </w:rPr>
-        <w:t xml:space="preserve">вектор </w:t>
-      </w:r>
-      <w:proofErr w:type="spellStart"/>
-      <w:r>
-        <w:rPr>
-          <w:rFonts w:eastAsiaTheme="minorEastAsia" w:cs="Times New Roman"/>
-        </w:rPr>
-        <w:t>вузла</w:t>
-      </w:r>
-      <w:proofErr w:type="spellEnd"/>
-      <w:r>
-        <w:rPr>
-          <w:rFonts w:eastAsiaTheme="minorEastAsia" w:cs="Times New Roman"/>
-        </w:rPr>
-        <w:t xml:space="preserve"> </w:t>
-      </w:r>
-      <w:proofErr w:type="spellStart"/>
-      <w:r>
-        <w:rPr>
-          <w:rFonts w:eastAsiaTheme="minorEastAsia" w:cs="Times New Roman"/>
-        </w:rPr>
-        <w:t>скидання</w:t>
-      </w:r>
-      <w:proofErr w:type="spellEnd"/>
+        <w:t>вектор вузла скидання</w:t>
+      </w:r>
       <w:r>
         <w:rPr>
           <w:rFonts w:eastAsiaTheme="minorEastAsia" w:cs="Times New Roman"/>
@@ -10778,64 +9960,69 @@
         <w:rPr>
           <w:rFonts w:eastAsiaTheme="minorEastAsia" w:cs="Times New Roman"/>
         </w:rPr>
-        <w:t xml:space="preserve">, </w:t>
-      </w:r>
-      <w:proofErr w:type="spellStart"/>
+        <w:t>, який</w:t>
+      </w:r>
       <w:r>
         <w:rPr>
           <w:rFonts w:eastAsiaTheme="minorEastAsia" w:cs="Times New Roman"/>
         </w:rPr>
-        <w:t>який</w:t>
-      </w:r>
-      <w:proofErr w:type="spellEnd"/>
+        <w:t xml:space="preserve"> </w:t>
+      </w:r>
       <w:r>
         <w:rPr>
           <w:rFonts w:eastAsiaTheme="minorEastAsia" w:cs="Times New Roman"/>
         </w:rPr>
+        <w:t>обчислюється як</w:t>
+      </w:r>
+      <w:r>
+        <w:rPr>
+          <w:rFonts w:eastAsiaTheme="minorEastAsia" w:cs="Times New Roman"/>
+        </w:rPr>
         <w:t xml:space="preserve"> </w:t>
       </w:r>
-      <w:proofErr w:type="spellStart"/>
       <w:r>
         <w:rPr>
           <w:rFonts w:eastAsiaTheme="minorEastAsia" w:cs="Times New Roman"/>
         </w:rPr>
-        <w:t>обчислюється</w:t>
-      </w:r>
-      <w:proofErr w:type="spellEnd"/>
+        <w:t>функція</w:t>
+      </w:r>
       <w:r>
         <w:rPr>
           <w:rFonts w:eastAsiaTheme="minorEastAsia" w:cs="Times New Roman"/>
         </w:rPr>
-        <w:t xml:space="preserve"> як</w:t>
+        <w:t xml:space="preserve"> </w:t>
       </w:r>
       <w:r>
         <w:rPr>
           <w:rFonts w:eastAsiaTheme="minorEastAsia" w:cs="Times New Roman"/>
         </w:rPr>
+        <w:t>активації</w:t>
+      </w:r>
+      <w:r>
+        <w:rPr>
+          <w:rFonts w:eastAsiaTheme="minorEastAsia" w:cs="Times New Roman"/>
+        </w:rPr>
         <w:t xml:space="preserve"> </w:t>
       </w:r>
-      <w:proofErr w:type="spellStart"/>
       <w:r>
         <w:rPr>
           <w:rFonts w:eastAsiaTheme="minorEastAsia" w:cs="Times New Roman"/>
         </w:rPr>
-        <w:t>функція</w:t>
-      </w:r>
-      <w:proofErr w:type="spellEnd"/>
+        <w:t>(зазвичай</w:t>
+      </w:r>
       <w:r>
         <w:rPr>
           <w:rFonts w:eastAsiaTheme="minorEastAsia" w:cs="Times New Roman"/>
+          <w:lang w:val="uk-UA"/>
         </w:rPr>
         <w:t xml:space="preserve"> </w:t>
       </w:r>
-      <w:proofErr w:type="spellStart"/>
       <w:r>
         <w:rPr>
           <w:rFonts w:eastAsiaTheme="minorEastAsia" w:cs="Times New Roman"/>
         </w:rPr>
-        <w:t>активації</w:t>
-      </w:r>
-      <w:proofErr w:type="spellEnd"/>
+        <w:t>сигмоїд)</w:t>
+      </w:r>
       <w:r>
         <w:rPr>
           <w:rFonts w:eastAsiaTheme="minorEastAsia" w:cs="Times New Roman"/>
@@ -10846,76 +10033,19 @@
         <w:rPr>
           <w:rFonts w:eastAsiaTheme="minorEastAsia" w:cs="Times New Roman"/>
         </w:rPr>
-        <w:t>(</w:t>
-      </w:r>
-      <w:proofErr w:type="spellStart"/>
+        <w:t>від</w:t>
+      </w:r>
       <w:r>
         <w:rPr>
           <w:rFonts w:eastAsiaTheme="minorEastAsia" w:cs="Times New Roman"/>
         </w:rPr>
-        <w:t>зазвичай</w:t>
-      </w:r>
-      <w:proofErr w:type="spellEnd"/>
+        <w:t xml:space="preserve"> </w:t>
+      </w:r>
       <w:r>
         <w:rPr>
           <w:rFonts w:eastAsiaTheme="minorEastAsia" w:cs="Times New Roman"/>
-          <w:lang w:val="uk-UA"/>
-        </w:rPr>
-        <w:t xml:space="preserve"> </w:t>
-      </w:r>
-      <w:proofErr w:type="spellStart"/>
-      <w:r>
-        <w:rPr>
-          <w:rFonts w:eastAsiaTheme="minorEastAsia" w:cs="Times New Roman"/>
-        </w:rPr>
-        <w:t>сигмоїд</w:t>
-      </w:r>
-      <w:proofErr w:type="spellEnd"/>
-      <w:r>
-        <w:rPr>
-          <w:rFonts w:eastAsiaTheme="minorEastAsia" w:cs="Times New Roman"/>
-        </w:rPr>
-        <w:t>)</w:t>
-      </w:r>
-      <w:r>
-        <w:rPr>
-          <w:rFonts w:eastAsiaTheme="minorEastAsia" w:cs="Times New Roman"/>
-        </w:rPr>
-        <w:t xml:space="preserve"> </w:t>
-      </w:r>
-      <w:proofErr w:type="spellStart"/>
-      <w:r>
-        <w:rPr>
-          <w:rFonts w:eastAsiaTheme="minorEastAsia" w:cs="Times New Roman"/>
-        </w:rPr>
-        <w:t>від</w:t>
-      </w:r>
-      <w:proofErr w:type="spellEnd"/>
-      <w:r>
-        <w:rPr>
-          <w:rFonts w:eastAsiaTheme="minorEastAsia" w:cs="Times New Roman"/>
-        </w:rPr>
-        <w:t xml:space="preserve"> </w:t>
-      </w:r>
-      <w:r>
-        <w:rPr>
-          <w:rFonts w:eastAsiaTheme="minorEastAsia" w:cs="Times New Roman"/>
-        </w:rPr>
-        <w:t xml:space="preserve">матричного </w:t>
-      </w:r>
-      <w:proofErr w:type="spellStart"/>
-      <w:r>
-        <w:rPr>
-          <w:rFonts w:eastAsiaTheme="minorEastAsia" w:cs="Times New Roman"/>
-        </w:rPr>
-        <w:t>виразу</w:t>
-      </w:r>
-      <w:proofErr w:type="spellEnd"/>
-      <w:r>
-        <w:rPr>
-          <w:rFonts w:eastAsiaTheme="minorEastAsia" w:cs="Times New Roman"/>
-        </w:rPr>
-        <w:t xml:space="preserve"> по параметрам</w:t>
+        </w:rPr>
+        <w:t>матричного виразу по параметрам</w:t>
       </w:r>
       <w:r>
         <w:rPr>
@@ -10973,77 +10103,7 @@
         <w:rPr>
           <w:rFonts w:eastAsiaTheme="minorEastAsia" w:cs="Times New Roman"/>
         </w:rPr>
-        <w:t xml:space="preserve">. </w:t>
-      </w:r>
-      <w:proofErr w:type="spellStart"/>
-      <w:r>
-        <w:rPr>
-          <w:rFonts w:eastAsiaTheme="minorEastAsia" w:cs="Times New Roman"/>
-        </w:rPr>
-        <w:t>Незалежно</w:t>
-      </w:r>
-      <w:proofErr w:type="spellEnd"/>
-      <w:r>
-        <w:rPr>
-          <w:rFonts w:eastAsiaTheme="minorEastAsia" w:cs="Times New Roman"/>
-        </w:rPr>
-        <w:t xml:space="preserve">, </w:t>
-      </w:r>
-      <w:proofErr w:type="spellStart"/>
-      <w:r>
-        <w:rPr>
-          <w:rFonts w:eastAsiaTheme="minorEastAsia" w:cs="Times New Roman"/>
-        </w:rPr>
-        <w:t>подібним</w:t>
-      </w:r>
-      <w:proofErr w:type="spellEnd"/>
-      <w:r>
-        <w:rPr>
-          <w:rFonts w:eastAsiaTheme="minorEastAsia" w:cs="Times New Roman"/>
-        </w:rPr>
-        <w:t xml:space="preserve"> чином, </w:t>
-      </w:r>
-      <w:proofErr w:type="spellStart"/>
-      <w:r>
-        <w:rPr>
-          <w:rFonts w:eastAsiaTheme="minorEastAsia" w:cs="Times New Roman"/>
-        </w:rPr>
-        <w:t>обчислюється</w:t>
-      </w:r>
-      <w:proofErr w:type="spellEnd"/>
-      <w:r>
-        <w:rPr>
-          <w:rFonts w:eastAsiaTheme="minorEastAsia" w:cs="Times New Roman"/>
-        </w:rPr>
-        <w:t xml:space="preserve"> вектор </w:t>
-      </w:r>
-      <w:proofErr w:type="spellStart"/>
-      <w:r>
-        <w:rPr>
-          <w:rFonts w:eastAsiaTheme="minorEastAsia" w:cs="Times New Roman"/>
-        </w:rPr>
-        <w:t>вузла</w:t>
-      </w:r>
-      <w:proofErr w:type="spellEnd"/>
-      <w:r>
-        <w:rPr>
-          <w:rFonts w:eastAsiaTheme="minorEastAsia" w:cs="Times New Roman"/>
-        </w:rPr>
-        <w:t xml:space="preserve"> </w:t>
-      </w:r>
-      <w:proofErr w:type="spellStart"/>
-      <w:r>
-        <w:rPr>
-          <w:rFonts w:eastAsiaTheme="minorEastAsia" w:cs="Times New Roman"/>
-        </w:rPr>
-        <w:t>уточнення</w:t>
-      </w:r>
-      <w:proofErr w:type="spellEnd"/>
-      <w:r>
-        <w:rPr>
-          <w:rFonts w:eastAsiaTheme="minorEastAsia" w:cs="Times New Roman"/>
-        </w:rPr>
-        <w:t xml:space="preserve"> (</w:t>
+        <w:t>. Незалежно, подібним чином, обчислюється вектор вузла уточнення (</w:t>
       </w:r>
       <w:r>
         <w:rPr>
@@ -11135,260 +10195,26 @@
         <w:rPr>
           <w:rFonts w:eastAsiaTheme="minorEastAsia" w:cs="Times New Roman"/>
         </w:rPr>
-        <w:t xml:space="preserve">. </w:t>
-      </w:r>
-      <w:proofErr w:type="spellStart"/>
+        <w:t xml:space="preserve">. Цей вектор містить </w:t>
+      </w:r>
       <w:r>
         <w:rPr>
           <w:rFonts w:eastAsiaTheme="minorEastAsia" w:cs="Times New Roman"/>
         </w:rPr>
         <w:lastRenderedPageBreak/>
-        <w:t>Цей</w:t>
-      </w:r>
-      <w:proofErr w:type="spellEnd"/>
+        <w:t>значення, які визначають, чи варто залишити значення зі старого вектору, чи взяти нове значення. Фактично, це</w:t>
+      </w:r>
       <w:r>
         <w:rPr>
           <w:rFonts w:eastAsiaTheme="minorEastAsia" w:cs="Times New Roman"/>
         </w:rPr>
-        <w:t xml:space="preserve"> вектор </w:t>
-      </w:r>
-      <w:proofErr w:type="spellStart"/>
+        <w:t xml:space="preserve"> </w:t>
+      </w:r>
       <w:r>
         <w:rPr>
           <w:rFonts w:eastAsiaTheme="minorEastAsia" w:cs="Times New Roman"/>
         </w:rPr>
-        <w:t>містить</w:t>
-      </w:r>
-      <w:proofErr w:type="spellEnd"/>
-      <w:r>
-        <w:rPr>
-          <w:rFonts w:eastAsiaTheme="minorEastAsia" w:cs="Times New Roman"/>
-        </w:rPr>
-        <w:t xml:space="preserve"> </w:t>
-      </w:r>
-      <w:proofErr w:type="spellStart"/>
-      <w:r>
-        <w:rPr>
-          <w:rFonts w:eastAsiaTheme="minorEastAsia" w:cs="Times New Roman"/>
-        </w:rPr>
-        <w:t>значення</w:t>
-      </w:r>
-      <w:proofErr w:type="spellEnd"/>
-      <w:r>
-        <w:rPr>
-          <w:rFonts w:eastAsiaTheme="minorEastAsia" w:cs="Times New Roman"/>
-        </w:rPr>
-        <w:t xml:space="preserve">, </w:t>
-      </w:r>
-      <w:proofErr w:type="spellStart"/>
-      <w:r>
-        <w:rPr>
-          <w:rFonts w:eastAsiaTheme="minorEastAsia" w:cs="Times New Roman"/>
-        </w:rPr>
-        <w:t>які</w:t>
-      </w:r>
-      <w:proofErr w:type="spellEnd"/>
-      <w:r>
-        <w:rPr>
-          <w:rFonts w:eastAsiaTheme="minorEastAsia" w:cs="Times New Roman"/>
-        </w:rPr>
-        <w:t xml:space="preserve"> </w:t>
-      </w:r>
-      <w:proofErr w:type="spellStart"/>
-      <w:r>
-        <w:rPr>
-          <w:rFonts w:eastAsiaTheme="minorEastAsia" w:cs="Times New Roman"/>
-        </w:rPr>
-        <w:t>визначають</w:t>
-      </w:r>
-      <w:proofErr w:type="spellEnd"/>
-      <w:r>
-        <w:rPr>
-          <w:rFonts w:eastAsiaTheme="minorEastAsia" w:cs="Times New Roman"/>
-        </w:rPr>
-        <w:t xml:space="preserve">, </w:t>
-      </w:r>
-      <w:proofErr w:type="spellStart"/>
-      <w:r>
-        <w:rPr>
-          <w:rFonts w:eastAsiaTheme="minorEastAsia" w:cs="Times New Roman"/>
-        </w:rPr>
-        <w:t>чи</w:t>
-      </w:r>
-      <w:proofErr w:type="spellEnd"/>
-      <w:r>
-        <w:rPr>
-          <w:rFonts w:eastAsiaTheme="minorEastAsia" w:cs="Times New Roman"/>
-        </w:rPr>
-        <w:t xml:space="preserve"> </w:t>
-      </w:r>
-      <w:proofErr w:type="spellStart"/>
-      <w:r>
-        <w:rPr>
-          <w:rFonts w:eastAsiaTheme="minorEastAsia" w:cs="Times New Roman"/>
-        </w:rPr>
-        <w:t>варто</w:t>
-      </w:r>
-      <w:proofErr w:type="spellEnd"/>
-      <w:r>
-        <w:rPr>
-          <w:rFonts w:eastAsiaTheme="minorEastAsia" w:cs="Times New Roman"/>
-        </w:rPr>
-        <w:t xml:space="preserve"> </w:t>
-      </w:r>
-      <w:proofErr w:type="spellStart"/>
-      <w:r>
-        <w:rPr>
-          <w:rFonts w:eastAsiaTheme="minorEastAsia" w:cs="Times New Roman"/>
-        </w:rPr>
-        <w:t>залишити</w:t>
-      </w:r>
-      <w:proofErr w:type="spellEnd"/>
-      <w:r>
-        <w:rPr>
-          <w:rFonts w:eastAsiaTheme="minorEastAsia" w:cs="Times New Roman"/>
-        </w:rPr>
-        <w:t xml:space="preserve"> </w:t>
-      </w:r>
-      <w:proofErr w:type="spellStart"/>
-      <w:r>
-        <w:rPr>
-          <w:rFonts w:eastAsiaTheme="minorEastAsia" w:cs="Times New Roman"/>
-        </w:rPr>
-        <w:t>значення</w:t>
-      </w:r>
-      <w:proofErr w:type="spellEnd"/>
-      <w:r>
-        <w:rPr>
-          <w:rFonts w:eastAsiaTheme="minorEastAsia" w:cs="Times New Roman"/>
-        </w:rPr>
-        <w:t xml:space="preserve"> </w:t>
-      </w:r>
-      <w:proofErr w:type="spellStart"/>
-      <w:r>
-        <w:rPr>
-          <w:rFonts w:eastAsiaTheme="minorEastAsia" w:cs="Times New Roman"/>
-        </w:rPr>
-        <w:t>зі</w:t>
-      </w:r>
-      <w:proofErr w:type="spellEnd"/>
-      <w:r>
-        <w:rPr>
-          <w:rFonts w:eastAsiaTheme="minorEastAsia" w:cs="Times New Roman"/>
-        </w:rPr>
-        <w:t xml:space="preserve"> старого вектору, </w:t>
-      </w:r>
-      <w:proofErr w:type="spellStart"/>
-      <w:r>
-        <w:rPr>
-          <w:rFonts w:eastAsiaTheme="minorEastAsia" w:cs="Times New Roman"/>
-        </w:rPr>
-        <w:t>чи</w:t>
-      </w:r>
-      <w:proofErr w:type="spellEnd"/>
-      <w:r>
-        <w:rPr>
-          <w:rFonts w:eastAsiaTheme="minorEastAsia" w:cs="Times New Roman"/>
-        </w:rPr>
-        <w:t xml:space="preserve"> </w:t>
-      </w:r>
-      <w:proofErr w:type="spellStart"/>
-      <w:r>
-        <w:rPr>
-          <w:rFonts w:eastAsiaTheme="minorEastAsia" w:cs="Times New Roman"/>
-        </w:rPr>
-        <w:t>взяти</w:t>
-      </w:r>
-      <w:proofErr w:type="spellEnd"/>
-      <w:r>
-        <w:rPr>
-          <w:rFonts w:eastAsiaTheme="minorEastAsia" w:cs="Times New Roman"/>
-        </w:rPr>
-        <w:t xml:space="preserve"> </w:t>
-      </w:r>
-      <w:proofErr w:type="spellStart"/>
-      <w:r>
-        <w:rPr>
-          <w:rFonts w:eastAsiaTheme="minorEastAsia" w:cs="Times New Roman"/>
-        </w:rPr>
-        <w:t>нове</w:t>
-      </w:r>
-      <w:proofErr w:type="spellEnd"/>
-      <w:r>
-        <w:rPr>
-          <w:rFonts w:eastAsiaTheme="minorEastAsia" w:cs="Times New Roman"/>
-        </w:rPr>
-        <w:t xml:space="preserve"> </w:t>
-      </w:r>
-      <w:proofErr w:type="spellStart"/>
-      <w:r>
-        <w:rPr>
-          <w:rFonts w:eastAsiaTheme="minorEastAsia" w:cs="Times New Roman"/>
-        </w:rPr>
-        <w:t>значення</w:t>
-      </w:r>
-      <w:proofErr w:type="spellEnd"/>
-      <w:r>
-        <w:rPr>
-          <w:rFonts w:eastAsiaTheme="minorEastAsia" w:cs="Times New Roman"/>
-        </w:rPr>
-        <w:t xml:space="preserve">. </w:t>
-      </w:r>
-      <w:proofErr w:type="spellStart"/>
-      <w:r>
-        <w:rPr>
-          <w:rFonts w:eastAsiaTheme="minorEastAsia" w:cs="Times New Roman"/>
-        </w:rPr>
-        <w:t>Фактично</w:t>
-      </w:r>
-      <w:proofErr w:type="spellEnd"/>
-      <w:r>
-        <w:rPr>
-          <w:rFonts w:eastAsiaTheme="minorEastAsia" w:cs="Times New Roman"/>
-        </w:rPr>
-        <w:t xml:space="preserve">, </w:t>
-      </w:r>
-      <w:proofErr w:type="spellStart"/>
-      <w:r>
-        <w:rPr>
-          <w:rFonts w:eastAsiaTheme="minorEastAsia" w:cs="Times New Roman"/>
-        </w:rPr>
-        <w:t>це</w:t>
-      </w:r>
-      <w:proofErr w:type="spellEnd"/>
-      <w:r>
-        <w:rPr>
-          <w:rFonts w:eastAsiaTheme="minorEastAsia" w:cs="Times New Roman"/>
-        </w:rPr>
-        <w:t xml:space="preserve"> </w:t>
-      </w:r>
-      <w:proofErr w:type="spellStart"/>
-      <w:r>
-        <w:rPr>
-          <w:rFonts w:eastAsiaTheme="minorEastAsia" w:cs="Times New Roman"/>
-        </w:rPr>
-        <w:t>набір</w:t>
-      </w:r>
-      <w:proofErr w:type="spellEnd"/>
-      <w:r>
-        <w:rPr>
-          <w:rFonts w:eastAsiaTheme="minorEastAsia" w:cs="Times New Roman"/>
-        </w:rPr>
-        <w:t xml:space="preserve"> «</w:t>
-      </w:r>
-      <w:proofErr w:type="spellStart"/>
-      <w:r>
-        <w:rPr>
-          <w:rFonts w:eastAsiaTheme="minorEastAsia" w:cs="Times New Roman"/>
-        </w:rPr>
-        <w:t>вентилів</w:t>
-      </w:r>
-      <w:proofErr w:type="spellEnd"/>
-      <w:r>
-        <w:rPr>
-          <w:rFonts w:eastAsiaTheme="minorEastAsia" w:cs="Times New Roman"/>
-        </w:rPr>
-        <w:t>» (</w:t>
+        <w:t>набір «вентилів» (</w:t>
       </w:r>
       <w:r>
         <w:rPr>
@@ -11403,142 +10229,8 @@
         <w:rPr>
           <w:rFonts w:eastAsiaTheme="minorEastAsia" w:cs="Times New Roman"/>
         </w:rPr>
-        <w:t xml:space="preserve">), </w:t>
-      </w:r>
-      <w:proofErr w:type="spellStart"/>
-      <w:r>
-        <w:rPr>
-          <w:rFonts w:eastAsiaTheme="minorEastAsia" w:cs="Times New Roman"/>
-        </w:rPr>
-        <w:t>які</w:t>
-      </w:r>
-      <w:proofErr w:type="spellEnd"/>
-      <w:r>
-        <w:rPr>
-          <w:rFonts w:eastAsiaTheme="minorEastAsia" w:cs="Times New Roman"/>
-        </w:rPr>
-        <w:t xml:space="preserve"> «</w:t>
-      </w:r>
-      <w:proofErr w:type="spellStart"/>
-      <w:r>
-        <w:rPr>
-          <w:rFonts w:eastAsiaTheme="minorEastAsia" w:cs="Times New Roman"/>
-        </w:rPr>
-        <w:t>пропускають</w:t>
-      </w:r>
-      <w:proofErr w:type="spellEnd"/>
-      <w:r>
-        <w:rPr>
-          <w:rFonts w:eastAsiaTheme="minorEastAsia" w:cs="Times New Roman"/>
-        </w:rPr>
-        <w:t xml:space="preserve">» </w:t>
-      </w:r>
-      <w:proofErr w:type="spellStart"/>
-      <w:r>
-        <w:rPr>
-          <w:rFonts w:eastAsiaTheme="minorEastAsia" w:cs="Times New Roman"/>
-        </w:rPr>
-        <w:t>або</w:t>
-      </w:r>
-      <w:proofErr w:type="spellEnd"/>
-      <w:r>
-        <w:rPr>
-          <w:rFonts w:eastAsiaTheme="minorEastAsia" w:cs="Times New Roman"/>
-        </w:rPr>
-        <w:t xml:space="preserve"> </w:t>
-      </w:r>
-      <w:proofErr w:type="spellStart"/>
-      <w:r>
-        <w:rPr>
-          <w:rFonts w:eastAsiaTheme="minorEastAsia" w:cs="Times New Roman"/>
-        </w:rPr>
-        <w:t>старе</w:t>
-      </w:r>
-      <w:proofErr w:type="spellEnd"/>
-      <w:r>
-        <w:rPr>
-          <w:rFonts w:eastAsiaTheme="minorEastAsia" w:cs="Times New Roman"/>
-        </w:rPr>
-        <w:t xml:space="preserve">, </w:t>
-      </w:r>
-      <w:proofErr w:type="spellStart"/>
-      <w:r>
-        <w:rPr>
-          <w:rFonts w:eastAsiaTheme="minorEastAsia" w:cs="Times New Roman"/>
-        </w:rPr>
-        <w:t>або</w:t>
-      </w:r>
-      <w:proofErr w:type="spellEnd"/>
-      <w:r>
-        <w:rPr>
-          <w:rFonts w:eastAsiaTheme="minorEastAsia" w:cs="Times New Roman"/>
-        </w:rPr>
-        <w:t xml:space="preserve"> </w:t>
-      </w:r>
-      <w:proofErr w:type="spellStart"/>
-      <w:r>
-        <w:rPr>
-          <w:rFonts w:eastAsiaTheme="minorEastAsia" w:cs="Times New Roman"/>
-        </w:rPr>
-        <w:t>нове</w:t>
-      </w:r>
-      <w:proofErr w:type="spellEnd"/>
-      <w:r>
-        <w:rPr>
-          <w:rFonts w:eastAsiaTheme="minorEastAsia" w:cs="Times New Roman"/>
-        </w:rPr>
-        <w:t xml:space="preserve"> </w:t>
-      </w:r>
-      <w:proofErr w:type="spellStart"/>
-      <w:r>
-        <w:rPr>
-          <w:rFonts w:eastAsiaTheme="minorEastAsia" w:cs="Times New Roman"/>
-        </w:rPr>
-        <w:t>значення</w:t>
-      </w:r>
-      <w:proofErr w:type="spellEnd"/>
-      <w:r>
-        <w:rPr>
-          <w:rFonts w:eastAsiaTheme="minorEastAsia" w:cs="Times New Roman"/>
-        </w:rPr>
-        <w:t xml:space="preserve">. </w:t>
-      </w:r>
-      <w:proofErr w:type="spellStart"/>
-      <w:r>
-        <w:rPr>
-          <w:rFonts w:eastAsiaTheme="minorEastAsia" w:cs="Times New Roman"/>
-        </w:rPr>
-        <w:t>Далі</w:t>
-      </w:r>
-      <w:proofErr w:type="spellEnd"/>
-      <w:r>
-        <w:rPr>
-          <w:rFonts w:eastAsiaTheme="minorEastAsia" w:cs="Times New Roman"/>
-        </w:rPr>
-        <w:t xml:space="preserve"> </w:t>
-      </w:r>
-      <w:proofErr w:type="spellStart"/>
-      <w:r>
-        <w:rPr>
-          <w:rFonts w:eastAsiaTheme="minorEastAsia" w:cs="Times New Roman"/>
-        </w:rPr>
-        <w:t>обчислюється</w:t>
-      </w:r>
-      <w:proofErr w:type="spellEnd"/>
-      <w:r>
-        <w:rPr>
-          <w:rFonts w:eastAsiaTheme="minorEastAsia" w:cs="Times New Roman"/>
-        </w:rPr>
-        <w:t xml:space="preserve"> вектор </w:t>
-      </w:r>
-      <w:proofErr w:type="spellStart"/>
-      <w:r>
-        <w:rPr>
-          <w:rFonts w:eastAsiaTheme="minorEastAsia" w:cs="Times New Roman"/>
-        </w:rPr>
-        <w:t>виходу</w:t>
-      </w:r>
-      <w:proofErr w:type="spellEnd"/>
+        <w:t>), які «пропускають» або старе, або нове значення. Далі обчислюється вектор виходу</w:t>
+      </w:r>
       <w:r>
         <w:rPr>
           <w:rFonts w:eastAsiaTheme="minorEastAsia" w:cs="Times New Roman"/>
@@ -11579,30 +10271,8 @@
         <w:rPr>
           <w:rFonts w:eastAsiaTheme="minorEastAsia" w:cs="Times New Roman"/>
         </w:rPr>
-        <w:t xml:space="preserve">, в </w:t>
-      </w:r>
-      <w:proofErr w:type="spellStart"/>
-      <w:r>
-        <w:rPr>
-          <w:rFonts w:eastAsiaTheme="minorEastAsia" w:cs="Times New Roman"/>
-        </w:rPr>
-        <w:t>якому</w:t>
-      </w:r>
-      <w:proofErr w:type="spellEnd"/>
-      <w:r>
-        <w:rPr>
-          <w:rFonts w:eastAsiaTheme="minorEastAsia" w:cs="Times New Roman"/>
-        </w:rPr>
-        <w:t xml:space="preserve"> з </w:t>
-      </w:r>
-      <w:proofErr w:type="spellStart"/>
-      <w:r>
-        <w:rPr>
-          <w:rFonts w:eastAsiaTheme="minorEastAsia" w:cs="Times New Roman"/>
-        </w:rPr>
-        <w:t>ймовірністю</w:t>
-      </w:r>
-      <w:proofErr w:type="spellEnd"/>
+        <w:t>, в якому з ймовірністю</w:t>
+      </w:r>
       <w:r>
         <w:rPr>
           <w:rFonts w:eastAsiaTheme="minorEastAsia" w:cs="Times New Roman"/>
@@ -11643,47 +10313,11 @@
         </w:rPr>
         <w:t xml:space="preserve"> </w:t>
       </w:r>
-      <w:proofErr w:type="spellStart"/>
       <w:r>
         <w:rPr>
           <w:rFonts w:eastAsiaTheme="minorEastAsia" w:cs="Times New Roman"/>
         </w:rPr>
-        <w:t>береться</w:t>
-      </w:r>
-      <w:proofErr w:type="spellEnd"/>
-      <w:r>
-        <w:rPr>
-          <w:rFonts w:eastAsiaTheme="minorEastAsia" w:cs="Times New Roman"/>
-        </w:rPr>
-        <w:t xml:space="preserve"> </w:t>
-      </w:r>
-      <w:proofErr w:type="spellStart"/>
-      <w:r>
-        <w:rPr>
-          <w:rFonts w:eastAsiaTheme="minorEastAsia" w:cs="Times New Roman"/>
-        </w:rPr>
-        <w:t>старе</w:t>
-      </w:r>
-      <w:proofErr w:type="spellEnd"/>
-      <w:r>
-        <w:rPr>
-          <w:rFonts w:eastAsiaTheme="minorEastAsia" w:cs="Times New Roman"/>
-        </w:rPr>
-        <w:t xml:space="preserve"> </w:t>
-      </w:r>
-      <w:proofErr w:type="spellStart"/>
-      <w:r>
-        <w:rPr>
-          <w:rFonts w:eastAsiaTheme="minorEastAsia" w:cs="Times New Roman"/>
-        </w:rPr>
-        <w:t>значення</w:t>
-      </w:r>
-      <w:proofErr w:type="spellEnd"/>
-      <w:r>
-        <w:rPr>
-          <w:rFonts w:eastAsiaTheme="minorEastAsia" w:cs="Times New Roman"/>
-        </w:rPr>
-        <w:t xml:space="preserve"> з вектору</w:t>
+        <w:t>береться старе значення з вектору</w:t>
       </w:r>
       <w:r>
         <w:rPr>
@@ -11737,30 +10371,8 @@
         <w:rPr>
           <w:rFonts w:eastAsiaTheme="minorEastAsia" w:cs="Times New Roman"/>
         </w:rPr>
-        <w:t xml:space="preserve"> </w:t>
-      </w:r>
-      <w:proofErr w:type="spellStart"/>
-      <w:r>
-        <w:rPr>
-          <w:rFonts w:eastAsiaTheme="minorEastAsia" w:cs="Times New Roman"/>
-        </w:rPr>
-        <w:t>або</w:t>
-      </w:r>
-      <w:proofErr w:type="spellEnd"/>
-      <w:r>
-        <w:rPr>
-          <w:rFonts w:eastAsiaTheme="minorEastAsia" w:cs="Times New Roman"/>
-        </w:rPr>
-        <w:t xml:space="preserve"> з </w:t>
-      </w:r>
-      <w:proofErr w:type="spellStart"/>
-      <w:r>
-        <w:rPr>
-          <w:rFonts w:eastAsiaTheme="minorEastAsia" w:cs="Times New Roman"/>
-        </w:rPr>
-        <w:t>ймовірністю</w:t>
-      </w:r>
-      <w:proofErr w:type="spellEnd"/>
+        <w:t xml:space="preserve"> або з ймовірністю</w:t>
+      </w:r>
       <w:r>
         <w:rPr>
           <w:rFonts w:eastAsiaTheme="minorEastAsia" w:cs="Times New Roman"/>
@@ -11810,47 +10422,11 @@
         </w:rPr>
         <w:t xml:space="preserve"> </w:t>
       </w:r>
-      <w:proofErr w:type="spellStart"/>
       <w:r>
         <w:rPr>
           <w:rFonts w:eastAsiaTheme="minorEastAsia" w:cs="Times New Roman"/>
         </w:rPr>
-        <w:t>обчислюється</w:t>
-      </w:r>
-      <w:proofErr w:type="spellEnd"/>
-      <w:r>
-        <w:rPr>
-          <w:rFonts w:eastAsiaTheme="minorEastAsia" w:cs="Times New Roman"/>
-        </w:rPr>
-        <w:t xml:space="preserve"> </w:t>
-      </w:r>
-      <w:proofErr w:type="spellStart"/>
-      <w:r>
-        <w:rPr>
-          <w:rFonts w:eastAsiaTheme="minorEastAsia" w:cs="Times New Roman"/>
-        </w:rPr>
-        <w:t>нове</w:t>
-      </w:r>
-      <w:proofErr w:type="spellEnd"/>
-      <w:r>
-        <w:rPr>
-          <w:rFonts w:eastAsiaTheme="minorEastAsia" w:cs="Times New Roman"/>
-        </w:rPr>
-        <w:t xml:space="preserve"> </w:t>
-      </w:r>
-      <w:proofErr w:type="spellStart"/>
-      <w:r>
-        <w:rPr>
-          <w:rFonts w:eastAsiaTheme="minorEastAsia" w:cs="Times New Roman"/>
-        </w:rPr>
-        <w:t>значення</w:t>
-      </w:r>
-      <w:proofErr w:type="spellEnd"/>
-      <w:r>
-        <w:rPr>
-          <w:rFonts w:eastAsiaTheme="minorEastAsia" w:cs="Times New Roman"/>
-        </w:rPr>
-        <w:t>.</w:t>
+        <w:t>обчислюється нове значення.</w:t>
       </w:r>
       <w:r>
         <w:rPr>
@@ -13030,6 +11606,7 @@
         <w:jc w:val="left"/>
         <w:rPr>
           <w:rFonts w:eastAsiaTheme="minorEastAsia"/>
+          <w:i/>
           <w:iCs/>
           <w:lang w:val="uk-UA"/>
         </w:rPr>
@@ -13081,23 +11658,13 @@
         </w:rPr>
         <w:t xml:space="preserve">– </w:t>
       </w:r>
-      <w:proofErr w:type="spellStart"/>
       <w:r>
         <w:rPr>
           <w:rFonts w:eastAsiaTheme="minorEastAsia"/>
           <w:iCs/>
           <w:lang w:val="uk-UA"/>
         </w:rPr>
-        <w:t>сигмоїдна</w:t>
-      </w:r>
-      <w:proofErr w:type="spellEnd"/>
-      <w:r>
-        <w:rPr>
-          <w:rFonts w:eastAsiaTheme="minorEastAsia"/>
-          <w:iCs/>
-          <w:lang w:val="uk-UA"/>
-        </w:rPr>
-        <w:t xml:space="preserve"> функція </w:t>
+        <w:t xml:space="preserve">сигмоїдна функція </w:t>
       </w:r>
       <w:r>
         <w:rPr>
@@ -13561,7 +12128,6 @@
           <w:noProof/>
           <w:lang w:val="uk-UA"/>
         </w:rPr>
-        <w:lastRenderedPageBreak/>
         <w:drawing>
           <wp:anchor distT="0" distB="0" distL="114300" distR="114300" simplePos="0" relativeHeight="251700736" behindDoc="0" locked="0" layoutInCell="1" allowOverlap="1" wp14:anchorId="6DB3E13F" wp14:editId="1B00665A">
             <wp:simplePos x="0" y="0"/>
@@ -13730,7 +12296,7 @@
           </mc:Choice>
           <mc:Fallback>
             <w:pict>
-              <v:shape w14:anchorId="6C4CB41A" id="_x0000_s1027" type="#_x0000_t202" style="position:absolute;margin-left:121.1pt;margin-top:183.6pt;width:239.25pt;height:110.6pt;z-index:-251619840;visibility:visible;mso-wrap-style:square;mso-width-percent:0;mso-height-percent:200;mso-wrap-distance-left:9pt;mso-wrap-distance-top:3.6pt;mso-wrap-distance-right:9pt;mso-wrap-distance-bottom:3.6pt;mso-position-horizontal:absolute;mso-position-horizontal-relative:text;mso-position-vertical:absolute;mso-position-vertical-relative:text;mso-width-percent:0;mso-height-percent:200;mso-width-relative:margin;mso-height-relative:margin;v-text-anchor:top" o:gfxdata="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" strokecolor="white [3212]">
+              <v:shape w14:anchorId="6C4CB41A" id="_x0000_s1027" type="#_x0000_t202" style="position:absolute;margin-left:121.1pt;margin-top:183.6pt;width:239.25pt;height:110.6pt;z-index:-251619840;visibility:visible;mso-wrap-style:square;mso-width-percent:0;mso-height-percent:200;mso-wrap-distance-left:9pt;mso-wrap-distance-top:3.6pt;mso-wrap-distance-right:9pt;mso-wrap-distance-bottom:3.6pt;mso-position-horizontal:absolute;mso-position-horizontal-relative:text;mso-position-vertical:absolute;mso-position-vertical-relative:text;mso-width-percent:0;mso-height-percent:200;mso-width-relative:margin;mso-height-relative:margin;v-text-anchor:top" o:gfxdata="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" strokecolor="white [3212]">
                 <v:textbox style="mso-fit-shape-to-text:t">
                   <w:txbxContent>
                     <w:p>
@@ -13779,52 +12345,37 @@
           <w:rFonts w:eastAsiaTheme="minorEastAsia"/>
           <w:lang w:val="uk-UA"/>
         </w:rPr>
-        <w:t xml:space="preserve">Для передбачення категорії заданого запиту по отриманим тегам використовується модель </w:t>
-      </w:r>
-      <w:proofErr w:type="spellStart"/>
+        <w:lastRenderedPageBreak/>
+        <w:t xml:space="preserve">Для передбачення категорії заданого запиту по отриманим тегам використовується модель мультиноміальної логістичної регресії </w:t>
+      </w:r>
       <w:r>
         <w:rPr>
           <w:rFonts w:eastAsiaTheme="minorEastAsia"/>
-          <w:lang w:val="uk-UA"/>
-        </w:rPr>
-        <w:t>мультиноміальної</w:t>
-      </w:r>
-      <w:proofErr w:type="spellEnd"/>
+        </w:rPr>
+        <w:t>[</w:t>
+      </w:r>
       <w:r>
         <w:rPr>
           <w:rFonts w:eastAsiaTheme="minorEastAsia"/>
-          <w:lang w:val="uk-UA"/>
-        </w:rPr>
-        <w:t xml:space="preserve"> логістичної регресії </w:t>
+        </w:rPr>
+        <w:t>9</w:t>
       </w:r>
       <w:r>
         <w:rPr>
           <w:rFonts w:eastAsiaTheme="minorEastAsia"/>
         </w:rPr>
-        <w:t>[</w:t>
+        <w:t>]</w:t>
       </w:r>
       <w:r>
         <w:rPr>
           <w:rFonts w:eastAsiaTheme="minorEastAsia"/>
-        </w:rPr>
-        <w:t>9</w:t>
+          <w:lang w:val="uk-UA"/>
+        </w:rPr>
+        <w:t>.</w:t>
       </w:r>
       <w:r>
         <w:rPr>
           <w:rFonts w:eastAsiaTheme="minorEastAsia"/>
-        </w:rPr>
-        <w:t>]</w:t>
-      </w:r>
-      <w:r>
-        <w:rPr>
-          <w:rFonts w:eastAsiaTheme="minorEastAsia"/>
-          <w:lang w:val="uk-UA"/>
-        </w:rPr>
-        <w:t>.</w:t>
-      </w:r>
-      <w:r>
-        <w:rPr>
-          <w:rFonts w:eastAsiaTheme="minorEastAsia"/>
           <w:lang w:val="uk-UA"/>
         </w:rPr>
         <w:t xml:space="preserve"> </w:t>
@@ -13836,9 +12387,8 @@
           <w:szCs w:val="28"/>
           <w:lang w:val="uk-UA"/>
         </w:rPr>
-        <w:t xml:space="preserve">У статистиці </w:t>
-      </w:r>
-      <w:proofErr w:type="spellStart"/>
+        <w:t>У статистиці мультиноміальна логістична регресія — це метод класифікації, який узагальнює логістичну регресію на багатокласові проблеми, тобто з більш ніж двома можливими дискретними результатами.</w:t>
+      </w:r>
       <w:r>
         <w:rPr>
           <w:rFonts w:cs="Times New Roman"/>
@@ -13846,9 +12396,8 @@
           <w:szCs w:val="28"/>
           <w:lang w:val="uk-UA"/>
         </w:rPr>
-        <w:t>мультиноміальна</w:t>
-      </w:r>
-      <w:proofErr w:type="spellEnd"/>
+        <w:t xml:space="preserve"> Мультиноміальна логістична регресія використовується, коли відповідна залежна змінна є номінальною (еквівалентно категоричною, що означає, що вона потрапляє в будь-яку з набору категорій, які не можуть бути впорядковані будь-яким значущим чином) і для якої існує більше двох категорій.</w:t>
+      </w:r>
       <w:r>
         <w:rPr>
           <w:rFonts w:cs="Times New Roman"/>
@@ -13856,9 +12405,8 @@
           <w:szCs w:val="28"/>
           <w:lang w:val="uk-UA"/>
         </w:rPr>
-        <w:t xml:space="preserve"> логістична регресія — це метод класифікації, який узагальнює логістичну регресію на </w:t>
-      </w:r>
-      <w:proofErr w:type="spellStart"/>
+        <w:t xml:space="preserve"> </w:t>
+      </w:r>
       <w:r>
         <w:rPr>
           <w:rFonts w:cs="Times New Roman"/>
@@ -13866,17 +12414,16 @@
           <w:szCs w:val="28"/>
           <w:lang w:val="uk-UA"/>
         </w:rPr>
-        <w:t>багатокласові</w:t>
-      </w:r>
-      <w:proofErr w:type="spellEnd"/>
+        <w:t xml:space="preserve">Для нашої задачі номінальні значення це теги, які містить та чи інша стаття. Як приклад: одна стаття може містити теги </w:t>
+      </w:r>
       <w:r>
         <w:rPr>
           <w:rFonts w:cs="Times New Roman"/>
           <w:color w:val="000000"/>
           <w:szCs w:val="28"/>
-          <w:lang w:val="uk-UA"/>
-        </w:rPr>
-        <w:t xml:space="preserve"> проблеми, тобто з більш ніж двома можливими дискретними результатами.</w:t>
+          <w:lang w:val="en-US"/>
+        </w:rPr>
+        <w:t>python</w:t>
       </w:r>
       <w:r>
         <w:rPr>
@@ -13885,75 +12432,17 @@
           <w:szCs w:val="28"/>
           <w:lang w:val="uk-UA"/>
         </w:rPr>
-        <w:t xml:space="preserve"> </w:t>
-      </w:r>
-      <w:proofErr w:type="spellStart"/>
+        <w:t xml:space="preserve">, </w:t>
+      </w:r>
       <w:r>
         <w:rPr>
           <w:rFonts w:cs="Times New Roman"/>
           <w:color w:val="000000"/>
           <w:szCs w:val="28"/>
-          <w:lang w:val="uk-UA"/>
-        </w:rPr>
-        <w:t>Мультиноміальна</w:t>
-      </w:r>
-      <w:proofErr w:type="spellEnd"/>
-      <w:r>
-        <w:rPr>
-          <w:rFonts w:cs="Times New Roman"/>
-          <w:color w:val="000000"/>
-          <w:szCs w:val="28"/>
-          <w:lang w:val="uk-UA"/>
-        </w:rPr>
-        <w:t xml:space="preserve"> логістична регресія використовується, коли відповідна залежна змінна є номінальною (еквівалентно категоричною, що означає, що вона потрапляє в будь-яку з набору категорій, які не можуть бути впорядковані будь-яким значущим чином) і для якої існує більше двох категорій.</w:t>
-      </w:r>
-      <w:r>
-        <w:rPr>
-          <w:rFonts w:cs="Times New Roman"/>
-          <w:color w:val="000000"/>
-          <w:szCs w:val="28"/>
-          <w:lang w:val="uk-UA"/>
-        </w:rPr>
-        <w:t xml:space="preserve"> </w:t>
-      </w:r>
-      <w:r>
-        <w:rPr>
-          <w:rFonts w:cs="Times New Roman"/>
-          <w:color w:val="000000"/>
-          <w:szCs w:val="28"/>
-          <w:lang w:val="uk-UA"/>
-        </w:rPr>
-        <w:t xml:space="preserve">Для нашої задачі номінальні значення це теги, які містить та чи інша стаття. Як приклад: одна стаття може містити теги </w:t>
-      </w:r>
-      <w:r>
-        <w:rPr>
-          <w:rFonts w:cs="Times New Roman"/>
-          <w:color w:val="000000"/>
-          <w:szCs w:val="28"/>
           <w:lang w:val="en-US"/>
         </w:rPr>
-        <w:t>python</w:t>
-      </w:r>
-      <w:r>
-        <w:rPr>
-          <w:rFonts w:cs="Times New Roman"/>
-          <w:color w:val="000000"/>
-          <w:szCs w:val="28"/>
-          <w:lang w:val="uk-UA"/>
-        </w:rPr>
-        <w:t xml:space="preserve">, </w:t>
-      </w:r>
-      <w:proofErr w:type="spellStart"/>
-      <w:r>
-        <w:rPr>
-          <w:rFonts w:cs="Times New Roman"/>
-          <w:color w:val="000000"/>
-          <w:szCs w:val="28"/>
-          <w:lang w:val="en-US"/>
-        </w:rPr>
         <w:t>django</w:t>
       </w:r>
-      <w:proofErr w:type="spellEnd"/>
       <w:r>
         <w:rPr>
           <w:rFonts w:cs="Times New Roman"/>
@@ -14136,7 +12625,6 @@
         </w:rPr>
         <w:t>-</w:t>
       </w:r>
-      <w:proofErr w:type="spellStart"/>
       <w:r>
         <w:rPr>
           <w:rFonts w:cs="Times New Roman"/>
@@ -14144,47 +12632,35 @@
           <w:szCs w:val="28"/>
           <w:lang w:val="uk-UA"/>
         </w:rPr>
-        <w:t>ої</w:t>
-      </w:r>
-      <w:proofErr w:type="spellEnd"/>
+        <w:t xml:space="preserve">ої категорії з </w:t>
+      </w:r>
       <w:r>
         <w:rPr>
           <w:rFonts w:cs="Times New Roman"/>
           <w:color w:val="000000"/>
           <w:szCs w:val="28"/>
-          <w:lang w:val="uk-UA"/>
-        </w:rPr>
-        <w:t xml:space="preserve"> категорії з </w:t>
+          <w:lang w:val="en-US"/>
+        </w:rPr>
+        <w:t>K</w:t>
       </w:r>
       <w:r>
         <w:rPr>
           <w:rFonts w:cs="Times New Roman"/>
           <w:color w:val="000000"/>
           <w:szCs w:val="28"/>
+          <w:lang w:val="uk-UA"/>
+        </w:rPr>
+        <w:t xml:space="preserve"> к категорій формула обчислення ймовірності цієї категорії для </w:t>
+      </w:r>
+      <w:r>
+        <w:rPr>
+          <w:rFonts w:cs="Times New Roman"/>
+          <w:color w:val="000000"/>
+          <w:szCs w:val="28"/>
           <w:lang w:val="en-US"/>
         </w:rPr>
-        <w:t>K</w:t>
-      </w:r>
-      <w:r>
-        <w:rPr>
-          <w:rFonts w:cs="Times New Roman"/>
-          <w:color w:val="000000"/>
-          <w:szCs w:val="28"/>
-          <w:lang w:val="uk-UA"/>
-        </w:rPr>
-        <w:t xml:space="preserve"> к категорій формула обчислення ймовірності цієї категорії для </w:t>
-      </w:r>
-      <w:proofErr w:type="spellStart"/>
-      <w:r>
-        <w:rPr>
-          <w:rFonts w:cs="Times New Roman"/>
-          <w:color w:val="000000"/>
-          <w:szCs w:val="28"/>
-          <w:lang w:val="en-US"/>
-        </w:rPr>
         <w:t>i</w:t>
       </w:r>
-      <w:proofErr w:type="spellEnd"/>
       <w:r>
         <w:rPr>
           <w:rFonts w:cs="Times New Roman"/>
@@ -14538,7 +13014,6 @@
           <w:rFonts w:eastAsiaTheme="minorEastAsia"/>
           <w:lang w:val="uk-UA"/>
         </w:rPr>
-        <w:lastRenderedPageBreak/>
         <w:t>Обчислення оптимальних коефіцієнтів у даній моделі зводиться до використання певної ітеративної процедури, які є алгоритмом, що працює на основі градієнтного спуску. На вхід же в нашому випадку модель приймає вектор  </w:t>
       </w:r>
       <w:r>
@@ -14581,87 +13056,15 @@
           <w:rFonts w:eastAsiaTheme="minorEastAsia"/>
           <w:lang w:val="uk-UA"/>
         </w:rPr>
-        <w:t xml:space="preserve"> розмірності 2000, де координата даного вектору з індексом даного тегу у словнику тегів, де зберігається 2000 найпопулярніших тегів, буде дорівнювати 1, а інші – 0. В якості порогу ймовірності обрано 0,95, тобто, якщо для передбачених тегів максимальна ймовірність серед ймовірностей кожної з категорії буде як мінімум 0,95, то для пошуку статей для заданого запиту буде використовуватись </w:t>
-      </w:r>
-      <w:proofErr w:type="spellStart"/>
+        <w:t xml:space="preserve"> розмірності 2000, де координата даного вектору з індексом даного тегу у словнику тегів, де зберігається 2000 найпопулярніших тегів, буде дорівнювати 1, а інші – 0. В якості порогу ймовірності обрано 0,95, тобто, якщо для передбачених тегів максимальна ймовірність серед ймовірностей кожної з категорії буде як мінімум 0,95, то для пошуку статей для заданого запиту буде використовуватись датасет, де усі статті відповідають цій категорії (попередньо </w:t>
+      </w:r>
       <w:r>
         <w:rPr>
           <w:rFonts w:eastAsiaTheme="minorEastAsia"/>
           <w:lang w:val="uk-UA"/>
         </w:rPr>
-        <w:t>датасет</w:t>
-      </w:r>
-      <w:proofErr w:type="spellEnd"/>
-      <w:r>
-        <w:rPr>
-          <w:rFonts w:eastAsiaTheme="minorEastAsia"/>
-          <w:lang w:val="uk-UA"/>
-        </w:rPr>
-        <w:t xml:space="preserve">, де усі статті відповідають цій категорії (попередньо ця ж модель </w:t>
-      </w:r>
-      <w:proofErr w:type="spellStart"/>
-      <w:r>
-        <w:rPr>
-          <w:rFonts w:eastAsiaTheme="minorEastAsia"/>
-          <w:lang w:val="uk-UA"/>
-        </w:rPr>
-        <w:t>мультиноміальної</w:t>
-      </w:r>
-      <w:proofErr w:type="spellEnd"/>
-      <w:r>
-        <w:rPr>
-          <w:rFonts w:eastAsiaTheme="minorEastAsia"/>
-          <w:lang w:val="uk-UA"/>
-        </w:rPr>
-        <w:t xml:space="preserve"> логістичної регресії була використана для розбиття великого </w:t>
-      </w:r>
-      <w:proofErr w:type="spellStart"/>
-      <w:r>
-        <w:rPr>
-          <w:rFonts w:eastAsiaTheme="minorEastAsia"/>
-          <w:lang w:val="uk-UA"/>
-        </w:rPr>
-        <w:t>датасету</w:t>
-      </w:r>
-      <w:proofErr w:type="spellEnd"/>
-      <w:r>
-        <w:rPr>
-          <w:rFonts w:eastAsiaTheme="minorEastAsia"/>
-          <w:lang w:val="uk-UA"/>
-        </w:rPr>
-        <w:t xml:space="preserve"> на менші </w:t>
-      </w:r>
-      <w:proofErr w:type="spellStart"/>
-      <w:r>
-        <w:rPr>
-          <w:rFonts w:eastAsiaTheme="minorEastAsia"/>
-          <w:lang w:val="uk-UA"/>
-        </w:rPr>
-        <w:t>датасети</w:t>
-      </w:r>
-      <w:proofErr w:type="spellEnd"/>
-      <w:r>
-        <w:rPr>
-          <w:rFonts w:eastAsiaTheme="minorEastAsia"/>
-          <w:lang w:val="uk-UA"/>
-        </w:rPr>
-        <w:t xml:space="preserve"> по категоріям). Якщо ж ця ймовірність буде менша 0,95, то будуть використовуватись 3 </w:t>
-      </w:r>
-      <w:proofErr w:type="spellStart"/>
-      <w:r>
-        <w:rPr>
-          <w:rFonts w:eastAsiaTheme="minorEastAsia"/>
-          <w:lang w:val="uk-UA"/>
-        </w:rPr>
-        <w:t>датасети</w:t>
-      </w:r>
-      <w:proofErr w:type="spellEnd"/>
-      <w:r>
-        <w:rPr>
-          <w:rFonts w:eastAsiaTheme="minorEastAsia"/>
-          <w:lang w:val="uk-UA"/>
-        </w:rPr>
-        <w:t xml:space="preserve"> (які відповідають трьом найбільш ймовірним категоріям).</w:t>
+        <w:lastRenderedPageBreak/>
+        <w:t>ця ж модель мультиноміальної логістичної регресії була використана для розбиття великого датасету на менші датасети по категоріям). Якщо ж ця ймовірність буде менша 0,95, то будуть використовуватись 3 датасети (які відповідають трьом найбільш ймовірним категоріям).</w:t>
       </w:r>
     </w:p>
     <w:p>
@@ -14770,40 +13173,14 @@
       <w:bookmarkStart w:id="15" w:name="_Toc451592379"/>
       <w:bookmarkStart w:id="16" w:name="_Toc451584044"/>
       <w:bookmarkStart w:id="17" w:name="_Toc105450343"/>
-      <w:proofErr w:type="spellStart"/>
-      <w:r>
-        <w:t>Діаграма</w:t>
-      </w:r>
-      <w:proofErr w:type="spellEnd"/>
-      <w:r>
-        <w:t xml:space="preserve"> </w:t>
-      </w:r>
-      <w:proofErr w:type="spellStart"/>
-      <w:r>
-        <w:t>класів</w:t>
-      </w:r>
-      <w:proofErr w:type="spellEnd"/>
-      <w:r>
-        <w:t xml:space="preserve"> </w:t>
-      </w:r>
-      <w:proofErr w:type="spellStart"/>
-      <w:r>
-        <w:t>програмного</w:t>
-      </w:r>
-      <w:proofErr w:type="spellEnd"/>
-      <w:r>
-        <w:t xml:space="preserve"> </w:t>
-      </w:r>
-      <w:proofErr w:type="spellStart"/>
-      <w:r>
-        <w:t>забезпечення</w:t>
+      <w:r>
+        <w:t>Діаграма класів програмного забезпечення</w:t>
       </w:r>
       <w:bookmarkEnd w:id="13"/>
       <w:bookmarkEnd w:id="14"/>
       <w:bookmarkEnd w:id="15"/>
       <w:bookmarkEnd w:id="16"/>
       <w:bookmarkEnd w:id="17"/>
-      <w:proofErr w:type="spellEnd"/>
     </w:p>
     <w:p>
       <w:pPr>
@@ -15008,7 +13385,6 @@
         </w:rPr>
         <w:t xml:space="preserve">Тестування введення пошукових запитів, які не відповідають темі сайту </w:t>
       </w:r>
-      <w:proofErr w:type="spellStart"/>
       <w:r>
         <w:rPr>
           <w:szCs w:val="28"/>
@@ -15016,7 +13392,6 @@
         </w:rPr>
         <w:t>stackoverflow</w:t>
       </w:r>
-      <w:proofErr w:type="spellEnd"/>
       <w:r>
         <w:rPr>
           <w:szCs w:val="28"/>
@@ -15123,23 +13498,7 @@
           <w:szCs w:val="28"/>
           <w:lang w:val="uk-UA"/>
         </w:rPr>
-        <w:t xml:space="preserve">в) Тестування правильності передбачення моделі </w:t>
-      </w:r>
-      <w:proofErr w:type="spellStart"/>
-      <w:r>
-        <w:rPr>
-          <w:szCs w:val="28"/>
-          <w:lang w:val="uk-UA"/>
-        </w:rPr>
-        <w:t>мультиноміальної</w:t>
-      </w:r>
-      <w:proofErr w:type="spellEnd"/>
-      <w:r>
-        <w:rPr>
-          <w:szCs w:val="28"/>
-          <w:lang w:val="uk-UA"/>
-        </w:rPr>
-        <w:t xml:space="preserve"> логістичної регресії категорії на основі тегів</w:t>
+        <w:t>в) Тестування правильності передбачення моделі мультиноміальної логістичної регресії категорії на основі тегів</w:t>
       </w:r>
     </w:p>
     <w:p>
@@ -15206,7 +13565,6 @@
         </w:rPr>
         <w:t xml:space="preserve">Таблиця 5.1 – Тестування введення значень, які не відповідають темі сайту </w:t>
       </w:r>
-      <w:proofErr w:type="spellStart"/>
       <w:r>
         <w:rPr>
           <w:szCs w:val="28"/>
@@ -15214,7 +13572,6 @@
         </w:rPr>
         <w:t>stackoverflow</w:t>
       </w:r>
-      <w:proofErr w:type="spellEnd"/>
     </w:p>
     <w:tbl>
       <w:tblPr>
@@ -15392,7 +13749,6 @@
                 <w:szCs w:val="28"/>
               </w:rPr>
             </w:pPr>
-            <w:proofErr w:type="spellStart"/>
             <w:r>
               <w:rPr>
                 <w:rFonts w:eastAsia="Calibri"/>
@@ -15401,7 +13757,6 @@
               </w:rPr>
               <w:t>Mattermost</w:t>
             </w:r>
-            <w:proofErr w:type="spellEnd"/>
           </w:p>
         </w:tc>
       </w:tr>
@@ -15610,158 +13965,14 @@
                 <w:rFonts w:eastAsia="Calibri"/>
                 <w:szCs w:val="28"/>
               </w:rPr>
-              <w:t>Видано повідомлення: «</w:t>
-            </w:r>
-            <w:proofErr w:type="spellStart"/>
-            <w:r>
-              <w:rPr>
-                <w:rFonts w:eastAsia="Calibri"/>
-                <w:szCs w:val="28"/>
-              </w:rPr>
-              <w:t>No</w:t>
-            </w:r>
-            <w:proofErr w:type="spellEnd"/>
-            <w:r>
-              <w:rPr>
-                <w:rFonts w:eastAsia="Calibri"/>
-                <w:szCs w:val="28"/>
-              </w:rPr>
-              <w:t xml:space="preserve"> </w:t>
-            </w:r>
-            <w:proofErr w:type="spellStart"/>
-            <w:r>
-              <w:rPr>
-                <w:rFonts w:eastAsia="Calibri"/>
-                <w:szCs w:val="28"/>
-              </w:rPr>
-              <w:t>corresponding</w:t>
-            </w:r>
-            <w:proofErr w:type="spellEnd"/>
-            <w:r>
-              <w:rPr>
-                <w:rFonts w:eastAsia="Calibri"/>
-                <w:szCs w:val="28"/>
-              </w:rPr>
-              <w:t xml:space="preserve"> </w:t>
-            </w:r>
-            <w:proofErr w:type="spellStart"/>
-            <w:r>
-              <w:rPr>
-                <w:rFonts w:eastAsia="Calibri"/>
-                <w:szCs w:val="28"/>
-              </w:rPr>
-              <w:t>articles</w:t>
-            </w:r>
-            <w:proofErr w:type="spellEnd"/>
-            <w:r>
-              <w:rPr>
-                <w:rFonts w:eastAsia="Calibri"/>
-                <w:szCs w:val="28"/>
-              </w:rPr>
-              <w:t xml:space="preserve"> </w:t>
-            </w:r>
-            <w:proofErr w:type="spellStart"/>
-            <w:r>
-              <w:rPr>
-                <w:rFonts w:eastAsia="Calibri"/>
-                <w:szCs w:val="28"/>
-              </w:rPr>
-              <w:t>were</w:t>
-            </w:r>
-            <w:proofErr w:type="spellEnd"/>
-            <w:r>
-              <w:rPr>
-                <w:rFonts w:eastAsia="Calibri"/>
-                <w:szCs w:val="28"/>
-              </w:rPr>
-              <w:t xml:space="preserve"> </w:t>
-            </w:r>
-            <w:proofErr w:type="spellStart"/>
-            <w:r>
-              <w:rPr>
-                <w:rFonts w:eastAsia="Calibri"/>
-                <w:szCs w:val="28"/>
-              </w:rPr>
-              <w:t>found</w:t>
-            </w:r>
-            <w:proofErr w:type="spellEnd"/>
-            <w:r>
-              <w:rPr>
-                <w:rFonts w:eastAsia="Calibri"/>
-                <w:szCs w:val="28"/>
-              </w:rPr>
-              <w:t xml:space="preserve"> </w:t>
-            </w:r>
-            <w:proofErr w:type="spellStart"/>
-            <w:r>
-              <w:rPr>
-                <w:rFonts w:eastAsia="Calibri"/>
-                <w:szCs w:val="28"/>
-              </w:rPr>
-              <w:t>for</w:t>
-            </w:r>
-            <w:proofErr w:type="spellEnd"/>
-            <w:r>
-              <w:rPr>
-                <w:rFonts w:eastAsia="Calibri"/>
-                <w:szCs w:val="28"/>
-              </w:rPr>
-              <w:t xml:space="preserve"> </w:t>
-            </w:r>
-            <w:proofErr w:type="spellStart"/>
-            <w:r>
-              <w:rPr>
-                <w:rFonts w:eastAsia="Calibri"/>
-                <w:szCs w:val="28"/>
-              </w:rPr>
-              <w:t>such</w:t>
-            </w:r>
-            <w:proofErr w:type="spellEnd"/>
-            <w:r>
-              <w:rPr>
-                <w:rFonts w:eastAsia="Calibri"/>
-                <w:szCs w:val="28"/>
-              </w:rPr>
-              <w:t xml:space="preserve"> </w:t>
-            </w:r>
-            <w:proofErr w:type="spellStart"/>
-            <w:r>
-              <w:rPr>
-                <w:rFonts w:eastAsia="Calibri"/>
-                <w:szCs w:val="28"/>
-              </w:rPr>
-              <w:t>request</w:t>
-            </w:r>
-            <w:proofErr w:type="spellEnd"/>
-            <w:r>
-              <w:rPr>
-                <w:rFonts w:eastAsia="Calibri"/>
-                <w:szCs w:val="28"/>
-              </w:rPr>
-              <w:t xml:space="preserve">: </w:t>
+              <w:t xml:space="preserve">Видано повідомлення: «No corresponding articles were found for such request: </w:t>
             </w:r>
             <w:r>
               <w:rPr>
                 <w:szCs w:val="28"/>
                 <w:lang w:val="en-GB"/>
               </w:rPr>
-              <w:t>"</w:t>
-            </w:r>
-            <w:proofErr w:type="spellStart"/>
-            <w:r>
-              <w:rPr>
-                <w:szCs w:val="28"/>
-                <w:lang w:val="en-GB"/>
-              </w:rPr>
-              <w:t>Mattermost</w:t>
-            </w:r>
-            <w:proofErr w:type="spellEnd"/>
-            <w:r>
-              <w:rPr>
-                <w:szCs w:val="28"/>
-                <w:lang w:val="en-GB"/>
-              </w:rPr>
-              <w:t>"</w:t>
+              <w:t>"Mattermost"</w:t>
             </w:r>
             <w:r>
               <w:rPr>
@@ -16224,23 +14435,14 @@
                 <w:szCs w:val="28"/>
                 <w:lang w:val="en-GB"/>
               </w:rPr>
-              <w:t xml:space="preserve">Try </w:t>
-            </w:r>
-            <w:proofErr w:type="gramStart"/>
+              <w:t>Try again:</w:t>
+            </w:r>
             <w:r>
               <w:rPr>
                 <w:szCs w:val="28"/>
-                <w:lang w:val="en-GB"/>
-              </w:rPr>
-              <w:t>again:</w:t>
-            </w:r>
-            <w:r>
-              <w:rPr>
-                <w:szCs w:val="28"/>
               </w:rPr>
               <w:t>»</w:t>
             </w:r>
-            <w:proofErr w:type="gramEnd"/>
           </w:p>
         </w:tc>
       </w:tr>
@@ -16847,7 +15049,6 @@
               </w:rPr>
               <w:t xml:space="preserve">Перевірити, наскільки правильно модель </w:t>
             </w:r>
-            <w:proofErr w:type="spellStart"/>
             <w:r>
               <w:rPr>
                 <w:rFonts w:eastAsia="Calibri"/>
@@ -16856,7 +15057,6 @@
               </w:rPr>
               <w:t>LogisticRegression</w:t>
             </w:r>
-            <w:proofErr w:type="spellEnd"/>
             <w:r>
               <w:rPr>
                 <w:rFonts w:eastAsia="Calibri"/>
@@ -17398,21 +15598,7 @@
         <w:rPr>
           <w:lang w:val="uk-UA"/>
         </w:rPr>
-        <w:t>Після запуску виконавчого файлу  з розширенням *.</w:t>
-      </w:r>
-      <w:proofErr w:type="spellStart"/>
-      <w:r>
-        <w:rPr>
-          <w:lang w:val="uk-UA"/>
-        </w:rPr>
-        <w:t>exe</w:t>
-      </w:r>
-      <w:proofErr w:type="spellEnd"/>
-      <w:r>
-        <w:rPr>
-          <w:lang w:val="uk-UA"/>
-        </w:rPr>
-        <w:t xml:space="preserve"> </w:t>
+        <w:t xml:space="preserve">Після запуску виконавчого файлу  з розширенням *.exe </w:t>
       </w:r>
       <w:r>
         <w:rPr>
@@ -18318,19 +16504,11 @@
         </w:rPr>
         <w:t>C</w:t>
       </w:r>
-      <w:proofErr w:type="spellStart"/>
-      <w:r>
-        <w:rPr>
-          <w:lang w:val="uk-UA"/>
-        </w:rPr>
-        <w:t>истемні</w:t>
-      </w:r>
-      <w:proofErr w:type="spellEnd"/>
-      <w:r>
-        <w:rPr>
-          <w:lang w:val="uk-UA"/>
-        </w:rPr>
-        <w:t xml:space="preserve"> вимоги програмного забезпечення</w:t>
+      <w:r>
+        <w:rPr>
+          <w:lang w:val="uk-UA"/>
+        </w:rPr>
+        <w:t>истемні вимоги програмного забезпечення</w:t>
       </w:r>
       <w:bookmarkEnd w:id="33"/>
     </w:p>
@@ -18512,14 +16690,12 @@
             <w:r>
               <w:t>1/</w:t>
             </w:r>
-            <w:proofErr w:type="spellStart"/>
             <w:r>
               <w:rPr>
                 <w:lang w:val="en-US"/>
               </w:rPr>
               <w:t>MacOs</w:t>
             </w:r>
-            <w:proofErr w:type="spellEnd"/>
             <w:r>
               <w:t>12.3.1/</w:t>
             </w:r>
@@ -18745,21 +16921,8 @@
               <w:ind w:firstLine="0"/>
               <w:jc w:val="center"/>
             </w:pPr>
-            <w:proofErr w:type="spellStart"/>
-            <w:r>
-              <w:t>Intel</w:t>
-            </w:r>
-            <w:proofErr w:type="spellEnd"/>
-            <w:r>
-              <w:t xml:space="preserve"> GMA 950 з </w:t>
-            </w:r>
-            <w:proofErr w:type="spellStart"/>
-            <w:r>
-              <w:t>відеопам'яттю</w:t>
-            </w:r>
-            <w:proofErr w:type="spellEnd"/>
-            <w:r>
-              <w:t xml:space="preserve"> об'ємом не менше 64 МБ (або сумісний аналог)</w:t>
+            <w:r>
+              <w:t>Intel GMA 950 з відеопам'яттю об'ємом не менше 64 МБ (або сумісний аналог)</w:t>
             </w:r>
           </w:p>
         </w:tc>
@@ -19014,6 +17177,12 @@
     <w:p>
       <w:pPr>
         <w:pStyle w:val="-"/>
+        <w:rPr>
+          <w:rFonts w:cs="Times New Roman"/>
+          <w:b w:val="0"/>
+          <w:bCs/>
+          <w:szCs w:val="28"/>
+        </w:rPr>
       </w:pPr>
       <w:bookmarkStart w:id="36" w:name="_Toc419641950"/>
       <w:bookmarkStart w:id="37" w:name="_Toc105450354"/>
@@ -19023,6 +17192,17 @@
       </w:r>
       <w:bookmarkEnd w:id="36"/>
       <w:bookmarkEnd w:id="37"/>
+    </w:p>
+    <w:p>
+      <w:pPr>
+        <w:pStyle w:val="-"/>
+      </w:pPr>
+      <w:bookmarkStart w:id="38" w:name="_Toc105450355"/>
+      <w:r>
+        <w:lastRenderedPageBreak/>
+        <w:t>ДОДАТОК А ТЕХНІЧНЕ ЗАВДАННЯ</w:t>
+      </w:r>
+      <w:bookmarkEnd w:id="38"/>
     </w:p>
     <w:p>
       <w:pPr>
@@ -19031,83 +17211,6 @@
         <w:jc w:val="center"/>
         <w:rPr>
           <w:rFonts w:cs="Times New Roman"/>
-          <w:b/>
-          <w:bCs/>
-          <w:szCs w:val="28"/>
-          <w:lang w:val="uk-UA"/>
-        </w:rPr>
-      </w:pPr>
-      <w:r>
-        <w:rPr>
-          <w:rFonts w:cs="Times New Roman"/>
-          <w:b/>
-          <w:bCs/>
-          <w:szCs w:val="28"/>
-        </w:rPr>
-        <w:t>Д</w:t>
-      </w:r>
-      <w:r>
-        <w:rPr>
-          <w:rFonts w:cs="Times New Roman"/>
-          <w:b/>
-          <w:bCs/>
-          <w:szCs w:val="28"/>
-          <w:lang w:val="uk-UA"/>
-        </w:rPr>
-        <w:t>ОДАТОК А ТЕХНІЧНЕ ЗАВДАННЯ</w:t>
-      </w:r>
-    </w:p>
-    <w:p>
-      <w:pPr>
-        <w:spacing w:before="240" w:after="240"/>
-        <w:ind w:firstLine="0"/>
-        <w:jc w:val="center"/>
-        <w:rPr>
-          <w:rFonts w:cs="Times New Roman"/>
-          <w:b/>
-          <w:bCs/>
-          <w:szCs w:val="28"/>
-          <w:lang w:val="uk-UA"/>
-        </w:rPr>
-      </w:pPr>
-      <w:r>
-        <w:rPr>
-          <w:rFonts w:cs="Times New Roman"/>
-          <w:b/>
-          <w:bCs/>
-          <w:szCs w:val="28"/>
-        </w:rPr>
-        <w:t>Д</w:t>
-      </w:r>
-      <w:r>
-        <w:rPr>
-          <w:rFonts w:cs="Times New Roman"/>
-          <w:b/>
-          <w:bCs/>
-          <w:szCs w:val="28"/>
-          <w:lang w:val="uk-UA"/>
-        </w:rPr>
-        <w:t>ОДАТОК А ТЕХНІЧНЕ ЗАВДАННЯ</w:t>
-      </w:r>
-    </w:p>
-    <w:p>
-      <w:pPr>
-        <w:pStyle w:val="-"/>
-      </w:pPr>
-      <w:bookmarkStart w:id="38" w:name="_Toc105450355"/>
-      <w:r>
-        <w:lastRenderedPageBreak/>
-        <w:t>ДОДАТОК А ТЕХНІЧНЕ ЗАВДАННЯ</w:t>
-      </w:r>
-      <w:bookmarkEnd w:id="38"/>
-    </w:p>
-    <w:p>
-      <w:pPr>
-        <w:spacing w:before="240" w:after="240"/>
-        <w:ind w:firstLine="0"/>
-        <w:jc w:val="center"/>
-        <w:rPr>
-          <w:rFonts w:cs="Times New Roman"/>
           <w:szCs w:val="28"/>
           <w:lang w:val="uk-UA"/>
         </w:rPr>
@@ -19149,47 +17252,13 @@
           <w:szCs w:val="28"/>
         </w:rPr>
       </w:pPr>
-      <w:proofErr w:type="spellStart"/>
-      <w:r>
-        <w:rPr>
-          <w:rFonts w:cs="Times New Roman"/>
-          <w:szCs w:val="28"/>
-        </w:rPr>
-        <w:t>інформатики</w:t>
-      </w:r>
-      <w:proofErr w:type="spellEnd"/>
-      <w:r>
-        <w:rPr>
-          <w:rFonts w:cs="Times New Roman"/>
-          <w:szCs w:val="28"/>
-        </w:rPr>
-        <w:t xml:space="preserve"> та </w:t>
-      </w:r>
-      <w:proofErr w:type="spellStart"/>
-      <w:r>
-        <w:rPr>
-          <w:rFonts w:cs="Times New Roman"/>
-          <w:szCs w:val="28"/>
-        </w:rPr>
-        <w:t>програмної</w:t>
-      </w:r>
-      <w:proofErr w:type="spellEnd"/>
-      <w:r>
-        <w:rPr>
-          <w:rFonts w:cs="Times New Roman"/>
-          <w:szCs w:val="28"/>
-        </w:rPr>
-        <w:t xml:space="preserve"> </w:t>
-      </w:r>
-      <w:proofErr w:type="spellStart"/>
-      <w:r>
-        <w:rPr>
-          <w:rFonts w:cs="Times New Roman"/>
-          <w:szCs w:val="28"/>
-        </w:rPr>
-        <w:t>інженерії</w:t>
-      </w:r>
-      <w:proofErr w:type="spellEnd"/>
+      <w:r>
+        <w:rPr>
+          <w:rFonts w:cs="Times New Roman"/>
+          <w:szCs w:val="28"/>
+        </w:rPr>
+        <w:t>інформатики та програмної інженерії</w:t>
+      </w:r>
     </w:p>
     <w:p>
       <w:pPr>
@@ -19233,21 +17302,12 @@
           <w:szCs w:val="28"/>
         </w:rPr>
       </w:pPr>
-      <w:proofErr w:type="spellStart"/>
-      <w:r>
-        <w:rPr>
-          <w:rFonts w:cs="Times New Roman"/>
-          <w:szCs w:val="28"/>
-        </w:rPr>
-        <w:t>Керівник</w:t>
-      </w:r>
-      <w:proofErr w:type="spellEnd"/>
-      <w:r>
-        <w:rPr>
-          <w:rFonts w:cs="Times New Roman"/>
-          <w:szCs w:val="28"/>
-        </w:rPr>
-        <w:t>: Головченко Максим Миколайович</w:t>
+      <w:r>
+        <w:rPr>
+          <w:rFonts w:cs="Times New Roman"/>
+          <w:szCs w:val="28"/>
+        </w:rPr>
+        <w:t>Керівник: Головченко Максим Миколайович</w:t>
       </w:r>
     </w:p>
     <w:p>
@@ -19266,23 +17326,7 @@
           <w:rFonts w:cs="Times New Roman"/>
           <w:szCs w:val="28"/>
         </w:rPr>
-        <w:t xml:space="preserve">«11» </w:t>
-      </w:r>
-      <w:proofErr w:type="spellStart"/>
-      <w:r>
-        <w:rPr>
-          <w:rFonts w:cs="Times New Roman"/>
-          <w:szCs w:val="28"/>
-        </w:rPr>
-        <w:t>квітня</w:t>
-      </w:r>
-      <w:proofErr w:type="spellEnd"/>
-      <w:r>
-        <w:rPr>
-          <w:rFonts w:cs="Times New Roman"/>
-          <w:szCs w:val="28"/>
-        </w:rPr>
-        <w:t xml:space="preserve"> 2022 р.</w:t>
+        <w:t>«11» квітня 2022 р.</w:t>
       </w:r>
     </w:p>
     <w:p>
@@ -19308,21 +17352,12 @@
           <w:szCs w:val="28"/>
         </w:rPr>
       </w:pPr>
-      <w:proofErr w:type="spellStart"/>
-      <w:r>
-        <w:rPr>
-          <w:rFonts w:cs="Times New Roman"/>
-          <w:szCs w:val="28"/>
-        </w:rPr>
-        <w:t>Виконавець</w:t>
-      </w:r>
-      <w:proofErr w:type="spellEnd"/>
-      <w:r>
-        <w:rPr>
-          <w:rFonts w:cs="Times New Roman"/>
-          <w:szCs w:val="28"/>
-        </w:rPr>
-        <w:t>:</w:t>
+      <w:r>
+        <w:rPr>
+          <w:rFonts w:cs="Times New Roman"/>
+          <w:szCs w:val="28"/>
+        </w:rPr>
+        <w:t>Виконавець:</w:t>
       </w:r>
     </w:p>
     <w:p>
@@ -19337,21 +17372,12 @@
           <w:szCs w:val="28"/>
         </w:rPr>
       </w:pPr>
-      <w:proofErr w:type="spellStart"/>
-      <w:r>
-        <w:rPr>
-          <w:rFonts w:cs="Times New Roman"/>
-          <w:szCs w:val="28"/>
-        </w:rPr>
-        <w:t>Студенти</w:t>
-      </w:r>
-      <w:proofErr w:type="spellEnd"/>
-      <w:r>
-        <w:rPr>
-          <w:rFonts w:cs="Times New Roman"/>
-          <w:szCs w:val="28"/>
-        </w:rPr>
-        <w:t xml:space="preserve">: </w:t>
+      <w:r>
+        <w:rPr>
+          <w:rFonts w:cs="Times New Roman"/>
+          <w:szCs w:val="28"/>
+        </w:rPr>
+        <w:t xml:space="preserve">Студенти: </w:t>
       </w:r>
       <w:r>
         <w:rPr>
@@ -19374,52 +17400,14 @@
           <w:szCs w:val="28"/>
         </w:rPr>
       </w:pPr>
-      <w:proofErr w:type="spellStart"/>
       <w:r>
         <w:rPr>
           <w:rFonts w:cs="Times New Roman"/>
           <w:i/>
           <w:szCs w:val="28"/>
         </w:rPr>
-        <w:t>Сідак</w:t>
-      </w:r>
-      <w:proofErr w:type="spellEnd"/>
-      <w:r>
-        <w:rPr>
-          <w:rFonts w:cs="Times New Roman"/>
-          <w:i/>
-          <w:szCs w:val="28"/>
-        </w:rPr>
-        <w:t xml:space="preserve"> </w:t>
-      </w:r>
-      <w:proofErr w:type="spellStart"/>
-      <w:r>
-        <w:rPr>
-          <w:rFonts w:cs="Times New Roman"/>
-          <w:i/>
-          <w:szCs w:val="28"/>
-        </w:rPr>
-        <w:t>Кирил</w:t>
-      </w:r>
-      <w:proofErr w:type="spellEnd"/>
-      <w:r>
-        <w:rPr>
-          <w:rFonts w:cs="Times New Roman"/>
-          <w:i/>
-          <w:szCs w:val="28"/>
-        </w:rPr>
-        <w:t xml:space="preserve"> </w:t>
-      </w:r>
-      <w:proofErr w:type="spellStart"/>
-      <w:r>
-        <w:rPr>
-          <w:rFonts w:cs="Times New Roman"/>
-          <w:i/>
-          <w:szCs w:val="28"/>
-        </w:rPr>
-        <w:t>Ігорович</w:t>
-      </w:r>
-      <w:proofErr w:type="spellEnd"/>
+        <w:t>Сідак Кирил Ігорович</w:t>
+      </w:r>
     </w:p>
     <w:p>
       <w:pPr>
@@ -19437,23 +17425,7 @@
           <w:rFonts w:cs="Times New Roman"/>
           <w:szCs w:val="28"/>
         </w:rPr>
-        <w:t xml:space="preserve">«11» </w:t>
-      </w:r>
-      <w:proofErr w:type="spellStart"/>
-      <w:r>
-        <w:rPr>
-          <w:rFonts w:cs="Times New Roman"/>
-          <w:szCs w:val="28"/>
-        </w:rPr>
-        <w:t>квітня</w:t>
-      </w:r>
-      <w:proofErr w:type="spellEnd"/>
-      <w:r>
-        <w:rPr>
-          <w:rFonts w:cs="Times New Roman"/>
-          <w:szCs w:val="28"/>
-        </w:rPr>
-        <w:t xml:space="preserve"> 2022 р.</w:t>
+        <w:t>«11» квітня 2022 р.</w:t>
       </w:r>
     </w:p>
     <w:p>
@@ -19511,49 +17483,8 @@
           <w:rFonts w:cs="Times New Roman"/>
           <w:szCs w:val="28"/>
         </w:rPr>
-        <w:t xml:space="preserve">на </w:t>
-      </w:r>
-      <w:proofErr w:type="spellStart"/>
-      <w:r>
-        <w:rPr>
-          <w:rFonts w:cs="Times New Roman"/>
-          <w:szCs w:val="28"/>
-        </w:rPr>
-        <w:t>виконання</w:t>
-      </w:r>
-      <w:proofErr w:type="spellEnd"/>
-      <w:r>
-        <w:rPr>
-          <w:rFonts w:cs="Times New Roman"/>
-          <w:szCs w:val="28"/>
-        </w:rPr>
-        <w:t xml:space="preserve"> </w:t>
-      </w:r>
-      <w:proofErr w:type="spellStart"/>
-      <w:r>
-        <w:rPr>
-          <w:rFonts w:cs="Times New Roman"/>
-          <w:szCs w:val="28"/>
-        </w:rPr>
-        <w:t>курсової</w:t>
-      </w:r>
-      <w:proofErr w:type="spellEnd"/>
-      <w:r>
-        <w:rPr>
-          <w:rFonts w:cs="Times New Roman"/>
-          <w:szCs w:val="28"/>
-        </w:rPr>
-        <w:t xml:space="preserve"> </w:t>
-      </w:r>
-      <w:proofErr w:type="spellStart"/>
-      <w:r>
-        <w:rPr>
-          <w:rFonts w:cs="Times New Roman"/>
-          <w:szCs w:val="28"/>
-        </w:rPr>
-        <w:t>роботи</w:t>
-      </w:r>
-      <w:proofErr w:type="spellEnd"/>
+        <w:t>на виконання курсової роботи</w:t>
+      </w:r>
       <w:r>
         <w:rPr>
           <w:rFonts w:cs="Times New Roman"/>
@@ -19586,119 +17517,7 @@
           <w:rFonts w:cs="Times New Roman"/>
           <w:szCs w:val="28"/>
         </w:rPr>
-        <w:t xml:space="preserve"> "</w:t>
-      </w:r>
-      <w:proofErr w:type="spellStart"/>
-      <w:r>
-        <w:rPr>
-          <w:rFonts w:cs="Times New Roman"/>
-          <w:szCs w:val="28"/>
-        </w:rPr>
-        <w:t>Пошукова</w:t>
-      </w:r>
-      <w:proofErr w:type="spellEnd"/>
-      <w:r>
-        <w:rPr>
-          <w:rFonts w:cs="Times New Roman"/>
-          <w:szCs w:val="28"/>
-        </w:rPr>
-        <w:t xml:space="preserve"> </w:t>
-      </w:r>
-      <w:proofErr w:type="spellStart"/>
-      <w:r>
-        <w:rPr>
-          <w:rFonts w:cs="Times New Roman"/>
-          <w:szCs w:val="28"/>
-        </w:rPr>
-        <w:t>семантична</w:t>
-      </w:r>
-      <w:proofErr w:type="spellEnd"/>
-      <w:r>
-        <w:rPr>
-          <w:rFonts w:cs="Times New Roman"/>
-          <w:szCs w:val="28"/>
-        </w:rPr>
-        <w:t xml:space="preserve"> система на </w:t>
-      </w:r>
-      <w:proofErr w:type="spellStart"/>
-      <w:r>
-        <w:rPr>
-          <w:rFonts w:cs="Times New Roman"/>
-          <w:szCs w:val="28"/>
-        </w:rPr>
-        <w:t>основі</w:t>
-      </w:r>
-      <w:proofErr w:type="spellEnd"/>
-      <w:r>
-        <w:rPr>
-          <w:rFonts w:cs="Times New Roman"/>
-          <w:szCs w:val="28"/>
-        </w:rPr>
-        <w:t xml:space="preserve"> </w:t>
-      </w:r>
-      <w:proofErr w:type="spellStart"/>
-      <w:r>
-        <w:rPr>
-          <w:rFonts w:cs="Times New Roman"/>
-          <w:szCs w:val="28"/>
-        </w:rPr>
-        <w:t>даних</w:t>
-      </w:r>
-      <w:proofErr w:type="spellEnd"/>
-      <w:r>
-        <w:rPr>
-          <w:rFonts w:cs="Times New Roman"/>
-          <w:szCs w:val="28"/>
-        </w:rPr>
-        <w:t xml:space="preserve"> сайту stackoverflow.com </w:t>
-      </w:r>
-      <w:proofErr w:type="spellStart"/>
-      <w:r>
-        <w:rPr>
-          <w:rFonts w:cs="Times New Roman"/>
-          <w:szCs w:val="28"/>
-        </w:rPr>
-        <w:t>із</w:t>
-      </w:r>
-      <w:proofErr w:type="spellEnd"/>
-      <w:r>
-        <w:rPr>
-          <w:rFonts w:cs="Times New Roman"/>
-          <w:szCs w:val="28"/>
-        </w:rPr>
-        <w:t xml:space="preserve"> </w:t>
-      </w:r>
-      <w:proofErr w:type="spellStart"/>
-      <w:r>
-        <w:rPr>
-          <w:rFonts w:cs="Times New Roman"/>
-          <w:szCs w:val="28"/>
-        </w:rPr>
-        <w:t>використанням</w:t>
-      </w:r>
-      <w:proofErr w:type="spellEnd"/>
-      <w:r>
-        <w:rPr>
-          <w:rFonts w:cs="Times New Roman"/>
-          <w:szCs w:val="28"/>
-        </w:rPr>
-        <w:t xml:space="preserve"> машинного </w:t>
-      </w:r>
-      <w:proofErr w:type="spellStart"/>
-      <w:r>
-        <w:rPr>
-          <w:rFonts w:cs="Times New Roman"/>
-          <w:szCs w:val="28"/>
-        </w:rPr>
-        <w:t>навчання</w:t>
-      </w:r>
-      <w:proofErr w:type="spellEnd"/>
-      <w:r>
-        <w:rPr>
-          <w:rFonts w:cs="Times New Roman"/>
-          <w:szCs w:val="28"/>
-        </w:rPr>
-        <w:t>"</w:t>
+        <w:t xml:space="preserve"> "Пошукова семантична система на основі даних сайту stackoverflow.com із використанням машинного навчання"</w:t>
       </w:r>
     </w:p>
     <w:p>
@@ -19717,23 +17536,7 @@
           <w:rFonts w:cs="Times New Roman"/>
           <w:szCs w:val="28"/>
         </w:rPr>
-        <w:t xml:space="preserve">з </w:t>
-      </w:r>
-      <w:proofErr w:type="spellStart"/>
-      <w:r>
-        <w:rPr>
-          <w:rFonts w:cs="Times New Roman"/>
-          <w:szCs w:val="28"/>
-        </w:rPr>
-        <w:t>дисципліни</w:t>
-      </w:r>
-      <w:proofErr w:type="spellEnd"/>
-      <w:r>
-        <w:rPr>
-          <w:rFonts w:cs="Times New Roman"/>
-          <w:szCs w:val="28"/>
-        </w:rPr>
-        <w:t>:</w:t>
+        <w:t>з дисципліни:</w:t>
       </w:r>
       <w:r>
         <w:rPr>
@@ -19748,39 +17551,7 @@
           <w:rFonts w:cs="Times New Roman"/>
           <w:szCs w:val="28"/>
         </w:rPr>
-        <w:t>«</w:t>
-      </w:r>
-      <w:proofErr w:type="spellStart"/>
-      <w:r>
-        <w:rPr>
-          <w:rFonts w:cs="Times New Roman"/>
-          <w:szCs w:val="28"/>
-        </w:rPr>
-        <w:t>Основи</w:t>
-      </w:r>
-      <w:proofErr w:type="spellEnd"/>
-      <w:r>
-        <w:rPr>
-          <w:rFonts w:cs="Times New Roman"/>
-          <w:szCs w:val="28"/>
-        </w:rPr>
-        <w:t xml:space="preserve"> </w:t>
-      </w:r>
-      <w:proofErr w:type="spellStart"/>
-      <w:r>
-        <w:rPr>
-          <w:rFonts w:cs="Times New Roman"/>
-          <w:szCs w:val="28"/>
-        </w:rPr>
-        <w:t>програмування</w:t>
-      </w:r>
-      <w:proofErr w:type="spellEnd"/>
-      <w:r>
-        <w:rPr>
-          <w:rFonts w:cs="Times New Roman"/>
-          <w:szCs w:val="28"/>
-        </w:rPr>
-        <w:t>»</w:t>
+        <w:t>«Основи програмування»</w:t>
       </w:r>
     </w:p>
     <w:p>
@@ -19859,21 +17630,12 @@
           <w:szCs w:val="28"/>
         </w:rPr>
       </w:pPr>
-      <w:proofErr w:type="spellStart"/>
-      <w:r>
-        <w:rPr>
-          <w:rFonts w:cs="Times New Roman"/>
-          <w:szCs w:val="28"/>
-        </w:rPr>
-        <w:t>Київ</w:t>
-      </w:r>
-      <w:proofErr w:type="spellEnd"/>
-      <w:r>
-        <w:rPr>
-          <w:rFonts w:cs="Times New Roman"/>
-          <w:szCs w:val="28"/>
-        </w:rPr>
-        <w:t xml:space="preserve"> 2022</w:t>
+      <w:r>
+        <w:rPr>
+          <w:rFonts w:cs="Times New Roman"/>
+          <w:szCs w:val="28"/>
+        </w:rPr>
+        <w:t>Київ 2022</w:t>
       </w:r>
     </w:p>
     <w:p>
@@ -19906,113 +17668,8 @@
           <w:rFonts w:cs="Times New Roman"/>
           <w:szCs w:val="28"/>
         </w:rPr>
-        <w:t xml:space="preserve">: Метою </w:t>
-      </w:r>
-      <w:proofErr w:type="spellStart"/>
-      <w:r>
-        <w:rPr>
-          <w:rFonts w:cs="Times New Roman"/>
-          <w:szCs w:val="28"/>
-        </w:rPr>
-        <w:t>курсової</w:t>
-      </w:r>
-      <w:proofErr w:type="spellEnd"/>
-      <w:r>
-        <w:rPr>
-          <w:rFonts w:cs="Times New Roman"/>
-          <w:szCs w:val="28"/>
-        </w:rPr>
-        <w:t xml:space="preserve"> </w:t>
-      </w:r>
-      <w:proofErr w:type="spellStart"/>
-      <w:r>
-        <w:rPr>
-          <w:rFonts w:cs="Times New Roman"/>
-          <w:szCs w:val="28"/>
-        </w:rPr>
-        <w:t>роботи</w:t>
-      </w:r>
-      <w:proofErr w:type="spellEnd"/>
-      <w:r>
-        <w:rPr>
-          <w:rFonts w:cs="Times New Roman"/>
-          <w:szCs w:val="28"/>
-        </w:rPr>
-        <w:t xml:space="preserve"> є </w:t>
-      </w:r>
-      <w:proofErr w:type="spellStart"/>
-      <w:r>
-        <w:rPr>
-          <w:rFonts w:cs="Times New Roman"/>
-          <w:szCs w:val="28"/>
-        </w:rPr>
-        <w:t>розробка</w:t>
-      </w:r>
-      <w:proofErr w:type="spellEnd"/>
-      <w:r>
-        <w:rPr>
-          <w:rFonts w:cs="Times New Roman"/>
-          <w:szCs w:val="28"/>
-        </w:rPr>
-        <w:t xml:space="preserve"> </w:t>
-      </w:r>
-      <w:proofErr w:type="spellStart"/>
-      <w:r>
-        <w:rPr>
-          <w:rFonts w:cs="Times New Roman"/>
-          <w:szCs w:val="28"/>
-        </w:rPr>
-        <w:t>семантичної</w:t>
-      </w:r>
-      <w:proofErr w:type="spellEnd"/>
-      <w:r>
-        <w:rPr>
-          <w:rFonts w:cs="Times New Roman"/>
-          <w:szCs w:val="28"/>
-        </w:rPr>
-        <w:t xml:space="preserve"> </w:t>
-      </w:r>
-      <w:proofErr w:type="spellStart"/>
-      <w:r>
-        <w:rPr>
-          <w:rFonts w:cs="Times New Roman"/>
-          <w:szCs w:val="28"/>
-        </w:rPr>
-        <w:t>пошукової</w:t>
-      </w:r>
-      <w:proofErr w:type="spellEnd"/>
-      <w:r>
-        <w:rPr>
-          <w:rFonts w:cs="Times New Roman"/>
-          <w:szCs w:val="28"/>
-        </w:rPr>
-        <w:t xml:space="preserve"> </w:t>
-      </w:r>
-      <w:proofErr w:type="spellStart"/>
-      <w:r>
-        <w:rPr>
-          <w:rFonts w:cs="Times New Roman"/>
-          <w:szCs w:val="28"/>
-        </w:rPr>
-        <w:t>системи</w:t>
-      </w:r>
-      <w:proofErr w:type="spellEnd"/>
-      <w:r>
-        <w:rPr>
-          <w:rFonts w:cs="Times New Roman"/>
-          <w:szCs w:val="28"/>
-        </w:rPr>
-        <w:t xml:space="preserve"> з </w:t>
-      </w:r>
-      <w:proofErr w:type="spellStart"/>
-      <w:r>
-        <w:rPr>
-          <w:rFonts w:cs="Times New Roman"/>
-          <w:szCs w:val="28"/>
-        </w:rPr>
-        <w:t>використання</w:t>
-      </w:r>
-      <w:proofErr w:type="spellEnd"/>
+        <w:t>: Метою курсової роботи є розробка семантичної пошукової системи з використання</w:t>
+      </w:r>
       <w:r>
         <w:rPr>
           <w:rFonts w:cs="Times New Roman"/>
@@ -20026,23 +17683,7 @@
           <w:rFonts w:cs="Times New Roman"/>
           <w:szCs w:val="28"/>
         </w:rPr>
-        <w:t xml:space="preserve">машинного </w:t>
-      </w:r>
-      <w:proofErr w:type="spellStart"/>
-      <w:r>
-        <w:rPr>
-          <w:rFonts w:cs="Times New Roman"/>
-          <w:szCs w:val="28"/>
-        </w:rPr>
-        <w:t>навчання</w:t>
-      </w:r>
-      <w:proofErr w:type="spellEnd"/>
-      <w:r>
-        <w:rPr>
-          <w:rFonts w:cs="Times New Roman"/>
-          <w:szCs w:val="28"/>
-        </w:rPr>
-        <w:t xml:space="preserve"> </w:t>
+        <w:t xml:space="preserve">машинного навчання </w:t>
       </w:r>
     </w:p>
     <w:p>
@@ -20067,40 +17708,14 @@
           <w:i/>
           <w:szCs w:val="28"/>
         </w:rPr>
-        <w:t xml:space="preserve">Дата початку </w:t>
-      </w:r>
-      <w:proofErr w:type="spellStart"/>
-      <w:r>
-        <w:rPr>
-          <w:rFonts w:cs="Times New Roman"/>
-          <w:i/>
-          <w:szCs w:val="28"/>
-        </w:rPr>
-        <w:t>роботи</w:t>
-      </w:r>
-      <w:proofErr w:type="spellEnd"/>
-      <w:r>
-        <w:rPr>
-          <w:rFonts w:cs="Times New Roman"/>
-          <w:szCs w:val="28"/>
-        </w:rPr>
-        <w:t xml:space="preserve">: «11» </w:t>
-      </w:r>
-      <w:proofErr w:type="spellStart"/>
-      <w:r>
-        <w:rPr>
-          <w:rFonts w:cs="Times New Roman"/>
-          <w:szCs w:val="28"/>
-        </w:rPr>
-        <w:t>квітня</w:t>
-      </w:r>
-      <w:proofErr w:type="spellEnd"/>
-      <w:r>
-        <w:rPr>
-          <w:rFonts w:cs="Times New Roman"/>
-          <w:szCs w:val="28"/>
-        </w:rPr>
-        <w:t xml:space="preserve"> 2022 р.</w:t>
+        <w:t>Дата початку роботи</w:t>
+      </w:r>
+      <w:r>
+        <w:rPr>
+          <w:rFonts w:cs="Times New Roman"/>
+          <w:szCs w:val="28"/>
+        </w:rPr>
+        <w:t>: «11» квітня 2022 р.</w:t>
       </w:r>
     </w:p>
     <w:p>
@@ -20125,36 +17740,8 @@
           <w:i/>
           <w:szCs w:val="28"/>
         </w:rPr>
-        <w:t xml:space="preserve">Дата </w:t>
-      </w:r>
-      <w:proofErr w:type="spellStart"/>
-      <w:r>
-        <w:rPr>
-          <w:rFonts w:cs="Times New Roman"/>
-          <w:i/>
-          <w:szCs w:val="28"/>
-        </w:rPr>
-        <w:t>закінчення</w:t>
-      </w:r>
-      <w:proofErr w:type="spellEnd"/>
-      <w:r>
-        <w:rPr>
-          <w:rFonts w:cs="Times New Roman"/>
-          <w:i/>
-          <w:szCs w:val="28"/>
-        </w:rPr>
-        <w:t xml:space="preserve"> </w:t>
-      </w:r>
-      <w:proofErr w:type="spellStart"/>
-      <w:r>
-        <w:rPr>
-          <w:rFonts w:cs="Times New Roman"/>
-          <w:i/>
-          <w:szCs w:val="28"/>
-        </w:rPr>
-        <w:t>роботи</w:t>
-      </w:r>
-      <w:proofErr w:type="spellEnd"/>
+        <w:t>Дата закінчення роботи</w:t>
+      </w:r>
       <w:r>
         <w:rPr>
           <w:rFonts w:cs="Times New Roman"/>
@@ -20194,52 +17781,14 @@
         </w:rPr>
         <w:t xml:space="preserve">4.   </w:t>
       </w:r>
-      <w:proofErr w:type="spellStart"/>
       <w:r>
         <w:rPr>
           <w:rFonts w:cs="Times New Roman"/>
           <w:i/>
           <w:szCs w:val="28"/>
         </w:rPr>
-        <w:t>Вимоги</w:t>
-      </w:r>
-      <w:proofErr w:type="spellEnd"/>
-      <w:r>
-        <w:rPr>
-          <w:rFonts w:cs="Times New Roman"/>
-          <w:i/>
-          <w:szCs w:val="28"/>
-        </w:rPr>
-        <w:t xml:space="preserve"> до </w:t>
-      </w:r>
-      <w:proofErr w:type="spellStart"/>
-      <w:r>
-        <w:rPr>
-          <w:rFonts w:cs="Times New Roman"/>
-          <w:i/>
-          <w:szCs w:val="28"/>
-        </w:rPr>
-        <w:t>програмного</w:t>
-      </w:r>
-      <w:proofErr w:type="spellEnd"/>
-      <w:r>
-        <w:rPr>
-          <w:rFonts w:cs="Times New Roman"/>
-          <w:i/>
-          <w:szCs w:val="28"/>
-        </w:rPr>
-        <w:t xml:space="preserve"> </w:t>
-      </w:r>
-      <w:proofErr w:type="spellStart"/>
-      <w:r>
-        <w:rPr>
-          <w:rFonts w:cs="Times New Roman"/>
-          <w:i/>
-          <w:szCs w:val="28"/>
-        </w:rPr>
-        <w:t>забезпечення</w:t>
-      </w:r>
-      <w:proofErr w:type="spellEnd"/>
+        <w:t>Вимоги до програмного забезпечення</w:t>
+      </w:r>
       <w:r>
         <w:rPr>
           <w:rFonts w:cs="Times New Roman"/>
@@ -20264,34 +17813,14 @@
         </w:rPr>
         <w:t xml:space="preserve">1)    </w:t>
       </w:r>
-      <w:proofErr w:type="spellStart"/>
       <w:r>
         <w:rPr>
           <w:rFonts w:cs="Times New Roman"/>
           <w:szCs w:val="28"/>
           <w:u w:val="single"/>
         </w:rPr>
-        <w:t>Функціональні</w:t>
-      </w:r>
-      <w:proofErr w:type="spellEnd"/>
-      <w:r>
-        <w:rPr>
-          <w:rFonts w:cs="Times New Roman"/>
-          <w:szCs w:val="28"/>
-          <w:u w:val="single"/>
-        </w:rPr>
-        <w:t xml:space="preserve"> </w:t>
-      </w:r>
-      <w:proofErr w:type="spellStart"/>
-      <w:r>
-        <w:rPr>
-          <w:rFonts w:cs="Times New Roman"/>
-          <w:szCs w:val="28"/>
-          <w:u w:val="single"/>
-        </w:rPr>
-        <w:t>вимоги</w:t>
-      </w:r>
-      <w:proofErr w:type="spellEnd"/>
+        <w:t>Функціональні вимоги</w:t>
+      </w:r>
       <w:r>
         <w:rPr>
           <w:rFonts w:cs="Times New Roman"/>
@@ -20323,21 +17852,12 @@
         </w:rPr>
         <w:t xml:space="preserve"> </w:t>
       </w:r>
-      <w:proofErr w:type="spellStart"/>
-      <w:r>
-        <w:rPr>
-          <w:rFonts w:cs="Times New Roman"/>
-          <w:szCs w:val="28"/>
-        </w:rPr>
-        <w:t>Можливість</w:t>
-      </w:r>
-      <w:proofErr w:type="spellEnd"/>
-      <w:r>
-        <w:rPr>
-          <w:rFonts w:cs="Times New Roman"/>
-          <w:szCs w:val="28"/>
-        </w:rPr>
-        <w:t xml:space="preserve"> ввести </w:t>
+      <w:r>
+        <w:rPr>
+          <w:rFonts w:cs="Times New Roman"/>
+          <w:szCs w:val="28"/>
+        </w:rPr>
+        <w:t xml:space="preserve">Можливість ввести </w:t>
       </w:r>
       <w:r>
         <w:rPr>
@@ -20393,109 +17913,27 @@
         </w:rPr>
         <w:t xml:space="preserve"> </w:t>
       </w:r>
-      <w:proofErr w:type="spellStart"/>
-      <w:r>
-        <w:rPr>
-          <w:rFonts w:cs="Times New Roman"/>
-          <w:szCs w:val="28"/>
-        </w:rPr>
-        <w:t>Можливість</w:t>
-      </w:r>
-      <w:proofErr w:type="spellEnd"/>
-      <w:r>
-        <w:rPr>
-          <w:rFonts w:cs="Times New Roman"/>
-          <w:szCs w:val="28"/>
-        </w:rPr>
-        <w:t xml:space="preserve"> ввести </w:t>
-      </w:r>
-      <w:proofErr w:type="spellStart"/>
-      <w:r>
-        <w:rPr>
-          <w:rFonts w:cs="Times New Roman"/>
-          <w:szCs w:val="28"/>
-        </w:rPr>
-        <w:t>обмеження</w:t>
-      </w:r>
-      <w:proofErr w:type="spellEnd"/>
-      <w:r>
-        <w:rPr>
-          <w:rFonts w:cs="Times New Roman"/>
-          <w:szCs w:val="28"/>
+      <w:r>
+        <w:rPr>
+          <w:rFonts w:cs="Times New Roman"/>
+          <w:szCs w:val="28"/>
+        </w:rPr>
+        <w:t>Можливість ввести обмеження на  кількість статей</w:t>
+      </w:r>
+      <w:r>
+        <w:rPr>
+          <w:rFonts w:cs="Times New Roman"/>
+          <w:szCs w:val="28"/>
+          <w:lang w:val="uk-UA"/>
         </w:rPr>
         <w:t xml:space="preserve"> </w:t>
       </w:r>
-      <w:proofErr w:type="gramStart"/>
-      <w:r>
-        <w:rPr>
-          <w:rFonts w:cs="Times New Roman"/>
-          <w:szCs w:val="28"/>
-        </w:rPr>
-        <w:t xml:space="preserve">на  </w:t>
-      </w:r>
-      <w:proofErr w:type="spellStart"/>
-      <w:r>
-        <w:rPr>
-          <w:rFonts w:cs="Times New Roman"/>
-          <w:szCs w:val="28"/>
-        </w:rPr>
-        <w:t>кількість</w:t>
-      </w:r>
-      <w:proofErr w:type="spellEnd"/>
-      <w:proofErr w:type="gramEnd"/>
-      <w:r>
-        <w:rPr>
-          <w:rFonts w:cs="Times New Roman"/>
-          <w:szCs w:val="28"/>
-        </w:rPr>
-        <w:t xml:space="preserve"> статей</w:t>
-      </w:r>
-      <w:r>
-        <w:rPr>
-          <w:rFonts w:cs="Times New Roman"/>
-          <w:szCs w:val="28"/>
-          <w:lang w:val="uk-UA"/>
-        </w:rPr>
-        <w:t xml:space="preserve"> </w:t>
-      </w:r>
-      <w:r>
-        <w:rPr>
-          <w:rFonts w:cs="Times New Roman"/>
-          <w:szCs w:val="28"/>
-        </w:rPr>
-        <w:t>(</w:t>
-      </w:r>
-      <w:proofErr w:type="spellStart"/>
-      <w:r>
-        <w:rPr>
-          <w:rFonts w:cs="Times New Roman"/>
-          <w:szCs w:val="28"/>
-        </w:rPr>
-        <w:t>результатів</w:t>
-      </w:r>
-      <w:proofErr w:type="spellEnd"/>
-      <w:r>
-        <w:rPr>
-          <w:rFonts w:cs="Times New Roman"/>
-          <w:szCs w:val="28"/>
-        </w:rPr>
-        <w:t xml:space="preserve"> </w:t>
-      </w:r>
-      <w:proofErr w:type="spellStart"/>
-      <w:r>
-        <w:rPr>
-          <w:rFonts w:cs="Times New Roman"/>
-          <w:szCs w:val="28"/>
-        </w:rPr>
-        <w:t>пошуку</w:t>
-      </w:r>
-      <w:proofErr w:type="spellEnd"/>
-      <w:r>
-        <w:rPr>
-          <w:rFonts w:cs="Times New Roman"/>
-          <w:szCs w:val="28"/>
-        </w:rPr>
-        <w:t xml:space="preserve">),  </w:t>
+      <w:r>
+        <w:rPr>
+          <w:rFonts w:cs="Times New Roman"/>
+          <w:szCs w:val="28"/>
+        </w:rPr>
+        <w:t xml:space="preserve">(результатів пошуку),  </w:t>
       </w:r>
       <w:r>
         <w:rPr>
@@ -20551,85 +17989,12 @@
         </w:rPr>
         <w:t xml:space="preserve"> </w:t>
       </w:r>
-      <w:proofErr w:type="spellStart"/>
-      <w:r>
-        <w:rPr>
-          <w:rFonts w:cs="Times New Roman"/>
-          <w:szCs w:val="28"/>
-        </w:rPr>
-        <w:t>Можливість</w:t>
-      </w:r>
-      <w:proofErr w:type="spellEnd"/>
-      <w:r>
-        <w:rPr>
-          <w:rFonts w:cs="Times New Roman"/>
-          <w:szCs w:val="28"/>
-        </w:rPr>
-        <w:t xml:space="preserve"> </w:t>
-      </w:r>
-      <w:proofErr w:type="spellStart"/>
-      <w:r>
-        <w:rPr>
-          <w:rFonts w:cs="Times New Roman"/>
-          <w:szCs w:val="28"/>
-        </w:rPr>
-        <w:t>побачити</w:t>
-      </w:r>
-      <w:proofErr w:type="spellEnd"/>
-      <w:r>
-        <w:rPr>
-          <w:rFonts w:cs="Times New Roman"/>
-          <w:szCs w:val="28"/>
-        </w:rPr>
-        <w:t xml:space="preserve"> </w:t>
-      </w:r>
-      <w:proofErr w:type="spellStart"/>
-      <w:r>
-        <w:rPr>
-          <w:rFonts w:cs="Times New Roman"/>
-          <w:szCs w:val="28"/>
-        </w:rPr>
-        <w:t>оцінку</w:t>
-      </w:r>
-      <w:proofErr w:type="spellEnd"/>
-      <w:r>
-        <w:rPr>
-          <w:rFonts w:cs="Times New Roman"/>
-          <w:szCs w:val="28"/>
-        </w:rPr>
-        <w:t xml:space="preserve"> </w:t>
-      </w:r>
-      <w:proofErr w:type="spellStart"/>
-      <w:r>
-        <w:rPr>
-          <w:rFonts w:cs="Times New Roman"/>
-          <w:szCs w:val="28"/>
-        </w:rPr>
-        <w:t>рівня</w:t>
-      </w:r>
-      <w:proofErr w:type="spellEnd"/>
-      <w:r>
-        <w:rPr>
-          <w:rFonts w:cs="Times New Roman"/>
-          <w:szCs w:val="28"/>
-        </w:rPr>
-        <w:t xml:space="preserve"> </w:t>
-      </w:r>
-      <w:proofErr w:type="spellStart"/>
-      <w:r>
-        <w:rPr>
-          <w:rFonts w:cs="Times New Roman"/>
-          <w:szCs w:val="28"/>
-        </w:rPr>
-        <w:t>схожості</w:t>
-      </w:r>
-      <w:proofErr w:type="spellEnd"/>
-      <w:r>
-        <w:rPr>
-          <w:rFonts w:cs="Times New Roman"/>
-          <w:szCs w:val="28"/>
-        </w:rPr>
-        <w:t xml:space="preserve"> </w:t>
+      <w:r>
+        <w:rPr>
+          <w:rFonts w:cs="Times New Roman"/>
+          <w:szCs w:val="28"/>
+        </w:rPr>
+        <w:t xml:space="preserve">Можливість побачити оцінку рівня схожості </w:t>
       </w:r>
       <w:r>
         <w:rPr>
@@ -20639,7 +18004,6 @@
         </w:rPr>
         <w:t xml:space="preserve">кожної </w:t>
       </w:r>
-      <w:proofErr w:type="spellStart"/>
       <w:r>
         <w:rPr>
           <w:rFonts w:cs="Times New Roman"/>
@@ -20647,7 +18011,6 @@
         </w:rPr>
         <w:t>стат</w:t>
       </w:r>
-      <w:proofErr w:type="spellEnd"/>
       <w:r>
         <w:rPr>
           <w:rFonts w:cs="Times New Roman"/>
@@ -20717,47 +18080,13 @@
         </w:rPr>
         <w:t xml:space="preserve"> </w:t>
       </w:r>
-      <w:proofErr w:type="spellStart"/>
-      <w:r>
-        <w:rPr>
-          <w:rFonts w:cs="Times New Roman"/>
-          <w:szCs w:val="28"/>
-        </w:rPr>
-        <w:t>Можливість</w:t>
-      </w:r>
-      <w:proofErr w:type="spellEnd"/>
-      <w:r>
-        <w:rPr>
-          <w:rFonts w:cs="Times New Roman"/>
-          <w:szCs w:val="28"/>
-        </w:rPr>
-        <w:t xml:space="preserve"> перейти за </w:t>
-      </w:r>
-      <w:proofErr w:type="spellStart"/>
-      <w:r>
-        <w:rPr>
-          <w:rFonts w:cs="Times New Roman"/>
-          <w:szCs w:val="28"/>
-        </w:rPr>
-        <w:t>посиланням</w:t>
-      </w:r>
-      <w:proofErr w:type="spellEnd"/>
-      <w:r>
-        <w:rPr>
-          <w:rFonts w:cs="Times New Roman"/>
-          <w:szCs w:val="28"/>
-        </w:rPr>
-        <w:t xml:space="preserve"> на </w:t>
-      </w:r>
-      <w:proofErr w:type="spellStart"/>
-      <w:r>
-        <w:rPr>
-          <w:rFonts w:cs="Times New Roman"/>
-          <w:szCs w:val="28"/>
-        </w:rPr>
-        <w:t>статтю</w:t>
-      </w:r>
-      <w:proofErr w:type="spellEnd"/>
+      <w:r>
+        <w:rPr>
+          <w:rFonts w:cs="Times New Roman"/>
+          <w:szCs w:val="28"/>
+        </w:rPr>
+        <w:t>Можливість перейти за посиланням на статтю</w:t>
+      </w:r>
       <w:r>
         <w:rPr>
           <w:rFonts w:cs="Times New Roman"/>
@@ -20803,39 +18132,7 @@
           <w:rFonts w:cs="Times New Roman"/>
           <w:szCs w:val="28"/>
         </w:rPr>
-        <w:t>-</w:t>
-      </w:r>
-      <w:proofErr w:type="spellStart"/>
-      <w:r>
-        <w:rPr>
-          <w:rFonts w:cs="Times New Roman"/>
-          <w:szCs w:val="28"/>
-        </w:rPr>
-        <w:t>Фільтрація</w:t>
-      </w:r>
-      <w:proofErr w:type="spellEnd"/>
-      <w:r>
-        <w:rPr>
-          <w:rFonts w:cs="Times New Roman"/>
-          <w:szCs w:val="28"/>
-        </w:rPr>
-        <w:t xml:space="preserve"> вводу </w:t>
-      </w:r>
-      <w:proofErr w:type="spellStart"/>
-      <w:r>
-        <w:rPr>
-          <w:rFonts w:cs="Times New Roman"/>
-          <w:szCs w:val="28"/>
-        </w:rPr>
-        <w:t>інформації</w:t>
-      </w:r>
-      <w:proofErr w:type="spellEnd"/>
-      <w:r>
-        <w:rPr>
-          <w:rFonts w:cs="Times New Roman"/>
-          <w:szCs w:val="28"/>
-        </w:rPr>
-        <w:t xml:space="preserve"> (</w:t>
+        <w:t>-Фільтрація вводу інформації (</w:t>
       </w:r>
       <w:r>
         <w:rPr>
@@ -20845,47 +18142,13 @@
         </w:rPr>
         <w:t xml:space="preserve">при введені кількості статей боту </w:t>
       </w:r>
-      <w:proofErr w:type="spellStart"/>
-      <w:r>
-        <w:rPr>
-          <w:rFonts w:cs="Times New Roman"/>
-          <w:szCs w:val="28"/>
-        </w:rPr>
-        <w:t>неможливо</w:t>
-      </w:r>
-      <w:proofErr w:type="spellEnd"/>
-      <w:r>
-        <w:rPr>
-          <w:rFonts w:cs="Times New Roman"/>
-          <w:szCs w:val="28"/>
-        </w:rPr>
-        <w:t xml:space="preserve"> ввести </w:t>
-      </w:r>
-      <w:proofErr w:type="spellStart"/>
-      <w:r>
-        <w:rPr>
-          <w:rFonts w:cs="Times New Roman"/>
-          <w:szCs w:val="28"/>
-        </w:rPr>
-        <w:t>буквений</w:t>
-      </w:r>
-      <w:proofErr w:type="spellEnd"/>
-      <w:r>
-        <w:rPr>
-          <w:rFonts w:cs="Times New Roman"/>
-          <w:szCs w:val="28"/>
-        </w:rPr>
-        <w:t xml:space="preserve"> </w:t>
-      </w:r>
-      <w:proofErr w:type="spellStart"/>
-      <w:r>
-        <w:rPr>
-          <w:rFonts w:cs="Times New Roman"/>
-          <w:szCs w:val="28"/>
-        </w:rPr>
-        <w:t>вираз</w:t>
-      </w:r>
-      <w:proofErr w:type="spellEnd"/>
+      <w:r>
+        <w:rPr>
+          <w:rFonts w:cs="Times New Roman"/>
+          <w:szCs w:val="28"/>
+        </w:rPr>
+        <w:t>неможливо ввести буквений вираз</w:t>
+      </w:r>
       <w:r>
         <w:rPr>
           <w:rFonts w:cs="Times New Roman"/>
@@ -20899,23 +18162,7 @@
           <w:rFonts w:cs="Times New Roman"/>
           <w:szCs w:val="28"/>
         </w:rPr>
-        <w:t xml:space="preserve"> </w:t>
-      </w:r>
-      <w:proofErr w:type="spellStart"/>
-      <w:r>
-        <w:rPr>
-          <w:rFonts w:cs="Times New Roman"/>
-          <w:szCs w:val="28"/>
-        </w:rPr>
-        <w:t>ненатуральне</w:t>
-      </w:r>
-      <w:proofErr w:type="spellEnd"/>
-      <w:r>
-        <w:rPr>
-          <w:rFonts w:cs="Times New Roman"/>
-          <w:szCs w:val="28"/>
-        </w:rPr>
-        <w:t xml:space="preserve"> число</w:t>
+        <w:t xml:space="preserve"> ненатуральне число</w:t>
       </w:r>
       <w:r>
         <w:rPr>
@@ -20951,7 +18198,6 @@
         </w:rPr>
         <w:t xml:space="preserve">2)    </w:t>
       </w:r>
-      <w:proofErr w:type="spellStart"/>
       <w:r>
         <w:rPr>
           <w:rFonts w:cs="Times New Roman"/>
@@ -20960,7 +18206,6 @@
         </w:rPr>
         <w:t>Нефункціональні</w:t>
       </w:r>
-      <w:proofErr w:type="spellEnd"/>
       <w:r>
         <w:rPr>
           <w:rFonts w:cs="Times New Roman"/>
@@ -20970,7 +18215,6 @@
         </w:rPr>
         <w:t xml:space="preserve"> </w:t>
       </w:r>
-      <w:proofErr w:type="spellStart"/>
       <w:r>
         <w:rPr>
           <w:rFonts w:cs="Times New Roman"/>
@@ -20979,7 +18223,6 @@
         </w:rPr>
         <w:t>вимоги</w:t>
       </w:r>
-      <w:proofErr w:type="spellEnd"/>
       <w:r>
         <w:rPr>
           <w:rFonts w:cs="Times New Roman"/>
@@ -21015,7 +18258,6 @@
         </w:rPr>
         <w:t xml:space="preserve">  </w:t>
       </w:r>
-      <w:proofErr w:type="spellStart"/>
       <w:r>
         <w:rPr>
           <w:rFonts w:cs="Times New Roman"/>
@@ -21029,16 +18271,7 @@
           <w:szCs w:val="28"/>
           <w:lang w:val="uk-UA"/>
         </w:rPr>
-        <w:t>ії</w:t>
-      </w:r>
-      <w:proofErr w:type="spellEnd"/>
-      <w:r>
-        <w:rPr>
-          <w:rFonts w:cs="Times New Roman"/>
-          <w:szCs w:val="28"/>
-          <w:lang w:val="uk-UA"/>
-        </w:rPr>
-        <w:t xml:space="preserve"> </w:t>
+        <w:t xml:space="preserve">ії </w:t>
       </w:r>
       <w:r>
         <w:rPr>
@@ -21085,151 +18318,7 @@
           <w:rFonts w:cs="Times New Roman"/>
           <w:szCs w:val="28"/>
         </w:rPr>
-        <w:t xml:space="preserve">Все </w:t>
-      </w:r>
-      <w:proofErr w:type="spellStart"/>
-      <w:r>
-        <w:rPr>
-          <w:rFonts w:cs="Times New Roman"/>
-          <w:szCs w:val="28"/>
-        </w:rPr>
-        <w:t>програмне</w:t>
-      </w:r>
-      <w:proofErr w:type="spellEnd"/>
-      <w:r>
-        <w:rPr>
-          <w:rFonts w:cs="Times New Roman"/>
-          <w:szCs w:val="28"/>
-        </w:rPr>
-        <w:t xml:space="preserve"> </w:t>
-      </w:r>
-      <w:proofErr w:type="spellStart"/>
-      <w:r>
-        <w:rPr>
-          <w:rFonts w:cs="Times New Roman"/>
-          <w:szCs w:val="28"/>
-        </w:rPr>
-        <w:t>забезпечення</w:t>
-      </w:r>
-      <w:proofErr w:type="spellEnd"/>
-      <w:r>
-        <w:rPr>
-          <w:rFonts w:cs="Times New Roman"/>
-          <w:szCs w:val="28"/>
-        </w:rPr>
-        <w:t xml:space="preserve"> та </w:t>
-      </w:r>
-      <w:proofErr w:type="spellStart"/>
-      <w:r>
-        <w:rPr>
-          <w:rFonts w:cs="Times New Roman"/>
-          <w:szCs w:val="28"/>
-        </w:rPr>
-        <w:t>супроводжуюча</w:t>
-      </w:r>
-      <w:proofErr w:type="spellEnd"/>
-      <w:r>
-        <w:rPr>
-          <w:rFonts w:cs="Times New Roman"/>
-          <w:szCs w:val="28"/>
-        </w:rPr>
-        <w:t xml:space="preserve"> </w:t>
-      </w:r>
-      <w:proofErr w:type="spellStart"/>
-      <w:r>
-        <w:rPr>
-          <w:rFonts w:cs="Times New Roman"/>
-          <w:szCs w:val="28"/>
-        </w:rPr>
-        <w:t>технічна</w:t>
-      </w:r>
-      <w:proofErr w:type="spellEnd"/>
-      <w:r>
-        <w:rPr>
-          <w:rFonts w:cs="Times New Roman"/>
-          <w:szCs w:val="28"/>
-        </w:rPr>
-        <w:t xml:space="preserve"> </w:t>
-      </w:r>
-      <w:proofErr w:type="spellStart"/>
-      <w:r>
-        <w:rPr>
-          <w:rFonts w:cs="Times New Roman"/>
-          <w:szCs w:val="28"/>
-        </w:rPr>
-        <w:t>документація</w:t>
-      </w:r>
-      <w:proofErr w:type="spellEnd"/>
-      <w:r>
-        <w:rPr>
-          <w:rFonts w:cs="Times New Roman"/>
-          <w:szCs w:val="28"/>
-        </w:rPr>
-        <w:t xml:space="preserve"> </w:t>
-      </w:r>
-      <w:proofErr w:type="spellStart"/>
-      <w:r>
-        <w:rPr>
-          <w:rFonts w:cs="Times New Roman"/>
-          <w:szCs w:val="28"/>
-        </w:rPr>
-        <w:t>повинні</w:t>
-      </w:r>
-      <w:proofErr w:type="spellEnd"/>
-      <w:r>
-        <w:rPr>
-          <w:rFonts w:cs="Times New Roman"/>
-          <w:szCs w:val="28"/>
-        </w:rPr>
-        <w:t xml:space="preserve"> </w:t>
-      </w:r>
-      <w:proofErr w:type="spellStart"/>
-      <w:r>
-        <w:rPr>
-          <w:rFonts w:cs="Times New Roman"/>
-          <w:szCs w:val="28"/>
-        </w:rPr>
-        <w:t>задовольняти</w:t>
-      </w:r>
-      <w:proofErr w:type="spellEnd"/>
-      <w:r>
-        <w:rPr>
-          <w:rFonts w:cs="Times New Roman"/>
-          <w:szCs w:val="28"/>
-        </w:rPr>
-        <w:t xml:space="preserve"> </w:t>
-      </w:r>
-      <w:proofErr w:type="spellStart"/>
-      <w:r>
-        <w:rPr>
-          <w:rFonts w:cs="Times New Roman"/>
-          <w:szCs w:val="28"/>
-        </w:rPr>
-        <w:t>наступним</w:t>
-      </w:r>
-      <w:proofErr w:type="spellEnd"/>
-      <w:r>
-        <w:rPr>
-          <w:rFonts w:cs="Times New Roman"/>
-          <w:szCs w:val="28"/>
-        </w:rPr>
-        <w:t xml:space="preserve"> </w:t>
-      </w:r>
-      <w:proofErr w:type="spellStart"/>
-      <w:r>
-        <w:rPr>
-          <w:rFonts w:cs="Times New Roman"/>
-          <w:szCs w:val="28"/>
-        </w:rPr>
-        <w:t>ДЕСТам</w:t>
-      </w:r>
-      <w:proofErr w:type="spellEnd"/>
-      <w:r>
-        <w:rPr>
-          <w:rFonts w:cs="Times New Roman"/>
-          <w:szCs w:val="28"/>
-        </w:rPr>
-        <w:t>:</w:t>
+        <w:t>Все програмне забезпечення та супроводжуюча технічна документація повинні задовольняти наступним ДЕСТам:</w:t>
       </w:r>
     </w:p>
     <w:p>
@@ -21247,71 +18336,7 @@
           <w:szCs w:val="28"/>
         </w:rPr>
         <w:lastRenderedPageBreak/>
-        <w:t xml:space="preserve">ГОСТ 29.401 - 78 - Текст </w:t>
-      </w:r>
-      <w:proofErr w:type="spellStart"/>
-      <w:r>
-        <w:rPr>
-          <w:rFonts w:cs="Times New Roman"/>
-          <w:szCs w:val="28"/>
-        </w:rPr>
-        <w:t>програми</w:t>
-      </w:r>
-      <w:proofErr w:type="spellEnd"/>
-      <w:r>
-        <w:rPr>
-          <w:rFonts w:cs="Times New Roman"/>
-          <w:szCs w:val="28"/>
-        </w:rPr>
-        <w:t xml:space="preserve">. </w:t>
-      </w:r>
-      <w:proofErr w:type="spellStart"/>
-      <w:r>
-        <w:rPr>
-          <w:rFonts w:cs="Times New Roman"/>
-          <w:szCs w:val="28"/>
-        </w:rPr>
-        <w:t>Вимоги</w:t>
-      </w:r>
-      <w:proofErr w:type="spellEnd"/>
-      <w:r>
-        <w:rPr>
-          <w:rFonts w:cs="Times New Roman"/>
-          <w:szCs w:val="28"/>
-        </w:rPr>
-        <w:t xml:space="preserve"> до </w:t>
-      </w:r>
-      <w:proofErr w:type="spellStart"/>
-      <w:r>
-        <w:rPr>
-          <w:rFonts w:cs="Times New Roman"/>
-          <w:szCs w:val="28"/>
-        </w:rPr>
-        <w:t>змісту</w:t>
-      </w:r>
-      <w:proofErr w:type="spellEnd"/>
-      <w:r>
-        <w:rPr>
-          <w:rFonts w:cs="Times New Roman"/>
-          <w:szCs w:val="28"/>
-        </w:rPr>
-        <w:t xml:space="preserve"> та </w:t>
-      </w:r>
-      <w:proofErr w:type="spellStart"/>
-      <w:r>
-        <w:rPr>
-          <w:rFonts w:cs="Times New Roman"/>
-          <w:szCs w:val="28"/>
-        </w:rPr>
-        <w:t>оформлення</w:t>
-      </w:r>
-      <w:proofErr w:type="spellEnd"/>
-      <w:r>
-        <w:rPr>
-          <w:rFonts w:cs="Times New Roman"/>
-          <w:szCs w:val="28"/>
-        </w:rPr>
-        <w:t>.</w:t>
+        <w:t>ГОСТ 29.401 - 78 - Текст програми. Вимоги до змісту та оформлення.</w:t>
       </w:r>
     </w:p>
     <w:p>
@@ -21328,55 +18353,7 @@
           <w:rFonts w:cs="Times New Roman"/>
           <w:szCs w:val="28"/>
         </w:rPr>
-        <w:t xml:space="preserve">ГОСТ 19.106 - 78 - </w:t>
-      </w:r>
-      <w:proofErr w:type="spellStart"/>
-      <w:r>
-        <w:rPr>
-          <w:rFonts w:cs="Times New Roman"/>
-          <w:szCs w:val="28"/>
-        </w:rPr>
-        <w:t>Вимоги</w:t>
-      </w:r>
-      <w:proofErr w:type="spellEnd"/>
-      <w:r>
-        <w:rPr>
-          <w:rFonts w:cs="Times New Roman"/>
-          <w:szCs w:val="28"/>
-        </w:rPr>
-        <w:t xml:space="preserve"> до </w:t>
-      </w:r>
-      <w:proofErr w:type="spellStart"/>
-      <w:r>
-        <w:rPr>
-          <w:rFonts w:cs="Times New Roman"/>
-          <w:szCs w:val="28"/>
-        </w:rPr>
-        <w:t>програмної</w:t>
-      </w:r>
-      <w:proofErr w:type="spellEnd"/>
-      <w:r>
-        <w:rPr>
-          <w:rFonts w:cs="Times New Roman"/>
-          <w:szCs w:val="28"/>
-        </w:rPr>
-        <w:t xml:space="preserve"> </w:t>
-      </w:r>
-      <w:proofErr w:type="spellStart"/>
-      <w:r>
-        <w:rPr>
-          <w:rFonts w:cs="Times New Roman"/>
-          <w:szCs w:val="28"/>
-        </w:rPr>
-        <w:t>документації</w:t>
-      </w:r>
-      <w:proofErr w:type="spellEnd"/>
-      <w:r>
-        <w:rPr>
-          <w:rFonts w:cs="Times New Roman"/>
-          <w:szCs w:val="28"/>
-        </w:rPr>
-        <w:t>.</w:t>
+        <w:t>ГОСТ 19.106 - 78 - Вимоги до програмної документації.</w:t>
       </w:r>
     </w:p>
     <w:p>
@@ -21393,55 +18370,7 @@
           <w:rFonts w:cs="Times New Roman"/>
           <w:szCs w:val="28"/>
         </w:rPr>
-        <w:t xml:space="preserve">ГОСТ 7.1 - 84 та ДСТУ 3008 - 2015 - </w:t>
-      </w:r>
-      <w:proofErr w:type="spellStart"/>
-      <w:r>
-        <w:rPr>
-          <w:rFonts w:cs="Times New Roman"/>
-          <w:szCs w:val="28"/>
-        </w:rPr>
-        <w:t>Розробка</w:t>
-      </w:r>
-      <w:proofErr w:type="spellEnd"/>
-      <w:r>
-        <w:rPr>
-          <w:rFonts w:cs="Times New Roman"/>
-          <w:szCs w:val="28"/>
-        </w:rPr>
-        <w:t xml:space="preserve"> </w:t>
-      </w:r>
-      <w:proofErr w:type="spellStart"/>
-      <w:r>
-        <w:rPr>
-          <w:rFonts w:cs="Times New Roman"/>
-          <w:szCs w:val="28"/>
-        </w:rPr>
-        <w:t>технічної</w:t>
-      </w:r>
-      <w:proofErr w:type="spellEnd"/>
-      <w:r>
-        <w:rPr>
-          <w:rFonts w:cs="Times New Roman"/>
-          <w:szCs w:val="28"/>
-        </w:rPr>
-        <w:t xml:space="preserve"> </w:t>
-      </w:r>
-      <w:proofErr w:type="spellStart"/>
-      <w:r>
-        <w:rPr>
-          <w:rFonts w:cs="Times New Roman"/>
-          <w:szCs w:val="28"/>
-        </w:rPr>
-        <w:t>документації</w:t>
-      </w:r>
-      <w:proofErr w:type="spellEnd"/>
-      <w:r>
-        <w:rPr>
-          <w:rFonts w:cs="Times New Roman"/>
-          <w:szCs w:val="28"/>
-        </w:rPr>
-        <w:t>.</w:t>
+        <w:t>ГОСТ 7.1 - 84 та ДСТУ 3008 - 2015 - Розробка технічної документації.</w:t>
       </w:r>
     </w:p>
     <w:p>
@@ -21477,52 +18406,14 @@
         </w:rPr>
         <w:t xml:space="preserve">5.   </w:t>
       </w:r>
-      <w:proofErr w:type="spellStart"/>
       <w:r>
         <w:rPr>
           <w:rFonts w:cs="Times New Roman"/>
           <w:i/>
           <w:szCs w:val="28"/>
         </w:rPr>
-        <w:t>Стадії</w:t>
-      </w:r>
-      <w:proofErr w:type="spellEnd"/>
-      <w:r>
-        <w:rPr>
-          <w:rFonts w:cs="Times New Roman"/>
-          <w:i/>
-          <w:szCs w:val="28"/>
-        </w:rPr>
-        <w:t xml:space="preserve"> та </w:t>
-      </w:r>
-      <w:proofErr w:type="spellStart"/>
-      <w:r>
-        <w:rPr>
-          <w:rFonts w:cs="Times New Roman"/>
-          <w:i/>
-          <w:szCs w:val="28"/>
-        </w:rPr>
-        <w:t>етапи</w:t>
-      </w:r>
-      <w:proofErr w:type="spellEnd"/>
-      <w:r>
-        <w:rPr>
-          <w:rFonts w:cs="Times New Roman"/>
-          <w:i/>
-          <w:szCs w:val="28"/>
-        </w:rPr>
-        <w:t xml:space="preserve"> </w:t>
-      </w:r>
-      <w:proofErr w:type="spellStart"/>
-      <w:r>
-        <w:rPr>
-          <w:rFonts w:cs="Times New Roman"/>
-          <w:i/>
-          <w:szCs w:val="28"/>
-        </w:rPr>
-        <w:t>розробки</w:t>
-      </w:r>
-      <w:proofErr w:type="spellEnd"/>
+        <w:t>Стадії та етапи розробки</w:t>
+      </w:r>
       <w:r>
         <w:rPr>
           <w:rFonts w:cs="Times New Roman"/>
@@ -21545,103 +18436,7 @@
           <w:rFonts w:cs="Times New Roman"/>
           <w:szCs w:val="28"/>
         </w:rPr>
-        <w:t xml:space="preserve">1)  </w:t>
-      </w:r>
-      <w:proofErr w:type="spellStart"/>
-      <w:r>
-        <w:rPr>
-          <w:rFonts w:cs="Times New Roman"/>
-          <w:szCs w:val="28"/>
-        </w:rPr>
-        <w:t>Об'єктно-орієнтований</w:t>
-      </w:r>
-      <w:proofErr w:type="spellEnd"/>
-      <w:r>
-        <w:rPr>
-          <w:rFonts w:cs="Times New Roman"/>
-          <w:szCs w:val="28"/>
-        </w:rPr>
-        <w:t xml:space="preserve"> </w:t>
-      </w:r>
-      <w:proofErr w:type="spellStart"/>
-      <w:r>
-        <w:rPr>
-          <w:rFonts w:cs="Times New Roman"/>
-          <w:szCs w:val="28"/>
-        </w:rPr>
-        <w:t>аналіз</w:t>
-      </w:r>
-      <w:proofErr w:type="spellEnd"/>
-      <w:r>
-        <w:rPr>
-          <w:rFonts w:cs="Times New Roman"/>
-          <w:szCs w:val="28"/>
-        </w:rPr>
-        <w:t xml:space="preserve"> </w:t>
-      </w:r>
-      <w:proofErr w:type="spellStart"/>
-      <w:r>
-        <w:rPr>
-          <w:rFonts w:cs="Times New Roman"/>
-          <w:szCs w:val="28"/>
-        </w:rPr>
-        <w:t>предметної</w:t>
-      </w:r>
-      <w:proofErr w:type="spellEnd"/>
-      <w:r>
-        <w:rPr>
-          <w:rFonts w:cs="Times New Roman"/>
-          <w:szCs w:val="28"/>
-        </w:rPr>
-        <w:t xml:space="preserve"> </w:t>
-      </w:r>
-      <w:proofErr w:type="spellStart"/>
-      <w:r>
-        <w:rPr>
-          <w:rFonts w:cs="Times New Roman"/>
-          <w:szCs w:val="28"/>
-        </w:rPr>
-        <w:t>області</w:t>
-      </w:r>
-      <w:proofErr w:type="spellEnd"/>
-      <w:r>
-        <w:rPr>
-          <w:rFonts w:cs="Times New Roman"/>
-          <w:szCs w:val="28"/>
-        </w:rPr>
-        <w:t xml:space="preserve"> </w:t>
-      </w:r>
-      <w:proofErr w:type="spellStart"/>
-      <w:r>
-        <w:rPr>
-          <w:rFonts w:cs="Times New Roman"/>
-          <w:szCs w:val="28"/>
-        </w:rPr>
-        <w:t>задачі</w:t>
-      </w:r>
-      <w:proofErr w:type="spellEnd"/>
-      <w:r>
-        <w:rPr>
-          <w:rFonts w:cs="Times New Roman"/>
-          <w:szCs w:val="28"/>
-        </w:rPr>
-        <w:t xml:space="preserve"> (до_</w:t>
-      </w:r>
-      <w:proofErr w:type="gramStart"/>
-      <w:r>
-        <w:rPr>
-          <w:rFonts w:cs="Times New Roman"/>
-          <w:szCs w:val="28"/>
-        </w:rPr>
-        <w:t>_._</w:t>
-      </w:r>
-      <w:proofErr w:type="gramEnd"/>
-      <w:r>
-        <w:rPr>
-          <w:rFonts w:cs="Times New Roman"/>
-          <w:szCs w:val="28"/>
-        </w:rPr>
-        <w:t>_.2022 р.)</w:t>
+        <w:t>1)  Об'єктно-орієнтований аналіз предметної області задачі (до__.__.2022 р.)</w:t>
       </w:r>
     </w:p>
     <w:p>
@@ -21658,96 +18453,7 @@
           <w:rFonts w:cs="Times New Roman"/>
           <w:szCs w:val="28"/>
         </w:rPr>
-        <w:t xml:space="preserve">2)  </w:t>
-      </w:r>
-      <w:proofErr w:type="spellStart"/>
-      <w:r>
-        <w:rPr>
-          <w:rFonts w:cs="Times New Roman"/>
-          <w:szCs w:val="28"/>
-        </w:rPr>
-        <w:t>Об'єктно-орієнтоване</w:t>
-      </w:r>
-      <w:proofErr w:type="spellEnd"/>
-      <w:r>
-        <w:rPr>
-          <w:rFonts w:cs="Times New Roman"/>
-          <w:szCs w:val="28"/>
-        </w:rPr>
-        <w:t xml:space="preserve"> </w:t>
-      </w:r>
-      <w:proofErr w:type="spellStart"/>
-      <w:r>
-        <w:rPr>
-          <w:rFonts w:cs="Times New Roman"/>
-          <w:szCs w:val="28"/>
-        </w:rPr>
-        <w:t>проектування</w:t>
-      </w:r>
-      <w:proofErr w:type="spellEnd"/>
-      <w:r>
-        <w:rPr>
-          <w:rFonts w:cs="Times New Roman"/>
-          <w:szCs w:val="28"/>
-        </w:rPr>
-        <w:t xml:space="preserve"> </w:t>
-      </w:r>
-      <w:proofErr w:type="spellStart"/>
-      <w:r>
-        <w:rPr>
-          <w:rFonts w:cs="Times New Roman"/>
-          <w:szCs w:val="28"/>
-        </w:rPr>
-        <w:t>архітектури</w:t>
-      </w:r>
-      <w:proofErr w:type="spellEnd"/>
-      <w:r>
-        <w:rPr>
-          <w:rFonts w:cs="Times New Roman"/>
-          <w:szCs w:val="28"/>
-        </w:rPr>
-        <w:t xml:space="preserve"> </w:t>
-      </w:r>
-      <w:proofErr w:type="spellStart"/>
-      <w:r>
-        <w:rPr>
-          <w:rFonts w:cs="Times New Roman"/>
-          <w:szCs w:val="28"/>
-        </w:rPr>
-        <w:t>програмної</w:t>
-      </w:r>
-      <w:proofErr w:type="spellEnd"/>
-      <w:r>
-        <w:rPr>
-          <w:rFonts w:cs="Times New Roman"/>
-          <w:szCs w:val="28"/>
-        </w:rPr>
-        <w:t xml:space="preserve"> </w:t>
-      </w:r>
-      <w:proofErr w:type="spellStart"/>
-      <w:proofErr w:type="gramStart"/>
-      <w:r>
-        <w:rPr>
-          <w:rFonts w:cs="Times New Roman"/>
-          <w:szCs w:val="28"/>
-        </w:rPr>
-        <w:t>системи</w:t>
-      </w:r>
-      <w:proofErr w:type="spellEnd"/>
-      <w:r>
-        <w:rPr>
-          <w:rFonts w:cs="Times New Roman"/>
-          <w:szCs w:val="28"/>
-        </w:rPr>
-        <w:t xml:space="preserve">  (</w:t>
-      </w:r>
-      <w:proofErr w:type="gramEnd"/>
-      <w:r>
-        <w:rPr>
-          <w:rFonts w:cs="Times New Roman"/>
-          <w:szCs w:val="28"/>
-        </w:rPr>
-        <w:t>до__.__.2022 р.)</w:t>
+        <w:t>2)  Об'єктно-орієнтоване проектування архітектури програмної системи  (до__.__.2022 р.)</w:t>
       </w:r>
     </w:p>
     <w:p>
@@ -21764,71 +18470,7 @@
           <w:rFonts w:cs="Times New Roman"/>
           <w:szCs w:val="28"/>
         </w:rPr>
-        <w:t xml:space="preserve">3)  </w:t>
-      </w:r>
-      <w:proofErr w:type="spellStart"/>
-      <w:r>
-        <w:rPr>
-          <w:rFonts w:cs="Times New Roman"/>
-          <w:szCs w:val="28"/>
-        </w:rPr>
-        <w:t>Розробка</w:t>
-      </w:r>
-      <w:proofErr w:type="spellEnd"/>
-      <w:r>
-        <w:rPr>
-          <w:rFonts w:cs="Times New Roman"/>
-          <w:szCs w:val="28"/>
-        </w:rPr>
-        <w:t xml:space="preserve"> </w:t>
-      </w:r>
-      <w:proofErr w:type="spellStart"/>
-      <w:r>
-        <w:rPr>
-          <w:rFonts w:cs="Times New Roman"/>
-          <w:szCs w:val="28"/>
-        </w:rPr>
-        <w:t>програмного</w:t>
-      </w:r>
-      <w:proofErr w:type="spellEnd"/>
-      <w:r>
-        <w:rPr>
-          <w:rFonts w:cs="Times New Roman"/>
-          <w:szCs w:val="28"/>
-        </w:rPr>
-        <w:t xml:space="preserve"> </w:t>
-      </w:r>
-      <w:proofErr w:type="spellStart"/>
-      <w:r>
-        <w:rPr>
-          <w:rFonts w:cs="Times New Roman"/>
-          <w:szCs w:val="28"/>
-        </w:rPr>
-        <w:t>забезпечення</w:t>
-      </w:r>
-      <w:proofErr w:type="spellEnd"/>
-      <w:r>
-        <w:rPr>
-          <w:rFonts w:cs="Times New Roman"/>
-          <w:szCs w:val="28"/>
-        </w:rPr>
-        <w:t xml:space="preserve"> (до _</w:t>
-      </w:r>
-      <w:proofErr w:type="gramStart"/>
-      <w:r>
-        <w:rPr>
-          <w:rFonts w:cs="Times New Roman"/>
-          <w:szCs w:val="28"/>
-        </w:rPr>
-        <w:t>_._</w:t>
-      </w:r>
-      <w:proofErr w:type="gramEnd"/>
-      <w:r>
-        <w:rPr>
-          <w:rFonts w:cs="Times New Roman"/>
-          <w:szCs w:val="28"/>
-        </w:rPr>
-        <w:t>_.2022р.)</w:t>
+        <w:t>3)  Розробка програмного забезпечення (до __.__.2022р.)</w:t>
       </w:r>
     </w:p>
     <w:p>
@@ -21845,71 +18487,7 @@
           <w:rFonts w:cs="Times New Roman"/>
           <w:szCs w:val="28"/>
         </w:rPr>
-        <w:t xml:space="preserve">4)  </w:t>
-      </w:r>
-      <w:proofErr w:type="spellStart"/>
-      <w:r>
-        <w:rPr>
-          <w:rFonts w:cs="Times New Roman"/>
-          <w:szCs w:val="28"/>
-        </w:rPr>
-        <w:t>Тестування</w:t>
-      </w:r>
-      <w:proofErr w:type="spellEnd"/>
-      <w:r>
-        <w:rPr>
-          <w:rFonts w:cs="Times New Roman"/>
-          <w:szCs w:val="28"/>
-        </w:rPr>
-        <w:t xml:space="preserve"> </w:t>
-      </w:r>
-      <w:proofErr w:type="spellStart"/>
-      <w:r>
-        <w:rPr>
-          <w:rFonts w:cs="Times New Roman"/>
-          <w:szCs w:val="28"/>
-        </w:rPr>
-        <w:t>розробленої</w:t>
-      </w:r>
-      <w:proofErr w:type="spellEnd"/>
-      <w:r>
-        <w:rPr>
-          <w:rFonts w:cs="Times New Roman"/>
-          <w:szCs w:val="28"/>
-        </w:rPr>
-        <w:t xml:space="preserve"> </w:t>
-      </w:r>
-      <w:proofErr w:type="spellStart"/>
-      <w:r>
-        <w:rPr>
-          <w:rFonts w:cs="Times New Roman"/>
-          <w:szCs w:val="28"/>
-        </w:rPr>
-        <w:t>програми</w:t>
-      </w:r>
-      <w:proofErr w:type="spellEnd"/>
-      <w:r>
-        <w:rPr>
-          <w:rFonts w:cs="Times New Roman"/>
-          <w:szCs w:val="28"/>
-        </w:rPr>
-        <w:t xml:space="preserve"> (до _</w:t>
-      </w:r>
-      <w:proofErr w:type="gramStart"/>
-      <w:r>
-        <w:rPr>
-          <w:rFonts w:cs="Times New Roman"/>
-          <w:szCs w:val="28"/>
-        </w:rPr>
-        <w:t>_._</w:t>
-      </w:r>
-      <w:proofErr w:type="gramEnd"/>
-      <w:r>
-        <w:rPr>
-          <w:rFonts w:cs="Times New Roman"/>
-          <w:szCs w:val="28"/>
-        </w:rPr>
-        <w:t>_.2022р.)</w:t>
+        <w:t>4)  Тестування розробленої програми (до __.__.2022р.)</w:t>
       </w:r>
     </w:p>
     <w:p>
@@ -21926,55 +18504,7 @@
           <w:rFonts w:cs="Times New Roman"/>
           <w:szCs w:val="28"/>
         </w:rPr>
-        <w:t xml:space="preserve">5)  </w:t>
-      </w:r>
-      <w:proofErr w:type="spellStart"/>
-      <w:r>
-        <w:rPr>
-          <w:rFonts w:cs="Times New Roman"/>
-          <w:szCs w:val="28"/>
-        </w:rPr>
-        <w:t>Розробка</w:t>
-      </w:r>
-      <w:proofErr w:type="spellEnd"/>
-      <w:r>
-        <w:rPr>
-          <w:rFonts w:cs="Times New Roman"/>
-          <w:szCs w:val="28"/>
-        </w:rPr>
-        <w:t xml:space="preserve"> </w:t>
-      </w:r>
-      <w:proofErr w:type="spellStart"/>
-      <w:r>
-        <w:rPr>
-          <w:rFonts w:cs="Times New Roman"/>
-          <w:szCs w:val="28"/>
-        </w:rPr>
-        <w:t>пояснювальної</w:t>
-      </w:r>
-      <w:proofErr w:type="spellEnd"/>
-      <w:r>
-        <w:rPr>
-          <w:rFonts w:cs="Times New Roman"/>
-          <w:szCs w:val="28"/>
-        </w:rPr>
-        <w:t xml:space="preserve"> записки (до _</w:t>
-      </w:r>
-      <w:proofErr w:type="gramStart"/>
-      <w:r>
-        <w:rPr>
-          <w:rFonts w:cs="Times New Roman"/>
-          <w:szCs w:val="28"/>
-        </w:rPr>
-        <w:t>_._</w:t>
-      </w:r>
-      <w:proofErr w:type="gramEnd"/>
-      <w:r>
-        <w:rPr>
-          <w:rFonts w:cs="Times New Roman"/>
-          <w:szCs w:val="28"/>
-        </w:rPr>
-        <w:t>_.2022 р.).</w:t>
+        <w:t>5)  Розробка пояснювальної записки (до __.__.2022 р.).</w:t>
       </w:r>
     </w:p>
     <w:p>
@@ -21991,71 +18521,7 @@
           <w:rFonts w:cs="Times New Roman"/>
           <w:szCs w:val="28"/>
         </w:rPr>
-        <w:t xml:space="preserve">6)   </w:t>
-      </w:r>
-      <w:proofErr w:type="spellStart"/>
-      <w:r>
-        <w:rPr>
-          <w:rFonts w:cs="Times New Roman"/>
-          <w:szCs w:val="28"/>
-        </w:rPr>
-        <w:t>Захист</w:t>
-      </w:r>
-      <w:proofErr w:type="spellEnd"/>
-      <w:r>
-        <w:rPr>
-          <w:rFonts w:cs="Times New Roman"/>
-          <w:szCs w:val="28"/>
-        </w:rPr>
-        <w:t xml:space="preserve"> </w:t>
-      </w:r>
-      <w:proofErr w:type="spellStart"/>
-      <w:r>
-        <w:rPr>
-          <w:rFonts w:cs="Times New Roman"/>
-          <w:szCs w:val="28"/>
-        </w:rPr>
-        <w:t>курсової</w:t>
-      </w:r>
-      <w:proofErr w:type="spellEnd"/>
-      <w:r>
-        <w:rPr>
-          <w:rFonts w:cs="Times New Roman"/>
-          <w:szCs w:val="28"/>
-        </w:rPr>
-        <w:t xml:space="preserve"> </w:t>
-      </w:r>
-      <w:proofErr w:type="spellStart"/>
-      <w:r>
-        <w:rPr>
-          <w:rFonts w:cs="Times New Roman"/>
-          <w:szCs w:val="28"/>
-        </w:rPr>
-        <w:t>роботи</w:t>
-      </w:r>
-      <w:proofErr w:type="spellEnd"/>
-      <w:r>
-        <w:rPr>
-          <w:rFonts w:cs="Times New Roman"/>
-          <w:szCs w:val="28"/>
-        </w:rPr>
-        <w:t xml:space="preserve"> (до _</w:t>
-      </w:r>
-      <w:proofErr w:type="gramStart"/>
-      <w:r>
-        <w:rPr>
-          <w:rFonts w:cs="Times New Roman"/>
-          <w:szCs w:val="28"/>
-        </w:rPr>
-        <w:t>_._</w:t>
-      </w:r>
-      <w:proofErr w:type="gramEnd"/>
-      <w:r>
-        <w:rPr>
-          <w:rFonts w:cs="Times New Roman"/>
-          <w:szCs w:val="28"/>
-        </w:rPr>
-        <w:t>_.2022 р.).</w:t>
+        <w:t>6)   Захист курсової роботи (до __.__.2022 р.).</w:t>
       </w:r>
     </w:p>
     <w:p>
@@ -22080,296 +18546,14 @@
           <w:i/>
           <w:szCs w:val="28"/>
         </w:rPr>
-        <w:t xml:space="preserve">Порядок контролю та </w:t>
-      </w:r>
-      <w:proofErr w:type="spellStart"/>
-      <w:r>
-        <w:rPr>
-          <w:rFonts w:cs="Times New Roman"/>
-          <w:i/>
-          <w:szCs w:val="28"/>
-        </w:rPr>
-        <w:t>приймання</w:t>
-      </w:r>
-      <w:proofErr w:type="spellEnd"/>
-      <w:r>
-        <w:rPr>
-          <w:rFonts w:cs="Times New Roman"/>
-          <w:szCs w:val="28"/>
-        </w:rPr>
-        <w:t xml:space="preserve">. </w:t>
-      </w:r>
-      <w:proofErr w:type="spellStart"/>
-      <w:r>
-        <w:rPr>
-          <w:rFonts w:cs="Times New Roman"/>
-          <w:szCs w:val="28"/>
-        </w:rPr>
-        <w:t>Поточні</w:t>
-      </w:r>
-      <w:proofErr w:type="spellEnd"/>
-      <w:r>
-        <w:rPr>
-          <w:rFonts w:cs="Times New Roman"/>
-          <w:szCs w:val="28"/>
-        </w:rPr>
-        <w:t xml:space="preserve"> </w:t>
-      </w:r>
-      <w:proofErr w:type="spellStart"/>
-      <w:r>
-        <w:rPr>
-          <w:rFonts w:cs="Times New Roman"/>
-          <w:szCs w:val="28"/>
-        </w:rPr>
-        <w:t>результати</w:t>
-      </w:r>
-      <w:proofErr w:type="spellEnd"/>
-      <w:r>
-        <w:rPr>
-          <w:rFonts w:cs="Times New Roman"/>
-          <w:szCs w:val="28"/>
-        </w:rPr>
-        <w:t xml:space="preserve"> </w:t>
-      </w:r>
-      <w:proofErr w:type="spellStart"/>
-      <w:r>
-        <w:rPr>
-          <w:rFonts w:cs="Times New Roman"/>
-          <w:szCs w:val="28"/>
-        </w:rPr>
-        <w:t>роботи</w:t>
-      </w:r>
-      <w:proofErr w:type="spellEnd"/>
-      <w:r>
-        <w:rPr>
-          <w:rFonts w:cs="Times New Roman"/>
-          <w:szCs w:val="28"/>
-        </w:rPr>
-        <w:t xml:space="preserve"> над КР регулярно </w:t>
-      </w:r>
-      <w:proofErr w:type="spellStart"/>
-      <w:r>
-        <w:rPr>
-          <w:rFonts w:cs="Times New Roman"/>
-          <w:szCs w:val="28"/>
-        </w:rPr>
-        <w:t>демонструються</w:t>
-      </w:r>
-      <w:proofErr w:type="spellEnd"/>
-      <w:r>
-        <w:rPr>
-          <w:rFonts w:cs="Times New Roman"/>
-          <w:szCs w:val="28"/>
-        </w:rPr>
-        <w:t xml:space="preserve"> </w:t>
-      </w:r>
-      <w:proofErr w:type="spellStart"/>
-      <w:r>
-        <w:rPr>
-          <w:rFonts w:cs="Times New Roman"/>
-          <w:szCs w:val="28"/>
-        </w:rPr>
-        <w:t>викладачу</w:t>
-      </w:r>
-      <w:proofErr w:type="spellEnd"/>
-      <w:r>
-        <w:rPr>
-          <w:rFonts w:cs="Times New Roman"/>
-          <w:szCs w:val="28"/>
-        </w:rPr>
-        <w:t xml:space="preserve">. </w:t>
-      </w:r>
-      <w:proofErr w:type="spellStart"/>
-      <w:r>
-        <w:rPr>
-          <w:rFonts w:cs="Times New Roman"/>
-          <w:szCs w:val="28"/>
-        </w:rPr>
-        <w:t>Своєчасність</w:t>
-      </w:r>
-      <w:proofErr w:type="spellEnd"/>
-      <w:r>
-        <w:rPr>
-          <w:rFonts w:cs="Times New Roman"/>
-          <w:szCs w:val="28"/>
-        </w:rPr>
-        <w:t xml:space="preserve"> </w:t>
-      </w:r>
-      <w:proofErr w:type="spellStart"/>
-      <w:r>
-        <w:rPr>
-          <w:rFonts w:cs="Times New Roman"/>
-          <w:szCs w:val="28"/>
-        </w:rPr>
-        <w:t>виконання</w:t>
-      </w:r>
-      <w:proofErr w:type="spellEnd"/>
-      <w:r>
-        <w:rPr>
-          <w:rFonts w:cs="Times New Roman"/>
-          <w:szCs w:val="28"/>
-        </w:rPr>
-        <w:t xml:space="preserve"> </w:t>
-      </w:r>
-      <w:proofErr w:type="spellStart"/>
-      <w:r>
-        <w:rPr>
-          <w:rFonts w:cs="Times New Roman"/>
-          <w:szCs w:val="28"/>
-        </w:rPr>
-        <w:t>основних</w:t>
-      </w:r>
-      <w:proofErr w:type="spellEnd"/>
-      <w:r>
-        <w:rPr>
-          <w:rFonts w:cs="Times New Roman"/>
-          <w:szCs w:val="28"/>
-        </w:rPr>
-        <w:t xml:space="preserve"> </w:t>
-      </w:r>
-      <w:proofErr w:type="spellStart"/>
-      <w:r>
-        <w:rPr>
-          <w:rFonts w:cs="Times New Roman"/>
-          <w:szCs w:val="28"/>
-        </w:rPr>
-        <w:t>етапів</w:t>
-      </w:r>
-      <w:proofErr w:type="spellEnd"/>
-      <w:r>
-        <w:rPr>
-          <w:rFonts w:cs="Times New Roman"/>
-          <w:szCs w:val="28"/>
-        </w:rPr>
-        <w:t xml:space="preserve"> </w:t>
-      </w:r>
-      <w:proofErr w:type="spellStart"/>
-      <w:r>
-        <w:rPr>
-          <w:rFonts w:cs="Times New Roman"/>
-          <w:szCs w:val="28"/>
-        </w:rPr>
-        <w:t>графіку</w:t>
-      </w:r>
-      <w:proofErr w:type="spellEnd"/>
-      <w:r>
-        <w:rPr>
-          <w:rFonts w:cs="Times New Roman"/>
-          <w:szCs w:val="28"/>
-        </w:rPr>
-        <w:t xml:space="preserve"> </w:t>
-      </w:r>
-      <w:proofErr w:type="spellStart"/>
-      <w:r>
-        <w:rPr>
-          <w:rFonts w:cs="Times New Roman"/>
-          <w:szCs w:val="28"/>
-        </w:rPr>
-        <w:t>підготовки</w:t>
-      </w:r>
-      <w:proofErr w:type="spellEnd"/>
-      <w:r>
-        <w:rPr>
-          <w:rFonts w:cs="Times New Roman"/>
-          <w:szCs w:val="28"/>
-        </w:rPr>
-        <w:t xml:space="preserve"> </w:t>
-      </w:r>
-      <w:proofErr w:type="spellStart"/>
-      <w:r>
-        <w:rPr>
-          <w:rFonts w:cs="Times New Roman"/>
-          <w:szCs w:val="28"/>
-        </w:rPr>
-        <w:t>роботи</w:t>
-      </w:r>
-      <w:proofErr w:type="spellEnd"/>
-      <w:r>
-        <w:rPr>
-          <w:rFonts w:cs="Times New Roman"/>
-          <w:szCs w:val="28"/>
-        </w:rPr>
-        <w:t xml:space="preserve"> </w:t>
-      </w:r>
-      <w:proofErr w:type="spellStart"/>
-      <w:r>
-        <w:rPr>
-          <w:rFonts w:cs="Times New Roman"/>
-          <w:szCs w:val="28"/>
-        </w:rPr>
-        <w:t>впливає</w:t>
-      </w:r>
-      <w:proofErr w:type="spellEnd"/>
-      <w:r>
-        <w:rPr>
-          <w:rFonts w:cs="Times New Roman"/>
-          <w:szCs w:val="28"/>
-        </w:rPr>
-        <w:t xml:space="preserve"> на </w:t>
-      </w:r>
-      <w:proofErr w:type="spellStart"/>
-      <w:r>
-        <w:rPr>
-          <w:rFonts w:cs="Times New Roman"/>
-          <w:szCs w:val="28"/>
-        </w:rPr>
-        <w:t>оцінку</w:t>
-      </w:r>
-      <w:proofErr w:type="spellEnd"/>
-      <w:r>
-        <w:rPr>
-          <w:rFonts w:cs="Times New Roman"/>
-          <w:szCs w:val="28"/>
-        </w:rPr>
-        <w:t xml:space="preserve"> за КР </w:t>
-      </w:r>
-      <w:proofErr w:type="spellStart"/>
-      <w:r>
-        <w:rPr>
-          <w:rFonts w:cs="Times New Roman"/>
-          <w:szCs w:val="28"/>
-        </w:rPr>
-        <w:t>відповідно</w:t>
-      </w:r>
-      <w:proofErr w:type="spellEnd"/>
-      <w:r>
-        <w:rPr>
-          <w:rFonts w:cs="Times New Roman"/>
-          <w:szCs w:val="28"/>
-        </w:rPr>
-        <w:t xml:space="preserve"> до </w:t>
-      </w:r>
-      <w:proofErr w:type="spellStart"/>
-      <w:r>
-        <w:rPr>
-          <w:rFonts w:cs="Times New Roman"/>
-          <w:szCs w:val="28"/>
-        </w:rPr>
-        <w:t>критеріїв</w:t>
-      </w:r>
-      <w:proofErr w:type="spellEnd"/>
-      <w:r>
-        <w:rPr>
-          <w:rFonts w:cs="Times New Roman"/>
-          <w:szCs w:val="28"/>
-        </w:rPr>
-        <w:t xml:space="preserve"> </w:t>
-      </w:r>
-      <w:proofErr w:type="spellStart"/>
-      <w:r>
-        <w:rPr>
-          <w:rFonts w:cs="Times New Roman"/>
-          <w:szCs w:val="28"/>
-        </w:rPr>
-        <w:t>оцінювання</w:t>
-      </w:r>
-      <w:proofErr w:type="spellEnd"/>
-      <w:r>
-        <w:rPr>
-          <w:rFonts w:cs="Times New Roman"/>
-          <w:szCs w:val="28"/>
-        </w:rPr>
-        <w:t>.</w:t>
+        <w:t>Порядок контролю та приймання</w:t>
+      </w:r>
+      <w:r>
+        <w:rPr>
+          <w:rFonts w:cs="Times New Roman"/>
+          <w:szCs w:val="28"/>
+        </w:rPr>
+        <w:t>. Поточні результати роботи над КР регулярно демонструються викладачу. Своєчасність виконання основних етапів графіку підготовки роботи впливає на оцінку за КР відповідно до критеріїв оцінювання.</w:t>
       </w:r>
     </w:p>
     <w:p>
@@ -25322,6 +21506,16 @@
     <w:unhideWhenUsed/>
     <w:rsid w:val="00EB6377"/>
   </w:style>
+  <w:style w:type="character" w:styleId="PlaceholderText">
+    <w:name w:val="Placeholder Text"/>
+    <w:basedOn w:val="DefaultParagraphFont"/>
+    <w:uiPriority w:val="99"/>
+    <w:semiHidden/>
+    <w:rsid w:val="00600192"/>
+    <w:rPr>
+      <w:color w:val="808080"/>
+    </w:rPr>
+  </w:style>
 </w:styles>
 </file>
 

--- a/course_work.docx
+++ b/course_work.docx
@@ -102,14 +102,52 @@
           <w:lang w:val="ru-RU"/>
         </w:rPr>
       </w:pPr>
+      <w:proofErr w:type="spellStart"/>
       <w:r>
         <w:rPr>
           <w:sz w:val="28"/>
           <w:szCs w:val="28"/>
           <w:lang w:val="ru-RU"/>
         </w:rPr>
-        <w:t>інформатики та програмної інженерії</w:t>
-      </w:r>
+        <w:t>інформатики</w:t>
+      </w:r>
+      <w:proofErr w:type="spellEnd"/>
+      <w:r>
+        <w:rPr>
+          <w:sz w:val="28"/>
+          <w:szCs w:val="28"/>
+          <w:lang w:val="ru-RU"/>
+        </w:rPr>
+        <w:t xml:space="preserve"> та </w:t>
+      </w:r>
+      <w:proofErr w:type="spellStart"/>
+      <w:r>
+        <w:rPr>
+          <w:sz w:val="28"/>
+          <w:szCs w:val="28"/>
+          <w:lang w:val="ru-RU"/>
+        </w:rPr>
+        <w:t>програмної</w:t>
+      </w:r>
+      <w:proofErr w:type="spellEnd"/>
+      <w:r>
+        <w:rPr>
+          <w:sz w:val="28"/>
+          <w:szCs w:val="28"/>
+          <w:lang w:val="ru-RU"/>
+        </w:rPr>
+        <w:t xml:space="preserve"> </w:t>
+      </w:r>
+      <w:proofErr w:type="spellStart"/>
+      <w:r>
+        <w:rPr>
+          <w:sz w:val="28"/>
+          <w:szCs w:val="28"/>
+          <w:lang w:val="ru-RU"/>
+        </w:rPr>
+        <w:t>інженерії</w:t>
+      </w:r>
+      <w:proofErr w:type="spellEnd"/>
     </w:p>
     <w:p>
       <w:pPr>
@@ -124,7 +162,77 @@
         <w:rPr>
           <w:sz w:val="16"/>
         </w:rPr>
-        <w:t>(повна назва кафедри, циклової комісії)</w:t>
+        <w:t>(</w:t>
+      </w:r>
+      <w:proofErr w:type="spellStart"/>
+      <w:r>
+        <w:rPr>
+          <w:sz w:val="16"/>
+        </w:rPr>
+        <w:t>повна</w:t>
+      </w:r>
+      <w:proofErr w:type="spellEnd"/>
+      <w:r>
+        <w:rPr>
+          <w:sz w:val="16"/>
+        </w:rPr>
+        <w:t xml:space="preserve"> </w:t>
+      </w:r>
+      <w:proofErr w:type="spellStart"/>
+      <w:r>
+        <w:rPr>
+          <w:sz w:val="16"/>
+        </w:rPr>
+        <w:t>назва</w:t>
+      </w:r>
+      <w:proofErr w:type="spellEnd"/>
+      <w:r>
+        <w:rPr>
+          <w:sz w:val="16"/>
+        </w:rPr>
+        <w:t xml:space="preserve"> </w:t>
+      </w:r>
+      <w:proofErr w:type="spellStart"/>
+      <w:r>
+        <w:rPr>
+          <w:sz w:val="16"/>
+        </w:rPr>
+        <w:t>кафедри</w:t>
+      </w:r>
+      <w:proofErr w:type="spellEnd"/>
+      <w:r>
+        <w:rPr>
+          <w:sz w:val="16"/>
+        </w:rPr>
+        <w:t xml:space="preserve">, </w:t>
+      </w:r>
+      <w:proofErr w:type="spellStart"/>
+      <w:r>
+        <w:rPr>
+          <w:sz w:val="16"/>
+        </w:rPr>
+        <w:t>циклової</w:t>
+      </w:r>
+      <w:proofErr w:type="spellEnd"/>
+      <w:r>
+        <w:rPr>
+          <w:sz w:val="16"/>
+        </w:rPr>
+        <w:t xml:space="preserve"> </w:t>
+      </w:r>
+      <w:proofErr w:type="spellStart"/>
+      <w:r>
+        <w:rPr>
+          <w:sz w:val="16"/>
+        </w:rPr>
+        <w:t>комісії</w:t>
+      </w:r>
+      <w:proofErr w:type="spellEnd"/>
+      <w:r>
+        <w:rPr>
+          <w:sz w:val="16"/>
+        </w:rPr>
+        <w:t>)</w:t>
       </w:r>
     </w:p>
     <w:p>
@@ -252,7 +360,35 @@
         <w:rPr>
           <w:sz w:val="16"/>
         </w:rPr>
-        <w:t>(назва дисципліни)</w:t>
+        <w:t>(</w:t>
+      </w:r>
+      <w:proofErr w:type="spellStart"/>
+      <w:r>
+        <w:rPr>
+          <w:sz w:val="16"/>
+        </w:rPr>
+        <w:t>назва</w:t>
+      </w:r>
+      <w:proofErr w:type="spellEnd"/>
+      <w:r>
+        <w:rPr>
+          <w:sz w:val="16"/>
+        </w:rPr>
+        <w:t xml:space="preserve"> </w:t>
+      </w:r>
+      <w:proofErr w:type="spellStart"/>
+      <w:r>
+        <w:rPr>
+          <w:sz w:val="16"/>
+        </w:rPr>
+        <w:t>дисципліни</w:t>
+      </w:r>
+      <w:proofErr w:type="spellEnd"/>
+      <w:r>
+        <w:rPr>
+          <w:sz w:val="16"/>
+        </w:rPr>
+        <w:t>)</w:t>
       </w:r>
     </w:p>
     <w:p>
@@ -309,6 +445,7 @@
         </w:rPr>
         <w:t>Студент</w:t>
       </w:r>
+      <w:proofErr w:type="spellStart"/>
       <w:r>
         <w:rPr>
           <w:sz w:val="24"/>
@@ -317,6 +454,7 @@
         </w:rPr>
         <w:t>ів</w:t>
       </w:r>
+      <w:proofErr w:type="spellEnd"/>
       <w:r>
         <w:rPr>
           <w:sz w:val="24"/>
@@ -352,27 +490,43 @@
           <w:sz w:val="24"/>
           <w:szCs w:val="24"/>
         </w:rPr>
-        <w:t xml:space="preserve"> групи </w:t>
-      </w:r>
+        <w:t xml:space="preserve"> </w:t>
+      </w:r>
+      <w:proofErr w:type="spellStart"/>
       <w:r>
         <w:rPr>
           <w:sz w:val="24"/>
           <w:szCs w:val="24"/>
-          <w:lang w:val="uk-UA"/>
-        </w:rPr>
-        <w:t>ІП-1</w:t>
-      </w:r>
+        </w:rPr>
+        <w:t>групи</w:t>
+      </w:r>
+      <w:proofErr w:type="spellEnd"/>
       <w:r>
         <w:rPr>
           <w:sz w:val="24"/>
           <w:szCs w:val="24"/>
         </w:rPr>
-        <w:t xml:space="preserve">1, </w:t>
+        <w:t xml:space="preserve"> </w:t>
       </w:r>
       <w:r>
         <w:rPr>
           <w:sz w:val="24"/>
           <w:szCs w:val="24"/>
+          <w:lang w:val="uk-UA"/>
+        </w:rPr>
+        <w:t>ІП-1</w:t>
+      </w:r>
+      <w:r>
+        <w:rPr>
+          <w:sz w:val="24"/>
+          <w:szCs w:val="24"/>
+        </w:rPr>
+        <w:t xml:space="preserve">1, </w:t>
+      </w:r>
+      <w:r>
+        <w:rPr>
+          <w:sz w:val="24"/>
+          <w:szCs w:val="24"/>
         </w:rPr>
         <w:t>14</w:t>
       </w:r>
@@ -387,13 +541,23 @@
           <w:lang w:val="uk-UA"/>
         </w:rPr>
       </w:pPr>
+      <w:proofErr w:type="spellStart"/>
       <w:r>
         <w:rPr>
           <w:sz w:val="24"/>
           <w:szCs w:val="24"/>
           <w:lang w:val="uk-UA"/>
         </w:rPr>
-        <w:t>Коткова Тимура Максимовича</w:t>
+        <w:t>Коткова</w:t>
+      </w:r>
+      <w:proofErr w:type="spellEnd"/>
+      <w:r>
+        <w:rPr>
+          <w:sz w:val="24"/>
+          <w:szCs w:val="24"/>
+          <w:lang w:val="uk-UA"/>
+        </w:rPr>
+        <w:t xml:space="preserve"> Тимура Максимовича</w:t>
       </w:r>
     </w:p>
     <w:p>
@@ -406,13 +570,23 @@
           <w:lang w:val="uk-UA"/>
         </w:rPr>
       </w:pPr>
+      <w:proofErr w:type="spellStart"/>
       <w:r>
         <w:rPr>
           <w:sz w:val="24"/>
           <w:szCs w:val="24"/>
           <w:lang w:val="uk-UA"/>
         </w:rPr>
-        <w:t>Сідака Кирила Ігоровича</w:t>
+        <w:t>Сідака</w:t>
+      </w:r>
+      <w:proofErr w:type="spellEnd"/>
+      <w:r>
+        <w:rPr>
+          <w:sz w:val="24"/>
+          <w:szCs w:val="24"/>
+          <w:lang w:val="uk-UA"/>
+        </w:rPr>
+        <w:t xml:space="preserve"> Кирила Ігоровича</w:t>
       </w:r>
     </w:p>
     <w:p>
@@ -424,26 +598,73 @@
           <w:szCs w:val="24"/>
         </w:rPr>
       </w:pPr>
+      <w:proofErr w:type="spellStart"/>
       <w:r>
         <w:rPr>
           <w:sz w:val="24"/>
           <w:szCs w:val="24"/>
         </w:rPr>
-        <w:t>Спеціальності 121 «</w:t>
-      </w:r>
+        <w:t>Спеціальності</w:t>
+      </w:r>
+      <w:proofErr w:type="spellEnd"/>
+      <w:r>
+        <w:rPr>
+          <w:sz w:val="24"/>
+          <w:szCs w:val="24"/>
+        </w:rPr>
+        <w:t xml:space="preserve"> 121 «</w:t>
+      </w:r>
+      <w:proofErr w:type="spellStart"/>
       <w:r>
         <w:rPr>
           <w:bCs/>
           <w:sz w:val="24"/>
           <w:szCs w:val="24"/>
         </w:rPr>
-        <w:t>Інженерія програмного забезпечення</w:t>
-      </w:r>
-      <w:r>
-        <w:rPr>
+        <w:t>Інженерія</w:t>
+      </w:r>
+      <w:proofErr w:type="spellEnd"/>
+      <w:r>
+        <w:rPr>
+          <w:bCs/>
           <w:sz w:val="24"/>
           <w:szCs w:val="24"/>
         </w:rPr>
+        <w:t xml:space="preserve"> </w:t>
+      </w:r>
+      <w:proofErr w:type="spellStart"/>
+      <w:r>
+        <w:rPr>
+          <w:bCs/>
+          <w:sz w:val="24"/>
+          <w:szCs w:val="24"/>
+        </w:rPr>
+        <w:t>програмного</w:t>
+      </w:r>
+      <w:proofErr w:type="spellEnd"/>
+      <w:r>
+        <w:rPr>
+          <w:bCs/>
+          <w:sz w:val="24"/>
+          <w:szCs w:val="24"/>
+        </w:rPr>
+        <w:t xml:space="preserve"> </w:t>
+      </w:r>
+      <w:proofErr w:type="spellStart"/>
+      <w:r>
+        <w:rPr>
+          <w:bCs/>
+          <w:sz w:val="24"/>
+          <w:szCs w:val="24"/>
+        </w:rPr>
+        <w:t>забезпечення</w:t>
+      </w:r>
+      <w:proofErr w:type="spellEnd"/>
+      <w:r>
+        <w:rPr>
+          <w:sz w:val="24"/>
+          <w:szCs w:val="24"/>
+        </w:rPr>
         <w:t>»</w:t>
       </w:r>
     </w:p>
@@ -456,17 +677,26 @@
           <w:szCs w:val="24"/>
         </w:rPr>
       </w:pPr>
+      <w:proofErr w:type="spellStart"/>
       <w:r>
         <w:rPr>
           <w:sz w:val="24"/>
           <w:szCs w:val="24"/>
         </w:rPr>
-        <w:t xml:space="preserve">Керівник </w:t>
-      </w:r>
+        <w:t>Керівник</w:t>
+      </w:r>
+      <w:proofErr w:type="spellEnd"/>
       <w:r>
         <w:rPr>
           <w:sz w:val="24"/>
           <w:szCs w:val="24"/>
+        </w:rPr>
+        <w:t xml:space="preserve"> </w:t>
+      </w:r>
+      <w:r>
+        <w:rPr>
+          <w:sz w:val="24"/>
+          <w:szCs w:val="24"/>
           <w:lang w:val="uk-UA"/>
         </w:rPr>
         <w:t>Головченко Максим Миколайович</w:t>
@@ -485,7 +715,91 @@
         <w:rPr>
           <w:sz w:val="16"/>
         </w:rPr>
-        <w:t>(посада, вчене звання, науковий ступінь, прізвище та ініціали)</w:t>
+        <w:t xml:space="preserve">(посада, </w:t>
+      </w:r>
+      <w:proofErr w:type="spellStart"/>
+      <w:r>
+        <w:rPr>
+          <w:sz w:val="16"/>
+        </w:rPr>
+        <w:t>вчене</w:t>
+      </w:r>
+      <w:proofErr w:type="spellEnd"/>
+      <w:r>
+        <w:rPr>
+          <w:sz w:val="16"/>
+        </w:rPr>
+        <w:t xml:space="preserve"> </w:t>
+      </w:r>
+      <w:proofErr w:type="spellStart"/>
+      <w:r>
+        <w:rPr>
+          <w:sz w:val="16"/>
+        </w:rPr>
+        <w:t>звання</w:t>
+      </w:r>
+      <w:proofErr w:type="spellEnd"/>
+      <w:r>
+        <w:rPr>
+          <w:sz w:val="16"/>
+        </w:rPr>
+        <w:t xml:space="preserve">, </w:t>
+      </w:r>
+      <w:proofErr w:type="spellStart"/>
+      <w:r>
+        <w:rPr>
+          <w:sz w:val="16"/>
+        </w:rPr>
+        <w:t>науковий</w:t>
+      </w:r>
+      <w:proofErr w:type="spellEnd"/>
+      <w:r>
+        <w:rPr>
+          <w:sz w:val="16"/>
+        </w:rPr>
+        <w:t xml:space="preserve"> </w:t>
+      </w:r>
+      <w:proofErr w:type="spellStart"/>
+      <w:r>
+        <w:rPr>
+          <w:sz w:val="16"/>
+        </w:rPr>
+        <w:t>ступінь</w:t>
+      </w:r>
+      <w:proofErr w:type="spellEnd"/>
+      <w:r>
+        <w:rPr>
+          <w:sz w:val="16"/>
+        </w:rPr>
+        <w:t xml:space="preserve">, </w:t>
+      </w:r>
+      <w:proofErr w:type="spellStart"/>
+      <w:r>
+        <w:rPr>
+          <w:sz w:val="16"/>
+        </w:rPr>
+        <w:t>прізвище</w:t>
+      </w:r>
+      <w:proofErr w:type="spellEnd"/>
+      <w:r>
+        <w:rPr>
+          <w:sz w:val="16"/>
+        </w:rPr>
+        <w:t xml:space="preserve"> та </w:t>
+      </w:r>
+      <w:proofErr w:type="spellStart"/>
+      <w:r>
+        <w:rPr>
+          <w:sz w:val="16"/>
+        </w:rPr>
+        <w:t>ініціали</w:t>
+      </w:r>
+      <w:proofErr w:type="spellEnd"/>
+      <w:r>
+        <w:rPr>
+          <w:sz w:val="16"/>
+        </w:rPr>
+        <w:t>)</w:t>
       </w:r>
     </w:p>
     <w:p>
@@ -497,26 +811,51 @@
           <w:szCs w:val="24"/>
         </w:rPr>
       </w:pPr>
+      <w:proofErr w:type="spellStart"/>
       <w:r>
         <w:rPr>
           <w:sz w:val="24"/>
           <w:szCs w:val="24"/>
         </w:rPr>
-        <w:t>Кількість балів: _____________________</w:t>
-      </w:r>
+        <w:t>Кількість</w:t>
+      </w:r>
+      <w:proofErr w:type="spellEnd"/>
       <w:r>
         <w:rPr>
           <w:sz w:val="24"/>
           <w:szCs w:val="24"/>
-          <w:lang w:val="uk-UA"/>
-        </w:rPr>
-        <w:t>_</w:t>
-      </w:r>
+        </w:rPr>
+        <w:t xml:space="preserve"> </w:t>
+      </w:r>
+      <w:proofErr w:type="spellStart"/>
       <w:r>
         <w:rPr>
           <w:sz w:val="24"/>
           <w:szCs w:val="24"/>
         </w:rPr>
+        <w:t>балів</w:t>
+      </w:r>
+      <w:proofErr w:type="spellEnd"/>
+      <w:r>
+        <w:rPr>
+          <w:sz w:val="24"/>
+          <w:szCs w:val="24"/>
+        </w:rPr>
+        <w:t>: _____________________</w:t>
+      </w:r>
+      <w:r>
+        <w:rPr>
+          <w:sz w:val="24"/>
+          <w:szCs w:val="24"/>
+          <w:lang w:val="uk-UA"/>
+        </w:rPr>
+        <w:t>_</w:t>
+      </w:r>
+      <w:r>
+        <w:rPr>
+          <w:sz w:val="24"/>
+          <w:szCs w:val="24"/>
+        </w:rPr>
         <w:t>_</w:t>
       </w:r>
     </w:p>
@@ -528,12 +867,37 @@
           <w:szCs w:val="28"/>
         </w:rPr>
       </w:pPr>
+      <w:proofErr w:type="spellStart"/>
       <w:r>
         <w:rPr>
           <w:sz w:val="24"/>
           <w:szCs w:val="24"/>
         </w:rPr>
-        <w:t>Національна оцінка _____________</w:t>
+        <w:t>Національна</w:t>
+      </w:r>
+      <w:proofErr w:type="spellEnd"/>
+      <w:r>
+        <w:rPr>
+          <w:sz w:val="24"/>
+          <w:szCs w:val="24"/>
+        </w:rPr>
+        <w:t xml:space="preserve"> </w:t>
+      </w:r>
+      <w:proofErr w:type="spellStart"/>
+      <w:r>
+        <w:rPr>
+          <w:sz w:val="24"/>
+          <w:szCs w:val="24"/>
+        </w:rPr>
+        <w:t>оцінка</w:t>
+      </w:r>
+      <w:proofErr w:type="spellEnd"/>
+      <w:r>
+        <w:rPr>
+          <w:sz w:val="24"/>
+          <w:szCs w:val="24"/>
+        </w:rPr>
+        <w:t xml:space="preserve"> _____________</w:t>
       </w:r>
       <w:r>
         <w:rPr>
@@ -1174,179 +1538,141 @@
         </w:rPr>
         <w:t xml:space="preserve">Кафедра </w:t>
       </w:r>
+      <w:proofErr w:type="spellStart"/>
       <w:r>
         <w:rPr>
           <w:sz w:val="24"/>
           <w:szCs w:val="24"/>
           <w:u w:val="single"/>
         </w:rPr>
-        <w:t>інформатики та програмної інженерії</w:t>
-      </w:r>
-    </w:p>
-    <w:p>
-      <w:pPr>
-        <w:ind w:firstLine="180"/>
-        <w:jc w:val="center"/>
+        <w:t>інформатики</w:t>
+      </w:r>
+      <w:proofErr w:type="spellEnd"/>
+      <w:r>
         <w:rPr>
           <w:sz w:val="24"/>
           <w:szCs w:val="24"/>
           <w:u w:val="single"/>
-          <w:lang w:val="uk-UA"/>
-        </w:rPr>
-      </w:pPr>
-      <w:r>
-        <w:rPr>
-          <w:sz w:val="24"/>
-          <w:szCs w:val="24"/>
-          <w:lang w:val="uk-UA"/>
-        </w:rPr>
-        <w:t xml:space="preserve">Дисципліна  </w:t>
-      </w:r>
+        </w:rPr>
+        <w:t xml:space="preserve"> та </w:t>
+      </w:r>
+      <w:proofErr w:type="spellStart"/>
       <w:r>
         <w:rPr>
           <w:sz w:val="24"/>
           <w:szCs w:val="24"/>
           <w:u w:val="single"/>
-          <w:lang w:val="uk-UA"/>
-        </w:rPr>
-        <w:t>Основи програмування</w:t>
-      </w:r>
-    </w:p>
-    <w:p>
-      <w:pPr>
-        <w:ind w:firstLine="180"/>
-        <w:jc w:val="center"/>
+        </w:rPr>
+        <w:t>програмної</w:t>
+      </w:r>
+      <w:proofErr w:type="spellEnd"/>
+      <w:r>
         <w:rPr>
           <w:sz w:val="24"/>
           <w:szCs w:val="24"/>
           <w:u w:val="single"/>
-          <w:lang w:val="uk-UA"/>
-        </w:rPr>
-      </w:pPr>
-    </w:p>
-    <w:p>
-      <w:pPr>
-        <w:ind w:firstLine="180"/>
-        <w:jc w:val="center"/>
-        <w:rPr>
-          <w:sz w:val="24"/>
-          <w:szCs w:val="24"/>
-          <w:lang w:val="uk-UA"/>
-        </w:rPr>
-      </w:pPr>
-      <w:r>
-        <w:rPr>
-          <w:sz w:val="24"/>
-          <w:szCs w:val="24"/>
-          <w:lang w:val="uk-UA"/>
-        </w:rPr>
-        <w:t>Напрям "ІПЗ"</w:t>
-      </w:r>
-    </w:p>
-    <w:p>
-      <w:pPr>
-        <w:ind w:firstLine="180"/>
-        <w:jc w:val="center"/>
-        <w:rPr>
-          <w:sz w:val="24"/>
-          <w:szCs w:val="24"/>
-          <w:lang w:val="uk-UA"/>
-        </w:rPr>
-      </w:pPr>
-    </w:p>
-    <w:p>
-      <w:pPr>
-        <w:ind w:firstLine="180"/>
-        <w:jc w:val="center"/>
+        </w:rPr>
+        <w:t xml:space="preserve"> </w:t>
+      </w:r>
+      <w:proofErr w:type="spellStart"/>
+      <w:r>
         <w:rPr>
           <w:sz w:val="24"/>
           <w:szCs w:val="24"/>
           <w:u w:val="single"/>
         </w:rPr>
-      </w:pPr>
-      <w:r>
-        <w:rPr>
-          <w:sz w:val="24"/>
-          <w:szCs w:val="24"/>
-          <w:lang w:val="uk-UA"/>
-        </w:rPr>
-        <w:t xml:space="preserve">Курс </w:t>
-      </w:r>
-      <w:r>
+        <w:t>інженерії</w:t>
+      </w:r>
+      <w:proofErr w:type="spellEnd"/>
+    </w:p>
+    <w:p>
+      <w:pPr>
+        <w:ind w:firstLine="180"/>
+        <w:jc w:val="center"/>
         <w:rPr>
           <w:sz w:val="24"/>
           <w:szCs w:val="24"/>
           <w:u w:val="single"/>
           <w:lang w:val="uk-UA"/>
         </w:rPr>
-        <w:t xml:space="preserve"> </w:t>
+      </w:pPr>
+      <w:r>
+        <w:rPr>
+          <w:sz w:val="24"/>
+          <w:szCs w:val="24"/>
+          <w:lang w:val="uk-UA"/>
+        </w:rPr>
+        <w:t xml:space="preserve">Дисципліна  </w:t>
       </w:r>
       <w:r>
         <w:rPr>
           <w:sz w:val="24"/>
           <w:szCs w:val="24"/>
           <w:u w:val="single"/>
-        </w:rPr>
-        <w:t>1</w:t>
-      </w:r>
-      <w:r>
+          <w:lang w:val="uk-UA"/>
+        </w:rPr>
+        <w:t>Основи програмування</w:t>
+      </w:r>
+    </w:p>
+    <w:p>
+      <w:pPr>
+        <w:ind w:firstLine="180"/>
+        <w:jc w:val="center"/>
         <w:rPr>
           <w:sz w:val="24"/>
           <w:szCs w:val="24"/>
           <w:u w:val="single"/>
           <w:lang w:val="uk-UA"/>
         </w:rPr>
-        <w:t xml:space="preserve">          </w:t>
-      </w:r>
-      <w:r>
+      </w:pPr>
+    </w:p>
+    <w:p>
+      <w:pPr>
+        <w:ind w:firstLine="180"/>
+        <w:jc w:val="center"/>
         <w:rPr>
           <w:sz w:val="24"/>
           <w:szCs w:val="24"/>
           <w:lang w:val="uk-UA"/>
         </w:rPr>
-        <w:t xml:space="preserve">Група </w:t>
-      </w:r>
-      <w:r>
+      </w:pPr>
+      <w:r>
+        <w:rPr>
+          <w:sz w:val="24"/>
+          <w:szCs w:val="24"/>
+          <w:lang w:val="uk-UA"/>
+        </w:rPr>
+        <w:t>Напрям "ІПЗ"</w:t>
+      </w:r>
+    </w:p>
+    <w:p>
+      <w:pPr>
+        <w:ind w:firstLine="180"/>
+        <w:jc w:val="center"/>
+        <w:rPr>
+          <w:sz w:val="24"/>
+          <w:szCs w:val="24"/>
+          <w:lang w:val="uk-UA"/>
+        </w:rPr>
+      </w:pPr>
+    </w:p>
+    <w:p>
+      <w:pPr>
+        <w:ind w:firstLine="180"/>
+        <w:jc w:val="center"/>
         <w:rPr>
           <w:sz w:val="24"/>
           <w:szCs w:val="24"/>
           <w:u w:val="single"/>
-          <w:lang w:val="uk-UA"/>
-        </w:rPr>
-        <w:t xml:space="preserve">         ІП-11          </w:t>
-      </w:r>
+        </w:rPr>
+      </w:pPr>
       <w:r>
         <w:rPr>
           <w:sz w:val="24"/>
           <w:szCs w:val="24"/>
           <w:lang w:val="uk-UA"/>
         </w:rPr>
-        <w:tab/>
-      </w:r>
-      <w:r>
-        <w:rPr>
-          <w:sz w:val="24"/>
-          <w:szCs w:val="24"/>
-          <w:lang w:val="uk-UA"/>
-        </w:rPr>
-        <w:tab/>
-      </w:r>
-      <w:r>
-        <w:rPr>
-          <w:sz w:val="24"/>
-          <w:szCs w:val="24"/>
-          <w:lang w:val="uk-UA"/>
-        </w:rPr>
-        <w:tab/>
-      </w:r>
-      <w:r>
-        <w:rPr>
-          <w:sz w:val="24"/>
-          <w:szCs w:val="24"/>
-          <w:lang w:val="uk-UA"/>
-        </w:rPr>
-        <w:tab/>
-        <w:t xml:space="preserve">Семестр </w:t>
+        <w:t xml:space="preserve">Курс </w:t>
       </w:r>
       <w:r>
         <w:rPr>
@@ -1355,7 +1681,7 @@
           <w:u w:val="single"/>
           <w:lang w:val="uk-UA"/>
         </w:rPr>
-        <w:t xml:space="preserve">  </w:t>
+        <w:t xml:space="preserve"> </w:t>
       </w:r>
       <w:r>
         <w:rPr>
@@ -1363,26 +1689,24 @@
           <w:szCs w:val="24"/>
           <w:u w:val="single"/>
         </w:rPr>
-        <w:t>2</w:t>
-      </w:r>
-    </w:p>
-    <w:p>
-      <w:pPr>
-        <w:ind w:firstLine="180"/>
-        <w:jc w:val="center"/>
+        <w:t>1</w:t>
+      </w:r>
+      <w:r>
         <w:rPr>
           <w:sz w:val="24"/>
           <w:szCs w:val="24"/>
           <w:u w:val="single"/>
-        </w:rPr>
-      </w:pPr>
+          <w:lang w:val="uk-UA"/>
+        </w:rPr>
+        <w:t xml:space="preserve">          </w:t>
+      </w:r>
       <w:r>
         <w:rPr>
           <w:sz w:val="24"/>
           <w:szCs w:val="24"/>
           <w:lang w:val="uk-UA"/>
         </w:rPr>
-        <w:t xml:space="preserve">Курс </w:t>
+        <w:t xml:space="preserve">Група </w:t>
       </w:r>
       <w:r>
         <w:rPr>
@@ -1391,74 +1715,76 @@
           <w:u w:val="single"/>
           <w:lang w:val="uk-UA"/>
         </w:rPr>
-        <w:t xml:space="preserve"> </w:t>
+        <w:t xml:space="preserve">         ІП-11          </w:t>
+      </w:r>
+      <w:r>
+        <w:rPr>
+          <w:sz w:val="24"/>
+          <w:szCs w:val="24"/>
+          <w:lang w:val="uk-UA"/>
+        </w:rPr>
+        <w:tab/>
+      </w:r>
+      <w:r>
+        <w:rPr>
+          <w:sz w:val="24"/>
+          <w:szCs w:val="24"/>
+          <w:lang w:val="uk-UA"/>
+        </w:rPr>
+        <w:tab/>
+      </w:r>
+      <w:r>
+        <w:rPr>
+          <w:sz w:val="24"/>
+          <w:szCs w:val="24"/>
+          <w:lang w:val="uk-UA"/>
+        </w:rPr>
+        <w:tab/>
+      </w:r>
+      <w:r>
+        <w:rPr>
+          <w:sz w:val="24"/>
+          <w:szCs w:val="24"/>
+          <w:lang w:val="uk-UA"/>
+        </w:rPr>
+        <w:tab/>
+        <w:t xml:space="preserve">Семестр </w:t>
       </w:r>
       <w:r>
         <w:rPr>
           <w:sz w:val="24"/>
           <w:szCs w:val="24"/>
           <w:u w:val="single"/>
-        </w:rPr>
-        <w:t>1</w:t>
+          <w:lang w:val="uk-UA"/>
+        </w:rPr>
+        <w:t xml:space="preserve">  </w:t>
       </w:r>
       <w:r>
         <w:rPr>
           <w:sz w:val="24"/>
           <w:szCs w:val="24"/>
           <w:u w:val="single"/>
-          <w:lang w:val="uk-UA"/>
-        </w:rPr>
-        <w:t xml:space="preserve">          </w:t>
-      </w:r>
-      <w:r>
-        <w:rPr>
-          <w:sz w:val="24"/>
-          <w:szCs w:val="24"/>
-          <w:lang w:val="uk-UA"/>
-        </w:rPr>
-        <w:t xml:space="preserve">Група </w:t>
-      </w:r>
-      <w:r>
+        </w:rPr>
+        <w:t>2</w:t>
+      </w:r>
+    </w:p>
+    <w:p>
+      <w:pPr>
+        <w:ind w:firstLine="180"/>
+        <w:jc w:val="center"/>
         <w:rPr>
           <w:sz w:val="24"/>
           <w:szCs w:val="24"/>
           <w:u w:val="single"/>
-          <w:lang w:val="uk-UA"/>
-        </w:rPr>
-        <w:t xml:space="preserve">         ІП-14          </w:t>
-      </w:r>
+        </w:rPr>
+      </w:pPr>
       <w:r>
         <w:rPr>
           <w:sz w:val="24"/>
           <w:szCs w:val="24"/>
           <w:lang w:val="uk-UA"/>
         </w:rPr>
-        <w:tab/>
-      </w:r>
-      <w:r>
-        <w:rPr>
-          <w:sz w:val="24"/>
-          <w:szCs w:val="24"/>
-          <w:lang w:val="uk-UA"/>
-        </w:rPr>
-        <w:tab/>
-      </w:r>
-      <w:r>
-        <w:rPr>
-          <w:sz w:val="24"/>
-          <w:szCs w:val="24"/>
-          <w:lang w:val="uk-UA"/>
-        </w:rPr>
-        <w:tab/>
-      </w:r>
-      <w:r>
-        <w:rPr>
-          <w:sz w:val="24"/>
-          <w:szCs w:val="24"/>
-          <w:lang w:val="uk-UA"/>
-        </w:rPr>
-        <w:tab/>
-        <w:t xml:space="preserve">Семестр </w:t>
+        <w:t xml:space="preserve">Курс </w:t>
       </w:r>
       <w:r>
         <w:rPr>
@@ -1467,7 +1793,7 @@
           <w:u w:val="single"/>
           <w:lang w:val="uk-UA"/>
         </w:rPr>
-        <w:t xml:space="preserve">  </w:t>
+        <w:t xml:space="preserve"> </w:t>
       </w:r>
       <w:r>
         <w:rPr>
@@ -1475,6 +1801,82 @@
           <w:szCs w:val="24"/>
           <w:u w:val="single"/>
         </w:rPr>
+        <w:t>1</w:t>
+      </w:r>
+      <w:r>
+        <w:rPr>
+          <w:sz w:val="24"/>
+          <w:szCs w:val="24"/>
+          <w:u w:val="single"/>
+          <w:lang w:val="uk-UA"/>
+        </w:rPr>
+        <w:t xml:space="preserve">          </w:t>
+      </w:r>
+      <w:r>
+        <w:rPr>
+          <w:sz w:val="24"/>
+          <w:szCs w:val="24"/>
+          <w:lang w:val="uk-UA"/>
+        </w:rPr>
+        <w:t xml:space="preserve">Група </w:t>
+      </w:r>
+      <w:r>
+        <w:rPr>
+          <w:sz w:val="24"/>
+          <w:szCs w:val="24"/>
+          <w:u w:val="single"/>
+          <w:lang w:val="uk-UA"/>
+        </w:rPr>
+        <w:t xml:space="preserve">         ІП-14          </w:t>
+      </w:r>
+      <w:r>
+        <w:rPr>
+          <w:sz w:val="24"/>
+          <w:szCs w:val="24"/>
+          <w:lang w:val="uk-UA"/>
+        </w:rPr>
+        <w:tab/>
+      </w:r>
+      <w:r>
+        <w:rPr>
+          <w:sz w:val="24"/>
+          <w:szCs w:val="24"/>
+          <w:lang w:val="uk-UA"/>
+        </w:rPr>
+        <w:tab/>
+      </w:r>
+      <w:r>
+        <w:rPr>
+          <w:sz w:val="24"/>
+          <w:szCs w:val="24"/>
+          <w:lang w:val="uk-UA"/>
+        </w:rPr>
+        <w:tab/>
+      </w:r>
+      <w:r>
+        <w:rPr>
+          <w:sz w:val="24"/>
+          <w:szCs w:val="24"/>
+          <w:lang w:val="uk-UA"/>
+        </w:rPr>
+        <w:tab/>
+        <w:t xml:space="preserve">Семестр </w:t>
+      </w:r>
+      <w:r>
+        <w:rPr>
+          <w:sz w:val="24"/>
+          <w:szCs w:val="24"/>
+          <w:u w:val="single"/>
+          <w:lang w:val="uk-UA"/>
+        </w:rPr>
+        <w:t xml:space="preserve">  </w:t>
+      </w:r>
+      <w:r>
+        <w:rPr>
+          <w:sz w:val="24"/>
+          <w:szCs w:val="24"/>
+          <w:u w:val="single"/>
+        </w:rPr>
         <w:t>2</w:t>
       </w:r>
     </w:p>
@@ -1518,8 +1920,23 @@
         <w:rPr>
           <w:szCs w:val="28"/>
         </w:rPr>
-        <w:t>на курсову роботу студент</w:t>
-      </w:r>
+        <w:t xml:space="preserve">на </w:t>
+      </w:r>
+      <w:proofErr w:type="spellStart"/>
+      <w:r>
+        <w:rPr>
+          <w:szCs w:val="28"/>
+        </w:rPr>
+        <w:t>курсову</w:t>
+      </w:r>
+      <w:proofErr w:type="spellEnd"/>
+      <w:r>
+        <w:rPr>
+          <w:szCs w:val="28"/>
+        </w:rPr>
+        <w:t xml:space="preserve"> роботу студент</w:t>
+      </w:r>
+      <w:proofErr w:type="spellStart"/>
       <w:r>
         <w:rPr>
           <w:szCs w:val="28"/>
@@ -1527,6 +1944,7 @@
         </w:rPr>
         <w:t>ів</w:t>
       </w:r>
+      <w:proofErr w:type="spellEnd"/>
     </w:p>
     <w:p>
       <w:pPr>
@@ -1537,12 +1955,21 @@
           <w:lang w:val="uk-UA"/>
         </w:rPr>
       </w:pPr>
-      <w:r>
-        <w:rPr>
-          <w:szCs w:val="28"/>
-          <w:lang w:val="uk-UA"/>
-        </w:rPr>
-        <w:t>Коткова Тимура Максимовича</w:t>
+      <w:proofErr w:type="spellStart"/>
+      <w:r>
+        <w:rPr>
+          <w:szCs w:val="28"/>
+          <w:lang w:val="uk-UA"/>
+        </w:rPr>
+        <w:t>Коткова</w:t>
+      </w:r>
+      <w:proofErr w:type="spellEnd"/>
+      <w:r>
+        <w:rPr>
+          <w:szCs w:val="28"/>
+          <w:lang w:val="uk-UA"/>
+        </w:rPr>
+        <w:t xml:space="preserve"> Тимура Максимовича</w:t>
       </w:r>
     </w:p>
     <w:p>
@@ -1554,12 +1981,21 @@
           <w:lang w:val="uk-UA"/>
         </w:rPr>
       </w:pPr>
-      <w:r>
-        <w:rPr>
-          <w:szCs w:val="28"/>
-          <w:lang w:val="uk-UA"/>
-        </w:rPr>
-        <w:t>Сідака Кирила Ігоровича</w:t>
+      <w:proofErr w:type="spellStart"/>
+      <w:r>
+        <w:rPr>
+          <w:szCs w:val="28"/>
+          <w:lang w:val="uk-UA"/>
+        </w:rPr>
+        <w:t>Сідака</w:t>
+      </w:r>
+      <w:proofErr w:type="spellEnd"/>
+      <w:r>
+        <w:rPr>
+          <w:szCs w:val="28"/>
+          <w:lang w:val="uk-UA"/>
+        </w:rPr>
+        <w:t xml:space="preserve"> Кирила Ігоровича</w:t>
       </w:r>
     </w:p>
     <w:p>
@@ -1763,8 +2199,17 @@
           <w:sz w:val="24"/>
           <w:lang w:val="uk-UA"/>
         </w:rPr>
-        <w:t>"Пошукова семантична система на основі даних сайту stackoverflow</w:t>
-      </w:r>
+        <w:t xml:space="preserve">"Пошукова семантична система на основі даних сайту </w:t>
+      </w:r>
+      <w:proofErr w:type="spellStart"/>
+      <w:r>
+        <w:rPr>
+          <w:sz w:val="24"/>
+          <w:lang w:val="uk-UA"/>
+        </w:rPr>
+        <w:t>stackoverflow</w:t>
+      </w:r>
+      <w:proofErr w:type="spellEnd"/>
     </w:p>
     <w:p>
       <w:pPr>
@@ -4760,7 +5205,29 @@
                 <w:szCs w:val="24"/>
                 <w:lang w:val="uk-UA"/>
               </w:rPr>
-              <w:t>Розробка та налагодження інтерфейсної частини програми</w:t>
+              <w:t xml:space="preserve">Розробка та налагодження </w:t>
+            </w:r>
+            <w:proofErr w:type="spellStart"/>
+            <w:r>
+              <w:rPr>
+                <w:rFonts w:cs="Times New Roman"/>
+                <w:color w:val="000000"/>
+                <w:sz w:val="24"/>
+                <w:szCs w:val="24"/>
+                <w:lang w:val="uk-UA"/>
+              </w:rPr>
+              <w:t>інтерфейсної</w:t>
+            </w:r>
+            <w:proofErr w:type="spellEnd"/>
+            <w:r>
+              <w:rPr>
+                <w:rFonts w:cs="Times New Roman"/>
+                <w:color w:val="000000"/>
+                <w:sz w:val="24"/>
+                <w:szCs w:val="24"/>
+                <w:lang w:val="uk-UA"/>
+              </w:rPr>
+              <w:t xml:space="preserve"> частини програми</w:t>
             </w:r>
           </w:p>
         </w:tc>
@@ -6084,7 +6551,39 @@
           <w:szCs w:val="28"/>
           <w:lang w:val="uk-UA"/>
         </w:rPr>
-        <w:t>Мета роботи: дослідження методів обрахунку взять на шаховій дошці, розробка програмного забезпечення для обрахунку усіх можливих взять, доступних в позиції на шаховій дошці.</w:t>
+        <w:t xml:space="preserve">Мета роботи: дослідження методів обрахунку </w:t>
+      </w:r>
+      <w:proofErr w:type="spellStart"/>
+      <w:r>
+        <w:rPr>
+          <w:szCs w:val="28"/>
+          <w:lang w:val="uk-UA"/>
+        </w:rPr>
+        <w:t>взять</w:t>
+      </w:r>
+      <w:proofErr w:type="spellEnd"/>
+      <w:r>
+        <w:rPr>
+          <w:szCs w:val="28"/>
+          <w:lang w:val="uk-UA"/>
+        </w:rPr>
+        <w:t xml:space="preserve"> на шаховій дошці, розробка програмного забезпечення для обрахунку усіх можливих </w:t>
+      </w:r>
+      <w:proofErr w:type="spellStart"/>
+      <w:r>
+        <w:rPr>
+          <w:szCs w:val="28"/>
+          <w:lang w:val="uk-UA"/>
+        </w:rPr>
+        <w:t>взять</w:t>
+      </w:r>
+      <w:proofErr w:type="spellEnd"/>
+      <w:r>
+        <w:rPr>
+          <w:szCs w:val="28"/>
+          <w:lang w:val="uk-UA"/>
+        </w:rPr>
+        <w:t>, доступних в позиції на шаховій дошці.</w:t>
       </w:r>
     </w:p>
     <w:p>
@@ -8002,6 +8501,7 @@
         </w:rPr>
         <w:t xml:space="preserve"> на основі даних сайту </w:t>
       </w:r>
+      <w:proofErr w:type="spellStart"/>
       <w:r>
         <w:rPr>
           <w:rFonts w:cs="Times New Roman"/>
@@ -8009,6 +8509,7 @@
         </w:rPr>
         <w:t>stackoverflow</w:t>
       </w:r>
+      <w:proofErr w:type="spellEnd"/>
       <w:r>
         <w:rPr>
           <w:rFonts w:cs="Times New Roman"/>
@@ -8017,6 +8518,7 @@
         </w:rPr>
         <w:t>.</w:t>
       </w:r>
+      <w:proofErr w:type="spellStart"/>
       <w:r>
         <w:rPr>
           <w:rFonts w:cs="Times New Roman"/>
@@ -8024,6 +8526,7 @@
         </w:rPr>
         <w:t>com</w:t>
       </w:r>
+      <w:proofErr w:type="spellEnd"/>
       <w:r>
         <w:rPr>
           <w:rFonts w:cs="Times New Roman"/>
@@ -8119,12 +8622,14 @@
         </w:rPr>
         <w:t xml:space="preserve">Розробити програмне забезпечення, що буде знаходити задану кількість статей з сайту </w:t>
       </w:r>
+      <w:proofErr w:type="spellStart"/>
       <w:r>
         <w:rPr>
           <w:lang w:val="en-US"/>
         </w:rPr>
         <w:t>stackoverflow</w:t>
       </w:r>
+      <w:proofErr w:type="spellEnd"/>
       <w:r>
         <w:t>.</w:t>
       </w:r>
@@ -8215,12 +8720,14 @@
         </w:rPr>
         <w:t xml:space="preserve">Вихідними даними для даної роботи є список статей з сайту </w:t>
       </w:r>
+      <w:proofErr w:type="spellStart"/>
       <w:r>
         <w:rPr>
           <w:lang w:val="en-US"/>
         </w:rPr>
         <w:t>stackoverflow</w:t>
       </w:r>
+      <w:proofErr w:type="spellEnd"/>
       <w:r>
         <w:rPr>
           <w:lang w:val="uk-UA"/>
@@ -8307,9 +8814,11 @@
         </w:rPr>
         <w:t xml:space="preserve">та різним </w:t>
       </w:r>
+      <w:proofErr w:type="spellStart"/>
       <w:r>
         <w:t>семантични</w:t>
       </w:r>
+      <w:proofErr w:type="spellEnd"/>
       <w:r>
         <w:rPr>
           <w:lang w:val="uk-UA"/>
@@ -8317,8 +8826,13 @@
         <w:t>м</w:t>
       </w:r>
       <w:r>
-        <w:t xml:space="preserve"> подібност</w:t>
-      </w:r>
+        <w:t xml:space="preserve"> </w:t>
+      </w:r>
+      <w:proofErr w:type="spellStart"/>
+      <w:r>
+        <w:t>подібност</w:t>
+      </w:r>
+      <w:proofErr w:type="spellEnd"/>
       <w:r>
         <w:rPr>
           <w:lang w:val="uk-UA"/>
@@ -8333,6 +8847,7 @@
         </w:rPr>
         <w:t>w</w:t>
       </w:r>
+      <w:proofErr w:type="spellStart"/>
       <w:r>
         <w:rPr>
           <w:i/>
@@ -8340,6 +8855,7 @@
         </w:rPr>
         <w:t>ord</w:t>
       </w:r>
+      <w:proofErr w:type="spellEnd"/>
       <w:r>
         <w:rPr>
           <w:i/>
@@ -8348,6 +8864,7 @@
         </w:rPr>
         <w:t>2</w:t>
       </w:r>
+      <w:proofErr w:type="spellStart"/>
       <w:r>
         <w:rPr>
           <w:i/>
@@ -8355,6 +8872,7 @@
         </w:rPr>
         <w:t>vec</w:t>
       </w:r>
+      <w:proofErr w:type="spellEnd"/>
       <w:r>
         <w:rPr>
           <w:lang w:val="uk-UA"/>
@@ -8376,6 +8894,7 @@
       <w:r>
         <w:t> </w:t>
       </w:r>
+      <w:proofErr w:type="spellStart"/>
       <w:r>
         <w:rPr>
           <w:i/>
@@ -8383,6 +8902,7 @@
         </w:rPr>
         <w:t>word</w:t>
       </w:r>
+      <w:proofErr w:type="spellEnd"/>
       <w:r>
         <w:rPr>
           <w:i/>
@@ -8391,6 +8911,7 @@
         </w:rPr>
         <w:t>2</w:t>
       </w:r>
+      <w:proofErr w:type="spellStart"/>
       <w:r>
         <w:rPr>
           <w:i/>
@@ -8398,6 +8919,7 @@
         </w:rPr>
         <w:t>vec</w:t>
       </w:r>
+      <w:proofErr w:type="spellEnd"/>
       <w:r>
         <w:t> </w:t>
       </w:r>
@@ -8410,6 +8932,7 @@
       <w:r>
         <w:t> </w:t>
       </w:r>
+      <w:proofErr w:type="spellStart"/>
       <w:r>
         <w:rPr>
           <w:lang w:val="uk-UA"/>
@@ -8422,6 +8945,7 @@
         </w:rPr>
         <w:t>еву</w:t>
       </w:r>
+      <w:proofErr w:type="spellEnd"/>
       <w:r>
         <w:t> </w:t>
       </w:r>
@@ -8429,7 +8953,21 @@
         <w:rPr>
           <w:lang w:val="uk-UA"/>
         </w:rPr>
-        <w:t>модель для навчання пов'язаностей слів із великого</w:t>
+        <w:t xml:space="preserve">модель для навчання </w:t>
+      </w:r>
+      <w:proofErr w:type="spellStart"/>
+      <w:r>
+        <w:rPr>
+          <w:lang w:val="uk-UA"/>
+        </w:rPr>
+        <w:t>пов'язаностей</w:t>
+      </w:r>
+      <w:proofErr w:type="spellEnd"/>
+      <w:r>
+        <w:rPr>
+          <w:lang w:val="uk-UA"/>
+        </w:rPr>
+        <w:t xml:space="preserve"> слів із великого</w:t>
       </w:r>
       <w:r>
         <w:t> </w:t>
@@ -8450,7 +8988,21 @@
         <w:rPr>
           <w:lang w:val="uk-UA"/>
         </w:rPr>
-        <w:t>ретельно підбираються таким чином, щоб проста математична функція (косинусна подібність векторів</w:t>
+        <w:t>ретельно підбираються таким чином, щоб проста математична функція (</w:t>
+      </w:r>
+      <w:proofErr w:type="spellStart"/>
+      <w:r>
+        <w:rPr>
+          <w:lang w:val="uk-UA"/>
+        </w:rPr>
+        <w:t>косинусна</w:t>
+      </w:r>
+      <w:proofErr w:type="spellEnd"/>
+      <w:r>
+        <w:rPr>
+          <w:lang w:val="uk-UA"/>
+        </w:rPr>
+        <w:t xml:space="preserve"> подібність векторів</w:t>
       </w:r>
       <w:r>
         <w:rPr>
@@ -8497,12 +9049,14 @@
       <w:r>
         <w:t>2</w:t>
       </w:r>
+      <w:proofErr w:type="spellStart"/>
       <w:r>
         <w:rPr>
           <w:lang w:val="en-US"/>
         </w:rPr>
         <w:t>vec</w:t>
       </w:r>
+      <w:proofErr w:type="spellEnd"/>
       <w:r>
         <w:t xml:space="preserve"> </w:t>
       </w:r>
@@ -8510,7 +9064,21 @@
         <w:rPr>
           <w:lang w:val="uk-UA"/>
         </w:rPr>
-        <w:t>може використовувати будь-яку з двох архітектур моделей: неперервну торбу слів</w:t>
+        <w:t xml:space="preserve">може використовувати будь-яку з двох </w:t>
+      </w:r>
+      <w:proofErr w:type="spellStart"/>
+      <w:r>
+        <w:rPr>
+          <w:lang w:val="uk-UA"/>
+        </w:rPr>
+        <w:t>архітектур</w:t>
+      </w:r>
+      <w:proofErr w:type="spellEnd"/>
+      <w:r>
+        <w:rPr>
+          <w:lang w:val="uk-UA"/>
+        </w:rPr>
+        <w:t xml:space="preserve"> моделей: неперервну торбу слів</w:t>
       </w:r>
       <w:r>
         <w:t xml:space="preserve"> (НТС, </w:t>
@@ -9086,7 +9654,23 @@
           <w:rFonts w:eastAsiaTheme="minorEastAsia"/>
           <w:lang w:val="uk-UA"/>
         </w:rPr>
-        <w:t>– це гіперпараметр, що відповідає</w:t>
+        <w:t xml:space="preserve">– це </w:t>
+      </w:r>
+      <w:proofErr w:type="spellStart"/>
+      <w:r>
+        <w:rPr>
+          <w:rFonts w:eastAsiaTheme="minorEastAsia"/>
+          <w:lang w:val="uk-UA"/>
+        </w:rPr>
+        <w:t>гіперпараметр</w:t>
+      </w:r>
+      <w:proofErr w:type="spellEnd"/>
+      <w:r>
+        <w:rPr>
+          <w:rFonts w:eastAsiaTheme="minorEastAsia"/>
+          <w:lang w:val="uk-UA"/>
+        </w:rPr>
+        <w:t>, що відповідає</w:t>
       </w:r>
       <w:r>
         <w:rPr>
@@ -9128,7 +9712,23 @@
           <w:rFonts w:eastAsiaTheme="minorEastAsia"/>
           <w:lang w:val="uk-UA"/>
         </w:rPr>
-        <w:t xml:space="preserve">, що перетворюються в один вектор шляхом обчислення середнього значення для відповідних координат кожного вектору. Цей результуючий вектор передається вже в </w:t>
+        <w:t>, що перетворюються в один ве</w:t>
+      </w:r>
+      <w:proofErr w:type="spellStart"/>
+      <w:r>
+        <w:rPr>
+          <w:rFonts w:eastAsiaTheme="minorEastAsia"/>
+          <w:lang w:val="uk-UA"/>
+        </w:rPr>
+        <w:t>ктор</w:t>
+      </w:r>
+      <w:proofErr w:type="spellEnd"/>
+      <w:r>
+        <w:rPr>
+          <w:rFonts w:eastAsiaTheme="minorEastAsia"/>
+          <w:lang w:val="uk-UA"/>
+        </w:rPr>
+        <w:t xml:space="preserve"> шляхом обчислення середнього значення для відповідних координат кожного вектору. Цей результуючий вектор передається вже в </w:t>
       </w:r>
       <w:r>
         <w:rPr>
@@ -9144,6 +9744,7 @@
         </w:rPr>
         <w:t xml:space="preserve">шар </w:t>
       </w:r>
+      <w:proofErr w:type="spellStart"/>
       <w:r>
         <w:rPr>
           <w:rFonts w:eastAsiaTheme="minorEastAsia"/>
@@ -9151,6 +9752,7 @@
         </w:rPr>
         <w:t>softmax</w:t>
       </w:r>
+      <w:proofErr w:type="spellEnd"/>
       <w:r>
         <w:rPr>
           <w:rFonts w:eastAsiaTheme="minorEastAsia"/>
@@ -9176,15 +9778,24 @@
           <w:rFonts w:eastAsiaTheme="minorEastAsia"/>
           <w:lang w:val="uk-UA"/>
         </w:rPr>
-        <w:t xml:space="preserve"> експоненційн</w:t>
-      </w:r>
+        <w:t xml:space="preserve"> </w:t>
+      </w:r>
+      <w:proofErr w:type="spellStart"/>
       <w:r>
         <w:rPr>
           <w:rFonts w:eastAsiaTheme="minorEastAsia"/>
           <w:lang w:val="uk-UA"/>
         </w:rPr>
+        <w:t>експоненційн</w:t>
+      </w:r>
+      <w:r>
+        <w:rPr>
+          <w:rFonts w:eastAsiaTheme="minorEastAsia"/>
+          <w:lang w:val="uk-UA"/>
+        </w:rPr>
         <w:t>ої</w:t>
       </w:r>
+      <w:proofErr w:type="spellEnd"/>
       <w:r>
         <w:rPr>
           <w:rFonts w:eastAsiaTheme="minorEastAsia"/>
@@ -9476,7 +10087,23 @@
           <w:rFonts w:eastAsiaTheme="minorEastAsia"/>
           <w:lang w:val="uk-UA"/>
         </w:rPr>
-        <w:t>, кожна координата якого є певною характеристикою. Цей вектор буде використовуватись для обчислення косинусу подібності між цим вектором запиту та кожним вектором питання статті із множини відібраних статей.</w:t>
+        <w:t>, кожна координата якого є певною характеристикою. Цей вектор буде використовуватись для обчислення косинусу подібності між цим вектором запиту та кожним вектор</w:t>
+      </w:r>
+      <w:proofErr w:type="spellStart"/>
+      <w:r>
+        <w:rPr>
+          <w:rFonts w:eastAsiaTheme="minorEastAsia"/>
+          <w:lang w:val="uk-UA"/>
+        </w:rPr>
+        <w:t>ом</w:t>
+      </w:r>
+      <w:proofErr w:type="spellEnd"/>
+      <w:r>
+        <w:rPr>
+          <w:rFonts w:eastAsiaTheme="minorEastAsia"/>
+          <w:lang w:val="uk-UA"/>
+        </w:rPr>
+        <w:t xml:space="preserve"> питання статті із множини відібраних статей.</w:t>
       </w:r>
     </w:p>
     <w:p>
@@ -9594,36 +10221,130 @@
         </w:rPr>
         <w:t xml:space="preserve"> </w:t>
       </w:r>
+      <w:proofErr w:type="spellStart"/>
       <w:r>
         <w:rPr>
           <w:rFonts w:eastAsiaTheme="minorEastAsia" w:cs="Times New Roman"/>
         </w:rPr>
-        <w:t>Повний рекурентний вузол працює наступним чином.</w:t>
-      </w:r>
+        <w:t>Повний</w:t>
+      </w:r>
+      <w:proofErr w:type="spellEnd"/>
       <w:r>
         <w:rPr>
           <w:rFonts w:eastAsiaTheme="minorEastAsia" w:cs="Times New Roman"/>
         </w:rPr>
         <w:t xml:space="preserve"> </w:t>
       </w:r>
+      <w:proofErr w:type="spellStart"/>
       <w:r>
         <w:rPr>
           <w:rFonts w:eastAsiaTheme="minorEastAsia" w:cs="Times New Roman"/>
         </w:rPr>
-        <w:t>На вхід</w:t>
-      </w:r>
+        <w:t>рекурентний</w:t>
+      </w:r>
+      <w:proofErr w:type="spellEnd"/>
       <w:r>
         <w:rPr>
           <w:rFonts w:eastAsiaTheme="minorEastAsia" w:cs="Times New Roman"/>
-          <w:lang w:val="uk-UA"/>
         </w:rPr>
         <w:t xml:space="preserve"> </w:t>
       </w:r>
+      <w:proofErr w:type="spellStart"/>
       <w:r>
         <w:rPr>
           <w:rFonts w:eastAsiaTheme="minorEastAsia" w:cs="Times New Roman"/>
         </w:rPr>
-        <w:t>подаються значення вектору входу</w:t>
+        <w:t>вузол</w:t>
+      </w:r>
+      <w:proofErr w:type="spellEnd"/>
+      <w:r>
+        <w:rPr>
+          <w:rFonts w:eastAsiaTheme="minorEastAsia" w:cs="Times New Roman"/>
+        </w:rPr>
+        <w:t xml:space="preserve"> </w:t>
+      </w:r>
+      <w:proofErr w:type="spellStart"/>
+      <w:r>
+        <w:rPr>
+          <w:rFonts w:eastAsiaTheme="minorEastAsia" w:cs="Times New Roman"/>
+        </w:rPr>
+        <w:t>працює</w:t>
+      </w:r>
+      <w:proofErr w:type="spellEnd"/>
+      <w:r>
+        <w:rPr>
+          <w:rFonts w:eastAsiaTheme="minorEastAsia" w:cs="Times New Roman"/>
+        </w:rPr>
+        <w:t xml:space="preserve"> </w:t>
+      </w:r>
+      <w:proofErr w:type="spellStart"/>
+      <w:r>
+        <w:rPr>
+          <w:rFonts w:eastAsiaTheme="minorEastAsia" w:cs="Times New Roman"/>
+        </w:rPr>
+        <w:t>наступним</w:t>
+      </w:r>
+      <w:proofErr w:type="spellEnd"/>
+      <w:r>
+        <w:rPr>
+          <w:rFonts w:eastAsiaTheme="minorEastAsia" w:cs="Times New Roman"/>
+        </w:rPr>
+        <w:t xml:space="preserve"> чином.</w:t>
+      </w:r>
+      <w:r>
+        <w:rPr>
+          <w:rFonts w:eastAsiaTheme="minorEastAsia" w:cs="Times New Roman"/>
+        </w:rPr>
+        <w:t xml:space="preserve"> </w:t>
+      </w:r>
+      <w:r>
+        <w:rPr>
+          <w:rFonts w:eastAsiaTheme="minorEastAsia" w:cs="Times New Roman"/>
+        </w:rPr>
+        <w:t xml:space="preserve">На </w:t>
+      </w:r>
+      <w:proofErr w:type="spellStart"/>
+      <w:r>
+        <w:rPr>
+          <w:rFonts w:eastAsiaTheme="minorEastAsia" w:cs="Times New Roman"/>
+        </w:rPr>
+        <w:t>вхід</w:t>
+      </w:r>
+      <w:proofErr w:type="spellEnd"/>
+      <w:r>
+        <w:rPr>
+          <w:rFonts w:eastAsiaTheme="minorEastAsia" w:cs="Times New Roman"/>
+          <w:lang w:val="uk-UA"/>
+        </w:rPr>
+        <w:t xml:space="preserve"> </w:t>
+      </w:r>
+      <w:proofErr w:type="spellStart"/>
+      <w:r>
+        <w:rPr>
+          <w:rFonts w:eastAsiaTheme="minorEastAsia" w:cs="Times New Roman"/>
+        </w:rPr>
+        <w:t>подаються</w:t>
+      </w:r>
+      <w:proofErr w:type="spellEnd"/>
+      <w:r>
+        <w:rPr>
+          <w:rFonts w:eastAsiaTheme="minorEastAsia" w:cs="Times New Roman"/>
+        </w:rPr>
+        <w:t xml:space="preserve"> </w:t>
+      </w:r>
+      <w:proofErr w:type="spellStart"/>
+      <w:r>
+        <w:rPr>
+          <w:rFonts w:eastAsiaTheme="minorEastAsia" w:cs="Times New Roman"/>
+        </w:rPr>
+        <w:t>значення</w:t>
+      </w:r>
+      <w:proofErr w:type="spellEnd"/>
+      <w:r>
+        <w:rPr>
+          <w:rFonts w:eastAsiaTheme="minorEastAsia" w:cs="Times New Roman"/>
+        </w:rPr>
+        <w:t xml:space="preserve"> вектору входу</w:t>
       </w:r>
       <w:r>
         <w:rPr>
@@ -9672,8 +10393,30 @@
         <w:rPr>
           <w:rFonts w:eastAsiaTheme="minorEastAsia" w:cs="Times New Roman"/>
         </w:rPr>
-        <w:t>та значення виходу</w:t>
-      </w:r>
+        <w:t xml:space="preserve">та </w:t>
+      </w:r>
+      <w:proofErr w:type="spellStart"/>
+      <w:r>
+        <w:rPr>
+          <w:rFonts w:eastAsiaTheme="minorEastAsia" w:cs="Times New Roman"/>
+        </w:rPr>
+        <w:t>значення</w:t>
+      </w:r>
+      <w:proofErr w:type="spellEnd"/>
+      <w:r>
+        <w:rPr>
+          <w:rFonts w:eastAsiaTheme="minorEastAsia" w:cs="Times New Roman"/>
+        </w:rPr>
+        <w:t xml:space="preserve"> </w:t>
+      </w:r>
+      <w:proofErr w:type="spellStart"/>
+      <w:r>
+        <w:rPr>
+          <w:rFonts w:eastAsiaTheme="minorEastAsia" w:cs="Times New Roman"/>
+        </w:rPr>
+        <w:t>виходу</w:t>
+      </w:r>
+      <w:proofErr w:type="spellEnd"/>
       <w:r>
         <w:rPr>
           <w:rFonts w:eastAsiaTheme="minorEastAsia" w:cs="Times New Roman"/>
@@ -9776,8 +10519,16 @@
         <w:rPr>
           <w:rFonts w:eastAsiaTheme="minorEastAsia" w:cs="Times New Roman"/>
         </w:rPr>
-        <w:t xml:space="preserve"> вектор виходу</w:t>
-      </w:r>
+        <w:t xml:space="preserve"> вектор </w:t>
+      </w:r>
+      <w:proofErr w:type="spellStart"/>
+      <w:r>
+        <w:rPr>
+          <w:rFonts w:eastAsiaTheme="minorEastAsia" w:cs="Times New Roman"/>
+        </w:rPr>
+        <w:t>виходу</w:t>
+      </w:r>
+      <w:proofErr w:type="spellEnd"/>
       <w:r>
         <w:rPr>
           <w:rFonts w:eastAsiaTheme="minorEastAsia" w:cs="Times New Roman"/>
@@ -9834,18 +10585,68 @@
         <w:rPr>
           <w:rFonts w:eastAsiaTheme="minorEastAsia" w:cs="Times New Roman"/>
         </w:rPr>
-        <w:t>По ним обчислюється претендент на нове значення виходу</w:t>
-      </w:r>
+        <w:t xml:space="preserve">По ним </w:t>
+      </w:r>
+      <w:proofErr w:type="spellStart"/>
       <w:r>
         <w:rPr>
           <w:rFonts w:eastAsiaTheme="minorEastAsia" w:cs="Times New Roman"/>
         </w:rPr>
+        <w:t>обчислюється</w:t>
+      </w:r>
+      <w:proofErr w:type="spellEnd"/>
+      <w:r>
+        <w:rPr>
+          <w:rFonts w:eastAsiaTheme="minorEastAsia" w:cs="Times New Roman"/>
+        </w:rPr>
+        <w:t xml:space="preserve"> претендент на </w:t>
+      </w:r>
+      <w:proofErr w:type="spellStart"/>
+      <w:r>
+        <w:rPr>
+          <w:rFonts w:eastAsiaTheme="minorEastAsia" w:cs="Times New Roman"/>
+        </w:rPr>
+        <w:t>нове</w:t>
+      </w:r>
+      <w:proofErr w:type="spellEnd"/>
+      <w:r>
+        <w:rPr>
+          <w:rFonts w:eastAsiaTheme="minorEastAsia" w:cs="Times New Roman"/>
+        </w:rPr>
         <w:t xml:space="preserve"> </w:t>
       </w:r>
+      <w:proofErr w:type="spellStart"/>
       <w:r>
         <w:rPr>
           <w:rFonts w:eastAsiaTheme="minorEastAsia" w:cs="Times New Roman"/>
         </w:rPr>
+        <w:t>значення</w:t>
+      </w:r>
+      <w:proofErr w:type="spellEnd"/>
+      <w:r>
+        <w:rPr>
+          <w:rFonts w:eastAsiaTheme="minorEastAsia" w:cs="Times New Roman"/>
+        </w:rPr>
+        <w:t xml:space="preserve"> </w:t>
+      </w:r>
+      <w:proofErr w:type="spellStart"/>
+      <w:r>
+        <w:rPr>
+          <w:rFonts w:eastAsiaTheme="minorEastAsia" w:cs="Times New Roman"/>
+        </w:rPr>
+        <w:t>виходу</w:t>
+      </w:r>
+      <w:proofErr w:type="spellEnd"/>
+      <w:r>
+        <w:rPr>
+          <w:rFonts w:eastAsiaTheme="minorEastAsia" w:cs="Times New Roman"/>
+        </w:rPr>
+        <w:t xml:space="preserve"> </w:t>
+      </w:r>
+      <w:r>
+        <w:rPr>
+          <w:rFonts w:eastAsiaTheme="minorEastAsia" w:cs="Times New Roman"/>
+        </w:rPr>
         <w:t>—</w:t>
       </w:r>
       <w:r>
@@ -9858,8 +10659,30 @@
         <w:rPr>
           <w:rFonts w:eastAsiaTheme="minorEastAsia" w:cs="Times New Roman"/>
         </w:rPr>
-        <w:t>вектор вузла скидання</w:t>
-      </w:r>
+        <w:t xml:space="preserve">вектор </w:t>
+      </w:r>
+      <w:proofErr w:type="spellStart"/>
+      <w:r>
+        <w:rPr>
+          <w:rFonts w:eastAsiaTheme="minorEastAsia" w:cs="Times New Roman"/>
+        </w:rPr>
+        <w:t>вузла</w:t>
+      </w:r>
+      <w:proofErr w:type="spellEnd"/>
+      <w:r>
+        <w:rPr>
+          <w:rFonts w:eastAsiaTheme="minorEastAsia" w:cs="Times New Roman"/>
+        </w:rPr>
+        <w:t xml:space="preserve"> </w:t>
+      </w:r>
+      <w:proofErr w:type="spellStart"/>
+      <w:r>
+        <w:rPr>
+          <w:rFonts w:eastAsiaTheme="minorEastAsia" w:cs="Times New Roman"/>
+        </w:rPr>
+        <w:t>скидання</w:t>
+      </w:r>
+      <w:proofErr w:type="spellEnd"/>
       <w:r>
         <w:rPr>
           <w:rFonts w:eastAsiaTheme="minorEastAsia" w:cs="Times New Roman"/>
@@ -9968,36 +10791,48 @@
         </w:rPr>
         <w:t xml:space="preserve"> </w:t>
       </w:r>
+      <w:proofErr w:type="spellStart"/>
       <w:r>
         <w:rPr>
           <w:rFonts w:eastAsiaTheme="minorEastAsia" w:cs="Times New Roman"/>
         </w:rPr>
-        <w:t>обчислюється як</w:t>
-      </w:r>
+        <w:t>обчислюється</w:t>
+      </w:r>
+      <w:proofErr w:type="spellEnd"/>
       <w:r>
         <w:rPr>
           <w:rFonts w:eastAsiaTheme="minorEastAsia" w:cs="Times New Roman"/>
         </w:rPr>
+        <w:t xml:space="preserve"> як</w:t>
+      </w:r>
+      <w:r>
+        <w:rPr>
+          <w:rFonts w:eastAsiaTheme="minorEastAsia" w:cs="Times New Roman"/>
+        </w:rPr>
         <w:t xml:space="preserve"> </w:t>
       </w:r>
+      <w:proofErr w:type="spellStart"/>
       <w:r>
         <w:rPr>
           <w:rFonts w:eastAsiaTheme="minorEastAsia" w:cs="Times New Roman"/>
         </w:rPr>
         <w:t>функція</w:t>
       </w:r>
+      <w:proofErr w:type="spellEnd"/>
       <w:r>
         <w:rPr>
           <w:rFonts w:eastAsiaTheme="minorEastAsia" w:cs="Times New Roman"/>
         </w:rPr>
         <w:t xml:space="preserve"> </w:t>
       </w:r>
+      <w:proofErr w:type="spellStart"/>
       <w:r>
         <w:rPr>
           <w:rFonts w:eastAsiaTheme="minorEastAsia" w:cs="Times New Roman"/>
         </w:rPr>
         <w:t>активації</w:t>
       </w:r>
+      <w:proofErr w:type="spellEnd"/>
       <w:r>
         <w:rPr>
           <w:rFonts w:eastAsiaTheme="minorEastAsia" w:cs="Times New Roman"/>
@@ -10008,33 +10843,51 @@
         <w:rPr>
           <w:rFonts w:eastAsiaTheme="minorEastAsia" w:cs="Times New Roman"/>
         </w:rPr>
-        <w:t>(зазвичай</w:t>
-      </w:r>
+        <w:t>(</w:t>
+      </w:r>
+      <w:proofErr w:type="spellStart"/>
       <w:r>
         <w:rPr>
           <w:rFonts w:eastAsiaTheme="minorEastAsia" w:cs="Times New Roman"/>
+        </w:rPr>
+        <w:t>зазвичай</w:t>
+      </w:r>
+      <w:proofErr w:type="spellEnd"/>
+      <w:r>
+        <w:rPr>
+          <w:rFonts w:eastAsiaTheme="minorEastAsia" w:cs="Times New Roman"/>
           <w:lang w:val="uk-UA"/>
         </w:rPr>
         <w:t xml:space="preserve"> </w:t>
       </w:r>
+      <w:proofErr w:type="spellStart"/>
       <w:r>
         <w:rPr>
           <w:rFonts w:eastAsiaTheme="minorEastAsia" w:cs="Times New Roman"/>
         </w:rPr>
-        <w:t>сигмоїд)</w:t>
-      </w:r>
+        <w:t>сигмоїд</w:t>
+      </w:r>
+      <w:proofErr w:type="spellEnd"/>
       <w:r>
         <w:rPr>
           <w:rFonts w:eastAsiaTheme="minorEastAsia" w:cs="Times New Roman"/>
         </w:rPr>
+        <w:t>)</w:t>
+      </w:r>
+      <w:r>
+        <w:rPr>
+          <w:rFonts w:eastAsiaTheme="minorEastAsia" w:cs="Times New Roman"/>
+        </w:rPr>
         <w:t xml:space="preserve"> </w:t>
       </w:r>
+      <w:proofErr w:type="spellStart"/>
       <w:r>
         <w:rPr>
           <w:rFonts w:eastAsiaTheme="minorEastAsia" w:cs="Times New Roman"/>
         </w:rPr>
         <w:t>від</w:t>
       </w:r>
+      <w:proofErr w:type="spellEnd"/>
       <w:r>
         <w:rPr>
           <w:rFonts w:eastAsiaTheme="minorEastAsia" w:cs="Times New Roman"/>
@@ -10045,7 +10898,21 @@
         <w:rPr>
           <w:rFonts w:eastAsiaTheme="minorEastAsia" w:cs="Times New Roman"/>
         </w:rPr>
-        <w:t>матричного виразу по параметрам</w:t>
+        <w:t xml:space="preserve">матричного </w:t>
+      </w:r>
+      <w:proofErr w:type="spellStart"/>
+      <w:r>
+        <w:rPr>
+          <w:rFonts w:eastAsiaTheme="minorEastAsia" w:cs="Times New Roman"/>
+        </w:rPr>
+        <w:t>виразу</w:t>
+      </w:r>
+      <w:proofErr w:type="spellEnd"/>
+      <w:r>
+        <w:rPr>
+          <w:rFonts w:eastAsiaTheme="minorEastAsia" w:cs="Times New Roman"/>
+        </w:rPr>
+        <w:t xml:space="preserve"> по параметрам</w:t>
       </w:r>
       <w:r>
         <w:rPr>
@@ -10103,7 +10970,77 @@
         <w:rPr>
           <w:rFonts w:eastAsiaTheme="minorEastAsia" w:cs="Times New Roman"/>
         </w:rPr>
-        <w:t>. Незалежно, подібним чином, обчислюється вектор вузла уточнення (</w:t>
+        <w:t xml:space="preserve">. </w:t>
+      </w:r>
+      <w:proofErr w:type="spellStart"/>
+      <w:r>
+        <w:rPr>
+          <w:rFonts w:eastAsiaTheme="minorEastAsia" w:cs="Times New Roman"/>
+        </w:rPr>
+        <w:t>Незалежно</w:t>
+      </w:r>
+      <w:proofErr w:type="spellEnd"/>
+      <w:r>
+        <w:rPr>
+          <w:rFonts w:eastAsiaTheme="minorEastAsia" w:cs="Times New Roman"/>
+        </w:rPr>
+        <w:t xml:space="preserve">, </w:t>
+      </w:r>
+      <w:proofErr w:type="spellStart"/>
+      <w:r>
+        <w:rPr>
+          <w:rFonts w:eastAsiaTheme="minorEastAsia" w:cs="Times New Roman"/>
+        </w:rPr>
+        <w:t>подібним</w:t>
+      </w:r>
+      <w:proofErr w:type="spellEnd"/>
+      <w:r>
+        <w:rPr>
+          <w:rFonts w:eastAsiaTheme="minorEastAsia" w:cs="Times New Roman"/>
+        </w:rPr>
+        <w:t xml:space="preserve"> чином, </w:t>
+      </w:r>
+      <w:proofErr w:type="spellStart"/>
+      <w:r>
+        <w:rPr>
+          <w:rFonts w:eastAsiaTheme="minorEastAsia" w:cs="Times New Roman"/>
+        </w:rPr>
+        <w:t>обчислюється</w:t>
+      </w:r>
+      <w:proofErr w:type="spellEnd"/>
+      <w:r>
+        <w:rPr>
+          <w:rFonts w:eastAsiaTheme="minorEastAsia" w:cs="Times New Roman"/>
+        </w:rPr>
+        <w:t xml:space="preserve"> вектор </w:t>
+      </w:r>
+      <w:proofErr w:type="spellStart"/>
+      <w:r>
+        <w:rPr>
+          <w:rFonts w:eastAsiaTheme="minorEastAsia" w:cs="Times New Roman"/>
+        </w:rPr>
+        <w:t>вузла</w:t>
+      </w:r>
+      <w:proofErr w:type="spellEnd"/>
+      <w:r>
+        <w:rPr>
+          <w:rFonts w:eastAsiaTheme="minorEastAsia" w:cs="Times New Roman"/>
+        </w:rPr>
+        <w:t xml:space="preserve"> </w:t>
+      </w:r>
+      <w:proofErr w:type="spellStart"/>
+      <w:r>
+        <w:rPr>
+          <w:rFonts w:eastAsiaTheme="minorEastAsia" w:cs="Times New Roman"/>
+        </w:rPr>
+        <w:t>уточнення</w:t>
+      </w:r>
+      <w:proofErr w:type="spellEnd"/>
+      <w:r>
+        <w:rPr>
+          <w:rFonts w:eastAsiaTheme="minorEastAsia" w:cs="Times New Roman"/>
+        </w:rPr>
+        <w:t xml:space="preserve"> (</w:t>
       </w:r>
       <w:r>
         <w:rPr>
@@ -10195,26 +11132,84 @@
         <w:rPr>
           <w:rFonts w:eastAsiaTheme="minorEastAsia" w:cs="Times New Roman"/>
         </w:rPr>
-        <w:t xml:space="preserve">. Цей вектор містить </w:t>
+        <w:t xml:space="preserve">. </w:t>
       </w:r>
       <w:r>
         <w:rPr>
           <w:rFonts w:eastAsiaTheme="minorEastAsia" w:cs="Times New Roman"/>
         </w:rPr>
         <w:lastRenderedPageBreak/>
-        <w:t>значення, які визначають, чи варто залишити значення зі старого вектору, чи взяти нове значення. Фактично, це</w:t>
-      </w:r>
+        <w:t xml:space="preserve">Цей вектор містить значення, які визначають, чи варто залишити значення зі старого вектору, чи взяти нове </w:t>
+      </w:r>
+      <w:proofErr w:type="spellStart"/>
       <w:r>
         <w:rPr>
           <w:rFonts w:eastAsiaTheme="minorEastAsia" w:cs="Times New Roman"/>
         </w:rPr>
+        <w:t>значення</w:t>
+      </w:r>
+      <w:proofErr w:type="spellEnd"/>
+      <w:r>
+        <w:rPr>
+          <w:rFonts w:eastAsiaTheme="minorEastAsia" w:cs="Times New Roman"/>
+        </w:rPr>
+        <w:t xml:space="preserve">. </w:t>
+      </w:r>
+      <w:proofErr w:type="spellStart"/>
+      <w:r>
+        <w:rPr>
+          <w:rFonts w:eastAsiaTheme="minorEastAsia" w:cs="Times New Roman"/>
+        </w:rPr>
+        <w:t>Фактично</w:t>
+      </w:r>
+      <w:proofErr w:type="spellEnd"/>
+      <w:r>
+        <w:rPr>
+          <w:rFonts w:eastAsiaTheme="minorEastAsia" w:cs="Times New Roman"/>
+        </w:rPr>
+        <w:t xml:space="preserve">, </w:t>
+      </w:r>
+      <w:proofErr w:type="spellStart"/>
+      <w:r>
+        <w:rPr>
+          <w:rFonts w:eastAsiaTheme="minorEastAsia" w:cs="Times New Roman"/>
+        </w:rPr>
+        <w:t>це</w:t>
+      </w:r>
+      <w:proofErr w:type="spellEnd"/>
+      <w:r>
+        <w:rPr>
+          <w:rFonts w:eastAsiaTheme="minorEastAsia" w:cs="Times New Roman"/>
+        </w:rPr>
         <w:t xml:space="preserve"> </w:t>
       </w:r>
+      <w:proofErr w:type="spellStart"/>
       <w:r>
         <w:rPr>
           <w:rFonts w:eastAsiaTheme="minorEastAsia" w:cs="Times New Roman"/>
         </w:rPr>
-        <w:t>набір «вентилів» (</w:t>
+        <w:t>набір</w:t>
+      </w:r>
+      <w:proofErr w:type="spellEnd"/>
+      <w:r>
+        <w:rPr>
+          <w:rFonts w:eastAsiaTheme="minorEastAsia" w:cs="Times New Roman"/>
+        </w:rPr>
+        <w:t xml:space="preserve"> «</w:t>
+      </w:r>
+      <w:proofErr w:type="spellStart"/>
+      <w:r>
+        <w:rPr>
+          <w:rFonts w:eastAsiaTheme="minorEastAsia" w:cs="Times New Roman"/>
+        </w:rPr>
+        <w:t>вентилів</w:t>
+      </w:r>
+      <w:proofErr w:type="spellEnd"/>
+      <w:r>
+        <w:rPr>
+          <w:rFonts w:eastAsiaTheme="minorEastAsia" w:cs="Times New Roman"/>
+        </w:rPr>
+        <w:t>» (</w:t>
       </w:r>
       <w:r>
         <w:rPr>
@@ -10229,8 +11224,142 @@
         <w:rPr>
           <w:rFonts w:eastAsiaTheme="minorEastAsia" w:cs="Times New Roman"/>
         </w:rPr>
-        <w:t>), які «пропускають» або старе, або нове значення. Далі обчислюється вектор виходу</w:t>
-      </w:r>
+        <w:t xml:space="preserve">), </w:t>
+      </w:r>
+      <w:proofErr w:type="spellStart"/>
+      <w:r>
+        <w:rPr>
+          <w:rFonts w:eastAsiaTheme="minorEastAsia" w:cs="Times New Roman"/>
+        </w:rPr>
+        <w:t>які</w:t>
+      </w:r>
+      <w:proofErr w:type="spellEnd"/>
+      <w:r>
+        <w:rPr>
+          <w:rFonts w:eastAsiaTheme="minorEastAsia" w:cs="Times New Roman"/>
+        </w:rPr>
+        <w:t xml:space="preserve"> «</w:t>
+      </w:r>
+      <w:proofErr w:type="spellStart"/>
+      <w:r>
+        <w:rPr>
+          <w:rFonts w:eastAsiaTheme="minorEastAsia" w:cs="Times New Roman"/>
+        </w:rPr>
+        <w:t>пропускають</w:t>
+      </w:r>
+      <w:proofErr w:type="spellEnd"/>
+      <w:r>
+        <w:rPr>
+          <w:rFonts w:eastAsiaTheme="minorEastAsia" w:cs="Times New Roman"/>
+        </w:rPr>
+        <w:t xml:space="preserve">» </w:t>
+      </w:r>
+      <w:proofErr w:type="spellStart"/>
+      <w:r>
+        <w:rPr>
+          <w:rFonts w:eastAsiaTheme="minorEastAsia" w:cs="Times New Roman"/>
+        </w:rPr>
+        <w:t>або</w:t>
+      </w:r>
+      <w:proofErr w:type="spellEnd"/>
+      <w:r>
+        <w:rPr>
+          <w:rFonts w:eastAsiaTheme="minorEastAsia" w:cs="Times New Roman"/>
+        </w:rPr>
+        <w:t xml:space="preserve"> </w:t>
+      </w:r>
+      <w:proofErr w:type="spellStart"/>
+      <w:r>
+        <w:rPr>
+          <w:rFonts w:eastAsiaTheme="minorEastAsia" w:cs="Times New Roman"/>
+        </w:rPr>
+        <w:t>старе</w:t>
+      </w:r>
+      <w:proofErr w:type="spellEnd"/>
+      <w:r>
+        <w:rPr>
+          <w:rFonts w:eastAsiaTheme="minorEastAsia" w:cs="Times New Roman"/>
+        </w:rPr>
+        <w:t xml:space="preserve">, </w:t>
+      </w:r>
+      <w:proofErr w:type="spellStart"/>
+      <w:r>
+        <w:rPr>
+          <w:rFonts w:eastAsiaTheme="minorEastAsia" w:cs="Times New Roman"/>
+        </w:rPr>
+        <w:t>або</w:t>
+      </w:r>
+      <w:proofErr w:type="spellEnd"/>
+      <w:r>
+        <w:rPr>
+          <w:rFonts w:eastAsiaTheme="minorEastAsia" w:cs="Times New Roman"/>
+        </w:rPr>
+        <w:t xml:space="preserve"> </w:t>
+      </w:r>
+      <w:proofErr w:type="spellStart"/>
+      <w:r>
+        <w:rPr>
+          <w:rFonts w:eastAsiaTheme="minorEastAsia" w:cs="Times New Roman"/>
+        </w:rPr>
+        <w:t>нове</w:t>
+      </w:r>
+      <w:proofErr w:type="spellEnd"/>
+      <w:r>
+        <w:rPr>
+          <w:rFonts w:eastAsiaTheme="minorEastAsia" w:cs="Times New Roman"/>
+        </w:rPr>
+        <w:t xml:space="preserve"> </w:t>
+      </w:r>
+      <w:proofErr w:type="spellStart"/>
+      <w:r>
+        <w:rPr>
+          <w:rFonts w:eastAsiaTheme="minorEastAsia" w:cs="Times New Roman"/>
+        </w:rPr>
+        <w:t>значення</w:t>
+      </w:r>
+      <w:proofErr w:type="spellEnd"/>
+      <w:r>
+        <w:rPr>
+          <w:rFonts w:eastAsiaTheme="minorEastAsia" w:cs="Times New Roman"/>
+        </w:rPr>
+        <w:t xml:space="preserve">. </w:t>
+      </w:r>
+      <w:proofErr w:type="spellStart"/>
+      <w:r>
+        <w:rPr>
+          <w:rFonts w:eastAsiaTheme="minorEastAsia" w:cs="Times New Roman"/>
+        </w:rPr>
+        <w:t>Далі</w:t>
+      </w:r>
+      <w:proofErr w:type="spellEnd"/>
+      <w:r>
+        <w:rPr>
+          <w:rFonts w:eastAsiaTheme="minorEastAsia" w:cs="Times New Roman"/>
+        </w:rPr>
+        <w:t xml:space="preserve"> </w:t>
+      </w:r>
+      <w:proofErr w:type="spellStart"/>
+      <w:r>
+        <w:rPr>
+          <w:rFonts w:eastAsiaTheme="minorEastAsia" w:cs="Times New Roman"/>
+        </w:rPr>
+        <w:t>обчислюється</w:t>
+      </w:r>
+      <w:proofErr w:type="spellEnd"/>
+      <w:r>
+        <w:rPr>
+          <w:rFonts w:eastAsiaTheme="minorEastAsia" w:cs="Times New Roman"/>
+        </w:rPr>
+        <w:t xml:space="preserve"> вектор </w:t>
+      </w:r>
+      <w:proofErr w:type="spellStart"/>
+      <w:r>
+        <w:rPr>
+          <w:rFonts w:eastAsiaTheme="minorEastAsia" w:cs="Times New Roman"/>
+        </w:rPr>
+        <w:t>виходу</w:t>
+      </w:r>
+      <w:proofErr w:type="spellEnd"/>
       <w:r>
         <w:rPr>
           <w:rFonts w:eastAsiaTheme="minorEastAsia" w:cs="Times New Roman"/>
@@ -10313,11 +11442,47 @@
         </w:rPr>
         <w:t xml:space="preserve"> </w:t>
       </w:r>
+      <w:proofErr w:type="spellStart"/>
       <w:r>
         <w:rPr>
           <w:rFonts w:eastAsiaTheme="minorEastAsia" w:cs="Times New Roman"/>
         </w:rPr>
-        <w:t>береться старе значення з вектору</w:t>
+        <w:t>береться</w:t>
+      </w:r>
+      <w:proofErr w:type="spellEnd"/>
+      <w:r>
+        <w:rPr>
+          <w:rFonts w:eastAsiaTheme="minorEastAsia" w:cs="Times New Roman"/>
+        </w:rPr>
+        <w:t xml:space="preserve"> </w:t>
+      </w:r>
+      <w:proofErr w:type="spellStart"/>
+      <w:r>
+        <w:rPr>
+          <w:rFonts w:eastAsiaTheme="minorEastAsia" w:cs="Times New Roman"/>
+        </w:rPr>
+        <w:t>старе</w:t>
+      </w:r>
+      <w:proofErr w:type="spellEnd"/>
+      <w:r>
+        <w:rPr>
+          <w:rFonts w:eastAsiaTheme="minorEastAsia" w:cs="Times New Roman"/>
+        </w:rPr>
+        <w:t xml:space="preserve"> </w:t>
+      </w:r>
+      <w:proofErr w:type="spellStart"/>
+      <w:r>
+        <w:rPr>
+          <w:rFonts w:eastAsiaTheme="minorEastAsia" w:cs="Times New Roman"/>
+        </w:rPr>
+        <w:t>значення</w:t>
+      </w:r>
+      <w:proofErr w:type="spellEnd"/>
+      <w:r>
+        <w:rPr>
+          <w:rFonts w:eastAsiaTheme="minorEastAsia" w:cs="Times New Roman"/>
+        </w:rPr>
+        <w:t xml:space="preserve"> з вектору</w:t>
       </w:r>
       <w:r>
         <w:rPr>
@@ -10371,8 +11536,30 @@
         <w:rPr>
           <w:rFonts w:eastAsiaTheme="minorEastAsia" w:cs="Times New Roman"/>
         </w:rPr>
-        <w:t xml:space="preserve"> або з ймовірністю</w:t>
-      </w:r>
+        <w:t xml:space="preserve"> </w:t>
+      </w:r>
+      <w:proofErr w:type="spellStart"/>
+      <w:r>
+        <w:rPr>
+          <w:rFonts w:eastAsiaTheme="minorEastAsia" w:cs="Times New Roman"/>
+        </w:rPr>
+        <w:t>або</w:t>
+      </w:r>
+      <w:proofErr w:type="spellEnd"/>
+      <w:r>
+        <w:rPr>
+          <w:rFonts w:eastAsiaTheme="minorEastAsia" w:cs="Times New Roman"/>
+        </w:rPr>
+        <w:t xml:space="preserve"> з </w:t>
+      </w:r>
+      <w:proofErr w:type="spellStart"/>
+      <w:r>
+        <w:rPr>
+          <w:rFonts w:eastAsiaTheme="minorEastAsia" w:cs="Times New Roman"/>
+        </w:rPr>
+        <w:t>ймовірністю</w:t>
+      </w:r>
+      <w:proofErr w:type="spellEnd"/>
       <w:r>
         <w:rPr>
           <w:rFonts w:eastAsiaTheme="minorEastAsia" w:cs="Times New Roman"/>
@@ -10422,11 +11609,47 @@
         </w:rPr>
         <w:t xml:space="preserve"> </w:t>
       </w:r>
+      <w:proofErr w:type="spellStart"/>
       <w:r>
         <w:rPr>
           <w:rFonts w:eastAsiaTheme="minorEastAsia" w:cs="Times New Roman"/>
         </w:rPr>
-        <w:t>обчислюється нове значення.</w:t>
+        <w:t>обчислюється</w:t>
+      </w:r>
+      <w:proofErr w:type="spellEnd"/>
+      <w:r>
+        <w:rPr>
+          <w:rFonts w:eastAsiaTheme="minorEastAsia" w:cs="Times New Roman"/>
+        </w:rPr>
+        <w:t xml:space="preserve"> </w:t>
+      </w:r>
+      <w:proofErr w:type="spellStart"/>
+      <w:r>
+        <w:rPr>
+          <w:rFonts w:eastAsiaTheme="minorEastAsia" w:cs="Times New Roman"/>
+        </w:rPr>
+        <w:t>нове</w:t>
+      </w:r>
+      <w:proofErr w:type="spellEnd"/>
+      <w:r>
+        <w:rPr>
+          <w:rFonts w:eastAsiaTheme="minorEastAsia" w:cs="Times New Roman"/>
+        </w:rPr>
+        <w:t xml:space="preserve"> </w:t>
+      </w:r>
+      <w:proofErr w:type="spellStart"/>
+      <w:r>
+        <w:rPr>
+          <w:rFonts w:eastAsiaTheme="minorEastAsia" w:cs="Times New Roman"/>
+        </w:rPr>
+        <w:t>значення</w:t>
+      </w:r>
+      <w:proofErr w:type="spellEnd"/>
+      <w:r>
+        <w:rPr>
+          <w:rFonts w:eastAsiaTheme="minorEastAsia" w:cs="Times New Roman"/>
+        </w:rPr>
+        <w:t>.</w:t>
       </w:r>
       <w:r>
         <w:rPr>
@@ -11658,13 +12881,23 @@
         </w:rPr>
         <w:t xml:space="preserve">– </w:t>
       </w:r>
+      <w:proofErr w:type="spellStart"/>
       <w:r>
         <w:rPr>
           <w:rFonts w:eastAsiaTheme="minorEastAsia"/>
           <w:iCs/>
           <w:lang w:val="uk-UA"/>
         </w:rPr>
-        <w:t xml:space="preserve">сигмоїдна функція </w:t>
+        <w:t>сигмоїдна</w:t>
+      </w:r>
+      <w:proofErr w:type="spellEnd"/>
+      <w:r>
+        <w:rPr>
+          <w:rFonts w:eastAsiaTheme="minorEastAsia"/>
+          <w:iCs/>
+          <w:lang w:val="uk-UA"/>
+        </w:rPr>
+        <w:t xml:space="preserve"> функція </w:t>
       </w:r>
       <w:r>
         <w:rPr>
@@ -12128,6 +13361,7 @@
           <w:noProof/>
           <w:lang w:val="uk-UA"/>
         </w:rPr>
+        <w:lastRenderedPageBreak/>
         <w:drawing>
           <wp:anchor distT="0" distB="0" distL="114300" distR="114300" simplePos="0" relativeHeight="251700736" behindDoc="0" locked="0" layoutInCell="1" allowOverlap="1" wp14:anchorId="6DB3E13F" wp14:editId="1B00665A">
             <wp:simplePos x="0" y="0"/>
@@ -12345,12 +13579,27 @@
           <w:rFonts w:eastAsiaTheme="minorEastAsia"/>
           <w:lang w:val="uk-UA"/>
         </w:rPr>
-        <w:lastRenderedPageBreak/>
-        <w:t xml:space="preserve">Для передбачення категорії заданого запиту по отриманим тегам використовується модель мультиноміальної логістичної регресії </w:t>
-      </w:r>
+        <w:t xml:space="preserve">Для передбачення категорії заданого запиту по отриманим тегам використовується модель </w:t>
+      </w:r>
+      <w:proofErr w:type="spellStart"/>
       <w:r>
         <w:rPr>
           <w:rFonts w:eastAsiaTheme="minorEastAsia"/>
+          <w:lang w:val="uk-UA"/>
+        </w:rPr>
+        <w:t>мультиноміальної</w:t>
+      </w:r>
+      <w:proofErr w:type="spellEnd"/>
+      <w:r>
+        <w:rPr>
+          <w:rFonts w:eastAsiaTheme="minorEastAsia"/>
+          <w:lang w:val="uk-UA"/>
+        </w:rPr>
+        <w:t xml:space="preserve"> логістичної регресії </w:t>
+      </w:r>
+      <w:r>
+        <w:rPr>
+          <w:rFonts w:eastAsiaTheme="minorEastAsia"/>
         </w:rPr>
         <w:t>[</w:t>
       </w:r>
@@ -12387,8 +13636,9 @@
           <w:szCs w:val="28"/>
           <w:lang w:val="uk-UA"/>
         </w:rPr>
-        <w:t>У статистиці мультиноміальна логістична регресія — це метод класифікації, який узагальнює логістичну регресію на багатокласові проблеми, тобто з більш ніж двома можливими дискретними результатами.</w:t>
-      </w:r>
+        <w:t xml:space="preserve">У статистиці </w:t>
+      </w:r>
+      <w:proofErr w:type="spellStart"/>
       <w:r>
         <w:rPr>
           <w:rFonts w:cs="Times New Roman"/>
@@ -12396,8 +13646,9 @@
           <w:szCs w:val="28"/>
           <w:lang w:val="uk-UA"/>
         </w:rPr>
-        <w:t xml:space="preserve"> Мультиноміальна логістична регресія використовується, коли відповідна залежна змінна є номінальною (еквівалентно категоричною, що означає, що вона потрапляє в будь-яку з набору категорій, які не можуть бути впорядковані будь-яким значущим чином) і для якої існує більше двох категорій.</w:t>
-      </w:r>
+        <w:t>мультиноміальна</w:t>
+      </w:r>
+      <w:proofErr w:type="spellEnd"/>
       <w:r>
         <w:rPr>
           <w:rFonts w:cs="Times New Roman"/>
@@ -12405,8 +13656,38 @@
           <w:szCs w:val="28"/>
           <w:lang w:val="uk-UA"/>
         </w:rPr>
+        <w:t xml:space="preserve"> логістична регресія — це метод класифікації, який узагальнює логістичну регресію на </w:t>
+      </w:r>
+      <w:proofErr w:type="spellStart"/>
+      <w:r>
+        <w:rPr>
+          <w:rFonts w:cs="Times New Roman"/>
+          <w:color w:val="000000"/>
+          <w:szCs w:val="28"/>
+          <w:lang w:val="uk-UA"/>
+        </w:rPr>
+        <w:t>багатокласові</w:t>
+      </w:r>
+      <w:proofErr w:type="spellEnd"/>
+      <w:r>
+        <w:rPr>
+          <w:rFonts w:cs="Times New Roman"/>
+          <w:color w:val="000000"/>
+          <w:szCs w:val="28"/>
+          <w:lang w:val="uk-UA"/>
+        </w:rPr>
+        <w:t xml:space="preserve"> проблеми, тобто з більш ніж двома можливими дискретними результатами.</w:t>
+      </w:r>
+      <w:r>
+        <w:rPr>
+          <w:rFonts w:cs="Times New Roman"/>
+          <w:color w:val="000000"/>
+          <w:szCs w:val="28"/>
+          <w:lang w:val="uk-UA"/>
+        </w:rPr>
         <w:t xml:space="preserve"> </w:t>
       </w:r>
+      <w:proofErr w:type="spellStart"/>
       <w:r>
         <w:rPr>
           <w:rFonts w:cs="Times New Roman"/>
@@ -12414,6 +13695,34 @@
           <w:szCs w:val="28"/>
           <w:lang w:val="uk-UA"/>
         </w:rPr>
+        <w:t>Мультиноміальна</w:t>
+      </w:r>
+      <w:proofErr w:type="spellEnd"/>
+      <w:r>
+        <w:rPr>
+          <w:rFonts w:cs="Times New Roman"/>
+          <w:color w:val="000000"/>
+          <w:szCs w:val="28"/>
+          <w:lang w:val="uk-UA"/>
+        </w:rPr>
+        <w:t xml:space="preserve"> логістична регресія використовується, коли відповідна залежна змінна є номінальною (еквівалентно категоричною, що означає, що вона потрапляє в будь-яку з набору категорій, які не можуть бути впорядковані будь-яким значущим чином) і для якої існує більше двох категорій.</w:t>
+      </w:r>
+      <w:r>
+        <w:rPr>
+          <w:rFonts w:cs="Times New Roman"/>
+          <w:color w:val="000000"/>
+          <w:szCs w:val="28"/>
+          <w:lang w:val="uk-UA"/>
+        </w:rPr>
+        <w:t xml:space="preserve"> </w:t>
+      </w:r>
+      <w:r>
+        <w:rPr>
+          <w:rFonts w:cs="Times New Roman"/>
+          <w:color w:val="000000"/>
+          <w:szCs w:val="28"/>
+          <w:lang w:val="uk-UA"/>
+        </w:rPr>
         <w:t xml:space="preserve">Для нашої задачі номінальні значення це теги, які містить та чи інша стаття. Як приклад: одна стаття може містити теги </w:t>
       </w:r>
       <w:r>
@@ -12434,6 +13743,7 @@
         </w:rPr>
         <w:t xml:space="preserve">, </w:t>
       </w:r>
+      <w:proofErr w:type="spellStart"/>
       <w:r>
         <w:rPr>
           <w:rFonts w:cs="Times New Roman"/>
@@ -12443,6 +13753,7 @@
         </w:rPr>
         <w:t>django</w:t>
       </w:r>
+      <w:proofErr w:type="spellEnd"/>
       <w:r>
         <w:rPr>
           <w:rFonts w:cs="Times New Roman"/>
@@ -12625,6 +13936,7 @@
         </w:rPr>
         <w:t>-</w:t>
       </w:r>
+      <w:proofErr w:type="spellStart"/>
       <w:r>
         <w:rPr>
           <w:rFonts w:cs="Times New Roman"/>
@@ -12632,13 +13944,23 @@
           <w:szCs w:val="28"/>
           <w:lang w:val="uk-UA"/>
         </w:rPr>
-        <w:t xml:space="preserve">ої категорії з </w:t>
-      </w:r>
+        <w:t>ої</w:t>
+      </w:r>
+      <w:proofErr w:type="spellEnd"/>
       <w:r>
         <w:rPr>
           <w:rFonts w:cs="Times New Roman"/>
           <w:color w:val="000000"/>
           <w:szCs w:val="28"/>
+          <w:lang w:val="uk-UA"/>
+        </w:rPr>
+        <w:t xml:space="preserve"> категорії з </w:t>
+      </w:r>
+      <w:r>
+        <w:rPr>
+          <w:rFonts w:cs="Times New Roman"/>
+          <w:color w:val="000000"/>
+          <w:szCs w:val="28"/>
           <w:lang w:val="en-US"/>
         </w:rPr>
         <w:t>K</w:t>
@@ -12652,6 +13974,7 @@
         </w:rPr>
         <w:t xml:space="preserve"> к категорій формула обчислення ймовірності цієї категорії для </w:t>
       </w:r>
+      <w:proofErr w:type="spellStart"/>
       <w:r>
         <w:rPr>
           <w:rFonts w:cs="Times New Roman"/>
@@ -12661,6 +13984,7 @@
         </w:rPr>
         <w:t>i</w:t>
       </w:r>
+      <w:proofErr w:type="spellEnd"/>
       <w:r>
         <w:rPr>
           <w:rFonts w:cs="Times New Roman"/>
@@ -13014,6 +14338,7 @@
           <w:rFonts w:eastAsiaTheme="minorEastAsia"/>
           <w:lang w:val="uk-UA"/>
         </w:rPr>
+        <w:lastRenderedPageBreak/>
         <w:t>Обчислення оптимальних коефіцієнтів у даній моделі зводиться до використання певної ітеративної процедури, які є алгоритмом, що працює на основі градієнтного спуску. На вхід же в нашому випадку модель приймає вектор  </w:t>
       </w:r>
       <w:r>
@@ -13056,15 +14381,87 @@
           <w:rFonts w:eastAsiaTheme="minorEastAsia"/>
           <w:lang w:val="uk-UA"/>
         </w:rPr>
-        <w:t xml:space="preserve"> розмірності 2000, де координата даного вектору з індексом даного тегу у словнику тегів, де зберігається 2000 найпопулярніших тегів, буде дорівнювати 1, а інші – 0. В якості порогу ймовірності обрано 0,95, тобто, якщо для передбачених тегів максимальна ймовірність серед ймовірностей кожної з категорії буде як мінімум 0,95, то для пошуку статей для заданого запиту буде використовуватись датасет, де усі статті відповідають цій категорії (попередньо </w:t>
-      </w:r>
+        <w:t xml:space="preserve"> розмірності 2000, де координата даного вектору з індексом даного тегу у словнику тегів, де зберігається 2000 найпопулярніших тегів, буде дорівнювати 1, а інші – 0. В якості порогу ймовірності обрано 0,95, тобто, якщо для передбачених тегів максимальна ймовірність серед ймовірностей кожної з категорії буде як мінімум 0,95, то для пошуку статей для заданого запиту буде використовуватись </w:t>
+      </w:r>
+      <w:proofErr w:type="spellStart"/>
       <w:r>
         <w:rPr>
           <w:rFonts w:eastAsiaTheme="minorEastAsia"/>
           <w:lang w:val="uk-UA"/>
         </w:rPr>
-        <w:lastRenderedPageBreak/>
-        <w:t>ця ж модель мультиноміальної логістичної регресії була використана для розбиття великого датасету на менші датасети по категоріям). Якщо ж ця ймовірність буде менша 0,95, то будуть використовуватись 3 датасети (які відповідають трьом найбільш ймовірним категоріям).</w:t>
+        <w:t>датасет</w:t>
+      </w:r>
+      <w:proofErr w:type="spellEnd"/>
+      <w:r>
+        <w:rPr>
+          <w:rFonts w:eastAsiaTheme="minorEastAsia"/>
+          <w:lang w:val="uk-UA"/>
+        </w:rPr>
+        <w:t xml:space="preserve">, де усі статті відповідають цій категорії (попередньо ця ж модель </w:t>
+      </w:r>
+      <w:proofErr w:type="spellStart"/>
+      <w:r>
+        <w:rPr>
+          <w:rFonts w:eastAsiaTheme="minorEastAsia"/>
+          <w:lang w:val="uk-UA"/>
+        </w:rPr>
+        <w:t>мультиноміальної</w:t>
+      </w:r>
+      <w:proofErr w:type="spellEnd"/>
+      <w:r>
+        <w:rPr>
+          <w:rFonts w:eastAsiaTheme="minorEastAsia"/>
+          <w:lang w:val="uk-UA"/>
+        </w:rPr>
+        <w:t xml:space="preserve"> логістичної регресії була використана для розбиття великого </w:t>
+      </w:r>
+      <w:proofErr w:type="spellStart"/>
+      <w:r>
+        <w:rPr>
+          <w:rFonts w:eastAsiaTheme="minorEastAsia"/>
+          <w:lang w:val="uk-UA"/>
+        </w:rPr>
+        <w:t>датасету</w:t>
+      </w:r>
+      <w:proofErr w:type="spellEnd"/>
+      <w:r>
+        <w:rPr>
+          <w:rFonts w:eastAsiaTheme="minorEastAsia"/>
+          <w:lang w:val="uk-UA"/>
+        </w:rPr>
+        <w:t xml:space="preserve"> на менші </w:t>
+      </w:r>
+      <w:proofErr w:type="spellStart"/>
+      <w:r>
+        <w:rPr>
+          <w:rFonts w:eastAsiaTheme="minorEastAsia"/>
+          <w:lang w:val="uk-UA"/>
+        </w:rPr>
+        <w:t>датасети</w:t>
+      </w:r>
+      <w:proofErr w:type="spellEnd"/>
+      <w:r>
+        <w:rPr>
+          <w:rFonts w:eastAsiaTheme="minorEastAsia"/>
+          <w:lang w:val="uk-UA"/>
+        </w:rPr>
+        <w:t xml:space="preserve"> по категоріям). Якщо ж ця ймовірність буде менша 0,95, то будуть використовуватись 3 </w:t>
+      </w:r>
+      <w:proofErr w:type="spellStart"/>
+      <w:r>
+        <w:rPr>
+          <w:rFonts w:eastAsiaTheme="minorEastAsia"/>
+          <w:lang w:val="uk-UA"/>
+        </w:rPr>
+        <w:t>датасети</w:t>
+      </w:r>
+      <w:proofErr w:type="spellEnd"/>
+      <w:r>
+        <w:rPr>
+          <w:rFonts w:eastAsiaTheme="minorEastAsia"/>
+          <w:lang w:val="uk-UA"/>
+        </w:rPr>
+        <w:t xml:space="preserve"> (які відповідають трьом найбільш ймовірним категоріям).</w:t>
       </w:r>
     </w:p>
     <w:p>
@@ -13173,14 +14570,40 @@
       <w:bookmarkStart w:id="15" w:name="_Toc451592379"/>
       <w:bookmarkStart w:id="16" w:name="_Toc451584044"/>
       <w:bookmarkStart w:id="17" w:name="_Toc105450343"/>
-      <w:r>
-        <w:t>Діаграма класів програмного забезпечення</w:t>
+      <w:proofErr w:type="spellStart"/>
+      <w:r>
+        <w:t>Діаграма</w:t>
+      </w:r>
+      <w:proofErr w:type="spellEnd"/>
+      <w:r>
+        <w:t xml:space="preserve"> </w:t>
+      </w:r>
+      <w:proofErr w:type="spellStart"/>
+      <w:r>
+        <w:t>класів</w:t>
+      </w:r>
+      <w:proofErr w:type="spellEnd"/>
+      <w:r>
+        <w:t xml:space="preserve"> </w:t>
+      </w:r>
+      <w:proofErr w:type="spellStart"/>
+      <w:r>
+        <w:t>програмного</w:t>
+      </w:r>
+      <w:proofErr w:type="spellEnd"/>
+      <w:r>
+        <w:t xml:space="preserve"> </w:t>
+      </w:r>
+      <w:proofErr w:type="spellStart"/>
+      <w:r>
+        <w:t>забезпечення</w:t>
       </w:r>
       <w:bookmarkEnd w:id="13"/>
       <w:bookmarkEnd w:id="14"/>
       <w:bookmarkEnd w:id="15"/>
       <w:bookmarkEnd w:id="16"/>
       <w:bookmarkEnd w:id="17"/>
+      <w:proofErr w:type="spellEnd"/>
     </w:p>
     <w:p>
       <w:pPr>
@@ -13385,6 +14808,7 @@
         </w:rPr>
         <w:t xml:space="preserve">Тестування введення пошукових запитів, які не відповідають темі сайту </w:t>
       </w:r>
+      <w:proofErr w:type="spellStart"/>
       <w:r>
         <w:rPr>
           <w:szCs w:val="28"/>
@@ -13392,6 +14816,7 @@
         </w:rPr>
         <w:t>stackoverflow</w:t>
       </w:r>
+      <w:proofErr w:type="spellEnd"/>
       <w:r>
         <w:rPr>
           <w:szCs w:val="28"/>
@@ -13498,7 +14923,23 @@
           <w:szCs w:val="28"/>
           <w:lang w:val="uk-UA"/>
         </w:rPr>
-        <w:t>в) Тестування правильності передбачення моделі мультиноміальної логістичної регресії категорії на основі тегів</w:t>
+        <w:t xml:space="preserve">в) Тестування правильності передбачення моделі </w:t>
+      </w:r>
+      <w:proofErr w:type="spellStart"/>
+      <w:r>
+        <w:rPr>
+          <w:szCs w:val="28"/>
+          <w:lang w:val="uk-UA"/>
+        </w:rPr>
+        <w:t>мультиноміальної</w:t>
+      </w:r>
+      <w:proofErr w:type="spellEnd"/>
+      <w:r>
+        <w:rPr>
+          <w:szCs w:val="28"/>
+          <w:lang w:val="uk-UA"/>
+        </w:rPr>
+        <w:t xml:space="preserve"> логістичної регресії категорії на основі тегів</w:t>
       </w:r>
     </w:p>
     <w:p>
@@ -13565,6 +15006,7 @@
         </w:rPr>
         <w:t xml:space="preserve">Таблиця 5.1 – Тестування введення значень, які не відповідають темі сайту </w:t>
       </w:r>
+      <w:proofErr w:type="spellStart"/>
       <w:r>
         <w:rPr>
           <w:szCs w:val="28"/>
@@ -13572,6 +15014,7 @@
         </w:rPr>
         <w:t>stackoverflow</w:t>
       </w:r>
+      <w:proofErr w:type="spellEnd"/>
     </w:p>
     <w:tbl>
       <w:tblPr>
@@ -13749,6 +15192,7 @@
                 <w:szCs w:val="28"/>
               </w:rPr>
             </w:pPr>
+            <w:proofErr w:type="spellStart"/>
             <w:r>
               <w:rPr>
                 <w:rFonts w:eastAsia="Calibri"/>
@@ -13757,6 +15201,7 @@
               </w:rPr>
               <w:t>Mattermost</w:t>
             </w:r>
+            <w:proofErr w:type="spellEnd"/>
           </w:p>
         </w:tc>
       </w:tr>
@@ -13965,14 +15410,158 @@
                 <w:rFonts w:eastAsia="Calibri"/>
                 <w:szCs w:val="28"/>
               </w:rPr>
-              <w:t xml:space="preserve">Видано повідомлення: «No corresponding articles were found for such request: </w:t>
+              <w:t>Видано повідомлення: «</w:t>
+            </w:r>
+            <w:proofErr w:type="spellStart"/>
+            <w:r>
+              <w:rPr>
+                <w:rFonts w:eastAsia="Calibri"/>
+                <w:szCs w:val="28"/>
+              </w:rPr>
+              <w:t>No</w:t>
+            </w:r>
+            <w:proofErr w:type="spellEnd"/>
+            <w:r>
+              <w:rPr>
+                <w:rFonts w:eastAsia="Calibri"/>
+                <w:szCs w:val="28"/>
+              </w:rPr>
+              <w:t xml:space="preserve"> </w:t>
+            </w:r>
+            <w:proofErr w:type="spellStart"/>
+            <w:r>
+              <w:rPr>
+                <w:rFonts w:eastAsia="Calibri"/>
+                <w:szCs w:val="28"/>
+              </w:rPr>
+              <w:t>corresponding</w:t>
+            </w:r>
+            <w:proofErr w:type="spellEnd"/>
+            <w:r>
+              <w:rPr>
+                <w:rFonts w:eastAsia="Calibri"/>
+                <w:szCs w:val="28"/>
+              </w:rPr>
+              <w:t xml:space="preserve"> </w:t>
+            </w:r>
+            <w:proofErr w:type="spellStart"/>
+            <w:r>
+              <w:rPr>
+                <w:rFonts w:eastAsia="Calibri"/>
+                <w:szCs w:val="28"/>
+              </w:rPr>
+              <w:t>articles</w:t>
+            </w:r>
+            <w:proofErr w:type="spellEnd"/>
+            <w:r>
+              <w:rPr>
+                <w:rFonts w:eastAsia="Calibri"/>
+                <w:szCs w:val="28"/>
+              </w:rPr>
+              <w:t xml:space="preserve"> </w:t>
+            </w:r>
+            <w:proofErr w:type="spellStart"/>
+            <w:r>
+              <w:rPr>
+                <w:rFonts w:eastAsia="Calibri"/>
+                <w:szCs w:val="28"/>
+              </w:rPr>
+              <w:t>were</w:t>
+            </w:r>
+            <w:proofErr w:type="spellEnd"/>
+            <w:r>
+              <w:rPr>
+                <w:rFonts w:eastAsia="Calibri"/>
+                <w:szCs w:val="28"/>
+              </w:rPr>
+              <w:t xml:space="preserve"> </w:t>
+            </w:r>
+            <w:proofErr w:type="spellStart"/>
+            <w:r>
+              <w:rPr>
+                <w:rFonts w:eastAsia="Calibri"/>
+                <w:szCs w:val="28"/>
+              </w:rPr>
+              <w:t>found</w:t>
+            </w:r>
+            <w:proofErr w:type="spellEnd"/>
+            <w:r>
+              <w:rPr>
+                <w:rFonts w:eastAsia="Calibri"/>
+                <w:szCs w:val="28"/>
+              </w:rPr>
+              <w:t xml:space="preserve"> </w:t>
+            </w:r>
+            <w:proofErr w:type="spellStart"/>
+            <w:r>
+              <w:rPr>
+                <w:rFonts w:eastAsia="Calibri"/>
+                <w:szCs w:val="28"/>
+              </w:rPr>
+              <w:t>for</w:t>
+            </w:r>
+            <w:proofErr w:type="spellEnd"/>
+            <w:r>
+              <w:rPr>
+                <w:rFonts w:eastAsia="Calibri"/>
+                <w:szCs w:val="28"/>
+              </w:rPr>
+              <w:t xml:space="preserve"> </w:t>
+            </w:r>
+            <w:proofErr w:type="spellStart"/>
+            <w:r>
+              <w:rPr>
+                <w:rFonts w:eastAsia="Calibri"/>
+                <w:szCs w:val="28"/>
+              </w:rPr>
+              <w:t>such</w:t>
+            </w:r>
+            <w:proofErr w:type="spellEnd"/>
+            <w:r>
+              <w:rPr>
+                <w:rFonts w:eastAsia="Calibri"/>
+                <w:szCs w:val="28"/>
+              </w:rPr>
+              <w:t xml:space="preserve"> </w:t>
+            </w:r>
+            <w:proofErr w:type="spellStart"/>
+            <w:r>
+              <w:rPr>
+                <w:rFonts w:eastAsia="Calibri"/>
+                <w:szCs w:val="28"/>
+              </w:rPr>
+              <w:t>request</w:t>
+            </w:r>
+            <w:proofErr w:type="spellEnd"/>
+            <w:r>
+              <w:rPr>
+                <w:rFonts w:eastAsia="Calibri"/>
+                <w:szCs w:val="28"/>
+              </w:rPr>
+              <w:t xml:space="preserve">: </w:t>
             </w:r>
             <w:r>
               <w:rPr>
                 <w:szCs w:val="28"/>
                 <w:lang w:val="en-GB"/>
               </w:rPr>
-              <w:t>"Mattermost"</w:t>
+              <w:t>"</w:t>
+            </w:r>
+            <w:proofErr w:type="spellStart"/>
+            <w:r>
+              <w:rPr>
+                <w:szCs w:val="28"/>
+                <w:lang w:val="en-GB"/>
+              </w:rPr>
+              <w:t>Mattermost</w:t>
+            </w:r>
+            <w:proofErr w:type="spellEnd"/>
+            <w:r>
+              <w:rPr>
+                <w:szCs w:val="28"/>
+                <w:lang w:val="en-GB"/>
+              </w:rPr>
+              <w:t>"</w:t>
             </w:r>
             <w:r>
               <w:rPr>
@@ -14435,14 +16024,23 @@
                 <w:szCs w:val="28"/>
                 <w:lang w:val="en-GB"/>
               </w:rPr>
-              <w:t>Try again:</w:t>
-            </w:r>
+              <w:t xml:space="preserve">Try </w:t>
+            </w:r>
+            <w:proofErr w:type="gramStart"/>
             <w:r>
               <w:rPr>
                 <w:szCs w:val="28"/>
+                <w:lang w:val="en-GB"/>
+              </w:rPr>
+              <w:t>again:</w:t>
+            </w:r>
+            <w:r>
+              <w:rPr>
+                <w:szCs w:val="28"/>
               </w:rPr>
               <w:t>»</w:t>
             </w:r>
+            <w:proofErr w:type="gramEnd"/>
           </w:p>
         </w:tc>
       </w:tr>
@@ -15049,6 +16647,7 @@
               </w:rPr>
               <w:t xml:space="preserve">Перевірити, наскільки правильно модель </w:t>
             </w:r>
+            <w:proofErr w:type="spellStart"/>
             <w:r>
               <w:rPr>
                 <w:rFonts w:eastAsia="Calibri"/>
@@ -15057,6 +16656,7 @@
               </w:rPr>
               <w:t>LogisticRegression</w:t>
             </w:r>
+            <w:proofErr w:type="spellEnd"/>
             <w:r>
               <w:rPr>
                 <w:rFonts w:eastAsia="Calibri"/>
@@ -15598,7 +17198,21 @@
         <w:rPr>
           <w:lang w:val="uk-UA"/>
         </w:rPr>
-        <w:t xml:space="preserve">Після запуску виконавчого файлу  з розширенням *.exe </w:t>
+        <w:t>Після запуску виконавчого файлу  з розширенням *.</w:t>
+      </w:r>
+      <w:proofErr w:type="spellStart"/>
+      <w:r>
+        <w:rPr>
+          <w:lang w:val="uk-UA"/>
+        </w:rPr>
+        <w:t>exe</w:t>
+      </w:r>
+      <w:proofErr w:type="spellEnd"/>
+      <w:r>
+        <w:rPr>
+          <w:lang w:val="uk-UA"/>
+        </w:rPr>
+        <w:t xml:space="preserve"> </w:t>
       </w:r>
       <w:r>
         <w:rPr>
@@ -16485,32 +18099,140 @@
           <w:ilvl w:val="1"/>
           <w:numId w:val="20"/>
         </w:numPr>
-        <w:ind w:left="2149" w:hanging="15"/>
+        <w:ind w:left="726" w:hanging="17"/>
+        <w:rPr>
+          <w:lang w:val="uk-UA"/>
+        </w:rPr>
+      </w:pPr>
+      <w:r>
+        <w:rPr>
+          <w:lang w:val="uk-UA"/>
+        </w:rPr>
+        <w:t xml:space="preserve"> </w:t>
+      </w:r>
+      <w:bookmarkStart w:id="33" w:name="_Toc105450352"/>
+      <w:r>
+        <w:rPr>
+          <w:lang w:val="en-US"/>
+        </w:rPr>
+        <w:t>C</w:t>
+      </w:r>
+      <w:proofErr w:type="spellStart"/>
+      <w:r>
+        <w:rPr>
+          <w:lang w:val="uk-UA"/>
+        </w:rPr>
+        <w:t>истемні</w:t>
+      </w:r>
+      <w:proofErr w:type="spellEnd"/>
+      <w:r>
+        <w:rPr>
+          <w:lang w:val="uk-UA"/>
+        </w:rPr>
+        <w:t xml:space="preserve"> вимоги програмного забезпечення</w:t>
+      </w:r>
+      <w:bookmarkEnd w:id="33"/>
+    </w:p>
+    <w:p>
+      <w:pPr>
+        <w:pStyle w:val="ListParagraph"/>
+        <w:ind w:firstLine="0"/>
         <w:rPr>
           <w:webHidden/>
-          <w:lang w:val="uk-UA"/>
-        </w:rPr>
-      </w:pPr>
-      <w:r>
-        <w:rPr>
-          <w:lang w:val="uk-UA"/>
-        </w:rPr>
-        <w:t xml:space="preserve"> </w:t>
-      </w:r>
-      <w:bookmarkStart w:id="33" w:name="_Toc105450352"/>
-      <w:r>
-        <w:rPr>
+          <w:szCs w:val="28"/>
+          <w:lang w:val="uk-UA"/>
+        </w:rPr>
+      </w:pPr>
+      <w:r>
+        <w:rPr>
+          <w:webHidden/>
+          <w:szCs w:val="28"/>
+          <w:lang w:val="uk-UA"/>
+        </w:rPr>
+        <w:t xml:space="preserve">Системні вимоги до програмного забезпечення наведені в таблиці </w:t>
+      </w:r>
+      <w:r>
+        <w:rPr>
+          <w:webHidden/>
+          <w:szCs w:val="28"/>
           <w:lang w:val="en-US"/>
         </w:rPr>
-        <w:t>C</w:t>
-      </w:r>
-      <w:r>
-        <w:rPr>
-          <w:lang w:val="uk-UA"/>
-        </w:rPr>
-        <w:t>истемні вимоги програмного забезпечення</w:t>
-      </w:r>
-      <w:bookmarkEnd w:id="33"/>
+        <w:t>6</w:t>
+      </w:r>
+      <w:r>
+        <w:rPr>
+          <w:webHidden/>
+          <w:szCs w:val="28"/>
+          <w:lang w:val="uk-UA"/>
+        </w:rPr>
+        <w:t>.</w:t>
+      </w:r>
+      <w:r>
+        <w:rPr>
+          <w:webHidden/>
+          <w:szCs w:val="28"/>
+          <w:lang w:val="en-US"/>
+        </w:rPr>
+        <w:t>1</w:t>
+      </w:r>
+      <w:r>
+        <w:rPr>
+          <w:webHidden/>
+          <w:szCs w:val="28"/>
+          <w:lang w:val="uk-UA"/>
+        </w:rPr>
+        <w:t>.</w:t>
+      </w:r>
+    </w:p>
+    <w:p>
+      <w:pPr>
+        <w:ind w:firstLine="0"/>
+        <w:rPr>
+          <w:webHidden/>
+          <w:szCs w:val="28"/>
+          <w:lang w:val="uk-UA"/>
+        </w:rPr>
+      </w:pPr>
+      <w:r>
+        <w:rPr>
+          <w:webHidden/>
+          <w:szCs w:val="28"/>
+          <w:lang w:val="uk-UA"/>
+        </w:rPr>
+        <w:t xml:space="preserve">Таблиця </w:t>
+      </w:r>
+      <w:r>
+        <w:rPr>
+          <w:webHidden/>
+          <w:szCs w:val="28"/>
+          <w:lang w:val="en-US"/>
+        </w:rPr>
+        <w:t>6</w:t>
+      </w:r>
+      <w:r>
+        <w:rPr>
+          <w:webHidden/>
+          <w:szCs w:val="28"/>
+          <w:lang w:val="uk-UA"/>
+        </w:rPr>
+        <w:t>.</w:t>
+      </w:r>
+      <w:r>
+        <w:rPr>
+          <w:webHidden/>
+          <w:szCs w:val="28"/>
+          <w:lang w:val="en-US"/>
+        </w:rPr>
+        <w:t>1</w:t>
+      </w:r>
+      <w:r>
+        <w:rPr>
+          <w:webHidden/>
+          <w:szCs w:val="28"/>
+          <w:lang w:val="uk-UA"/>
+        </w:rPr>
+        <w:t xml:space="preserve"> – Системні вимоги програмного забезпечення</w:t>
+      </w:r>
     </w:p>
     <w:tbl>
       <w:tblPr>
@@ -16690,12 +18412,14 @@
             <w:r>
               <w:t>1/</w:t>
             </w:r>
+            <w:proofErr w:type="spellStart"/>
             <w:r>
               <w:rPr>
                 <w:lang w:val="en-US"/>
               </w:rPr>
               <w:t>MacOs</w:t>
             </w:r>
+            <w:proofErr w:type="spellEnd"/>
             <w:r>
               <w:t>12.3.1/</w:t>
             </w:r>
@@ -16921,8 +18645,21 @@
               <w:ind w:firstLine="0"/>
               <w:jc w:val="center"/>
             </w:pPr>
-            <w:r>
-              <w:t>Intel GMA 950 з відеопам'яттю об'ємом не менше 64 МБ (або сумісний аналог)</w:t>
+            <w:proofErr w:type="spellStart"/>
+            <w:r>
+              <w:t>Intel</w:t>
+            </w:r>
+            <w:proofErr w:type="spellEnd"/>
+            <w:r>
+              <w:t xml:space="preserve"> GMA 950 з </w:t>
+            </w:r>
+            <w:proofErr w:type="spellStart"/>
+            <w:r>
+              <w:t>відеопам'яттю</w:t>
+            </w:r>
+            <w:proofErr w:type="spellEnd"/>
+            <w:r>
+              <w:t xml:space="preserve"> об'ємом не менше 64 МБ (або сумісний аналог)</w:t>
             </w:r>
           </w:p>
         </w:tc>
@@ -16988,34 +18725,23 @@
       <w:pPr>
         <w:ind w:firstLine="0"/>
         <w:rPr>
+          <w:lang w:val="uk-UA"/>
+        </w:rPr>
+      </w:pPr>
+      <w:r>
+        <w:rPr>
           <w:webHidden/>
           <w:lang w:val="uk-UA"/>
         </w:rPr>
-      </w:pPr>
-    </w:p>
-    <w:p>
-      <w:pPr>
-        <w:ind w:firstLine="0"/>
+        <w:lastRenderedPageBreak/>
+        <w:t>Продовження таблиці 6.</w:t>
+      </w:r>
+      <w:r>
         <w:rPr>
           <w:webHidden/>
-          <w:lang w:val="uk-UA"/>
-        </w:rPr>
-      </w:pPr>
-    </w:p>
-    <w:p>
-      <w:pPr>
-        <w:ind w:firstLine="0"/>
-        <w:rPr>
-          <w:lang w:val="uk-UA"/>
-        </w:rPr>
-      </w:pPr>
-      <w:r>
-        <w:rPr>
-          <w:webHidden/>
-          <w:lang w:val="uk-UA"/>
-        </w:rPr>
-        <w:lastRenderedPageBreak/>
-        <w:t>Продовження таблиці 6.3</w:t>
+          <w:lang w:val="en-US"/>
+        </w:rPr>
+        <w:t>1</w:t>
       </w:r>
       <w:r>
         <w:rPr>
@@ -17164,15 +18890,25 @@
     <w:p>
       <w:pPr>
         <w:pStyle w:val="-"/>
+        <w:tabs>
+          <w:tab w:val="center" w:pos="4818"/>
+        </w:tabs>
+        <w:jc w:val="both"/>
       </w:pPr>
       <w:bookmarkStart w:id="34" w:name="_Toc419641949"/>
       <w:bookmarkStart w:id="35" w:name="_Toc105450353"/>
       <w:r>
         <w:lastRenderedPageBreak/>
-        <w:t>Висновки</w:t>
+        <w:tab/>
+      </w:r>
+      <w:r>
+        <w:t>Виснов</w:t>
       </w:r>
       <w:bookmarkEnd w:id="34"/>
       <w:bookmarkEnd w:id="35"/>
+      <w:r>
+        <w:t>ки</w:t>
+      </w:r>
     </w:p>
     <w:p>
       <w:pPr>
@@ -17252,13 +18988,47 @@
           <w:szCs w:val="28"/>
         </w:rPr>
       </w:pPr>
-      <w:r>
-        <w:rPr>
-          <w:rFonts w:cs="Times New Roman"/>
-          <w:szCs w:val="28"/>
-        </w:rPr>
-        <w:t>інформатики та програмної інженерії</w:t>
-      </w:r>
+      <w:proofErr w:type="spellStart"/>
+      <w:r>
+        <w:rPr>
+          <w:rFonts w:cs="Times New Roman"/>
+          <w:szCs w:val="28"/>
+        </w:rPr>
+        <w:t>інформатики</w:t>
+      </w:r>
+      <w:proofErr w:type="spellEnd"/>
+      <w:r>
+        <w:rPr>
+          <w:rFonts w:cs="Times New Roman"/>
+          <w:szCs w:val="28"/>
+        </w:rPr>
+        <w:t xml:space="preserve"> та </w:t>
+      </w:r>
+      <w:proofErr w:type="spellStart"/>
+      <w:r>
+        <w:rPr>
+          <w:rFonts w:cs="Times New Roman"/>
+          <w:szCs w:val="28"/>
+        </w:rPr>
+        <w:t>програмної</w:t>
+      </w:r>
+      <w:proofErr w:type="spellEnd"/>
+      <w:r>
+        <w:rPr>
+          <w:rFonts w:cs="Times New Roman"/>
+          <w:szCs w:val="28"/>
+        </w:rPr>
+        <w:t xml:space="preserve"> </w:t>
+      </w:r>
+      <w:proofErr w:type="spellStart"/>
+      <w:r>
+        <w:rPr>
+          <w:rFonts w:cs="Times New Roman"/>
+          <w:szCs w:val="28"/>
+        </w:rPr>
+        <w:t>інженерії</w:t>
+      </w:r>
+      <w:proofErr w:type="spellEnd"/>
     </w:p>
     <w:p>
       <w:pPr>
@@ -17302,12 +19072,21 @@
           <w:szCs w:val="28"/>
         </w:rPr>
       </w:pPr>
-      <w:r>
-        <w:rPr>
-          <w:rFonts w:cs="Times New Roman"/>
-          <w:szCs w:val="28"/>
-        </w:rPr>
-        <w:t>Керівник: Головченко Максим Миколайович</w:t>
+      <w:proofErr w:type="spellStart"/>
+      <w:r>
+        <w:rPr>
+          <w:rFonts w:cs="Times New Roman"/>
+          <w:szCs w:val="28"/>
+        </w:rPr>
+        <w:t>Керівник</w:t>
+      </w:r>
+      <w:proofErr w:type="spellEnd"/>
+      <w:r>
+        <w:rPr>
+          <w:rFonts w:cs="Times New Roman"/>
+          <w:szCs w:val="28"/>
+        </w:rPr>
+        <w:t>: Головченко Максим Миколайович</w:t>
       </w:r>
     </w:p>
     <w:p>
@@ -17326,7 +19105,23 @@
           <w:rFonts w:cs="Times New Roman"/>
           <w:szCs w:val="28"/>
         </w:rPr>
-        <w:t>«11» квітня 2022 р.</w:t>
+        <w:t xml:space="preserve">«11» </w:t>
+      </w:r>
+      <w:proofErr w:type="spellStart"/>
+      <w:r>
+        <w:rPr>
+          <w:rFonts w:cs="Times New Roman"/>
+          <w:szCs w:val="28"/>
+        </w:rPr>
+        <w:t>квітня</w:t>
+      </w:r>
+      <w:proofErr w:type="spellEnd"/>
+      <w:r>
+        <w:rPr>
+          <w:rFonts w:cs="Times New Roman"/>
+          <w:szCs w:val="28"/>
+        </w:rPr>
+        <w:t xml:space="preserve"> 2022 р.</w:t>
       </w:r>
     </w:p>
     <w:p>
@@ -17352,12 +19147,21 @@
           <w:szCs w:val="28"/>
         </w:rPr>
       </w:pPr>
-      <w:r>
-        <w:rPr>
-          <w:rFonts w:cs="Times New Roman"/>
-          <w:szCs w:val="28"/>
-        </w:rPr>
-        <w:t>Виконавець:</w:t>
+      <w:proofErr w:type="spellStart"/>
+      <w:r>
+        <w:rPr>
+          <w:rFonts w:cs="Times New Roman"/>
+          <w:szCs w:val="28"/>
+        </w:rPr>
+        <w:t>Виконавець</w:t>
+      </w:r>
+      <w:proofErr w:type="spellEnd"/>
+      <w:r>
+        <w:rPr>
+          <w:rFonts w:cs="Times New Roman"/>
+          <w:szCs w:val="28"/>
+        </w:rPr>
+        <w:t>:</w:t>
       </w:r>
     </w:p>
     <w:p>
@@ -17372,12 +19176,21 @@
           <w:szCs w:val="28"/>
         </w:rPr>
       </w:pPr>
-      <w:r>
-        <w:rPr>
-          <w:rFonts w:cs="Times New Roman"/>
-          <w:szCs w:val="28"/>
-        </w:rPr>
-        <w:t xml:space="preserve">Студенти: </w:t>
+      <w:proofErr w:type="spellStart"/>
+      <w:r>
+        <w:rPr>
+          <w:rFonts w:cs="Times New Roman"/>
+          <w:szCs w:val="28"/>
+        </w:rPr>
+        <w:t>Студенти</w:t>
+      </w:r>
+      <w:proofErr w:type="spellEnd"/>
+      <w:r>
+        <w:rPr>
+          <w:rFonts w:cs="Times New Roman"/>
+          <w:szCs w:val="28"/>
+        </w:rPr>
+        <w:t xml:space="preserve">: </w:t>
       </w:r>
       <w:r>
         <w:rPr>
@@ -17400,14 +19213,52 @@
           <w:szCs w:val="28"/>
         </w:rPr>
       </w:pPr>
+      <w:proofErr w:type="spellStart"/>
       <w:r>
         <w:rPr>
           <w:rFonts w:cs="Times New Roman"/>
           <w:i/>
           <w:szCs w:val="28"/>
         </w:rPr>
-        <w:t>Сідак Кирил Ігорович</w:t>
-      </w:r>
+        <w:t>Сідак</w:t>
+      </w:r>
+      <w:proofErr w:type="spellEnd"/>
+      <w:r>
+        <w:rPr>
+          <w:rFonts w:cs="Times New Roman"/>
+          <w:i/>
+          <w:szCs w:val="28"/>
+        </w:rPr>
+        <w:t xml:space="preserve"> </w:t>
+      </w:r>
+      <w:proofErr w:type="spellStart"/>
+      <w:r>
+        <w:rPr>
+          <w:rFonts w:cs="Times New Roman"/>
+          <w:i/>
+          <w:szCs w:val="28"/>
+        </w:rPr>
+        <w:t>Кирил</w:t>
+      </w:r>
+      <w:proofErr w:type="spellEnd"/>
+      <w:r>
+        <w:rPr>
+          <w:rFonts w:cs="Times New Roman"/>
+          <w:i/>
+          <w:szCs w:val="28"/>
+        </w:rPr>
+        <w:t xml:space="preserve"> </w:t>
+      </w:r>
+      <w:proofErr w:type="spellStart"/>
+      <w:r>
+        <w:rPr>
+          <w:rFonts w:cs="Times New Roman"/>
+          <w:i/>
+          <w:szCs w:val="28"/>
+        </w:rPr>
+        <w:t>Ігорович</w:t>
+      </w:r>
+      <w:proofErr w:type="spellEnd"/>
     </w:p>
     <w:p>
       <w:pPr>
@@ -17425,7 +19276,23 @@
           <w:rFonts w:cs="Times New Roman"/>
           <w:szCs w:val="28"/>
         </w:rPr>
-        <w:t>«11» квітня 2022 р.</w:t>
+        <w:t xml:space="preserve">«11» </w:t>
+      </w:r>
+      <w:proofErr w:type="spellStart"/>
+      <w:r>
+        <w:rPr>
+          <w:rFonts w:cs="Times New Roman"/>
+          <w:szCs w:val="28"/>
+        </w:rPr>
+        <w:t>квітня</w:t>
+      </w:r>
+      <w:proofErr w:type="spellEnd"/>
+      <w:r>
+        <w:rPr>
+          <w:rFonts w:cs="Times New Roman"/>
+          <w:szCs w:val="28"/>
+        </w:rPr>
+        <w:t xml:space="preserve"> 2022 р.</w:t>
       </w:r>
     </w:p>
     <w:p>
@@ -17483,8 +19350,49 @@
           <w:rFonts w:cs="Times New Roman"/>
           <w:szCs w:val="28"/>
         </w:rPr>
-        <w:t>на виконання курсової роботи</w:t>
-      </w:r>
+        <w:t xml:space="preserve">на </w:t>
+      </w:r>
+      <w:proofErr w:type="spellStart"/>
+      <w:r>
+        <w:rPr>
+          <w:rFonts w:cs="Times New Roman"/>
+          <w:szCs w:val="28"/>
+        </w:rPr>
+        <w:t>виконання</w:t>
+      </w:r>
+      <w:proofErr w:type="spellEnd"/>
+      <w:r>
+        <w:rPr>
+          <w:rFonts w:cs="Times New Roman"/>
+          <w:szCs w:val="28"/>
+        </w:rPr>
+        <w:t xml:space="preserve"> </w:t>
+      </w:r>
+      <w:proofErr w:type="spellStart"/>
+      <w:r>
+        <w:rPr>
+          <w:rFonts w:cs="Times New Roman"/>
+          <w:szCs w:val="28"/>
+        </w:rPr>
+        <w:t>курсової</w:t>
+      </w:r>
+      <w:proofErr w:type="spellEnd"/>
+      <w:r>
+        <w:rPr>
+          <w:rFonts w:cs="Times New Roman"/>
+          <w:szCs w:val="28"/>
+        </w:rPr>
+        <w:t xml:space="preserve"> </w:t>
+      </w:r>
+      <w:proofErr w:type="spellStart"/>
+      <w:r>
+        <w:rPr>
+          <w:rFonts w:cs="Times New Roman"/>
+          <w:szCs w:val="28"/>
+        </w:rPr>
+        <w:t>роботи</w:t>
+      </w:r>
+      <w:proofErr w:type="spellEnd"/>
       <w:r>
         <w:rPr>
           <w:rFonts w:cs="Times New Roman"/>
@@ -17517,7 +19425,119 @@
           <w:rFonts w:cs="Times New Roman"/>
           <w:szCs w:val="28"/>
         </w:rPr>
-        <w:t xml:space="preserve"> "Пошукова семантична система на основі даних сайту stackoverflow.com із використанням машинного навчання"</w:t>
+        <w:t xml:space="preserve"> "</w:t>
+      </w:r>
+      <w:proofErr w:type="spellStart"/>
+      <w:r>
+        <w:rPr>
+          <w:rFonts w:cs="Times New Roman"/>
+          <w:szCs w:val="28"/>
+        </w:rPr>
+        <w:t>Пошукова</w:t>
+      </w:r>
+      <w:proofErr w:type="spellEnd"/>
+      <w:r>
+        <w:rPr>
+          <w:rFonts w:cs="Times New Roman"/>
+          <w:szCs w:val="28"/>
+        </w:rPr>
+        <w:t xml:space="preserve"> </w:t>
+      </w:r>
+      <w:proofErr w:type="spellStart"/>
+      <w:r>
+        <w:rPr>
+          <w:rFonts w:cs="Times New Roman"/>
+          <w:szCs w:val="28"/>
+        </w:rPr>
+        <w:t>семантична</w:t>
+      </w:r>
+      <w:proofErr w:type="spellEnd"/>
+      <w:r>
+        <w:rPr>
+          <w:rFonts w:cs="Times New Roman"/>
+          <w:szCs w:val="28"/>
+        </w:rPr>
+        <w:t xml:space="preserve"> система на </w:t>
+      </w:r>
+      <w:proofErr w:type="spellStart"/>
+      <w:r>
+        <w:rPr>
+          <w:rFonts w:cs="Times New Roman"/>
+          <w:szCs w:val="28"/>
+        </w:rPr>
+        <w:t>основі</w:t>
+      </w:r>
+      <w:proofErr w:type="spellEnd"/>
+      <w:r>
+        <w:rPr>
+          <w:rFonts w:cs="Times New Roman"/>
+          <w:szCs w:val="28"/>
+        </w:rPr>
+        <w:t xml:space="preserve"> </w:t>
+      </w:r>
+      <w:proofErr w:type="spellStart"/>
+      <w:r>
+        <w:rPr>
+          <w:rFonts w:cs="Times New Roman"/>
+          <w:szCs w:val="28"/>
+        </w:rPr>
+        <w:t>даних</w:t>
+      </w:r>
+      <w:proofErr w:type="spellEnd"/>
+      <w:r>
+        <w:rPr>
+          <w:rFonts w:cs="Times New Roman"/>
+          <w:szCs w:val="28"/>
+        </w:rPr>
+        <w:t xml:space="preserve"> сайту stackoverflow.com </w:t>
+      </w:r>
+      <w:proofErr w:type="spellStart"/>
+      <w:r>
+        <w:rPr>
+          <w:rFonts w:cs="Times New Roman"/>
+          <w:szCs w:val="28"/>
+        </w:rPr>
+        <w:t>із</w:t>
+      </w:r>
+      <w:proofErr w:type="spellEnd"/>
+      <w:r>
+        <w:rPr>
+          <w:rFonts w:cs="Times New Roman"/>
+          <w:szCs w:val="28"/>
+        </w:rPr>
+        <w:t xml:space="preserve"> </w:t>
+      </w:r>
+      <w:proofErr w:type="spellStart"/>
+      <w:r>
+        <w:rPr>
+          <w:rFonts w:cs="Times New Roman"/>
+          <w:szCs w:val="28"/>
+        </w:rPr>
+        <w:t>використанням</w:t>
+      </w:r>
+      <w:proofErr w:type="spellEnd"/>
+      <w:r>
+        <w:rPr>
+          <w:rFonts w:cs="Times New Roman"/>
+          <w:szCs w:val="28"/>
+        </w:rPr>
+        <w:t xml:space="preserve"> машинного </w:t>
+      </w:r>
+      <w:proofErr w:type="spellStart"/>
+      <w:r>
+        <w:rPr>
+          <w:rFonts w:cs="Times New Roman"/>
+          <w:szCs w:val="28"/>
+        </w:rPr>
+        <w:t>навчання</w:t>
+      </w:r>
+      <w:proofErr w:type="spellEnd"/>
+      <w:r>
+        <w:rPr>
+          <w:rFonts w:cs="Times New Roman"/>
+          <w:szCs w:val="28"/>
+        </w:rPr>
+        <w:t>"</w:t>
       </w:r>
     </w:p>
     <w:p>
@@ -17536,7 +19556,23 @@
           <w:rFonts w:cs="Times New Roman"/>
           <w:szCs w:val="28"/>
         </w:rPr>
-        <w:t>з дисципліни:</w:t>
+        <w:t xml:space="preserve">з </w:t>
+      </w:r>
+      <w:proofErr w:type="spellStart"/>
+      <w:r>
+        <w:rPr>
+          <w:rFonts w:cs="Times New Roman"/>
+          <w:szCs w:val="28"/>
+        </w:rPr>
+        <w:t>дисципліни</w:t>
+      </w:r>
+      <w:proofErr w:type="spellEnd"/>
+      <w:r>
+        <w:rPr>
+          <w:rFonts w:cs="Times New Roman"/>
+          <w:szCs w:val="28"/>
+        </w:rPr>
+        <w:t>:</w:t>
       </w:r>
       <w:r>
         <w:rPr>
@@ -17551,7 +19587,39 @@
           <w:rFonts w:cs="Times New Roman"/>
           <w:szCs w:val="28"/>
         </w:rPr>
-        <w:t>«Основи програмування»</w:t>
+        <w:t>«</w:t>
+      </w:r>
+      <w:proofErr w:type="spellStart"/>
+      <w:r>
+        <w:rPr>
+          <w:rFonts w:cs="Times New Roman"/>
+          <w:szCs w:val="28"/>
+        </w:rPr>
+        <w:t>Основи</w:t>
+      </w:r>
+      <w:proofErr w:type="spellEnd"/>
+      <w:r>
+        <w:rPr>
+          <w:rFonts w:cs="Times New Roman"/>
+          <w:szCs w:val="28"/>
+        </w:rPr>
+        <w:t xml:space="preserve"> </w:t>
+      </w:r>
+      <w:proofErr w:type="spellStart"/>
+      <w:r>
+        <w:rPr>
+          <w:rFonts w:cs="Times New Roman"/>
+          <w:szCs w:val="28"/>
+        </w:rPr>
+        <w:t>програмування</w:t>
+      </w:r>
+      <w:proofErr w:type="spellEnd"/>
+      <w:r>
+        <w:rPr>
+          <w:rFonts w:cs="Times New Roman"/>
+          <w:szCs w:val="28"/>
+        </w:rPr>
+        <w:t>»</w:t>
       </w:r>
     </w:p>
     <w:p>
@@ -17630,12 +19698,21 @@
           <w:szCs w:val="28"/>
         </w:rPr>
       </w:pPr>
-      <w:r>
-        <w:rPr>
-          <w:rFonts w:cs="Times New Roman"/>
-          <w:szCs w:val="28"/>
-        </w:rPr>
-        <w:t>Київ 2022</w:t>
+      <w:proofErr w:type="spellStart"/>
+      <w:r>
+        <w:rPr>
+          <w:rFonts w:cs="Times New Roman"/>
+          <w:szCs w:val="28"/>
+        </w:rPr>
+        <w:t>Київ</w:t>
+      </w:r>
+      <w:proofErr w:type="spellEnd"/>
+      <w:r>
+        <w:rPr>
+          <w:rFonts w:cs="Times New Roman"/>
+          <w:szCs w:val="28"/>
+        </w:rPr>
+        <w:t xml:space="preserve"> 2022</w:t>
       </w:r>
     </w:p>
     <w:p>
@@ -17668,8 +19745,113 @@
           <w:rFonts w:cs="Times New Roman"/>
           <w:szCs w:val="28"/>
         </w:rPr>
-        <w:t>: Метою курсової роботи є розробка семантичної пошукової системи з використання</w:t>
-      </w:r>
+        <w:t xml:space="preserve">: Метою </w:t>
+      </w:r>
+      <w:proofErr w:type="spellStart"/>
+      <w:r>
+        <w:rPr>
+          <w:rFonts w:cs="Times New Roman"/>
+          <w:szCs w:val="28"/>
+        </w:rPr>
+        <w:t>курсової</w:t>
+      </w:r>
+      <w:proofErr w:type="spellEnd"/>
+      <w:r>
+        <w:rPr>
+          <w:rFonts w:cs="Times New Roman"/>
+          <w:szCs w:val="28"/>
+        </w:rPr>
+        <w:t xml:space="preserve"> </w:t>
+      </w:r>
+      <w:proofErr w:type="spellStart"/>
+      <w:r>
+        <w:rPr>
+          <w:rFonts w:cs="Times New Roman"/>
+          <w:szCs w:val="28"/>
+        </w:rPr>
+        <w:t>роботи</w:t>
+      </w:r>
+      <w:proofErr w:type="spellEnd"/>
+      <w:r>
+        <w:rPr>
+          <w:rFonts w:cs="Times New Roman"/>
+          <w:szCs w:val="28"/>
+        </w:rPr>
+        <w:t xml:space="preserve"> є </w:t>
+      </w:r>
+      <w:proofErr w:type="spellStart"/>
+      <w:r>
+        <w:rPr>
+          <w:rFonts w:cs="Times New Roman"/>
+          <w:szCs w:val="28"/>
+        </w:rPr>
+        <w:t>розробка</w:t>
+      </w:r>
+      <w:proofErr w:type="spellEnd"/>
+      <w:r>
+        <w:rPr>
+          <w:rFonts w:cs="Times New Roman"/>
+          <w:szCs w:val="28"/>
+        </w:rPr>
+        <w:t xml:space="preserve"> </w:t>
+      </w:r>
+      <w:proofErr w:type="spellStart"/>
+      <w:r>
+        <w:rPr>
+          <w:rFonts w:cs="Times New Roman"/>
+          <w:szCs w:val="28"/>
+        </w:rPr>
+        <w:t>семантичної</w:t>
+      </w:r>
+      <w:proofErr w:type="spellEnd"/>
+      <w:r>
+        <w:rPr>
+          <w:rFonts w:cs="Times New Roman"/>
+          <w:szCs w:val="28"/>
+        </w:rPr>
+        <w:t xml:space="preserve"> </w:t>
+      </w:r>
+      <w:proofErr w:type="spellStart"/>
+      <w:r>
+        <w:rPr>
+          <w:rFonts w:cs="Times New Roman"/>
+          <w:szCs w:val="28"/>
+        </w:rPr>
+        <w:t>пошукової</w:t>
+      </w:r>
+      <w:proofErr w:type="spellEnd"/>
+      <w:r>
+        <w:rPr>
+          <w:rFonts w:cs="Times New Roman"/>
+          <w:szCs w:val="28"/>
+        </w:rPr>
+        <w:t xml:space="preserve"> </w:t>
+      </w:r>
+      <w:proofErr w:type="spellStart"/>
+      <w:r>
+        <w:rPr>
+          <w:rFonts w:cs="Times New Roman"/>
+          <w:szCs w:val="28"/>
+        </w:rPr>
+        <w:t>системи</w:t>
+      </w:r>
+      <w:proofErr w:type="spellEnd"/>
+      <w:r>
+        <w:rPr>
+          <w:rFonts w:cs="Times New Roman"/>
+          <w:szCs w:val="28"/>
+        </w:rPr>
+        <w:t xml:space="preserve"> з </w:t>
+      </w:r>
+      <w:proofErr w:type="spellStart"/>
+      <w:r>
+        <w:rPr>
+          <w:rFonts w:cs="Times New Roman"/>
+          <w:szCs w:val="28"/>
+        </w:rPr>
+        <w:t>використання</w:t>
+      </w:r>
+      <w:proofErr w:type="spellEnd"/>
       <w:r>
         <w:rPr>
           <w:rFonts w:cs="Times New Roman"/>
@@ -17683,7 +19865,23 @@
           <w:rFonts w:cs="Times New Roman"/>
           <w:szCs w:val="28"/>
         </w:rPr>
-        <w:t xml:space="preserve">машинного навчання </w:t>
+        <w:t xml:space="preserve">машинного </w:t>
+      </w:r>
+      <w:proofErr w:type="spellStart"/>
+      <w:r>
+        <w:rPr>
+          <w:rFonts w:cs="Times New Roman"/>
+          <w:szCs w:val="28"/>
+        </w:rPr>
+        <w:t>навчання</w:t>
+      </w:r>
+      <w:proofErr w:type="spellEnd"/>
+      <w:r>
+        <w:rPr>
+          <w:rFonts w:cs="Times New Roman"/>
+          <w:szCs w:val="28"/>
+        </w:rPr>
+        <w:t xml:space="preserve"> </w:t>
       </w:r>
     </w:p>
     <w:p>
@@ -17708,14 +19906,40 @@
           <w:i/>
           <w:szCs w:val="28"/>
         </w:rPr>
-        <w:t>Дата початку роботи</w:t>
-      </w:r>
-      <w:r>
-        <w:rPr>
-          <w:rFonts w:cs="Times New Roman"/>
-          <w:szCs w:val="28"/>
-        </w:rPr>
-        <w:t>: «11» квітня 2022 р.</w:t>
+        <w:t xml:space="preserve">Дата початку </w:t>
+      </w:r>
+      <w:proofErr w:type="spellStart"/>
+      <w:r>
+        <w:rPr>
+          <w:rFonts w:cs="Times New Roman"/>
+          <w:i/>
+          <w:szCs w:val="28"/>
+        </w:rPr>
+        <w:t>роботи</w:t>
+      </w:r>
+      <w:proofErr w:type="spellEnd"/>
+      <w:r>
+        <w:rPr>
+          <w:rFonts w:cs="Times New Roman"/>
+          <w:szCs w:val="28"/>
+        </w:rPr>
+        <w:t xml:space="preserve">: «11» </w:t>
+      </w:r>
+      <w:proofErr w:type="spellStart"/>
+      <w:r>
+        <w:rPr>
+          <w:rFonts w:cs="Times New Roman"/>
+          <w:szCs w:val="28"/>
+        </w:rPr>
+        <w:t>квітня</w:t>
+      </w:r>
+      <w:proofErr w:type="spellEnd"/>
+      <w:r>
+        <w:rPr>
+          <w:rFonts w:cs="Times New Roman"/>
+          <w:szCs w:val="28"/>
+        </w:rPr>
+        <w:t xml:space="preserve"> 2022 р.</w:t>
       </w:r>
     </w:p>
     <w:p>
@@ -17740,8 +19964,36 @@
           <w:i/>
           <w:szCs w:val="28"/>
         </w:rPr>
-        <w:t>Дата закінчення роботи</w:t>
-      </w:r>
+        <w:t xml:space="preserve">Дата </w:t>
+      </w:r>
+      <w:proofErr w:type="spellStart"/>
+      <w:r>
+        <w:rPr>
+          <w:rFonts w:cs="Times New Roman"/>
+          <w:i/>
+          <w:szCs w:val="28"/>
+        </w:rPr>
+        <w:t>закінчення</w:t>
+      </w:r>
+      <w:proofErr w:type="spellEnd"/>
+      <w:r>
+        <w:rPr>
+          <w:rFonts w:cs="Times New Roman"/>
+          <w:i/>
+          <w:szCs w:val="28"/>
+        </w:rPr>
+        <w:t xml:space="preserve"> </w:t>
+      </w:r>
+      <w:proofErr w:type="spellStart"/>
+      <w:r>
+        <w:rPr>
+          <w:rFonts w:cs="Times New Roman"/>
+          <w:i/>
+          <w:szCs w:val="28"/>
+        </w:rPr>
+        <w:t>роботи</w:t>
+      </w:r>
+      <w:proofErr w:type="spellEnd"/>
       <w:r>
         <w:rPr>
           <w:rFonts w:cs="Times New Roman"/>
@@ -17781,14 +20033,52 @@
         </w:rPr>
         <w:t xml:space="preserve">4.   </w:t>
       </w:r>
+      <w:proofErr w:type="spellStart"/>
       <w:r>
         <w:rPr>
           <w:rFonts w:cs="Times New Roman"/>
           <w:i/>
           <w:szCs w:val="28"/>
         </w:rPr>
-        <w:t>Вимоги до програмного забезпечення</w:t>
-      </w:r>
+        <w:t>Вимоги</w:t>
+      </w:r>
+      <w:proofErr w:type="spellEnd"/>
+      <w:r>
+        <w:rPr>
+          <w:rFonts w:cs="Times New Roman"/>
+          <w:i/>
+          <w:szCs w:val="28"/>
+        </w:rPr>
+        <w:t xml:space="preserve"> до </w:t>
+      </w:r>
+      <w:proofErr w:type="spellStart"/>
+      <w:r>
+        <w:rPr>
+          <w:rFonts w:cs="Times New Roman"/>
+          <w:i/>
+          <w:szCs w:val="28"/>
+        </w:rPr>
+        <w:t>програмного</w:t>
+      </w:r>
+      <w:proofErr w:type="spellEnd"/>
+      <w:r>
+        <w:rPr>
+          <w:rFonts w:cs="Times New Roman"/>
+          <w:i/>
+          <w:szCs w:val="28"/>
+        </w:rPr>
+        <w:t xml:space="preserve"> </w:t>
+      </w:r>
+      <w:proofErr w:type="spellStart"/>
+      <w:r>
+        <w:rPr>
+          <w:rFonts w:cs="Times New Roman"/>
+          <w:i/>
+          <w:szCs w:val="28"/>
+        </w:rPr>
+        <w:t>забезпечення</w:t>
+      </w:r>
+      <w:proofErr w:type="spellEnd"/>
       <w:r>
         <w:rPr>
           <w:rFonts w:cs="Times New Roman"/>
@@ -17813,14 +20103,34 @@
         </w:rPr>
         <w:t xml:space="preserve">1)    </w:t>
       </w:r>
+      <w:proofErr w:type="spellStart"/>
       <w:r>
         <w:rPr>
           <w:rFonts w:cs="Times New Roman"/>
           <w:szCs w:val="28"/>
           <w:u w:val="single"/>
         </w:rPr>
-        <w:t>Функціональні вимоги</w:t>
-      </w:r>
+        <w:t>Функціональні</w:t>
+      </w:r>
+      <w:proofErr w:type="spellEnd"/>
+      <w:r>
+        <w:rPr>
+          <w:rFonts w:cs="Times New Roman"/>
+          <w:szCs w:val="28"/>
+          <w:u w:val="single"/>
+        </w:rPr>
+        <w:t xml:space="preserve"> </w:t>
+      </w:r>
+      <w:proofErr w:type="spellStart"/>
+      <w:r>
+        <w:rPr>
+          <w:rFonts w:cs="Times New Roman"/>
+          <w:szCs w:val="28"/>
+          <w:u w:val="single"/>
+        </w:rPr>
+        <w:t>вимоги</w:t>
+      </w:r>
+      <w:proofErr w:type="spellEnd"/>
       <w:r>
         <w:rPr>
           <w:rFonts w:cs="Times New Roman"/>
@@ -17852,12 +20162,21 @@
         </w:rPr>
         <w:t xml:space="preserve"> </w:t>
       </w:r>
-      <w:r>
-        <w:rPr>
-          <w:rFonts w:cs="Times New Roman"/>
-          <w:szCs w:val="28"/>
-        </w:rPr>
-        <w:t xml:space="preserve">Можливість ввести </w:t>
+      <w:proofErr w:type="spellStart"/>
+      <w:r>
+        <w:rPr>
+          <w:rFonts w:cs="Times New Roman"/>
+          <w:szCs w:val="28"/>
+        </w:rPr>
+        <w:t>Можливість</w:t>
+      </w:r>
+      <w:proofErr w:type="spellEnd"/>
+      <w:r>
+        <w:rPr>
+          <w:rFonts w:cs="Times New Roman"/>
+          <w:szCs w:val="28"/>
+        </w:rPr>
+        <w:t xml:space="preserve"> ввести </w:t>
       </w:r>
       <w:r>
         <w:rPr>
@@ -17913,27 +20232,109 @@
         </w:rPr>
         <w:t xml:space="preserve"> </w:t>
       </w:r>
-      <w:r>
-        <w:rPr>
-          <w:rFonts w:cs="Times New Roman"/>
-          <w:szCs w:val="28"/>
-        </w:rPr>
-        <w:t>Можливість ввести обмеження на  кількість статей</w:t>
-      </w:r>
-      <w:r>
-        <w:rPr>
-          <w:rFonts w:cs="Times New Roman"/>
-          <w:szCs w:val="28"/>
-          <w:lang w:val="uk-UA"/>
+      <w:proofErr w:type="spellStart"/>
+      <w:r>
+        <w:rPr>
+          <w:rFonts w:cs="Times New Roman"/>
+          <w:szCs w:val="28"/>
+        </w:rPr>
+        <w:t>Можливість</w:t>
+      </w:r>
+      <w:proofErr w:type="spellEnd"/>
+      <w:r>
+        <w:rPr>
+          <w:rFonts w:cs="Times New Roman"/>
+          <w:szCs w:val="28"/>
+        </w:rPr>
+        <w:t xml:space="preserve"> ввести </w:t>
+      </w:r>
+      <w:proofErr w:type="spellStart"/>
+      <w:r>
+        <w:rPr>
+          <w:rFonts w:cs="Times New Roman"/>
+          <w:szCs w:val="28"/>
+        </w:rPr>
+        <w:t>обмеження</w:t>
+      </w:r>
+      <w:proofErr w:type="spellEnd"/>
+      <w:r>
+        <w:rPr>
+          <w:rFonts w:cs="Times New Roman"/>
+          <w:szCs w:val="28"/>
         </w:rPr>
         <w:t xml:space="preserve"> </w:t>
       </w:r>
-      <w:r>
-        <w:rPr>
-          <w:rFonts w:cs="Times New Roman"/>
-          <w:szCs w:val="28"/>
-        </w:rPr>
-        <w:t xml:space="preserve">(результатів пошуку),  </w:t>
+      <w:proofErr w:type="gramStart"/>
+      <w:r>
+        <w:rPr>
+          <w:rFonts w:cs="Times New Roman"/>
+          <w:szCs w:val="28"/>
+        </w:rPr>
+        <w:t xml:space="preserve">на  </w:t>
+      </w:r>
+      <w:proofErr w:type="spellStart"/>
+      <w:r>
+        <w:rPr>
+          <w:rFonts w:cs="Times New Roman"/>
+          <w:szCs w:val="28"/>
+        </w:rPr>
+        <w:t>кількість</w:t>
+      </w:r>
+      <w:proofErr w:type="spellEnd"/>
+      <w:proofErr w:type="gramEnd"/>
+      <w:r>
+        <w:rPr>
+          <w:rFonts w:cs="Times New Roman"/>
+          <w:szCs w:val="28"/>
+        </w:rPr>
+        <w:t xml:space="preserve"> статей</w:t>
+      </w:r>
+      <w:r>
+        <w:rPr>
+          <w:rFonts w:cs="Times New Roman"/>
+          <w:szCs w:val="28"/>
+          <w:lang w:val="uk-UA"/>
+        </w:rPr>
+        <w:t xml:space="preserve"> </w:t>
+      </w:r>
+      <w:r>
+        <w:rPr>
+          <w:rFonts w:cs="Times New Roman"/>
+          <w:szCs w:val="28"/>
+        </w:rPr>
+        <w:t>(</w:t>
+      </w:r>
+      <w:proofErr w:type="spellStart"/>
+      <w:r>
+        <w:rPr>
+          <w:rFonts w:cs="Times New Roman"/>
+          <w:szCs w:val="28"/>
+        </w:rPr>
+        <w:t>результатів</w:t>
+      </w:r>
+      <w:proofErr w:type="spellEnd"/>
+      <w:r>
+        <w:rPr>
+          <w:rFonts w:cs="Times New Roman"/>
+          <w:szCs w:val="28"/>
+        </w:rPr>
+        <w:t xml:space="preserve"> </w:t>
+      </w:r>
+      <w:proofErr w:type="spellStart"/>
+      <w:r>
+        <w:rPr>
+          <w:rFonts w:cs="Times New Roman"/>
+          <w:szCs w:val="28"/>
+        </w:rPr>
+        <w:t>пошуку</w:t>
+      </w:r>
+      <w:proofErr w:type="spellEnd"/>
+      <w:r>
+        <w:rPr>
+          <w:rFonts w:cs="Times New Roman"/>
+          <w:szCs w:val="28"/>
+        </w:rPr>
+        <w:t xml:space="preserve">),  </w:t>
       </w:r>
       <w:r>
         <w:rPr>
@@ -17989,12 +20390,85 @@
         </w:rPr>
         <w:t xml:space="preserve"> </w:t>
       </w:r>
-      <w:r>
-        <w:rPr>
-          <w:rFonts w:cs="Times New Roman"/>
-          <w:szCs w:val="28"/>
-        </w:rPr>
-        <w:t xml:space="preserve">Можливість побачити оцінку рівня схожості </w:t>
+      <w:proofErr w:type="spellStart"/>
+      <w:r>
+        <w:rPr>
+          <w:rFonts w:cs="Times New Roman"/>
+          <w:szCs w:val="28"/>
+        </w:rPr>
+        <w:t>Можливість</w:t>
+      </w:r>
+      <w:proofErr w:type="spellEnd"/>
+      <w:r>
+        <w:rPr>
+          <w:rFonts w:cs="Times New Roman"/>
+          <w:szCs w:val="28"/>
+        </w:rPr>
+        <w:t xml:space="preserve"> </w:t>
+      </w:r>
+      <w:proofErr w:type="spellStart"/>
+      <w:r>
+        <w:rPr>
+          <w:rFonts w:cs="Times New Roman"/>
+          <w:szCs w:val="28"/>
+        </w:rPr>
+        <w:t>побачити</w:t>
+      </w:r>
+      <w:proofErr w:type="spellEnd"/>
+      <w:r>
+        <w:rPr>
+          <w:rFonts w:cs="Times New Roman"/>
+          <w:szCs w:val="28"/>
+        </w:rPr>
+        <w:t xml:space="preserve"> </w:t>
+      </w:r>
+      <w:proofErr w:type="spellStart"/>
+      <w:r>
+        <w:rPr>
+          <w:rFonts w:cs="Times New Roman"/>
+          <w:szCs w:val="28"/>
+        </w:rPr>
+        <w:t>оцінку</w:t>
+      </w:r>
+      <w:proofErr w:type="spellEnd"/>
+      <w:r>
+        <w:rPr>
+          <w:rFonts w:cs="Times New Roman"/>
+          <w:szCs w:val="28"/>
+        </w:rPr>
+        <w:t xml:space="preserve"> </w:t>
+      </w:r>
+      <w:proofErr w:type="spellStart"/>
+      <w:r>
+        <w:rPr>
+          <w:rFonts w:cs="Times New Roman"/>
+          <w:szCs w:val="28"/>
+        </w:rPr>
+        <w:t>рівня</w:t>
+      </w:r>
+      <w:proofErr w:type="spellEnd"/>
+      <w:r>
+        <w:rPr>
+          <w:rFonts w:cs="Times New Roman"/>
+          <w:szCs w:val="28"/>
+        </w:rPr>
+        <w:t xml:space="preserve"> </w:t>
+      </w:r>
+      <w:proofErr w:type="spellStart"/>
+      <w:r>
+        <w:rPr>
+          <w:rFonts w:cs="Times New Roman"/>
+          <w:szCs w:val="28"/>
+        </w:rPr>
+        <w:t>схожості</w:t>
+      </w:r>
+      <w:proofErr w:type="spellEnd"/>
+      <w:r>
+        <w:rPr>
+          <w:rFonts w:cs="Times New Roman"/>
+          <w:szCs w:val="28"/>
+        </w:rPr>
+        <w:t xml:space="preserve"> </w:t>
       </w:r>
       <w:r>
         <w:rPr>
@@ -18004,6 +20478,7 @@
         </w:rPr>
         <w:t xml:space="preserve">кожної </w:t>
       </w:r>
+      <w:proofErr w:type="spellStart"/>
       <w:r>
         <w:rPr>
           <w:rFonts w:cs="Times New Roman"/>
@@ -18011,6 +20486,7 @@
         </w:rPr>
         <w:t>стат</w:t>
       </w:r>
+      <w:proofErr w:type="spellEnd"/>
       <w:r>
         <w:rPr>
           <w:rFonts w:cs="Times New Roman"/>
@@ -18080,13 +20556,47 @@
         </w:rPr>
         <w:t xml:space="preserve"> </w:t>
       </w:r>
-      <w:r>
-        <w:rPr>
-          <w:rFonts w:cs="Times New Roman"/>
-          <w:szCs w:val="28"/>
-        </w:rPr>
-        <w:t>Можливість перейти за посиланням на статтю</w:t>
-      </w:r>
+      <w:proofErr w:type="spellStart"/>
+      <w:r>
+        <w:rPr>
+          <w:rFonts w:cs="Times New Roman"/>
+          <w:szCs w:val="28"/>
+        </w:rPr>
+        <w:t>Можливість</w:t>
+      </w:r>
+      <w:proofErr w:type="spellEnd"/>
+      <w:r>
+        <w:rPr>
+          <w:rFonts w:cs="Times New Roman"/>
+          <w:szCs w:val="28"/>
+        </w:rPr>
+        <w:t xml:space="preserve"> перейти за </w:t>
+      </w:r>
+      <w:proofErr w:type="spellStart"/>
+      <w:r>
+        <w:rPr>
+          <w:rFonts w:cs="Times New Roman"/>
+          <w:szCs w:val="28"/>
+        </w:rPr>
+        <w:t>посиланням</w:t>
+      </w:r>
+      <w:proofErr w:type="spellEnd"/>
+      <w:r>
+        <w:rPr>
+          <w:rFonts w:cs="Times New Roman"/>
+          <w:szCs w:val="28"/>
+        </w:rPr>
+        <w:t xml:space="preserve"> на </w:t>
+      </w:r>
+      <w:proofErr w:type="spellStart"/>
+      <w:r>
+        <w:rPr>
+          <w:rFonts w:cs="Times New Roman"/>
+          <w:szCs w:val="28"/>
+        </w:rPr>
+        <w:t>статтю</w:t>
+      </w:r>
+      <w:proofErr w:type="spellEnd"/>
       <w:r>
         <w:rPr>
           <w:rFonts w:cs="Times New Roman"/>
@@ -18132,7 +20642,39 @@
           <w:rFonts w:cs="Times New Roman"/>
           <w:szCs w:val="28"/>
         </w:rPr>
-        <w:t>-Фільтрація вводу інформації (</w:t>
+        <w:t>-</w:t>
+      </w:r>
+      <w:proofErr w:type="spellStart"/>
+      <w:r>
+        <w:rPr>
+          <w:rFonts w:cs="Times New Roman"/>
+          <w:szCs w:val="28"/>
+        </w:rPr>
+        <w:t>Фільтрація</w:t>
+      </w:r>
+      <w:proofErr w:type="spellEnd"/>
+      <w:r>
+        <w:rPr>
+          <w:rFonts w:cs="Times New Roman"/>
+          <w:szCs w:val="28"/>
+        </w:rPr>
+        <w:t xml:space="preserve"> вводу </w:t>
+      </w:r>
+      <w:proofErr w:type="spellStart"/>
+      <w:r>
+        <w:rPr>
+          <w:rFonts w:cs="Times New Roman"/>
+          <w:szCs w:val="28"/>
+        </w:rPr>
+        <w:t>інформації</w:t>
+      </w:r>
+      <w:proofErr w:type="spellEnd"/>
+      <w:r>
+        <w:rPr>
+          <w:rFonts w:cs="Times New Roman"/>
+          <w:szCs w:val="28"/>
+        </w:rPr>
+        <w:t xml:space="preserve"> (</w:t>
       </w:r>
       <w:r>
         <w:rPr>
@@ -18142,13 +20684,47 @@
         </w:rPr>
         <w:t xml:space="preserve">при введені кількості статей боту </w:t>
       </w:r>
-      <w:r>
-        <w:rPr>
-          <w:rFonts w:cs="Times New Roman"/>
-          <w:szCs w:val="28"/>
-        </w:rPr>
-        <w:t>неможливо ввести буквений вираз</w:t>
-      </w:r>
+      <w:proofErr w:type="spellStart"/>
+      <w:r>
+        <w:rPr>
+          <w:rFonts w:cs="Times New Roman"/>
+          <w:szCs w:val="28"/>
+        </w:rPr>
+        <w:t>неможливо</w:t>
+      </w:r>
+      <w:proofErr w:type="spellEnd"/>
+      <w:r>
+        <w:rPr>
+          <w:rFonts w:cs="Times New Roman"/>
+          <w:szCs w:val="28"/>
+        </w:rPr>
+        <w:t xml:space="preserve"> ввести </w:t>
+      </w:r>
+      <w:proofErr w:type="spellStart"/>
+      <w:r>
+        <w:rPr>
+          <w:rFonts w:cs="Times New Roman"/>
+          <w:szCs w:val="28"/>
+        </w:rPr>
+        <w:t>буквений</w:t>
+      </w:r>
+      <w:proofErr w:type="spellEnd"/>
+      <w:r>
+        <w:rPr>
+          <w:rFonts w:cs="Times New Roman"/>
+          <w:szCs w:val="28"/>
+        </w:rPr>
+        <w:t xml:space="preserve"> </w:t>
+      </w:r>
+      <w:proofErr w:type="spellStart"/>
+      <w:r>
+        <w:rPr>
+          <w:rFonts w:cs="Times New Roman"/>
+          <w:szCs w:val="28"/>
+        </w:rPr>
+        <w:t>вираз</w:t>
+      </w:r>
+      <w:proofErr w:type="spellEnd"/>
       <w:r>
         <w:rPr>
           <w:rFonts w:cs="Times New Roman"/>
@@ -18162,7 +20738,23 @@
           <w:rFonts w:cs="Times New Roman"/>
           <w:szCs w:val="28"/>
         </w:rPr>
-        <w:t xml:space="preserve"> ненатуральне число</w:t>
+        <w:t xml:space="preserve"> </w:t>
+      </w:r>
+      <w:proofErr w:type="spellStart"/>
+      <w:r>
+        <w:rPr>
+          <w:rFonts w:cs="Times New Roman"/>
+          <w:szCs w:val="28"/>
+        </w:rPr>
+        <w:t>ненатуральне</w:t>
+      </w:r>
+      <w:proofErr w:type="spellEnd"/>
+      <w:r>
+        <w:rPr>
+          <w:rFonts w:cs="Times New Roman"/>
+          <w:szCs w:val="28"/>
+        </w:rPr>
+        <w:t xml:space="preserve"> число</w:t>
       </w:r>
       <w:r>
         <w:rPr>
@@ -18198,6 +20790,7 @@
         </w:rPr>
         <w:t xml:space="preserve">2)    </w:t>
       </w:r>
+      <w:proofErr w:type="spellStart"/>
       <w:r>
         <w:rPr>
           <w:rFonts w:cs="Times New Roman"/>
@@ -18206,6 +20799,7 @@
         </w:rPr>
         <w:t>Нефункціональні</w:t>
       </w:r>
+      <w:proofErr w:type="spellEnd"/>
       <w:r>
         <w:rPr>
           <w:rFonts w:cs="Times New Roman"/>
@@ -18215,6 +20809,7 @@
         </w:rPr>
         <w:t xml:space="preserve"> </w:t>
       </w:r>
+      <w:proofErr w:type="spellStart"/>
       <w:r>
         <w:rPr>
           <w:rFonts w:cs="Times New Roman"/>
@@ -18223,6 +20818,7 @@
         </w:rPr>
         <w:t>вимоги</w:t>
       </w:r>
+      <w:proofErr w:type="spellEnd"/>
       <w:r>
         <w:rPr>
           <w:rFonts w:cs="Times New Roman"/>
@@ -18258,6 +20854,7 @@
         </w:rPr>
         <w:t xml:space="preserve">  </w:t>
       </w:r>
+      <w:proofErr w:type="spellStart"/>
       <w:r>
         <w:rPr>
           <w:rFonts w:cs="Times New Roman"/>
@@ -18271,7 +20868,16 @@
           <w:szCs w:val="28"/>
           <w:lang w:val="uk-UA"/>
         </w:rPr>
-        <w:t xml:space="preserve">ії </w:t>
+        <w:t>ії</w:t>
+      </w:r>
+      <w:proofErr w:type="spellEnd"/>
+      <w:r>
+        <w:rPr>
+          <w:rFonts w:cs="Times New Roman"/>
+          <w:szCs w:val="28"/>
+          <w:lang w:val="uk-UA"/>
+        </w:rPr>
+        <w:t xml:space="preserve"> </w:t>
       </w:r>
       <w:r>
         <w:rPr>
@@ -18318,7 +20924,151 @@
           <w:rFonts w:cs="Times New Roman"/>
           <w:szCs w:val="28"/>
         </w:rPr>
-        <w:t>Все програмне забезпечення та супроводжуюча технічна документація повинні задовольняти наступним ДЕСТам:</w:t>
+        <w:t xml:space="preserve">Все </w:t>
+      </w:r>
+      <w:proofErr w:type="spellStart"/>
+      <w:r>
+        <w:rPr>
+          <w:rFonts w:cs="Times New Roman"/>
+          <w:szCs w:val="28"/>
+        </w:rPr>
+        <w:t>програмне</w:t>
+      </w:r>
+      <w:proofErr w:type="spellEnd"/>
+      <w:r>
+        <w:rPr>
+          <w:rFonts w:cs="Times New Roman"/>
+          <w:szCs w:val="28"/>
+        </w:rPr>
+        <w:t xml:space="preserve"> </w:t>
+      </w:r>
+      <w:proofErr w:type="spellStart"/>
+      <w:r>
+        <w:rPr>
+          <w:rFonts w:cs="Times New Roman"/>
+          <w:szCs w:val="28"/>
+        </w:rPr>
+        <w:t>забезпечення</w:t>
+      </w:r>
+      <w:proofErr w:type="spellEnd"/>
+      <w:r>
+        <w:rPr>
+          <w:rFonts w:cs="Times New Roman"/>
+          <w:szCs w:val="28"/>
+        </w:rPr>
+        <w:t xml:space="preserve"> та </w:t>
+      </w:r>
+      <w:proofErr w:type="spellStart"/>
+      <w:r>
+        <w:rPr>
+          <w:rFonts w:cs="Times New Roman"/>
+          <w:szCs w:val="28"/>
+        </w:rPr>
+        <w:t>супроводжуюча</w:t>
+      </w:r>
+      <w:proofErr w:type="spellEnd"/>
+      <w:r>
+        <w:rPr>
+          <w:rFonts w:cs="Times New Roman"/>
+          <w:szCs w:val="28"/>
+        </w:rPr>
+        <w:t xml:space="preserve"> </w:t>
+      </w:r>
+      <w:proofErr w:type="spellStart"/>
+      <w:r>
+        <w:rPr>
+          <w:rFonts w:cs="Times New Roman"/>
+          <w:szCs w:val="28"/>
+        </w:rPr>
+        <w:t>технічна</w:t>
+      </w:r>
+      <w:proofErr w:type="spellEnd"/>
+      <w:r>
+        <w:rPr>
+          <w:rFonts w:cs="Times New Roman"/>
+          <w:szCs w:val="28"/>
+        </w:rPr>
+        <w:t xml:space="preserve"> </w:t>
+      </w:r>
+      <w:proofErr w:type="spellStart"/>
+      <w:r>
+        <w:rPr>
+          <w:rFonts w:cs="Times New Roman"/>
+          <w:szCs w:val="28"/>
+        </w:rPr>
+        <w:t>документація</w:t>
+      </w:r>
+      <w:proofErr w:type="spellEnd"/>
+      <w:r>
+        <w:rPr>
+          <w:rFonts w:cs="Times New Roman"/>
+          <w:szCs w:val="28"/>
+        </w:rPr>
+        <w:t xml:space="preserve"> </w:t>
+      </w:r>
+      <w:proofErr w:type="spellStart"/>
+      <w:r>
+        <w:rPr>
+          <w:rFonts w:cs="Times New Roman"/>
+          <w:szCs w:val="28"/>
+        </w:rPr>
+        <w:t>повинні</w:t>
+      </w:r>
+      <w:proofErr w:type="spellEnd"/>
+      <w:r>
+        <w:rPr>
+          <w:rFonts w:cs="Times New Roman"/>
+          <w:szCs w:val="28"/>
+        </w:rPr>
+        <w:t xml:space="preserve"> </w:t>
+      </w:r>
+      <w:proofErr w:type="spellStart"/>
+      <w:r>
+        <w:rPr>
+          <w:rFonts w:cs="Times New Roman"/>
+          <w:szCs w:val="28"/>
+        </w:rPr>
+        <w:t>задовольняти</w:t>
+      </w:r>
+      <w:proofErr w:type="spellEnd"/>
+      <w:r>
+        <w:rPr>
+          <w:rFonts w:cs="Times New Roman"/>
+          <w:szCs w:val="28"/>
+        </w:rPr>
+        <w:t xml:space="preserve"> </w:t>
+      </w:r>
+      <w:proofErr w:type="spellStart"/>
+      <w:r>
+        <w:rPr>
+          <w:rFonts w:cs="Times New Roman"/>
+          <w:szCs w:val="28"/>
+        </w:rPr>
+        <w:t>наступним</w:t>
+      </w:r>
+      <w:proofErr w:type="spellEnd"/>
+      <w:r>
+        <w:rPr>
+          <w:rFonts w:cs="Times New Roman"/>
+          <w:szCs w:val="28"/>
+        </w:rPr>
+        <w:t xml:space="preserve"> </w:t>
+      </w:r>
+      <w:proofErr w:type="spellStart"/>
+      <w:r>
+        <w:rPr>
+          <w:rFonts w:cs="Times New Roman"/>
+          <w:szCs w:val="28"/>
+        </w:rPr>
+        <w:t>ДЕСТам</w:t>
+      </w:r>
+      <w:proofErr w:type="spellEnd"/>
+      <w:r>
+        <w:rPr>
+          <w:rFonts w:cs="Times New Roman"/>
+          <w:szCs w:val="28"/>
+        </w:rPr>
+        <w:t>:</w:t>
       </w:r>
     </w:p>
     <w:p>
@@ -18336,7 +21086,71 @@
           <w:szCs w:val="28"/>
         </w:rPr>
         <w:lastRenderedPageBreak/>
-        <w:t>ГОСТ 29.401 - 78 - Текст програми. Вимоги до змісту та оформлення.</w:t>
+        <w:t xml:space="preserve">ГОСТ 29.401 - 78 - Текст </w:t>
+      </w:r>
+      <w:proofErr w:type="spellStart"/>
+      <w:r>
+        <w:rPr>
+          <w:rFonts w:cs="Times New Roman"/>
+          <w:szCs w:val="28"/>
+        </w:rPr>
+        <w:t>програми</w:t>
+      </w:r>
+      <w:proofErr w:type="spellEnd"/>
+      <w:r>
+        <w:rPr>
+          <w:rFonts w:cs="Times New Roman"/>
+          <w:szCs w:val="28"/>
+        </w:rPr>
+        <w:t xml:space="preserve">. </w:t>
+      </w:r>
+      <w:proofErr w:type="spellStart"/>
+      <w:r>
+        <w:rPr>
+          <w:rFonts w:cs="Times New Roman"/>
+          <w:szCs w:val="28"/>
+        </w:rPr>
+        <w:t>Вимоги</w:t>
+      </w:r>
+      <w:proofErr w:type="spellEnd"/>
+      <w:r>
+        <w:rPr>
+          <w:rFonts w:cs="Times New Roman"/>
+          <w:szCs w:val="28"/>
+        </w:rPr>
+        <w:t xml:space="preserve"> до </w:t>
+      </w:r>
+      <w:proofErr w:type="spellStart"/>
+      <w:r>
+        <w:rPr>
+          <w:rFonts w:cs="Times New Roman"/>
+          <w:szCs w:val="28"/>
+        </w:rPr>
+        <w:t>змісту</w:t>
+      </w:r>
+      <w:proofErr w:type="spellEnd"/>
+      <w:r>
+        <w:rPr>
+          <w:rFonts w:cs="Times New Roman"/>
+          <w:szCs w:val="28"/>
+        </w:rPr>
+        <w:t xml:space="preserve"> та </w:t>
+      </w:r>
+      <w:proofErr w:type="spellStart"/>
+      <w:r>
+        <w:rPr>
+          <w:rFonts w:cs="Times New Roman"/>
+          <w:szCs w:val="28"/>
+        </w:rPr>
+        <w:t>оформлення</w:t>
+      </w:r>
+      <w:proofErr w:type="spellEnd"/>
+      <w:r>
+        <w:rPr>
+          <w:rFonts w:cs="Times New Roman"/>
+          <w:szCs w:val="28"/>
+        </w:rPr>
+        <w:t>.</w:t>
       </w:r>
     </w:p>
     <w:p>
@@ -18353,7 +21167,55 @@
           <w:rFonts w:cs="Times New Roman"/>
           <w:szCs w:val="28"/>
         </w:rPr>
-        <w:t>ГОСТ 19.106 - 78 - Вимоги до програмної документації.</w:t>
+        <w:t xml:space="preserve">ГОСТ 19.106 - 78 - </w:t>
+      </w:r>
+      <w:proofErr w:type="spellStart"/>
+      <w:r>
+        <w:rPr>
+          <w:rFonts w:cs="Times New Roman"/>
+          <w:szCs w:val="28"/>
+        </w:rPr>
+        <w:t>Вимоги</w:t>
+      </w:r>
+      <w:proofErr w:type="spellEnd"/>
+      <w:r>
+        <w:rPr>
+          <w:rFonts w:cs="Times New Roman"/>
+          <w:szCs w:val="28"/>
+        </w:rPr>
+        <w:t xml:space="preserve"> до </w:t>
+      </w:r>
+      <w:proofErr w:type="spellStart"/>
+      <w:r>
+        <w:rPr>
+          <w:rFonts w:cs="Times New Roman"/>
+          <w:szCs w:val="28"/>
+        </w:rPr>
+        <w:t>програмної</w:t>
+      </w:r>
+      <w:proofErr w:type="spellEnd"/>
+      <w:r>
+        <w:rPr>
+          <w:rFonts w:cs="Times New Roman"/>
+          <w:szCs w:val="28"/>
+        </w:rPr>
+        <w:t xml:space="preserve"> </w:t>
+      </w:r>
+      <w:proofErr w:type="spellStart"/>
+      <w:r>
+        <w:rPr>
+          <w:rFonts w:cs="Times New Roman"/>
+          <w:szCs w:val="28"/>
+        </w:rPr>
+        <w:t>документації</w:t>
+      </w:r>
+      <w:proofErr w:type="spellEnd"/>
+      <w:r>
+        <w:rPr>
+          <w:rFonts w:cs="Times New Roman"/>
+          <w:szCs w:val="28"/>
+        </w:rPr>
+        <w:t>.</w:t>
       </w:r>
     </w:p>
     <w:p>
@@ -18370,7 +21232,55 @@
           <w:rFonts w:cs="Times New Roman"/>
           <w:szCs w:val="28"/>
         </w:rPr>
-        <w:t>ГОСТ 7.1 - 84 та ДСТУ 3008 - 2015 - Розробка технічної документації.</w:t>
+        <w:t xml:space="preserve">ГОСТ 7.1 - 84 та ДСТУ 3008 - 2015 - </w:t>
+      </w:r>
+      <w:proofErr w:type="spellStart"/>
+      <w:r>
+        <w:rPr>
+          <w:rFonts w:cs="Times New Roman"/>
+          <w:szCs w:val="28"/>
+        </w:rPr>
+        <w:t>Розробка</w:t>
+      </w:r>
+      <w:proofErr w:type="spellEnd"/>
+      <w:r>
+        <w:rPr>
+          <w:rFonts w:cs="Times New Roman"/>
+          <w:szCs w:val="28"/>
+        </w:rPr>
+        <w:t xml:space="preserve"> </w:t>
+      </w:r>
+      <w:proofErr w:type="spellStart"/>
+      <w:r>
+        <w:rPr>
+          <w:rFonts w:cs="Times New Roman"/>
+          <w:szCs w:val="28"/>
+        </w:rPr>
+        <w:t>технічної</w:t>
+      </w:r>
+      <w:proofErr w:type="spellEnd"/>
+      <w:r>
+        <w:rPr>
+          <w:rFonts w:cs="Times New Roman"/>
+          <w:szCs w:val="28"/>
+        </w:rPr>
+        <w:t xml:space="preserve"> </w:t>
+      </w:r>
+      <w:proofErr w:type="spellStart"/>
+      <w:r>
+        <w:rPr>
+          <w:rFonts w:cs="Times New Roman"/>
+          <w:szCs w:val="28"/>
+        </w:rPr>
+        <w:t>документації</w:t>
+      </w:r>
+      <w:proofErr w:type="spellEnd"/>
+      <w:r>
+        <w:rPr>
+          <w:rFonts w:cs="Times New Roman"/>
+          <w:szCs w:val="28"/>
+        </w:rPr>
+        <w:t>.</w:t>
       </w:r>
     </w:p>
     <w:p>
@@ -18406,14 +21316,52 @@
         </w:rPr>
         <w:t xml:space="preserve">5.   </w:t>
       </w:r>
+      <w:proofErr w:type="spellStart"/>
       <w:r>
         <w:rPr>
           <w:rFonts w:cs="Times New Roman"/>
           <w:i/>
           <w:szCs w:val="28"/>
         </w:rPr>
-        <w:t>Стадії та етапи розробки</w:t>
-      </w:r>
+        <w:t>Стадії</w:t>
+      </w:r>
+      <w:proofErr w:type="spellEnd"/>
+      <w:r>
+        <w:rPr>
+          <w:rFonts w:cs="Times New Roman"/>
+          <w:i/>
+          <w:szCs w:val="28"/>
+        </w:rPr>
+        <w:t xml:space="preserve"> та </w:t>
+      </w:r>
+      <w:proofErr w:type="spellStart"/>
+      <w:r>
+        <w:rPr>
+          <w:rFonts w:cs="Times New Roman"/>
+          <w:i/>
+          <w:szCs w:val="28"/>
+        </w:rPr>
+        <w:t>етапи</w:t>
+      </w:r>
+      <w:proofErr w:type="spellEnd"/>
+      <w:r>
+        <w:rPr>
+          <w:rFonts w:cs="Times New Roman"/>
+          <w:i/>
+          <w:szCs w:val="28"/>
+        </w:rPr>
+        <w:t xml:space="preserve"> </w:t>
+      </w:r>
+      <w:proofErr w:type="spellStart"/>
+      <w:r>
+        <w:rPr>
+          <w:rFonts w:cs="Times New Roman"/>
+          <w:i/>
+          <w:szCs w:val="28"/>
+        </w:rPr>
+        <w:t>розробки</w:t>
+      </w:r>
+      <w:proofErr w:type="spellEnd"/>
       <w:r>
         <w:rPr>
           <w:rFonts w:cs="Times New Roman"/>
@@ -18436,7 +21384,103 @@
           <w:rFonts w:cs="Times New Roman"/>
           <w:szCs w:val="28"/>
         </w:rPr>
-        <w:t>1)  Об'єктно-орієнтований аналіз предметної області задачі (до__.__.2022 р.)</w:t>
+        <w:t xml:space="preserve">1)  </w:t>
+      </w:r>
+      <w:proofErr w:type="spellStart"/>
+      <w:r>
+        <w:rPr>
+          <w:rFonts w:cs="Times New Roman"/>
+          <w:szCs w:val="28"/>
+        </w:rPr>
+        <w:t>Об'єктно-орієнтований</w:t>
+      </w:r>
+      <w:proofErr w:type="spellEnd"/>
+      <w:r>
+        <w:rPr>
+          <w:rFonts w:cs="Times New Roman"/>
+          <w:szCs w:val="28"/>
+        </w:rPr>
+        <w:t xml:space="preserve"> </w:t>
+      </w:r>
+      <w:proofErr w:type="spellStart"/>
+      <w:r>
+        <w:rPr>
+          <w:rFonts w:cs="Times New Roman"/>
+          <w:szCs w:val="28"/>
+        </w:rPr>
+        <w:t>аналіз</w:t>
+      </w:r>
+      <w:proofErr w:type="spellEnd"/>
+      <w:r>
+        <w:rPr>
+          <w:rFonts w:cs="Times New Roman"/>
+          <w:szCs w:val="28"/>
+        </w:rPr>
+        <w:t xml:space="preserve"> </w:t>
+      </w:r>
+      <w:proofErr w:type="spellStart"/>
+      <w:r>
+        <w:rPr>
+          <w:rFonts w:cs="Times New Roman"/>
+          <w:szCs w:val="28"/>
+        </w:rPr>
+        <w:t>предметної</w:t>
+      </w:r>
+      <w:proofErr w:type="spellEnd"/>
+      <w:r>
+        <w:rPr>
+          <w:rFonts w:cs="Times New Roman"/>
+          <w:szCs w:val="28"/>
+        </w:rPr>
+        <w:t xml:space="preserve"> </w:t>
+      </w:r>
+      <w:proofErr w:type="spellStart"/>
+      <w:r>
+        <w:rPr>
+          <w:rFonts w:cs="Times New Roman"/>
+          <w:szCs w:val="28"/>
+        </w:rPr>
+        <w:t>області</w:t>
+      </w:r>
+      <w:proofErr w:type="spellEnd"/>
+      <w:r>
+        <w:rPr>
+          <w:rFonts w:cs="Times New Roman"/>
+          <w:szCs w:val="28"/>
+        </w:rPr>
+        <w:t xml:space="preserve"> </w:t>
+      </w:r>
+      <w:proofErr w:type="spellStart"/>
+      <w:r>
+        <w:rPr>
+          <w:rFonts w:cs="Times New Roman"/>
+          <w:szCs w:val="28"/>
+        </w:rPr>
+        <w:t>задачі</w:t>
+      </w:r>
+      <w:proofErr w:type="spellEnd"/>
+      <w:r>
+        <w:rPr>
+          <w:rFonts w:cs="Times New Roman"/>
+          <w:szCs w:val="28"/>
+        </w:rPr>
+        <w:t xml:space="preserve"> (до_</w:t>
+      </w:r>
+      <w:proofErr w:type="gramStart"/>
+      <w:r>
+        <w:rPr>
+          <w:rFonts w:cs="Times New Roman"/>
+          <w:szCs w:val="28"/>
+        </w:rPr>
+        <w:t>_._</w:t>
+      </w:r>
+      <w:proofErr w:type="gramEnd"/>
+      <w:r>
+        <w:rPr>
+          <w:rFonts w:cs="Times New Roman"/>
+          <w:szCs w:val="28"/>
+        </w:rPr>
+        <w:t>_.2022 р.)</w:t>
       </w:r>
     </w:p>
     <w:p>
@@ -18453,7 +21497,96 @@
           <w:rFonts w:cs="Times New Roman"/>
           <w:szCs w:val="28"/>
         </w:rPr>
-        <w:t>2)  Об'єктно-орієнтоване проектування архітектури програмної системи  (до__.__.2022 р.)</w:t>
+        <w:t xml:space="preserve">2)  </w:t>
+      </w:r>
+      <w:proofErr w:type="spellStart"/>
+      <w:r>
+        <w:rPr>
+          <w:rFonts w:cs="Times New Roman"/>
+          <w:szCs w:val="28"/>
+        </w:rPr>
+        <w:t>Об'єктно-орієнтоване</w:t>
+      </w:r>
+      <w:proofErr w:type="spellEnd"/>
+      <w:r>
+        <w:rPr>
+          <w:rFonts w:cs="Times New Roman"/>
+          <w:szCs w:val="28"/>
+        </w:rPr>
+        <w:t xml:space="preserve"> </w:t>
+      </w:r>
+      <w:proofErr w:type="spellStart"/>
+      <w:r>
+        <w:rPr>
+          <w:rFonts w:cs="Times New Roman"/>
+          <w:szCs w:val="28"/>
+        </w:rPr>
+        <w:t>проектування</w:t>
+      </w:r>
+      <w:proofErr w:type="spellEnd"/>
+      <w:r>
+        <w:rPr>
+          <w:rFonts w:cs="Times New Roman"/>
+          <w:szCs w:val="28"/>
+        </w:rPr>
+        <w:t xml:space="preserve"> </w:t>
+      </w:r>
+      <w:proofErr w:type="spellStart"/>
+      <w:r>
+        <w:rPr>
+          <w:rFonts w:cs="Times New Roman"/>
+          <w:szCs w:val="28"/>
+        </w:rPr>
+        <w:t>архітектури</w:t>
+      </w:r>
+      <w:proofErr w:type="spellEnd"/>
+      <w:r>
+        <w:rPr>
+          <w:rFonts w:cs="Times New Roman"/>
+          <w:szCs w:val="28"/>
+        </w:rPr>
+        <w:t xml:space="preserve"> </w:t>
+      </w:r>
+      <w:proofErr w:type="spellStart"/>
+      <w:r>
+        <w:rPr>
+          <w:rFonts w:cs="Times New Roman"/>
+          <w:szCs w:val="28"/>
+        </w:rPr>
+        <w:t>програмної</w:t>
+      </w:r>
+      <w:proofErr w:type="spellEnd"/>
+      <w:r>
+        <w:rPr>
+          <w:rFonts w:cs="Times New Roman"/>
+          <w:szCs w:val="28"/>
+        </w:rPr>
+        <w:t xml:space="preserve"> </w:t>
+      </w:r>
+      <w:proofErr w:type="spellStart"/>
+      <w:proofErr w:type="gramStart"/>
+      <w:r>
+        <w:rPr>
+          <w:rFonts w:cs="Times New Roman"/>
+          <w:szCs w:val="28"/>
+        </w:rPr>
+        <w:t>системи</w:t>
+      </w:r>
+      <w:proofErr w:type="spellEnd"/>
+      <w:r>
+        <w:rPr>
+          <w:rFonts w:cs="Times New Roman"/>
+          <w:szCs w:val="28"/>
+        </w:rPr>
+        <w:t xml:space="preserve">  (</w:t>
+      </w:r>
+      <w:proofErr w:type="gramEnd"/>
+      <w:r>
+        <w:rPr>
+          <w:rFonts w:cs="Times New Roman"/>
+          <w:szCs w:val="28"/>
+        </w:rPr>
+        <w:t>до__.__.2022 р.)</w:t>
       </w:r>
     </w:p>
     <w:p>
@@ -18470,7 +21603,71 @@
           <w:rFonts w:cs="Times New Roman"/>
           <w:szCs w:val="28"/>
         </w:rPr>
-        <w:t>3)  Розробка програмного забезпечення (до __.__.2022р.)</w:t>
+        <w:t xml:space="preserve">3)  </w:t>
+      </w:r>
+      <w:proofErr w:type="spellStart"/>
+      <w:r>
+        <w:rPr>
+          <w:rFonts w:cs="Times New Roman"/>
+          <w:szCs w:val="28"/>
+        </w:rPr>
+        <w:t>Розробка</w:t>
+      </w:r>
+      <w:proofErr w:type="spellEnd"/>
+      <w:r>
+        <w:rPr>
+          <w:rFonts w:cs="Times New Roman"/>
+          <w:szCs w:val="28"/>
+        </w:rPr>
+        <w:t xml:space="preserve"> </w:t>
+      </w:r>
+      <w:proofErr w:type="spellStart"/>
+      <w:r>
+        <w:rPr>
+          <w:rFonts w:cs="Times New Roman"/>
+          <w:szCs w:val="28"/>
+        </w:rPr>
+        <w:t>програмного</w:t>
+      </w:r>
+      <w:proofErr w:type="spellEnd"/>
+      <w:r>
+        <w:rPr>
+          <w:rFonts w:cs="Times New Roman"/>
+          <w:szCs w:val="28"/>
+        </w:rPr>
+        <w:t xml:space="preserve"> </w:t>
+      </w:r>
+      <w:proofErr w:type="spellStart"/>
+      <w:r>
+        <w:rPr>
+          <w:rFonts w:cs="Times New Roman"/>
+          <w:szCs w:val="28"/>
+        </w:rPr>
+        <w:t>забезпечення</w:t>
+      </w:r>
+      <w:proofErr w:type="spellEnd"/>
+      <w:r>
+        <w:rPr>
+          <w:rFonts w:cs="Times New Roman"/>
+          <w:szCs w:val="28"/>
+        </w:rPr>
+        <w:t xml:space="preserve"> (до _</w:t>
+      </w:r>
+      <w:proofErr w:type="gramStart"/>
+      <w:r>
+        <w:rPr>
+          <w:rFonts w:cs="Times New Roman"/>
+          <w:szCs w:val="28"/>
+        </w:rPr>
+        <w:t>_._</w:t>
+      </w:r>
+      <w:proofErr w:type="gramEnd"/>
+      <w:r>
+        <w:rPr>
+          <w:rFonts w:cs="Times New Roman"/>
+          <w:szCs w:val="28"/>
+        </w:rPr>
+        <w:t>_.2022р.)</w:t>
       </w:r>
     </w:p>
     <w:p>
@@ -18487,7 +21684,71 @@
           <w:rFonts w:cs="Times New Roman"/>
           <w:szCs w:val="28"/>
         </w:rPr>
-        <w:t>4)  Тестування розробленої програми (до __.__.2022р.)</w:t>
+        <w:t xml:space="preserve">4)  </w:t>
+      </w:r>
+      <w:proofErr w:type="spellStart"/>
+      <w:r>
+        <w:rPr>
+          <w:rFonts w:cs="Times New Roman"/>
+          <w:szCs w:val="28"/>
+        </w:rPr>
+        <w:t>Тестування</w:t>
+      </w:r>
+      <w:proofErr w:type="spellEnd"/>
+      <w:r>
+        <w:rPr>
+          <w:rFonts w:cs="Times New Roman"/>
+          <w:szCs w:val="28"/>
+        </w:rPr>
+        <w:t xml:space="preserve"> </w:t>
+      </w:r>
+      <w:proofErr w:type="spellStart"/>
+      <w:r>
+        <w:rPr>
+          <w:rFonts w:cs="Times New Roman"/>
+          <w:szCs w:val="28"/>
+        </w:rPr>
+        <w:t>розробленої</w:t>
+      </w:r>
+      <w:proofErr w:type="spellEnd"/>
+      <w:r>
+        <w:rPr>
+          <w:rFonts w:cs="Times New Roman"/>
+          <w:szCs w:val="28"/>
+        </w:rPr>
+        <w:t xml:space="preserve"> </w:t>
+      </w:r>
+      <w:proofErr w:type="spellStart"/>
+      <w:r>
+        <w:rPr>
+          <w:rFonts w:cs="Times New Roman"/>
+          <w:szCs w:val="28"/>
+        </w:rPr>
+        <w:t>програми</w:t>
+      </w:r>
+      <w:proofErr w:type="spellEnd"/>
+      <w:r>
+        <w:rPr>
+          <w:rFonts w:cs="Times New Roman"/>
+          <w:szCs w:val="28"/>
+        </w:rPr>
+        <w:t xml:space="preserve"> (до _</w:t>
+      </w:r>
+      <w:proofErr w:type="gramStart"/>
+      <w:r>
+        <w:rPr>
+          <w:rFonts w:cs="Times New Roman"/>
+          <w:szCs w:val="28"/>
+        </w:rPr>
+        <w:t>_._</w:t>
+      </w:r>
+      <w:proofErr w:type="gramEnd"/>
+      <w:r>
+        <w:rPr>
+          <w:rFonts w:cs="Times New Roman"/>
+          <w:szCs w:val="28"/>
+        </w:rPr>
+        <w:t>_.2022р.)</w:t>
       </w:r>
     </w:p>
     <w:p>
@@ -18504,7 +21765,55 @@
           <w:rFonts w:cs="Times New Roman"/>
           <w:szCs w:val="28"/>
         </w:rPr>
-        <w:t>5)  Розробка пояснювальної записки (до __.__.2022 р.).</w:t>
+        <w:t xml:space="preserve">5)  </w:t>
+      </w:r>
+      <w:proofErr w:type="spellStart"/>
+      <w:r>
+        <w:rPr>
+          <w:rFonts w:cs="Times New Roman"/>
+          <w:szCs w:val="28"/>
+        </w:rPr>
+        <w:t>Розробка</w:t>
+      </w:r>
+      <w:proofErr w:type="spellEnd"/>
+      <w:r>
+        <w:rPr>
+          <w:rFonts w:cs="Times New Roman"/>
+          <w:szCs w:val="28"/>
+        </w:rPr>
+        <w:t xml:space="preserve"> </w:t>
+      </w:r>
+      <w:proofErr w:type="spellStart"/>
+      <w:r>
+        <w:rPr>
+          <w:rFonts w:cs="Times New Roman"/>
+          <w:szCs w:val="28"/>
+        </w:rPr>
+        <w:t>пояснювальної</w:t>
+      </w:r>
+      <w:proofErr w:type="spellEnd"/>
+      <w:r>
+        <w:rPr>
+          <w:rFonts w:cs="Times New Roman"/>
+          <w:szCs w:val="28"/>
+        </w:rPr>
+        <w:t xml:space="preserve"> записки (до _</w:t>
+      </w:r>
+      <w:proofErr w:type="gramStart"/>
+      <w:r>
+        <w:rPr>
+          <w:rFonts w:cs="Times New Roman"/>
+          <w:szCs w:val="28"/>
+        </w:rPr>
+        <w:t>_._</w:t>
+      </w:r>
+      <w:proofErr w:type="gramEnd"/>
+      <w:r>
+        <w:rPr>
+          <w:rFonts w:cs="Times New Roman"/>
+          <w:szCs w:val="28"/>
+        </w:rPr>
+        <w:t>_.2022 р.).</w:t>
       </w:r>
     </w:p>
     <w:p>
@@ -18521,7 +21830,71 @@
           <w:rFonts w:cs="Times New Roman"/>
           <w:szCs w:val="28"/>
         </w:rPr>
-        <w:t>6)   Захист курсової роботи (до __.__.2022 р.).</w:t>
+        <w:t xml:space="preserve">6)   </w:t>
+      </w:r>
+      <w:proofErr w:type="spellStart"/>
+      <w:r>
+        <w:rPr>
+          <w:rFonts w:cs="Times New Roman"/>
+          <w:szCs w:val="28"/>
+        </w:rPr>
+        <w:t>Захист</w:t>
+      </w:r>
+      <w:proofErr w:type="spellEnd"/>
+      <w:r>
+        <w:rPr>
+          <w:rFonts w:cs="Times New Roman"/>
+          <w:szCs w:val="28"/>
+        </w:rPr>
+        <w:t xml:space="preserve"> </w:t>
+      </w:r>
+      <w:proofErr w:type="spellStart"/>
+      <w:r>
+        <w:rPr>
+          <w:rFonts w:cs="Times New Roman"/>
+          <w:szCs w:val="28"/>
+        </w:rPr>
+        <w:t>курсової</w:t>
+      </w:r>
+      <w:proofErr w:type="spellEnd"/>
+      <w:r>
+        <w:rPr>
+          <w:rFonts w:cs="Times New Roman"/>
+          <w:szCs w:val="28"/>
+        </w:rPr>
+        <w:t xml:space="preserve"> </w:t>
+      </w:r>
+      <w:proofErr w:type="spellStart"/>
+      <w:r>
+        <w:rPr>
+          <w:rFonts w:cs="Times New Roman"/>
+          <w:szCs w:val="28"/>
+        </w:rPr>
+        <w:t>роботи</w:t>
+      </w:r>
+      <w:proofErr w:type="spellEnd"/>
+      <w:r>
+        <w:rPr>
+          <w:rFonts w:cs="Times New Roman"/>
+          <w:szCs w:val="28"/>
+        </w:rPr>
+        <w:t xml:space="preserve"> (до _</w:t>
+      </w:r>
+      <w:proofErr w:type="gramStart"/>
+      <w:r>
+        <w:rPr>
+          <w:rFonts w:cs="Times New Roman"/>
+          <w:szCs w:val="28"/>
+        </w:rPr>
+        <w:t>_._</w:t>
+      </w:r>
+      <w:proofErr w:type="gramEnd"/>
+      <w:r>
+        <w:rPr>
+          <w:rFonts w:cs="Times New Roman"/>
+          <w:szCs w:val="28"/>
+        </w:rPr>
+        <w:t>_.2022 р.).</w:t>
       </w:r>
     </w:p>
     <w:p>
@@ -18546,14 +21919,296 @@
           <w:i/>
           <w:szCs w:val="28"/>
         </w:rPr>
-        <w:t>Порядок контролю та приймання</w:t>
-      </w:r>
-      <w:r>
-        <w:rPr>
-          <w:rFonts w:cs="Times New Roman"/>
-          <w:szCs w:val="28"/>
-        </w:rPr>
-        <w:t>. Поточні результати роботи над КР регулярно демонструються викладачу. Своєчасність виконання основних етапів графіку підготовки роботи впливає на оцінку за КР відповідно до критеріїв оцінювання.</w:t>
+        <w:t xml:space="preserve">Порядок контролю та </w:t>
+      </w:r>
+      <w:proofErr w:type="spellStart"/>
+      <w:r>
+        <w:rPr>
+          <w:rFonts w:cs="Times New Roman"/>
+          <w:i/>
+          <w:szCs w:val="28"/>
+        </w:rPr>
+        <w:t>приймання</w:t>
+      </w:r>
+      <w:proofErr w:type="spellEnd"/>
+      <w:r>
+        <w:rPr>
+          <w:rFonts w:cs="Times New Roman"/>
+          <w:szCs w:val="28"/>
+        </w:rPr>
+        <w:t xml:space="preserve">. </w:t>
+      </w:r>
+      <w:proofErr w:type="spellStart"/>
+      <w:r>
+        <w:rPr>
+          <w:rFonts w:cs="Times New Roman"/>
+          <w:szCs w:val="28"/>
+        </w:rPr>
+        <w:t>Поточні</w:t>
+      </w:r>
+      <w:proofErr w:type="spellEnd"/>
+      <w:r>
+        <w:rPr>
+          <w:rFonts w:cs="Times New Roman"/>
+          <w:szCs w:val="28"/>
+        </w:rPr>
+        <w:t xml:space="preserve"> </w:t>
+      </w:r>
+      <w:proofErr w:type="spellStart"/>
+      <w:r>
+        <w:rPr>
+          <w:rFonts w:cs="Times New Roman"/>
+          <w:szCs w:val="28"/>
+        </w:rPr>
+        <w:t>результати</w:t>
+      </w:r>
+      <w:proofErr w:type="spellEnd"/>
+      <w:r>
+        <w:rPr>
+          <w:rFonts w:cs="Times New Roman"/>
+          <w:szCs w:val="28"/>
+        </w:rPr>
+        <w:t xml:space="preserve"> </w:t>
+      </w:r>
+      <w:proofErr w:type="spellStart"/>
+      <w:r>
+        <w:rPr>
+          <w:rFonts w:cs="Times New Roman"/>
+          <w:szCs w:val="28"/>
+        </w:rPr>
+        <w:t>роботи</w:t>
+      </w:r>
+      <w:proofErr w:type="spellEnd"/>
+      <w:r>
+        <w:rPr>
+          <w:rFonts w:cs="Times New Roman"/>
+          <w:szCs w:val="28"/>
+        </w:rPr>
+        <w:t xml:space="preserve"> над КР регулярно </w:t>
+      </w:r>
+      <w:proofErr w:type="spellStart"/>
+      <w:r>
+        <w:rPr>
+          <w:rFonts w:cs="Times New Roman"/>
+          <w:szCs w:val="28"/>
+        </w:rPr>
+        <w:t>демонструються</w:t>
+      </w:r>
+      <w:proofErr w:type="spellEnd"/>
+      <w:r>
+        <w:rPr>
+          <w:rFonts w:cs="Times New Roman"/>
+          <w:szCs w:val="28"/>
+        </w:rPr>
+        <w:t xml:space="preserve"> </w:t>
+      </w:r>
+      <w:proofErr w:type="spellStart"/>
+      <w:r>
+        <w:rPr>
+          <w:rFonts w:cs="Times New Roman"/>
+          <w:szCs w:val="28"/>
+        </w:rPr>
+        <w:t>викладачу</w:t>
+      </w:r>
+      <w:proofErr w:type="spellEnd"/>
+      <w:r>
+        <w:rPr>
+          <w:rFonts w:cs="Times New Roman"/>
+          <w:szCs w:val="28"/>
+        </w:rPr>
+        <w:t xml:space="preserve">. </w:t>
+      </w:r>
+      <w:proofErr w:type="spellStart"/>
+      <w:r>
+        <w:rPr>
+          <w:rFonts w:cs="Times New Roman"/>
+          <w:szCs w:val="28"/>
+        </w:rPr>
+        <w:t>Своєчасність</w:t>
+      </w:r>
+      <w:proofErr w:type="spellEnd"/>
+      <w:r>
+        <w:rPr>
+          <w:rFonts w:cs="Times New Roman"/>
+          <w:szCs w:val="28"/>
+        </w:rPr>
+        <w:t xml:space="preserve"> </w:t>
+      </w:r>
+      <w:proofErr w:type="spellStart"/>
+      <w:r>
+        <w:rPr>
+          <w:rFonts w:cs="Times New Roman"/>
+          <w:szCs w:val="28"/>
+        </w:rPr>
+        <w:t>виконання</w:t>
+      </w:r>
+      <w:proofErr w:type="spellEnd"/>
+      <w:r>
+        <w:rPr>
+          <w:rFonts w:cs="Times New Roman"/>
+          <w:szCs w:val="28"/>
+        </w:rPr>
+        <w:t xml:space="preserve"> </w:t>
+      </w:r>
+      <w:proofErr w:type="spellStart"/>
+      <w:r>
+        <w:rPr>
+          <w:rFonts w:cs="Times New Roman"/>
+          <w:szCs w:val="28"/>
+        </w:rPr>
+        <w:t>основних</w:t>
+      </w:r>
+      <w:proofErr w:type="spellEnd"/>
+      <w:r>
+        <w:rPr>
+          <w:rFonts w:cs="Times New Roman"/>
+          <w:szCs w:val="28"/>
+        </w:rPr>
+        <w:t xml:space="preserve"> </w:t>
+      </w:r>
+      <w:proofErr w:type="spellStart"/>
+      <w:r>
+        <w:rPr>
+          <w:rFonts w:cs="Times New Roman"/>
+          <w:szCs w:val="28"/>
+        </w:rPr>
+        <w:t>етапів</w:t>
+      </w:r>
+      <w:proofErr w:type="spellEnd"/>
+      <w:r>
+        <w:rPr>
+          <w:rFonts w:cs="Times New Roman"/>
+          <w:szCs w:val="28"/>
+        </w:rPr>
+        <w:t xml:space="preserve"> </w:t>
+      </w:r>
+      <w:proofErr w:type="spellStart"/>
+      <w:r>
+        <w:rPr>
+          <w:rFonts w:cs="Times New Roman"/>
+          <w:szCs w:val="28"/>
+        </w:rPr>
+        <w:t>графіку</w:t>
+      </w:r>
+      <w:proofErr w:type="spellEnd"/>
+      <w:r>
+        <w:rPr>
+          <w:rFonts w:cs="Times New Roman"/>
+          <w:szCs w:val="28"/>
+        </w:rPr>
+        <w:t xml:space="preserve"> </w:t>
+      </w:r>
+      <w:proofErr w:type="spellStart"/>
+      <w:r>
+        <w:rPr>
+          <w:rFonts w:cs="Times New Roman"/>
+          <w:szCs w:val="28"/>
+        </w:rPr>
+        <w:t>підготовки</w:t>
+      </w:r>
+      <w:proofErr w:type="spellEnd"/>
+      <w:r>
+        <w:rPr>
+          <w:rFonts w:cs="Times New Roman"/>
+          <w:szCs w:val="28"/>
+        </w:rPr>
+        <w:t xml:space="preserve"> </w:t>
+      </w:r>
+      <w:proofErr w:type="spellStart"/>
+      <w:r>
+        <w:rPr>
+          <w:rFonts w:cs="Times New Roman"/>
+          <w:szCs w:val="28"/>
+        </w:rPr>
+        <w:t>роботи</w:t>
+      </w:r>
+      <w:proofErr w:type="spellEnd"/>
+      <w:r>
+        <w:rPr>
+          <w:rFonts w:cs="Times New Roman"/>
+          <w:szCs w:val="28"/>
+        </w:rPr>
+        <w:t xml:space="preserve"> </w:t>
+      </w:r>
+      <w:proofErr w:type="spellStart"/>
+      <w:r>
+        <w:rPr>
+          <w:rFonts w:cs="Times New Roman"/>
+          <w:szCs w:val="28"/>
+        </w:rPr>
+        <w:t>впливає</w:t>
+      </w:r>
+      <w:proofErr w:type="spellEnd"/>
+      <w:r>
+        <w:rPr>
+          <w:rFonts w:cs="Times New Roman"/>
+          <w:szCs w:val="28"/>
+        </w:rPr>
+        <w:t xml:space="preserve"> на </w:t>
+      </w:r>
+      <w:proofErr w:type="spellStart"/>
+      <w:r>
+        <w:rPr>
+          <w:rFonts w:cs="Times New Roman"/>
+          <w:szCs w:val="28"/>
+        </w:rPr>
+        <w:t>оцінку</w:t>
+      </w:r>
+      <w:proofErr w:type="spellEnd"/>
+      <w:r>
+        <w:rPr>
+          <w:rFonts w:cs="Times New Roman"/>
+          <w:szCs w:val="28"/>
+        </w:rPr>
+        <w:t xml:space="preserve"> за КР </w:t>
+      </w:r>
+      <w:proofErr w:type="spellStart"/>
+      <w:r>
+        <w:rPr>
+          <w:rFonts w:cs="Times New Roman"/>
+          <w:szCs w:val="28"/>
+        </w:rPr>
+        <w:t>відповідно</w:t>
+      </w:r>
+      <w:proofErr w:type="spellEnd"/>
+      <w:r>
+        <w:rPr>
+          <w:rFonts w:cs="Times New Roman"/>
+          <w:szCs w:val="28"/>
+        </w:rPr>
+        <w:t xml:space="preserve"> до </w:t>
+      </w:r>
+      <w:proofErr w:type="spellStart"/>
+      <w:r>
+        <w:rPr>
+          <w:rFonts w:cs="Times New Roman"/>
+          <w:szCs w:val="28"/>
+        </w:rPr>
+        <w:t>критеріїв</w:t>
+      </w:r>
+      <w:proofErr w:type="spellEnd"/>
+      <w:r>
+        <w:rPr>
+          <w:rFonts w:cs="Times New Roman"/>
+          <w:szCs w:val="28"/>
+        </w:rPr>
+        <w:t xml:space="preserve"> </w:t>
+      </w:r>
+      <w:proofErr w:type="spellStart"/>
+      <w:r>
+        <w:rPr>
+          <w:rFonts w:cs="Times New Roman"/>
+          <w:szCs w:val="28"/>
+        </w:rPr>
+        <w:t>оцінювання</w:t>
+      </w:r>
+      <w:proofErr w:type="spellEnd"/>
+      <w:r>
+        <w:rPr>
+          <w:rFonts w:cs="Times New Roman"/>
+          <w:szCs w:val="28"/>
+        </w:rPr>
+        <w:t>.</w:t>
       </w:r>
     </w:p>
     <w:p>

--- a/course_work.docx
+++ b/course_work.docx
@@ -9401,7 +9401,7 @@
                 <v:stroke joinstyle="miter"/>
                 <v:path gradientshapeok="t" o:connecttype="rect"/>
               </v:shapetype>
-              <v:shape id="Text Box 2" o:spid="_x0000_s1026" type="#_x0000_t202" style="position:absolute;left:0;text-align:left;margin-left:146.6pt;margin-top:48.35pt;width:162pt;height:25.5pt;z-index:-251617792;visibility:visible;mso-wrap-style:square;mso-width-percent:0;mso-height-percent:0;mso-wrap-distance-left:9pt;mso-wrap-distance-top:3.6pt;mso-wrap-distance-right:9pt;mso-wrap-distance-bottom:3.6pt;mso-position-horizontal:absolute;mso-position-horizontal-relative:text;mso-position-vertical:absolute;mso-position-vertical-relative:text;mso-width-percent:0;mso-height-percent:0;mso-width-relative:margin;mso-height-relative:margin;v-text-anchor:top" o:gfxdata="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" fillcolor="white [3212]" strokecolor="white [3212]">
+              <v:shape id="Text Box 2" o:spid="_x0000_s1026" type="#_x0000_t202" style="position:absolute;left:0;text-align:left;margin-left:146.6pt;margin-top:48.35pt;width:162pt;height:25.5pt;z-index:-251617792;visibility:visible;mso-wrap-style:square;mso-width-percent:0;mso-height-percent:0;mso-wrap-distance-left:9pt;mso-wrap-distance-top:3.6pt;mso-wrap-distance-right:9pt;mso-wrap-distance-bottom:3.6pt;mso-position-horizontal:absolute;mso-position-horizontal-relative:text;mso-position-vertical:absolute;mso-position-vertical-relative:text;mso-width-percent:0;mso-height-percent:0;mso-width-relative:margin;mso-height-relative:margin;v-text-anchor:top" o:gfxdata="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" fillcolor="white [3212]" strokecolor="white [3212]">
                 <v:textbox>
                   <w:txbxContent>
                     <w:p>
@@ -9712,23 +9712,7 @@
           <w:rFonts w:eastAsiaTheme="minorEastAsia"/>
           <w:lang w:val="uk-UA"/>
         </w:rPr>
-        <w:t>, що перетворюються в один ве</w:t>
-      </w:r>
-      <w:proofErr w:type="spellStart"/>
-      <w:r>
-        <w:rPr>
-          <w:rFonts w:eastAsiaTheme="minorEastAsia"/>
-          <w:lang w:val="uk-UA"/>
-        </w:rPr>
-        <w:t>ктор</w:t>
-      </w:r>
-      <w:proofErr w:type="spellEnd"/>
-      <w:r>
-        <w:rPr>
-          <w:rFonts w:eastAsiaTheme="minorEastAsia"/>
-          <w:lang w:val="uk-UA"/>
-        </w:rPr>
-        <w:t xml:space="preserve"> шляхом обчислення середнього значення для відповідних координат кожного вектору. Цей результуючий вектор передається вже в </w:t>
+        <w:t xml:space="preserve">, що перетворюються в один вектор шляхом обчислення середнього значення для відповідних координат кожного вектору. Цей результуючий вектор передається вже в </w:t>
       </w:r>
       <w:r>
         <w:rPr>
@@ -10087,23 +10071,7 @@
           <w:rFonts w:eastAsiaTheme="minorEastAsia"/>
           <w:lang w:val="uk-UA"/>
         </w:rPr>
-        <w:t>, кожна координата якого є певною характеристикою. Цей вектор буде використовуватись для обчислення косинусу подібності між цим вектором запиту та кожним вектор</w:t>
-      </w:r>
-      <w:proofErr w:type="spellStart"/>
-      <w:r>
-        <w:rPr>
-          <w:rFonts w:eastAsiaTheme="minorEastAsia"/>
-          <w:lang w:val="uk-UA"/>
-        </w:rPr>
-        <w:t>ом</w:t>
-      </w:r>
-      <w:proofErr w:type="spellEnd"/>
-      <w:r>
-        <w:rPr>
-          <w:rFonts w:eastAsiaTheme="minorEastAsia"/>
-          <w:lang w:val="uk-UA"/>
-        </w:rPr>
-        <w:t xml:space="preserve"> питання статті із множини відібраних статей.</w:t>
+        <w:t>, кожна координата якого є певною характеристикою. Цей вектор буде використовуватись для обчислення косинусу подібності між цим вектором запиту та кожним вектором питання статті із множини відібраних статей.</w:t>
       </w:r>
     </w:p>
     <w:p>
@@ -10783,8 +10751,16 @@
         <w:rPr>
           <w:rFonts w:eastAsiaTheme="minorEastAsia" w:cs="Times New Roman"/>
         </w:rPr>
-        <w:t>, який</w:t>
-      </w:r>
+        <w:t xml:space="preserve">, </w:t>
+      </w:r>
+      <w:proofErr w:type="spellStart"/>
+      <w:r>
+        <w:rPr>
+          <w:rFonts w:eastAsiaTheme="minorEastAsia" w:cs="Times New Roman"/>
+        </w:rPr>
+        <w:t>який</w:t>
+      </w:r>
+      <w:proofErr w:type="spellEnd"/>
       <w:r>
         <w:rPr>
           <w:rFonts w:eastAsiaTheme="minorEastAsia" w:cs="Times New Roman"/>
@@ -11132,14 +11108,50 @@
         <w:rPr>
           <w:rFonts w:eastAsiaTheme="minorEastAsia" w:cs="Times New Roman"/>
         </w:rPr>
-        <w:t xml:space="preserve">. Цей вектор містить значення, які визначають, чи варто залишити значення зі </w:t>
-      </w:r>
+        <w:t xml:space="preserve">. Цей вектор містить значення, які визначають, чи варто залишити значення зі старого вектору, </w:t>
+      </w:r>
+      <w:proofErr w:type="spellStart"/>
       <w:r>
         <w:rPr>
           <w:rFonts w:eastAsiaTheme="minorEastAsia" w:cs="Times New Roman"/>
         </w:rPr>
+        <w:t>чи</w:t>
+      </w:r>
+      <w:proofErr w:type="spellEnd"/>
+      <w:r>
+        <w:rPr>
+          <w:rFonts w:eastAsiaTheme="minorEastAsia" w:cs="Times New Roman"/>
+        </w:rPr>
+        <w:t xml:space="preserve"> </w:t>
+      </w:r>
+      <w:proofErr w:type="spellStart"/>
+      <w:r>
+        <w:rPr>
+          <w:rFonts w:eastAsiaTheme="minorEastAsia" w:cs="Times New Roman"/>
+        </w:rPr>
         <w:lastRenderedPageBreak/>
-        <w:t xml:space="preserve">старого вектору, чи взяти нове </w:t>
+        <w:t>взяти</w:t>
+      </w:r>
+      <w:proofErr w:type="spellEnd"/>
+      <w:r>
+        <w:rPr>
+          <w:rFonts w:eastAsiaTheme="minorEastAsia" w:cs="Times New Roman"/>
+        </w:rPr>
+        <w:t xml:space="preserve"> </w:t>
+      </w:r>
+      <w:proofErr w:type="spellStart"/>
+      <w:r>
+        <w:rPr>
+          <w:rFonts w:eastAsiaTheme="minorEastAsia" w:cs="Times New Roman"/>
+        </w:rPr>
+        <w:t>нове</w:t>
+      </w:r>
+      <w:proofErr w:type="spellEnd"/>
+      <w:r>
+        <w:rPr>
+          <w:rFonts w:eastAsiaTheme="minorEastAsia" w:cs="Times New Roman"/>
+        </w:rPr>
+        <w:t xml:space="preserve"> </w:t>
       </w:r>
       <w:proofErr w:type="spellStart"/>
       <w:r>
@@ -13529,7 +13541,7 @@
           </mc:Choice>
           <mc:Fallback>
             <w:pict>
-              <v:shape w14:anchorId="6C4CB41A" id="_x0000_s1027" type="#_x0000_t202" style="position:absolute;margin-left:121.1pt;margin-top:183.6pt;width:239.25pt;height:110.6pt;z-index:-251619840;visibility:visible;mso-wrap-style:square;mso-width-percent:0;mso-height-percent:200;mso-wrap-distance-left:9pt;mso-wrap-distance-top:3.6pt;mso-wrap-distance-right:9pt;mso-wrap-distance-bottom:3.6pt;mso-position-horizontal:absolute;mso-position-horizontal-relative:text;mso-position-vertical:absolute;mso-position-vertical-relative:text;mso-width-percent:0;mso-height-percent:200;mso-width-relative:margin;mso-height-relative:margin;v-text-anchor:top" o:gfxdata="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" strokecolor="white [3212]">
+              <v:shape w14:anchorId="6C4CB41A" id="_x0000_s1027" type="#_x0000_t202" style="position:absolute;margin-left:121.1pt;margin-top:183.6pt;width:239.25pt;height:110.6pt;z-index:-251619840;visibility:visible;mso-wrap-style:square;mso-width-percent:0;mso-height-percent:200;mso-wrap-distance-left:9pt;mso-wrap-distance-top:3.6pt;mso-wrap-distance-right:9pt;mso-wrap-distance-bottom:3.6pt;mso-position-horizontal:absolute;mso-position-horizontal-relative:text;mso-position-vertical:absolute;mso-position-vertical-relative:text;mso-width-percent:0;mso-height-percent:200;mso-width-relative:margin;mso-height-relative:margin;v-text-anchor:top" o:gfxdata="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" strokecolor="white [3212]">
                 <v:textbox style="mso-fit-shape-to-text:t">
                   <w:txbxContent>
                     <w:p>
@@ -14869,14 +14881,14 @@
               <w:rPr>
                 <w:rFonts w:cs="Times New Roman"/>
                 <w:szCs w:val="28"/>
-                <w:lang w:val="en-US"/>
+                <w:lang w:val="ru-RU"/>
               </w:rPr>
             </w:pPr>
             <w:r>
               <w:rPr>
                 <w:rFonts w:cs="Times New Roman"/>
                 <w:szCs w:val="28"/>
-                <w:lang w:val="en-US"/>
+                <w:lang w:val="ru-RU"/>
               </w:rPr>
               <w:t xml:space="preserve"> </w:t>
             </w:r>
@@ -14891,7 +14903,7 @@
               <w:rPr>
                 <w:rFonts w:cs="Times New Roman"/>
                 <w:szCs w:val="28"/>
-                <w:lang w:val="en-US"/>
+                <w:lang w:val="ru-RU"/>
               </w:rPr>
               <w:t>“</w:t>
             </w:r>
@@ -14908,7 +14920,7 @@
               <w:rPr>
                 <w:rFonts w:cs="Times New Roman"/>
                 <w:szCs w:val="28"/>
-                <w:lang w:val="en-US"/>
+                <w:lang w:val="ru-RU"/>
               </w:rPr>
               <w:t>”)</w:t>
             </w:r>
@@ -14967,70 +14979,84 @@
               <w:rPr>
                 <w:rFonts w:cs="Times New Roman"/>
                 <w:szCs w:val="28"/>
+                <w:lang w:val="ru-RU"/>
+              </w:rPr>
+            </w:pPr>
+            <w:r>
+              <w:rPr>
+                <w:rFonts w:cs="Times New Roman"/>
+                <w:szCs w:val="28"/>
+              </w:rPr>
+              <w:t>Пошуковий</w:t>
+            </w:r>
+            <w:r>
+              <w:rPr>
+                <w:rFonts w:cs="Times New Roman"/>
+                <w:szCs w:val="28"/>
+              </w:rPr>
+              <w:t xml:space="preserve"> запит, введений користувачем, який отримується зі словника </w:t>
+            </w:r>
+            <w:r>
+              <w:rPr>
+                <w:rFonts w:cs="Times New Roman"/>
+                <w:szCs w:val="28"/>
                 <w:lang w:val="en-US"/>
               </w:rPr>
-            </w:pPr>
-            <w:r>
-              <w:rPr>
-                <w:rFonts w:cs="Times New Roman"/>
-                <w:szCs w:val="28"/>
-              </w:rPr>
-              <w:t>Пошуковий</w:t>
-            </w:r>
-            <w:r>
-              <w:rPr>
-                <w:rFonts w:cs="Times New Roman"/>
-                <w:szCs w:val="28"/>
-              </w:rPr>
-              <w:t xml:space="preserve"> запит, введений користувачем, який отримується зі словника </w:t>
+              <w:t>user</w:t>
+            </w:r>
+            <w:r>
+              <w:rPr>
+                <w:rFonts w:cs="Times New Roman"/>
+                <w:szCs w:val="28"/>
+                <w:lang w:val="ru-RU"/>
+              </w:rPr>
+              <w:t>_</w:t>
+            </w:r>
+            <w:r>
+              <w:rPr>
+                <w:rFonts w:cs="Times New Roman"/>
+                <w:szCs w:val="28"/>
+                <w:lang w:val="en-US"/>
+              </w:rPr>
+              <w:t>data</w:t>
+            </w:r>
+            <w:r>
+              <w:rPr>
+                <w:rFonts w:cs="Times New Roman"/>
+                <w:szCs w:val="28"/>
+                <w:lang w:val="ru-RU"/>
+              </w:rPr>
+              <w:t xml:space="preserve"> </w:t>
+            </w:r>
+            <w:r>
+              <w:rPr>
+                <w:rFonts w:cs="Times New Roman"/>
+                <w:szCs w:val="28"/>
+              </w:rPr>
+              <w:t xml:space="preserve">за ключем </w:t>
+            </w:r>
+            <w:r>
+              <w:rPr>
+                <w:rFonts w:cs="Times New Roman"/>
+                <w:szCs w:val="28"/>
+                <w:lang w:val="ru-RU"/>
+              </w:rPr>
+              <w:t>“</w:t>
             </w:r>
             <w:proofErr w:type="spellStart"/>
             <w:r>
               <w:rPr>
                 <w:rFonts w:cs="Times New Roman"/>
                 <w:szCs w:val="28"/>
-                <w:lang w:val="en-US"/>
-              </w:rPr>
-              <w:t>user_data</w:t>
+              </w:rPr>
+              <w:t>search_text</w:t>
             </w:r>
             <w:proofErr w:type="spellEnd"/>
             <w:r>
               <w:rPr>
                 <w:rFonts w:cs="Times New Roman"/>
                 <w:szCs w:val="28"/>
-                <w:lang w:val="en-US"/>
-              </w:rPr>
-              <w:t xml:space="preserve"> </w:t>
-            </w:r>
-            <w:r>
-              <w:rPr>
-                <w:rFonts w:cs="Times New Roman"/>
-                <w:szCs w:val="28"/>
-              </w:rPr>
-              <w:t xml:space="preserve">за ключем </w:t>
-            </w:r>
-            <w:r>
-              <w:rPr>
-                <w:rFonts w:cs="Times New Roman"/>
-                <w:szCs w:val="28"/>
-                <w:lang w:val="en-US"/>
-              </w:rPr>
-              <w:t>“</w:t>
-            </w:r>
-            <w:proofErr w:type="spellStart"/>
-            <w:r>
-              <w:rPr>
-                <w:rFonts w:cs="Times New Roman"/>
-                <w:szCs w:val="28"/>
-              </w:rPr>
-              <w:t>search_text</w:t>
-            </w:r>
-            <w:proofErr w:type="spellEnd"/>
-            <w:r>
-              <w:rPr>
-                <w:rFonts w:cs="Times New Roman"/>
-                <w:szCs w:val="28"/>
-                <w:lang w:val="en-US"/>
+                <w:lang w:val="ru-RU"/>
               </w:rPr>
               <w:t>”</w:t>
             </w:r>
@@ -15233,7 +15259,7 @@
               <w:rPr>
                 <w:rFonts w:cs="Times New Roman"/>
                 <w:szCs w:val="28"/>
-                <w:lang w:val="en-US"/>
+                <w:lang w:val="ru-RU"/>
               </w:rPr>
             </w:pPr>
             <w:r>
@@ -15499,7 +15525,7 @@
               <w:rPr>
                 <w:rFonts w:cs="Times New Roman"/>
                 <w:szCs w:val="28"/>
-                <w:lang w:val="en-US"/>
+                <w:lang w:val="ru-RU"/>
               </w:rPr>
               <w:t xml:space="preserve"> </w:t>
             </w:r>
@@ -15593,7 +15619,7 @@
               <w:rPr>
                 <w:rFonts w:cs="Times New Roman"/>
                 <w:szCs w:val="28"/>
-                <w:lang w:val="en-US"/>
+                <w:lang w:val="ru-RU"/>
               </w:rPr>
             </w:pPr>
             <w:r>
@@ -15621,7 +15647,7 @@
               <w:rPr>
                 <w:rFonts w:cs="Times New Roman"/>
                 <w:szCs w:val="28"/>
-                <w:lang w:val="en-US"/>
+                <w:lang w:val="ru-RU"/>
               </w:rPr>
               <w:t xml:space="preserve"> </w:t>
             </w:r>
@@ -15917,7 +15943,15 @@
                 <w:szCs w:val="28"/>
                 <w:lang w:val="en-US"/>
               </w:rPr>
-              <w:t xml:space="preserve">keys, </w:t>
+              <w:t>keys</w:t>
+            </w:r>
+            <w:r>
+              <w:rPr>
+                <w:rFonts w:cs="Times New Roman"/>
+                <w:szCs w:val="28"/>
+                <w:lang w:val="ru-RU"/>
+              </w:rPr>
+              <w:t xml:space="preserve">, </w:t>
             </w:r>
             <w:r>
               <w:rPr>
@@ -15932,7 +15966,15 @@
                 <w:szCs w:val="28"/>
                 <w:lang w:val="en-US"/>
               </w:rPr>
-              <w:t>values (</w:t>
+              <w:t>values</w:t>
+            </w:r>
+            <w:r>
+              <w:rPr>
+                <w:rFonts w:cs="Times New Roman"/>
+                <w:szCs w:val="28"/>
+                <w:lang w:val="ru-RU"/>
+              </w:rPr>
+              <w:t xml:space="preserve"> (</w:t>
             </w:r>
             <w:r>
               <w:rPr>
@@ -16351,21 +16393,7 @@
                 <w:rFonts w:cs="Times New Roman"/>
                 <w:szCs w:val="28"/>
               </w:rPr>
-              <w:t xml:space="preserve"> містить тег</w:t>
-            </w:r>
-            <w:r>
-              <w:rPr>
-                <w:rFonts w:cs="Times New Roman"/>
-                <w:szCs w:val="28"/>
-              </w:rPr>
-              <w:t>и</w:t>
-            </w:r>
-            <w:r>
-              <w:rPr>
-                <w:rFonts w:cs="Times New Roman"/>
-                <w:szCs w:val="28"/>
-              </w:rPr>
-              <w:t xml:space="preserve"> відповідної статті   </w:t>
+              <w:t xml:space="preserve"> містить теги відповідної статті   </w:t>
             </w:r>
           </w:p>
         </w:tc>
@@ -16429,21 +16457,7 @@
                 <w:rFonts w:cs="Times New Roman"/>
                 <w:szCs w:val="28"/>
               </w:rPr>
-              <w:t>Тимчасовий список, який містить тег</w:t>
-            </w:r>
-            <w:r>
-              <w:rPr>
-                <w:rFonts w:cs="Times New Roman"/>
-                <w:szCs w:val="28"/>
-              </w:rPr>
-              <w:t>и</w:t>
-            </w:r>
-            <w:r>
-              <w:rPr>
-                <w:rFonts w:cs="Times New Roman"/>
-                <w:szCs w:val="28"/>
-              </w:rPr>
-              <w:t xml:space="preserve"> поточної статті  </w:t>
+              <w:t xml:space="preserve">Тимчасовий список, який містить теги поточної статті  </w:t>
             </w:r>
           </w:p>
         </w:tc>
@@ -16593,31 +16607,54 @@
               <w:rPr>
                 <w:rFonts w:cs="Times New Roman"/>
                 <w:szCs w:val="28"/>
+                <w:lang w:val="ru-RU"/>
+              </w:rPr>
+            </w:pPr>
+            <w:r>
+              <w:rPr>
+                <w:rFonts w:cs="Times New Roman"/>
+                <w:szCs w:val="28"/>
+              </w:rPr>
+              <w:t xml:space="preserve">Таблиця у форматі </w:t>
+            </w:r>
+            <w:proofErr w:type="spellStart"/>
+            <w:r>
+              <w:rPr>
+                <w:rFonts w:cs="Times New Roman"/>
+                <w:szCs w:val="28"/>
+              </w:rPr>
+              <w:t>датафрейму</w:t>
+            </w:r>
+            <w:proofErr w:type="spellEnd"/>
+            <w:r>
+              <w:rPr>
+                <w:rFonts w:cs="Times New Roman"/>
+                <w:szCs w:val="28"/>
+              </w:rPr>
+              <w:t xml:space="preserve">, що містить наступні колонки: тег та код, де в колонці тегів містяться елементи списку </w:t>
+            </w:r>
+            <w:r>
+              <w:rPr>
+                <w:rFonts w:cs="Times New Roman"/>
+                <w:szCs w:val="28"/>
                 <w:lang w:val="en-US"/>
               </w:rPr>
-            </w:pPr>
-            <w:r>
-              <w:rPr>
-                <w:rFonts w:cs="Times New Roman"/>
-                <w:szCs w:val="28"/>
-              </w:rPr>
-              <w:t xml:space="preserve">Таблиця у форматі </w:t>
-            </w:r>
-            <w:proofErr w:type="spellStart"/>
-            <w:r>
-              <w:rPr>
-                <w:rFonts w:cs="Times New Roman"/>
-                <w:szCs w:val="28"/>
-              </w:rPr>
-              <w:t>датафрейму</w:t>
-            </w:r>
-            <w:proofErr w:type="spellEnd"/>
-            <w:r>
-              <w:rPr>
-                <w:rFonts w:cs="Times New Roman"/>
-                <w:szCs w:val="28"/>
-              </w:rPr>
-              <w:t xml:space="preserve">, що містить наступні колонки: тег та код, де в колонці тегів містяться елементи списку </w:t>
+              <w:t>keys</w:t>
+            </w:r>
+            <w:r>
+              <w:rPr>
+                <w:rFonts w:cs="Times New Roman"/>
+                <w:szCs w:val="28"/>
+                <w:lang w:val="ru-RU"/>
+              </w:rPr>
+              <w:t xml:space="preserve">, </w:t>
+            </w:r>
+            <w:r>
+              <w:rPr>
+                <w:rFonts w:cs="Times New Roman"/>
+                <w:szCs w:val="28"/>
+              </w:rPr>
+              <w:t xml:space="preserve">а в колонці кодів – елементи списку </w:t>
             </w:r>
             <w:r>
               <w:rPr>
@@ -16625,22 +16662,15 @@
                 <w:szCs w:val="28"/>
                 <w:lang w:val="en-US"/>
               </w:rPr>
-              <w:t xml:space="preserve">keys, </w:t>
-            </w:r>
-            <w:r>
-              <w:rPr>
-                <w:rFonts w:cs="Times New Roman"/>
-                <w:szCs w:val="28"/>
-              </w:rPr>
-              <w:t xml:space="preserve">а в колонці кодів – елементи списку </w:t>
-            </w:r>
-            <w:r>
-              <w:rPr>
-                <w:rFonts w:cs="Times New Roman"/>
-                <w:szCs w:val="28"/>
-                <w:lang w:val="en-US"/>
-              </w:rPr>
-              <w:t>values (</w:t>
+              <w:t>values</w:t>
+            </w:r>
+            <w:r>
+              <w:rPr>
+                <w:rFonts w:cs="Times New Roman"/>
+                <w:szCs w:val="28"/>
+                <w:lang w:val="ru-RU"/>
+              </w:rPr>
+              <w:t xml:space="preserve"> (</w:t>
             </w:r>
             <w:r>
               <w:rPr>
@@ -16718,7 +16748,7 @@
               <w:rPr>
                 <w:rFonts w:cs="Times New Roman"/>
                 <w:szCs w:val="28"/>
-                <w:lang w:val="en-US"/>
+                <w:lang w:val="ru-RU"/>
               </w:rPr>
             </w:pPr>
             <w:r>
@@ -16755,7 +16785,7 @@
             <w:r>
               <w:rPr>
                 <w:rFonts w:cs="Times New Roman"/>
-                <w:lang w:val="en-US"/>
+                <w:lang w:val="ru-RU"/>
               </w:rPr>
               <w:t>)</w:t>
             </w:r>
@@ -17157,9 +17187,27 @@
         </w:tc>
       </w:tr>
     </w:tbl>
-    <w:p/>
-    <w:p/>
-    <w:p/>
+    <w:p>
+      <w:pPr>
+        <w:rPr>
+          <w:lang w:val="en-US"/>
+        </w:rPr>
+      </w:pPr>
+    </w:p>
+    <w:p>
+      <w:pPr>
+        <w:rPr>
+          <w:lang w:val="en-US"/>
+        </w:rPr>
+      </w:pPr>
+    </w:p>
+    <w:p>
+      <w:pPr>
+        <w:rPr>
+          <w:lang w:val="en-US"/>
+        </w:rPr>
+      </w:pPr>
+    </w:p>
     <w:p>
       <w:pPr>
         <w:rPr>
@@ -17417,15 +17465,41 @@
             <w:r>
               <w:t xml:space="preserve"> </w:t>
             </w:r>
-            <w:proofErr w:type="spellStart"/>
             <w:r>
               <w:rPr>
                 <w:rFonts w:cs="Times New Roman"/>
                 <w:lang w:val="en-US"/>
               </w:rPr>
-              <w:t>X_test_tags</w:t>
-            </w:r>
-            <w:proofErr w:type="spellEnd"/>
+              <w:t>X</w:t>
+            </w:r>
+            <w:r>
+              <w:rPr>
+                <w:rFonts w:cs="Times New Roman"/>
+                <w:lang w:val="ru-RU"/>
+              </w:rPr>
+              <w:t>_</w:t>
+            </w:r>
+            <w:r>
+              <w:rPr>
+                <w:rFonts w:cs="Times New Roman"/>
+                <w:lang w:val="en-US"/>
+              </w:rPr>
+              <w:t>test</w:t>
+            </w:r>
+            <w:r>
+              <w:rPr>
+                <w:rFonts w:cs="Times New Roman"/>
+                <w:lang w:val="ru-RU"/>
+              </w:rPr>
+              <w:t>_</w:t>
+            </w:r>
+            <w:r>
+              <w:rPr>
+                <w:rFonts w:cs="Times New Roman"/>
+                <w:lang w:val="en-US"/>
+              </w:rPr>
+              <w:t>tags</w:t>
+            </w:r>
           </w:p>
         </w:tc>
       </w:tr>
@@ -17576,18 +17650,28 @@
             </w:r>
             <w:r>
               <w:rPr>
+                <w:lang w:val="ru-RU"/>
+              </w:rPr>
+              <w:t xml:space="preserve"> </w:t>
+            </w:r>
+            <w:r>
+              <w:rPr>
                 <w:lang w:val="en-US"/>
               </w:rPr>
-              <w:t xml:space="preserve"> </w:t>
-            </w:r>
-            <w:proofErr w:type="spellStart"/>
+              <w:t>main</w:t>
+            </w:r>
+            <w:r>
+              <w:rPr>
+                <w:lang w:val="ru-RU"/>
+              </w:rPr>
+              <w:t>_</w:t>
+            </w:r>
             <w:r>
               <w:rPr>
                 <w:lang w:val="en-US"/>
               </w:rPr>
-              <w:t>main_data</w:t>
-            </w:r>
-            <w:proofErr w:type="spellEnd"/>
+              <w:t>data</w:t>
+            </w:r>
             <w:r>
               <w:t xml:space="preserve">  </w:t>
             </w:r>
@@ -17649,7 +17733,27 @@
               <w:rPr>
                 <w:lang w:val="en-US"/>
               </w:rPr>
-              <w:t xml:space="preserve">word2vec, </w:t>
+              <w:t>word</w:t>
+            </w:r>
+            <w:r>
+              <w:rPr>
+                <w:lang w:val="ru-RU"/>
+              </w:rPr>
+              <w:t>2</w:t>
+            </w:r>
+            <w:proofErr w:type="spellStart"/>
+            <w:r>
+              <w:rPr>
+                <w:lang w:val="en-US"/>
+              </w:rPr>
+              <w:t>vec</w:t>
+            </w:r>
+            <w:proofErr w:type="spellEnd"/>
+            <w:r>
+              <w:rPr>
+                <w:lang w:val="ru-RU"/>
+              </w:rPr>
+              <w:t xml:space="preserve">, </w:t>
             </w:r>
             <w:r>
               <w:t>яка</w:t>
@@ -17769,10 +17873,7 @@
               <w:jc w:val="center"/>
             </w:pPr>
             <w:r>
-              <w:t xml:space="preserve">Розмір вікна для </w:t>
-            </w:r>
-            <w:r>
-              <w:t xml:space="preserve">моделі </w:t>
+              <w:t xml:space="preserve">Розмір вікна для моделі </w:t>
             </w:r>
             <w:r>
               <w:rPr>
@@ -17991,17 +18092,28 @@
               <w:jc w:val="center"/>
             </w:pPr>
             <w:r>
-              <w:t xml:space="preserve">Розмір словника для </w:t>
-            </w:r>
-            <w:r>
-              <w:t xml:space="preserve">моделі </w:t>
+              <w:t xml:space="preserve">Розмір словника для моделі </w:t>
             </w:r>
             <w:r>
               <w:rPr>
                 <w:lang w:val="en-US"/>
               </w:rPr>
-              <w:t>word2vec</w:t>
-            </w:r>
+              <w:t>word</w:t>
+            </w:r>
+            <w:r>
+              <w:rPr>
+                <w:lang w:val="ru-RU"/>
+              </w:rPr>
+              <w:t>2</w:t>
+            </w:r>
+            <w:proofErr w:type="spellStart"/>
+            <w:r>
+              <w:rPr>
+                <w:lang w:val="en-US"/>
+              </w:rPr>
+              <w:t>vec</w:t>
+            </w:r>
+            <w:proofErr w:type="spellEnd"/>
             <w:r>
               <w:t>, тобто кількість слів</w:t>
             </w:r>
@@ -18200,9 +18312,6 @@
     <w:p>
       <w:pPr>
         <w:ind w:firstLine="0"/>
-        <w:rPr>
-          <w:lang w:val="en-US"/>
-        </w:rPr>
       </w:pPr>
     </w:p>
     <w:p>
@@ -19211,7 +19320,7 @@
         <w:rPr>
           <w:rFonts w:cs="Times New Roman"/>
           <w:i/>
-          <w:lang w:val="en-US"/>
+          <w:lang w:val="uk-UA"/>
         </w:rPr>
         <w:t>.</w:t>
       </w:r>
@@ -19265,7 +19374,16 @@
           <w:iCs/>
           <w:lang w:val="en-US"/>
         </w:rPr>
-        <w:t>reply_</w:t>
+        <w:t>reply</w:t>
+      </w:r>
+      <w:r>
+        <w:rPr>
+          <w:rFonts w:cs="Times New Roman"/>
+          <w:i/>
+          <w:iCs/>
+          <w:lang w:val="uk-UA"/>
+        </w:rPr>
+        <w:t>_</w:t>
       </w:r>
       <w:r>
         <w:rPr>
@@ -19506,14 +19624,7 @@
           <w:rFonts w:cs="Times New Roman"/>
           <w:lang w:val="uk-UA"/>
         </w:rPr>
-        <w:t>в</w:t>
-      </w:r>
-      <w:r>
-        <w:rPr>
-          <w:rFonts w:cs="Times New Roman"/>
-          <w:lang w:val="uk-UA"/>
-        </w:rPr>
-        <w:t xml:space="preserve">иконуємо метод </w:t>
+        <w:t xml:space="preserve">виконуємо метод </w:t>
       </w:r>
       <w:r>
         <w:rPr>
@@ -19884,7 +19995,7 @@
       <w:r>
         <w:rPr>
           <w:rFonts w:cs="Times New Roman"/>
-          <w:lang w:val="en-US"/>
+          <w:lang w:val="uk-UA"/>
         </w:rPr>
         <w:t>.</w:t>
       </w:r>
@@ -19925,6 +20036,7 @@
         </w:rPr>
         <w:t>_</w:t>
       </w:r>
+      <w:proofErr w:type="spellStart"/>
       <w:r>
         <w:rPr>
           <w:rFonts w:cs="Times New Roman"/>
@@ -19932,10 +20044,11 @@
         </w:rPr>
         <w:t>freq</w:t>
       </w:r>
-      <w:r>
-        <w:rPr>
-          <w:rFonts w:cs="Times New Roman"/>
-          <w:lang w:val="en-US"/>
+      <w:proofErr w:type="spellEnd"/>
+      <w:r>
+        <w:rPr>
+          <w:rFonts w:cs="Times New Roman"/>
+          <w:lang w:val="uk-UA"/>
         </w:rPr>
         <w:t>.</w:t>
       </w:r>
@@ -20413,7 +20526,7 @@
       <w:r>
         <w:rPr>
           <w:rFonts w:cs="Times New Roman"/>
-          <w:lang w:val="en-US"/>
+          <w:lang w:val="uk-UA"/>
         </w:rPr>
         <w:t>.</w:t>
       </w:r>
@@ -20479,7 +20592,6 @@
       <w:r>
         <w:rPr>
           <w:rFonts w:cs="Times New Roman"/>
-          <w:lang w:val="en-US"/>
         </w:rPr>
         <w:t>.</w:t>
       </w:r>
@@ -20527,7 +20639,6 @@
       <w:r>
         <w:rPr>
           <w:rFonts w:cs="Times New Roman"/>
-          <w:lang w:val="en-US"/>
         </w:rPr>
         <w:t>.</w:t>
       </w:r>
@@ -20650,7 +20761,7 @@
       <w:r>
         <w:rPr>
           <w:rFonts w:cs="Times New Roman"/>
-          <w:lang w:val="en-US"/>
+          <w:lang w:val="uk-UA"/>
         </w:rPr>
         <w:t>.</w:t>
       </w:r>
@@ -20738,7 +20849,7 @@
       <w:r>
         <w:rPr>
           <w:rFonts w:cs="Times New Roman"/>
-          <w:lang w:val="en-US"/>
+          <w:lang w:val="uk-UA"/>
         </w:rPr>
         <w:t>.</w:t>
       </w:r>
@@ -20827,7 +20938,7 @@
       <w:r>
         <w:rPr>
           <w:rFonts w:cs="Times New Roman"/>
-          <w:lang w:val="en-US"/>
+          <w:lang w:val="uk-UA"/>
         </w:rPr>
         <w:t>.</w:t>
       </w:r>
@@ -20953,43 +21064,51 @@
         <w:spacing w:after="200" w:line="276" w:lineRule="auto"/>
         <w:rPr>
           <w:rFonts w:cs="Times New Roman"/>
+        </w:rPr>
+      </w:pPr>
+      <w:r>
+        <w:rPr>
+          <w:rFonts w:cs="Times New Roman"/>
+          <w:lang w:val="uk-UA"/>
+        </w:rPr>
+        <w:t xml:space="preserve">Створюємо новий масив </w:t>
+      </w:r>
+      <w:r>
+        <w:rPr>
+          <w:rFonts w:cs="Times New Roman"/>
           <w:lang w:val="en-US"/>
         </w:rPr>
-      </w:pPr>
-      <w:r>
-        <w:rPr>
-          <w:rFonts w:cs="Times New Roman"/>
-          <w:lang w:val="uk-UA"/>
-        </w:rPr>
-        <w:t xml:space="preserve">Створюємо новий масив </w:t>
-      </w:r>
-      <w:proofErr w:type="spellStart"/>
+        <w:t>new</w:t>
+      </w:r>
+      <w:r>
+        <w:rPr>
+          <w:rFonts w:cs="Times New Roman"/>
+        </w:rPr>
+        <w:t>_</w:t>
+      </w:r>
       <w:r>
         <w:rPr>
           <w:rFonts w:cs="Times New Roman"/>
           <w:lang w:val="en-US"/>
         </w:rPr>
-        <w:t>new_</w:t>
+        <w:t>enc</w:t>
+      </w:r>
+      <w:r>
+        <w:rPr>
+          <w:rFonts w:cs="Times New Roman"/>
+        </w:rPr>
+        <w:t>_</w:t>
       </w:r>
       <w:r>
         <w:rPr>
           <w:rFonts w:cs="Times New Roman"/>
           <w:lang w:val="en-US"/>
         </w:rPr>
-        <w:t>enc_</w:t>
-      </w:r>
-      <w:r>
-        <w:rPr>
-          <w:rFonts w:cs="Times New Roman"/>
-          <w:lang w:val="en-US"/>
-        </w:rPr>
         <w:t>tags</w:t>
       </w:r>
-      <w:proofErr w:type="spellEnd"/>
-      <w:r>
-        <w:rPr>
-          <w:rFonts w:cs="Times New Roman"/>
-          <w:lang w:val="en-US"/>
+      <w:r>
+        <w:rPr>
+          <w:rFonts w:cs="Times New Roman"/>
         </w:rPr>
         <w:t>.</w:t>
       </w:r>
@@ -21062,15 +21181,34 @@
         <w:spacing w:after="200" w:line="276" w:lineRule="auto"/>
         <w:rPr>
           <w:rFonts w:cs="Times New Roman"/>
+        </w:rPr>
+      </w:pPr>
+      <w:r>
+        <w:rPr>
+          <w:rFonts w:cs="Times New Roman"/>
+          <w:lang w:val="uk-UA"/>
+        </w:rPr>
+        <w:t xml:space="preserve">Створюємо новий масив </w:t>
+      </w:r>
+      <w:r>
+        <w:rPr>
+          <w:rFonts w:cs="Times New Roman"/>
           <w:lang w:val="en-US"/>
         </w:rPr>
-      </w:pPr>
-      <w:r>
-        <w:rPr>
-          <w:rFonts w:cs="Times New Roman"/>
-          <w:lang w:val="uk-UA"/>
-        </w:rPr>
-        <w:t xml:space="preserve">Створюємо новий масив </w:t>
+        <w:t>t</w:t>
+      </w:r>
+      <w:r>
+        <w:rPr>
+          <w:rFonts w:cs="Times New Roman"/>
+          <w:lang w:val="en-US"/>
+        </w:rPr>
+        <w:t>emp</w:t>
+      </w:r>
+      <w:r>
+        <w:rPr>
+          <w:rFonts w:cs="Times New Roman"/>
+        </w:rPr>
+        <w:t>_</w:t>
       </w:r>
       <w:proofErr w:type="spellStart"/>
       <w:r>
@@ -21078,20 +21216,12 @@
           <w:rFonts w:cs="Times New Roman"/>
           <w:lang w:val="en-US"/>
         </w:rPr>
-        <w:t>t</w:t>
-      </w:r>
-      <w:r>
-        <w:rPr>
-          <w:rFonts w:cs="Times New Roman"/>
-          <w:lang w:val="en-US"/>
-        </w:rPr>
-        <w:t>emp_ind</w:t>
+        <w:t>ind</w:t>
       </w:r>
       <w:proofErr w:type="spellEnd"/>
       <w:r>
         <w:rPr>
           <w:rFonts w:cs="Times New Roman"/>
-          <w:lang w:val="en-US"/>
         </w:rPr>
         <w:t>.</w:t>
       </w:r>
@@ -21164,7 +21294,6 @@
       <w:r>
         <w:rPr>
           <w:rFonts w:cs="Times New Roman"/>
-          <w:lang w:val="en-US"/>
         </w:rPr>
         <w:t>.</w:t>
       </w:r>
@@ -21179,15 +21308,34 @@
         <w:spacing w:after="200" w:line="276" w:lineRule="auto"/>
         <w:rPr>
           <w:rFonts w:cs="Times New Roman"/>
+        </w:rPr>
+      </w:pPr>
+      <w:r>
+        <w:rPr>
+          <w:rFonts w:cs="Times New Roman"/>
+          <w:lang w:val="uk-UA"/>
+        </w:rPr>
+        <w:t xml:space="preserve">Доповнюємо масив </w:t>
+      </w:r>
+      <w:r>
+        <w:rPr>
+          <w:rFonts w:cs="Times New Roman"/>
           <w:lang w:val="en-US"/>
         </w:rPr>
-      </w:pPr>
-      <w:r>
-        <w:rPr>
-          <w:rFonts w:cs="Times New Roman"/>
-          <w:lang w:val="uk-UA"/>
-        </w:rPr>
-        <w:t xml:space="preserve">Доповнюємо масив </w:t>
+        <w:t>t</w:t>
+      </w:r>
+      <w:r>
+        <w:rPr>
+          <w:rFonts w:cs="Times New Roman"/>
+          <w:lang w:val="en-US"/>
+        </w:rPr>
+        <w:t>emp</w:t>
+      </w:r>
+      <w:r>
+        <w:rPr>
+          <w:rFonts w:cs="Times New Roman"/>
+        </w:rPr>
+        <w:t>_</w:t>
       </w:r>
       <w:proofErr w:type="spellStart"/>
       <w:r>
@@ -21195,41 +21343,32 @@
           <w:rFonts w:cs="Times New Roman"/>
           <w:lang w:val="en-US"/>
         </w:rPr>
-        <w:t>t</w:t>
+        <w:t>ind</w:t>
+      </w:r>
+      <w:proofErr w:type="spellEnd"/>
+      <w:r>
+        <w:rPr>
+          <w:rFonts w:cs="Times New Roman"/>
+        </w:rPr>
+        <w:t xml:space="preserve"> </w:t>
+      </w:r>
+      <w:r>
+        <w:rPr>
+          <w:rFonts w:cs="Times New Roman"/>
+          <w:lang w:val="uk-UA"/>
+        </w:rPr>
+        <w:t xml:space="preserve">значенням </w:t>
       </w:r>
       <w:r>
         <w:rPr>
           <w:rFonts w:cs="Times New Roman"/>
           <w:lang w:val="en-US"/>
         </w:rPr>
-        <w:t>emp_ind</w:t>
-      </w:r>
-      <w:proofErr w:type="spellEnd"/>
-      <w:r>
-        <w:rPr>
-          <w:rFonts w:cs="Times New Roman"/>
-          <w:lang w:val="en-US"/>
-        </w:rPr>
-        <w:t xml:space="preserve"> </w:t>
-      </w:r>
-      <w:r>
-        <w:rPr>
-          <w:rFonts w:cs="Times New Roman"/>
-          <w:lang w:val="uk-UA"/>
-        </w:rPr>
-        <w:t xml:space="preserve">значенням </w:t>
-      </w:r>
-      <w:r>
-        <w:rPr>
-          <w:rFonts w:cs="Times New Roman"/>
-          <w:lang w:val="en-US"/>
-        </w:rPr>
         <w:t>code</w:t>
       </w:r>
       <w:r>
         <w:rPr>
           <w:rFonts w:cs="Times New Roman"/>
-          <w:lang w:val="en-US"/>
         </w:rPr>
         <w:t>.</w:t>
       </w:r>
@@ -21274,67 +21413,69 @@
         </w:rPr>
         <w:t xml:space="preserve"> </w:t>
       </w:r>
+      <w:r>
+        <w:rPr>
+          <w:rFonts w:cs="Times New Roman"/>
+          <w:lang w:val="en-US"/>
+        </w:rPr>
+        <w:t>new</w:t>
+      </w:r>
+      <w:r>
+        <w:rPr>
+          <w:rFonts w:cs="Times New Roman"/>
+        </w:rPr>
+        <w:t>_</w:t>
+      </w:r>
+      <w:r>
+        <w:rPr>
+          <w:rFonts w:cs="Times New Roman"/>
+          <w:lang w:val="en-US"/>
+        </w:rPr>
+        <w:t>enc</w:t>
+      </w:r>
+      <w:r>
+        <w:rPr>
+          <w:rFonts w:cs="Times New Roman"/>
+        </w:rPr>
+        <w:t>_</w:t>
+      </w:r>
+      <w:r>
+        <w:rPr>
+          <w:rFonts w:cs="Times New Roman"/>
+          <w:lang w:val="en-US"/>
+        </w:rPr>
+        <w:t>tags</w:t>
+      </w:r>
+      <w:r>
+        <w:rPr>
+          <w:rFonts w:cs="Times New Roman"/>
+        </w:rPr>
+        <w:t xml:space="preserve"> </w:t>
+      </w:r>
       <w:proofErr w:type="spellStart"/>
       <w:r>
         <w:rPr>
           <w:rFonts w:cs="Times New Roman"/>
+        </w:rPr>
+        <w:t>значенням</w:t>
+      </w:r>
+      <w:proofErr w:type="spellEnd"/>
+      <w:r>
+        <w:rPr>
+          <w:rFonts w:cs="Times New Roman"/>
+        </w:rPr>
+        <w:t xml:space="preserve"> </w:t>
+      </w:r>
+      <w:r>
+        <w:rPr>
+          <w:rFonts w:cs="Times New Roman"/>
           <w:lang w:val="en-US"/>
         </w:rPr>
-        <w:t>new</w:t>
-      </w:r>
-      <w:r>
-        <w:rPr>
-          <w:rFonts w:cs="Times New Roman"/>
-          <w:lang w:val="en-US"/>
-        </w:rPr>
-        <w:t>_</w:t>
-      </w:r>
-      <w:r>
-        <w:rPr>
-          <w:rFonts w:cs="Times New Roman"/>
-          <w:lang w:val="en-US"/>
-        </w:rPr>
-        <w:t>enc_</w:t>
-      </w:r>
-      <w:r>
-        <w:rPr>
-          <w:rFonts w:cs="Times New Roman"/>
-          <w:lang w:val="en-US"/>
-        </w:rPr>
-        <w:t>tags</w:t>
-      </w:r>
-      <w:proofErr w:type="spellEnd"/>
-      <w:r>
-        <w:rPr>
-          <w:rFonts w:cs="Times New Roman"/>
-        </w:rPr>
-        <w:t xml:space="preserve"> </w:t>
-      </w:r>
-      <w:proofErr w:type="spellStart"/>
-      <w:r>
-        <w:rPr>
-          <w:rFonts w:cs="Times New Roman"/>
-        </w:rPr>
-        <w:t>значенням</w:t>
-      </w:r>
-      <w:proofErr w:type="spellEnd"/>
-      <w:r>
-        <w:rPr>
-          <w:rFonts w:cs="Times New Roman"/>
-        </w:rPr>
-        <w:t xml:space="preserve"> </w:t>
-      </w:r>
-      <w:r>
-        <w:rPr>
-          <w:rFonts w:cs="Times New Roman"/>
-          <w:lang w:val="en-US"/>
-        </w:rPr>
         <w:t>t</w:t>
       </w:r>
       <w:r>
         <w:rPr>
           <w:rFonts w:cs="Times New Roman"/>
-          <w:lang w:val="en-US"/>
         </w:rPr>
         <w:t>.</w:t>
       </w:r>
@@ -21349,43 +21490,40 @@
         <w:spacing w:after="200" w:line="276" w:lineRule="auto"/>
         <w:rPr>
           <w:rFonts w:cs="Times New Roman"/>
+        </w:rPr>
+      </w:pPr>
+      <w:r>
+        <w:rPr>
+          <w:rFonts w:cs="Times New Roman"/>
+          <w:lang w:val="uk-UA"/>
+        </w:rPr>
+        <w:t xml:space="preserve">Записуємо теги в </w:t>
+      </w:r>
+      <w:proofErr w:type="spellStart"/>
+      <w:r>
+        <w:rPr>
+          <w:rFonts w:cs="Times New Roman"/>
           <w:lang w:val="en-US"/>
         </w:rPr>
-      </w:pPr>
-      <w:r>
-        <w:rPr>
-          <w:rFonts w:cs="Times New Roman"/>
-          <w:lang w:val="uk-UA"/>
-        </w:rPr>
-        <w:t xml:space="preserve">Записуємо теги в </w:t>
-      </w:r>
-      <w:proofErr w:type="spellStart"/>
+        <w:t>df</w:t>
+      </w:r>
+      <w:proofErr w:type="spellEnd"/>
+      <w:r>
+        <w:rPr>
+          <w:rFonts w:cs="Times New Roman"/>
+        </w:rPr>
+        <w:t>.</w:t>
+      </w:r>
       <w:r>
         <w:rPr>
           <w:rFonts w:cs="Times New Roman"/>
           <w:lang w:val="en-US"/>
         </w:rPr>
-        <w:t>df</w:t>
-      </w:r>
-      <w:r>
-        <w:rPr>
-          <w:rFonts w:cs="Times New Roman"/>
-          <w:lang w:val="en-US"/>
-        </w:rPr>
-        <w:t>.</w:t>
-      </w:r>
-      <w:r>
-        <w:rPr>
-          <w:rFonts w:cs="Times New Roman"/>
-          <w:lang w:val="en-US"/>
-        </w:rPr>
         <w:t>tags</w:t>
       </w:r>
-      <w:proofErr w:type="spellEnd"/>
-      <w:r>
-        <w:rPr>
-          <w:rFonts w:cs="Times New Roman"/>
-          <w:lang w:val="en-US"/>
+      <w:r>
+        <w:rPr>
+          <w:rFonts w:cs="Times New Roman"/>
         </w:rPr>
         <w:t>.</w:t>
       </w:r>
@@ -21627,43 +21765,51 @@
         <w:spacing w:after="200" w:line="276" w:lineRule="auto"/>
         <w:rPr>
           <w:rFonts w:cs="Times New Roman"/>
+        </w:rPr>
+      </w:pPr>
+      <w:r>
+        <w:rPr>
+          <w:rFonts w:cs="Times New Roman"/>
+          <w:lang w:val="uk-UA"/>
+        </w:rPr>
+        <w:t xml:space="preserve">Створюємо новий масив </w:t>
+      </w:r>
+      <w:r>
+        <w:rPr>
+          <w:rFonts w:cs="Times New Roman"/>
           <w:lang w:val="en-US"/>
         </w:rPr>
-      </w:pPr>
-      <w:r>
-        <w:rPr>
-          <w:rFonts w:cs="Times New Roman"/>
-          <w:lang w:val="uk-UA"/>
-        </w:rPr>
-        <w:t xml:space="preserve">Створюємо новий масив </w:t>
-      </w:r>
-      <w:proofErr w:type="spellStart"/>
+        <w:t>new</w:t>
+      </w:r>
+      <w:r>
+        <w:rPr>
+          <w:rFonts w:cs="Times New Roman"/>
+        </w:rPr>
+        <w:t>_</w:t>
+      </w:r>
       <w:r>
         <w:rPr>
           <w:rFonts w:cs="Times New Roman"/>
           <w:lang w:val="en-US"/>
         </w:rPr>
-        <w:t>new</w:t>
+        <w:t>dec</w:t>
+      </w:r>
+      <w:r>
+        <w:rPr>
+          <w:rFonts w:cs="Times New Roman"/>
+        </w:rPr>
+        <w:t>_</w:t>
       </w:r>
       <w:r>
         <w:rPr>
           <w:rFonts w:cs="Times New Roman"/>
           <w:lang w:val="en-US"/>
         </w:rPr>
-        <w:t>_dec</w:t>
-      </w:r>
-      <w:r>
-        <w:rPr>
-          <w:rFonts w:cs="Times New Roman"/>
-          <w:lang w:val="en-US"/>
-        </w:rPr>
-        <w:t>_tags</w:t>
-      </w:r>
-      <w:proofErr w:type="spellEnd"/>
-      <w:r>
-        <w:rPr>
-          <w:rFonts w:cs="Times New Roman"/>
-          <w:lang w:val="en-US"/>
+        <w:t>tags</w:t>
+      </w:r>
+      <w:r>
+        <w:rPr>
+          <w:rFonts w:cs="Times New Roman"/>
         </w:rPr>
         <w:t>.</w:t>
       </w:r>
@@ -21736,36 +21882,45 @@
         <w:spacing w:after="200" w:line="276" w:lineRule="auto"/>
         <w:rPr>
           <w:rFonts w:cs="Times New Roman"/>
+        </w:rPr>
+      </w:pPr>
+      <w:r>
+        <w:rPr>
+          <w:rFonts w:cs="Times New Roman"/>
+          <w:lang w:val="uk-UA"/>
+        </w:rPr>
+        <w:t xml:space="preserve">Створюємо новий масив </w:t>
+      </w:r>
+      <w:r>
+        <w:rPr>
+          <w:rFonts w:cs="Times New Roman"/>
           <w:lang w:val="en-US"/>
         </w:rPr>
-      </w:pPr>
-      <w:r>
-        <w:rPr>
-          <w:rFonts w:cs="Times New Roman"/>
-          <w:lang w:val="uk-UA"/>
-        </w:rPr>
-        <w:t xml:space="preserve">Створюємо новий масив </w:t>
-      </w:r>
-      <w:proofErr w:type="spellStart"/>
+        <w:t>t</w:t>
+      </w:r>
       <w:r>
         <w:rPr>
           <w:rFonts w:cs="Times New Roman"/>
           <w:lang w:val="en-US"/>
         </w:rPr>
-        <w:t>t</w:t>
+        <w:t>emp</w:t>
+      </w:r>
+      <w:r>
+        <w:rPr>
+          <w:rFonts w:cs="Times New Roman"/>
+        </w:rPr>
+        <w:t>_</w:t>
       </w:r>
       <w:r>
         <w:rPr>
           <w:rFonts w:cs="Times New Roman"/>
           <w:lang w:val="en-US"/>
         </w:rPr>
-        <w:t>emp_tags</w:t>
-      </w:r>
-      <w:proofErr w:type="spellEnd"/>
-      <w:r>
-        <w:rPr>
-          <w:rFonts w:cs="Times New Roman"/>
-          <w:lang w:val="en-US"/>
+        <w:t>tags</w:t>
+      </w:r>
+      <w:r>
+        <w:rPr>
+          <w:rFonts w:cs="Times New Roman"/>
         </w:rPr>
         <w:t>.</w:t>
       </w:r>
@@ -21838,7 +21993,6 @@
       <w:r>
         <w:rPr>
           <w:rFonts w:cs="Times New Roman"/>
-          <w:lang w:val="en-US"/>
         </w:rPr>
         <w:t>.</w:t>
       </w:r>
@@ -21853,57 +22007,65 @@
         <w:spacing w:after="200" w:line="276" w:lineRule="auto"/>
         <w:rPr>
           <w:rFonts w:cs="Times New Roman"/>
+        </w:rPr>
+      </w:pPr>
+      <w:r>
+        <w:rPr>
+          <w:rFonts w:cs="Times New Roman"/>
+          <w:lang w:val="uk-UA"/>
+        </w:rPr>
+        <w:t xml:space="preserve">Доповнюємо масив </w:t>
+      </w:r>
+      <w:r>
+        <w:rPr>
+          <w:rFonts w:cs="Times New Roman"/>
           <w:lang w:val="en-US"/>
         </w:rPr>
-      </w:pPr>
-      <w:r>
-        <w:rPr>
-          <w:rFonts w:cs="Times New Roman"/>
-          <w:lang w:val="uk-UA"/>
-        </w:rPr>
-        <w:t xml:space="preserve">Доповнюємо масив </w:t>
-      </w:r>
-      <w:proofErr w:type="spellStart"/>
+        <w:t>t</w:t>
+      </w:r>
       <w:r>
         <w:rPr>
           <w:rFonts w:cs="Times New Roman"/>
           <w:lang w:val="en-US"/>
         </w:rPr>
-        <w:t>t</w:t>
+        <w:t>emp</w:t>
+      </w:r>
+      <w:r>
+        <w:rPr>
+          <w:rFonts w:cs="Times New Roman"/>
+        </w:rPr>
+        <w:t>_</w:t>
       </w:r>
       <w:r>
         <w:rPr>
           <w:rFonts w:cs="Times New Roman"/>
           <w:lang w:val="en-US"/>
         </w:rPr>
-        <w:t>emp_tags</w:t>
-      </w:r>
-      <w:proofErr w:type="spellEnd"/>
+        <w:t>tags</w:t>
+      </w:r>
+      <w:r>
+        <w:rPr>
+          <w:rFonts w:cs="Times New Roman"/>
+        </w:rPr>
+        <w:t xml:space="preserve"> </w:t>
+      </w:r>
+      <w:r>
+        <w:rPr>
+          <w:rFonts w:cs="Times New Roman"/>
+          <w:lang w:val="uk-UA"/>
+        </w:rPr>
+        <w:t xml:space="preserve">значенням </w:t>
+      </w:r>
       <w:r>
         <w:rPr>
           <w:rFonts w:cs="Times New Roman"/>
           <w:lang w:val="en-US"/>
         </w:rPr>
-        <w:t xml:space="preserve"> </w:t>
-      </w:r>
-      <w:r>
-        <w:rPr>
-          <w:rFonts w:cs="Times New Roman"/>
-          <w:lang w:val="uk-UA"/>
-        </w:rPr>
-        <w:t xml:space="preserve">значенням </w:t>
-      </w:r>
-      <w:r>
-        <w:rPr>
-          <w:rFonts w:cs="Times New Roman"/>
-          <w:lang w:val="en-US"/>
-        </w:rPr>
         <w:t>tag</w:t>
       </w:r>
       <w:r>
         <w:rPr>
           <w:rFonts w:cs="Times New Roman"/>
-          <w:lang w:val="en-US"/>
         </w:rPr>
         <w:t>.</w:t>
       </w:r>
@@ -21948,22 +22110,73 @@
         </w:rPr>
         <w:t xml:space="preserve"> </w:t>
       </w:r>
+      <w:r>
+        <w:rPr>
+          <w:rFonts w:cs="Times New Roman"/>
+          <w:lang w:val="en-US"/>
+        </w:rPr>
+        <w:t>new</w:t>
+      </w:r>
+      <w:r>
+        <w:rPr>
+          <w:rFonts w:cs="Times New Roman"/>
+        </w:rPr>
+        <w:t>_</w:t>
+      </w:r>
+      <w:r>
+        <w:rPr>
+          <w:rFonts w:cs="Times New Roman"/>
+          <w:lang w:val="en-US"/>
+        </w:rPr>
+        <w:t>dec</w:t>
+      </w:r>
+      <w:r>
+        <w:rPr>
+          <w:rFonts w:cs="Times New Roman"/>
+        </w:rPr>
+        <w:t>_</w:t>
+      </w:r>
+      <w:r>
+        <w:rPr>
+          <w:rFonts w:cs="Times New Roman"/>
+          <w:lang w:val="en-US"/>
+        </w:rPr>
+        <w:t>tags</w:t>
+      </w:r>
+      <w:r>
+        <w:rPr>
+          <w:rFonts w:cs="Times New Roman"/>
+        </w:rPr>
+        <w:t xml:space="preserve"> </w:t>
+      </w:r>
       <w:proofErr w:type="spellStart"/>
       <w:r>
         <w:rPr>
           <w:rFonts w:cs="Times New Roman"/>
+        </w:rPr>
+        <w:t>значенням</w:t>
+      </w:r>
+      <w:proofErr w:type="spellEnd"/>
+      <w:r>
+        <w:rPr>
+          <w:rFonts w:cs="Times New Roman"/>
+        </w:rPr>
+        <w:t xml:space="preserve"> </w:t>
+      </w:r>
+      <w:r>
+        <w:rPr>
+          <w:rFonts w:cs="Times New Roman"/>
           <w:lang w:val="en-US"/>
         </w:rPr>
-        <w:t>new</w:t>
+        <w:t>t</w:t>
       </w:r>
       <w:r>
         <w:rPr>
           <w:rFonts w:cs="Times New Roman"/>
           <w:lang w:val="en-US"/>
         </w:rPr>
-        <w:t>_dec</w:t>
-      </w:r>
-      <w:proofErr w:type="spellEnd"/>
+        <w:t>emp</w:t>
+      </w:r>
       <w:r>
         <w:rPr>
           <w:rFonts w:cs="Times New Roman"/>
@@ -21980,43 +22193,6 @@
       <w:r>
         <w:rPr>
           <w:rFonts w:cs="Times New Roman"/>
-        </w:rPr>
-        <w:t xml:space="preserve"> </w:t>
-      </w:r>
-      <w:proofErr w:type="spellStart"/>
-      <w:r>
-        <w:rPr>
-          <w:rFonts w:cs="Times New Roman"/>
-        </w:rPr>
-        <w:t>значенням</w:t>
-      </w:r>
-      <w:proofErr w:type="spellEnd"/>
-      <w:r>
-        <w:rPr>
-          <w:rFonts w:cs="Times New Roman"/>
-        </w:rPr>
-        <w:t xml:space="preserve"> </w:t>
-      </w:r>
-      <w:proofErr w:type="spellStart"/>
-      <w:r>
-        <w:rPr>
-          <w:rFonts w:cs="Times New Roman"/>
-          <w:lang w:val="en-US"/>
-        </w:rPr>
-        <w:t>t</w:t>
-      </w:r>
-      <w:r>
-        <w:rPr>
-          <w:rFonts w:cs="Times New Roman"/>
-          <w:lang w:val="en-US"/>
-        </w:rPr>
-        <w:t>emp_tags</w:t>
-      </w:r>
-      <w:proofErr w:type="spellEnd"/>
-      <w:r>
-        <w:rPr>
-          <w:rFonts w:cs="Times New Roman"/>
-          <w:lang w:val="en-US"/>
         </w:rPr>
         <w:t>.</w:t>
       </w:r>
@@ -22031,43 +22207,40 @@
         <w:spacing w:after="200" w:line="276" w:lineRule="auto"/>
         <w:rPr>
           <w:rFonts w:cs="Times New Roman"/>
+        </w:rPr>
+      </w:pPr>
+      <w:r>
+        <w:rPr>
+          <w:rFonts w:cs="Times New Roman"/>
+          <w:lang w:val="uk-UA"/>
+        </w:rPr>
+        <w:t xml:space="preserve">Записуємо теги в </w:t>
+      </w:r>
+      <w:proofErr w:type="spellStart"/>
+      <w:r>
+        <w:rPr>
+          <w:rFonts w:cs="Times New Roman"/>
           <w:lang w:val="en-US"/>
         </w:rPr>
-      </w:pPr>
-      <w:r>
-        <w:rPr>
-          <w:rFonts w:cs="Times New Roman"/>
-          <w:lang w:val="uk-UA"/>
-        </w:rPr>
-        <w:t xml:space="preserve">Записуємо теги в </w:t>
-      </w:r>
-      <w:proofErr w:type="spellStart"/>
+        <w:t>df</w:t>
+      </w:r>
+      <w:proofErr w:type="spellEnd"/>
+      <w:r>
+        <w:rPr>
+          <w:rFonts w:cs="Times New Roman"/>
+        </w:rPr>
+        <w:t>.</w:t>
+      </w:r>
       <w:r>
         <w:rPr>
           <w:rFonts w:cs="Times New Roman"/>
           <w:lang w:val="en-US"/>
         </w:rPr>
-        <w:t>df</w:t>
-      </w:r>
-      <w:r>
-        <w:rPr>
-          <w:rFonts w:cs="Times New Roman"/>
-          <w:lang w:val="en-US"/>
-        </w:rPr>
-        <w:t>.</w:t>
-      </w:r>
-      <w:r>
-        <w:rPr>
-          <w:rFonts w:cs="Times New Roman"/>
-          <w:lang w:val="en-US"/>
-        </w:rPr>
         <w:t>tags</w:t>
       </w:r>
-      <w:proofErr w:type="spellEnd"/>
-      <w:r>
-        <w:rPr>
-          <w:rFonts w:cs="Times New Roman"/>
-          <w:lang w:val="en-US"/>
+      <w:r>
+        <w:rPr>
+          <w:rFonts w:cs="Times New Roman"/>
         </w:rPr>
         <w:t>.</w:t>
       </w:r>
@@ -22218,7 +22391,6 @@
         <w:rPr>
           <w:rFonts w:cs="Times New Roman"/>
           <w:i/>
-          <w:lang w:val="en-US"/>
         </w:rPr>
         <w:t>.</w:t>
       </w:r>
@@ -22290,7 +22462,6 @@
         <w:rPr>
           <w:rFonts w:cs="Times New Roman"/>
           <w:i/>
-          <w:lang w:val="en-US"/>
         </w:rPr>
         <w:t>.</w:t>
       </w:r>
@@ -22364,7 +22535,6 @@
         <w:rPr>
           <w:rFonts w:cs="Times New Roman"/>
           <w:i/>
-          <w:lang w:val="en-US"/>
         </w:rPr>
         <w:t>.</w:t>
       </w:r>
@@ -22475,7 +22645,6 @@
         <w:rPr>
           <w:rFonts w:cs="Times New Roman"/>
           <w:i/>
-          <w:lang w:val="en-US"/>
         </w:rPr>
         <w:t>.</w:t>
       </w:r>
@@ -22610,7 +22779,6 @@
       <w:r>
         <w:rPr>
           <w:rFonts w:cs="Times New Roman"/>
-          <w:lang w:val="en-US"/>
         </w:rPr>
         <w:t>.</w:t>
       </w:r>
@@ -22696,7 +22864,7 @@
       <w:r>
         <w:rPr>
           <w:rFonts w:cs="Times New Roman"/>
-          <w:lang w:val="en-US"/>
+          <w:lang w:val="uk-UA"/>
         </w:rPr>
         <w:t>.</w:t>
       </w:r>
@@ -22740,7 +22908,6 @@
       <w:r>
         <w:rPr>
           <w:rFonts w:cs="Times New Roman"/>
-          <w:lang w:val="en-US"/>
         </w:rPr>
         <w:t>.</w:t>
       </w:r>
@@ -22791,7 +22958,6 @@
       <w:r>
         <w:rPr>
           <w:rFonts w:cs="Times New Roman"/>
-          <w:lang w:val="en-US"/>
         </w:rPr>
         <w:t>.</w:t>
       </w:r>
@@ -22819,7 +22985,6 @@
       <w:r>
         <w:rPr>
           <w:rFonts w:cs="Times New Roman"/>
-          <w:lang w:val="en-US"/>
         </w:rPr>
         <w:t>.</w:t>
       </w:r>
@@ -22850,12 +23015,41 @@
           <w:rFonts w:cs="Times New Roman"/>
           <w:lang w:val="en-US"/>
         </w:rPr>
-        <w:t>df_tags_keys</w:t>
+        <w:t>df</w:t>
       </w:r>
       <w:proofErr w:type="spellEnd"/>
       <w:r>
         <w:rPr>
           <w:rFonts w:cs="Times New Roman"/>
+          <w:lang w:val="uk-UA"/>
+        </w:rPr>
+        <w:t>_</w:t>
+      </w:r>
+      <w:r>
+        <w:rPr>
+          <w:rFonts w:cs="Times New Roman"/>
+          <w:lang w:val="en-US"/>
+        </w:rPr>
+        <w:t>tags</w:t>
+      </w:r>
+      <w:r>
+        <w:rPr>
+          <w:rFonts w:cs="Times New Roman"/>
+          <w:lang w:val="uk-UA"/>
+        </w:rPr>
+        <w:t>_</w:t>
+      </w:r>
+      <w:r>
+        <w:rPr>
+          <w:rFonts w:cs="Times New Roman"/>
+          <w:lang w:val="en-US"/>
+        </w:rPr>
+        <w:t>keys</w:t>
+      </w:r>
+      <w:r>
+        <w:rPr>
+          <w:rFonts w:cs="Times New Roman"/>
+          <w:lang w:val="uk-UA"/>
         </w:rPr>
         <w:t xml:space="preserve"> </w:t>
       </w:r>
@@ -22869,7 +23063,7 @@
       <w:r>
         <w:rPr>
           <w:rFonts w:cs="Times New Roman"/>
-          <w:lang w:val="en-US"/>
+          <w:lang w:val="uk-UA"/>
         </w:rPr>
         <w:t>.</w:t>
       </w:r>
@@ -22900,16 +23094,35 @@
           <w:rFonts w:cs="Times New Roman"/>
           <w:lang w:val="en-US"/>
         </w:rPr>
-        <w:t>df_tags_</w:t>
+        <w:t>df</w:t>
+      </w:r>
+      <w:proofErr w:type="spellEnd"/>
+      <w:r>
+        <w:rPr>
+          <w:rFonts w:cs="Times New Roman"/>
+        </w:rPr>
+        <w:t>_</w:t>
       </w:r>
       <w:r>
         <w:rPr>
           <w:rFonts w:cs="Times New Roman"/>
           <w:lang w:val="en-US"/>
         </w:rPr>
+        <w:t>tags</w:t>
+      </w:r>
+      <w:r>
+        <w:rPr>
+          <w:rFonts w:cs="Times New Roman"/>
+        </w:rPr>
+        <w:t>_</w:t>
+      </w:r>
+      <w:r>
+        <w:rPr>
+          <w:rFonts w:cs="Times New Roman"/>
+          <w:lang w:val="en-US"/>
+        </w:rPr>
         <w:t>keys</w:t>
       </w:r>
-      <w:proofErr w:type="spellEnd"/>
       <w:r>
         <w:rPr>
           <w:rFonts w:cs="Times New Roman"/>
@@ -22927,7 +23140,6 @@
       <w:r>
         <w:rPr>
           <w:rFonts w:cs="Times New Roman"/>
-          <w:lang w:val="en-US"/>
         </w:rPr>
         <w:t>.</w:t>
       </w:r>
@@ -22955,7 +23167,6 @@
       <w:r>
         <w:rPr>
           <w:rFonts w:cs="Times New Roman"/>
-          <w:lang w:val="en-US"/>
         </w:rPr>
         <w:t>.</w:t>
       </w:r>
@@ -23044,14 +23255,28 @@
           <w:rFonts w:cs="Times New Roman"/>
           <w:lang w:val="en-US"/>
         </w:rPr>
-        <w:t>df_tags</w:t>
+        <w:t>df</w:t>
       </w:r>
       <w:proofErr w:type="spellEnd"/>
       <w:r>
         <w:rPr>
           <w:rFonts w:cs="Times New Roman"/>
+          <w:lang w:val="uk-UA"/>
+        </w:rPr>
+        <w:t>_</w:t>
+      </w:r>
+      <w:r>
+        <w:rPr>
+          <w:rFonts w:cs="Times New Roman"/>
           <w:lang w:val="en-US"/>
         </w:rPr>
+        <w:t>tags</w:t>
+      </w:r>
+      <w:r>
+        <w:rPr>
+          <w:rFonts w:cs="Times New Roman"/>
+          <w:lang w:val="uk-UA"/>
+        </w:rPr>
         <w:t>_</w:t>
       </w:r>
       <w:proofErr w:type="spellStart"/>
@@ -23066,7 +23291,7 @@
       <w:r>
         <w:rPr>
           <w:rFonts w:cs="Times New Roman"/>
-          <w:lang w:val="en-US"/>
+          <w:lang w:val="uk-UA"/>
         </w:rPr>
         <w:t>.</w:t>
       </w:r>
@@ -23110,7 +23335,6 @@
       <w:r>
         <w:rPr>
           <w:rFonts w:cs="Times New Roman"/>
-          <w:lang w:val="en-US"/>
         </w:rPr>
         <w:t>.</w:t>
       </w:r>
@@ -23168,7 +23392,6 @@
       <w:r>
         <w:rPr>
           <w:rFonts w:cs="Times New Roman"/>
-          <w:lang w:val="en-US"/>
         </w:rPr>
         <w:t>.</w:t>
       </w:r>
@@ -23196,7 +23419,6 @@
       <w:r>
         <w:rPr>
           <w:rFonts w:cs="Times New Roman"/>
-          <w:lang w:val="en-US"/>
         </w:rPr>
         <w:t>.</w:t>
       </w:r>
@@ -23307,7 +23529,6 @@
         <w:rPr>
           <w:rFonts w:cs="Times New Roman"/>
           <w:i/>
-          <w:lang w:val="en-US"/>
         </w:rPr>
         <w:t>.</w:t>
       </w:r>
@@ -23379,7 +23600,6 @@
         <w:rPr>
           <w:rFonts w:cs="Times New Roman"/>
           <w:i/>
-          <w:lang w:val="en-US"/>
         </w:rPr>
         <w:t>.</w:t>
       </w:r>
@@ -23452,7 +23672,6 @@
         <w:rPr>
           <w:rFonts w:cs="Times New Roman"/>
           <w:i/>
-          <w:lang w:val="en-US"/>
         </w:rPr>
         <w:t>.</w:t>
       </w:r>
@@ -23765,7 +23984,6 @@
       <w:r>
         <w:rPr>
           <w:rFonts w:cs="Times New Roman"/>
-          <w:lang w:val="en-US"/>
         </w:rPr>
         <w:t>.</w:t>
       </w:r>
@@ -23790,7 +24008,6 @@
         </w:rPr>
         <w:t xml:space="preserve">Записуємо у </w:t>
       </w:r>
-      <w:proofErr w:type="spellStart"/>
       <w:r>
         <w:rPr>
           <w:rFonts w:cs="Times New Roman"/>
@@ -23798,8 +24015,17 @@
           <w:iCs/>
           <w:lang w:val="en-US"/>
         </w:rPr>
-        <w:t>encoded_</w:t>
-      </w:r>
+        <w:t>encoded</w:t>
+      </w:r>
+      <w:r>
+        <w:rPr>
+          <w:rFonts w:cs="Times New Roman"/>
+          <w:i/>
+          <w:iCs/>
+        </w:rPr>
+        <w:t>_</w:t>
+      </w:r>
+      <w:proofErr w:type="spellStart"/>
       <w:r>
         <w:rPr>
           <w:rFonts w:cs="Times New Roman"/>
@@ -23813,7 +24039,6 @@
         <w:rPr>
           <w:rFonts w:cs="Times New Roman"/>
           <w:i/>
-          <w:lang w:val="en-US"/>
         </w:rPr>
         <w:t xml:space="preserve"> </w:t>
       </w:r>
@@ -24010,83 +24235,115 @@
         </w:rPr>
         <w:t xml:space="preserve">Записуємо у </w:t>
       </w:r>
-      <w:proofErr w:type="spellStart"/>
       <w:r>
         <w:rPr>
           <w:rFonts w:cs="Times New Roman"/>
           <w:i/>
           <w:lang w:val="en-US"/>
         </w:rPr>
-        <w:t>encoded_df</w:t>
-      </w:r>
-      <w:proofErr w:type="spellEnd"/>
+        <w:t>encoded</w:t>
+      </w:r>
       <w:r>
         <w:rPr>
           <w:rFonts w:cs="Times New Roman"/>
           <w:i/>
           <w:lang w:val="uk-UA"/>
         </w:rPr>
-        <w:t>.</w:t>
-      </w:r>
+        <w:t>_</w:t>
+      </w:r>
+      <w:proofErr w:type="spellStart"/>
       <w:r>
         <w:rPr>
           <w:rFonts w:cs="Times New Roman"/>
           <w:i/>
           <w:lang w:val="en-US"/>
         </w:rPr>
-        <w:t>tags</w:t>
-      </w:r>
+        <w:t>df</w:t>
+      </w:r>
+      <w:proofErr w:type="spellEnd"/>
       <w:r>
         <w:rPr>
           <w:rFonts w:cs="Times New Roman"/>
           <w:i/>
           <w:lang w:val="uk-UA"/>
         </w:rPr>
-        <w:t xml:space="preserve"> </w:t>
-      </w:r>
-      <w:r>
-        <w:rPr>
-          <w:rFonts w:cs="Times New Roman"/>
-          <w:lang w:val="uk-UA"/>
-        </w:rPr>
-        <w:t>результат виконання методу</w:t>
-      </w:r>
-      <w:r>
-        <w:rPr>
-          <w:rFonts w:cs="Times New Roman"/>
-          <w:lang w:val="uk-UA"/>
-        </w:rPr>
-        <w:t xml:space="preserve"> </w:t>
-      </w:r>
-      <w:r>
-        <w:rPr>
-          <w:rFonts w:cs="Times New Roman"/>
-          <w:lang w:val="en-US"/>
-        </w:rPr>
-        <w:t>apply</w:t>
-      </w:r>
-      <w:r>
-        <w:rPr>
-          <w:rFonts w:cs="Times New Roman"/>
-          <w:lang w:val="uk-UA"/>
-        </w:rPr>
-        <w:t xml:space="preserve"> </w:t>
-      </w:r>
-      <w:r>
-        <w:rPr>
-          <w:rFonts w:cs="Times New Roman"/>
-          <w:lang w:val="uk-UA"/>
-        </w:rPr>
-        <w:t xml:space="preserve">об’єкта </w:t>
-      </w:r>
-      <w:proofErr w:type="spellStart"/>
+        <w:t>.</w:t>
+      </w:r>
       <w:r>
         <w:rPr>
           <w:rFonts w:cs="Times New Roman"/>
           <w:i/>
           <w:lang w:val="en-US"/>
         </w:rPr>
-        <w:t>encoded_df</w:t>
+        <w:t>tags</w:t>
+      </w:r>
+      <w:r>
+        <w:rPr>
+          <w:rFonts w:cs="Times New Roman"/>
+          <w:i/>
+          <w:lang w:val="uk-UA"/>
+        </w:rPr>
+        <w:t xml:space="preserve"> </w:t>
+      </w:r>
+      <w:r>
+        <w:rPr>
+          <w:rFonts w:cs="Times New Roman"/>
+          <w:lang w:val="uk-UA"/>
+        </w:rPr>
+        <w:t>результат виконання методу</w:t>
+      </w:r>
+      <w:r>
+        <w:rPr>
+          <w:rFonts w:cs="Times New Roman"/>
+          <w:lang w:val="uk-UA"/>
+        </w:rPr>
+        <w:t xml:space="preserve"> </w:t>
+      </w:r>
+      <w:r>
+        <w:rPr>
+          <w:rFonts w:cs="Times New Roman"/>
+          <w:lang w:val="en-US"/>
+        </w:rPr>
+        <w:t>apply</w:t>
+      </w:r>
+      <w:r>
+        <w:rPr>
+          <w:rFonts w:cs="Times New Roman"/>
+          <w:lang w:val="uk-UA"/>
+        </w:rPr>
+        <w:t xml:space="preserve"> </w:t>
+      </w:r>
+      <w:r>
+        <w:rPr>
+          <w:rFonts w:cs="Times New Roman"/>
+          <w:lang w:val="uk-UA"/>
+        </w:rPr>
+        <w:t xml:space="preserve">об’єкта </w:t>
+      </w:r>
+      <w:r>
+        <w:rPr>
+          <w:rFonts w:cs="Times New Roman"/>
+          <w:i/>
+          <w:lang w:val="en-US"/>
+        </w:rPr>
+        <w:t>encoded</w:t>
+      </w:r>
+      <w:r>
+        <w:rPr>
+          <w:rFonts w:cs="Times New Roman"/>
+          <w:i/>
+          <w:lang w:val="uk-UA"/>
+        </w:rPr>
+        <w:t>_</w:t>
+      </w:r>
+      <w:proofErr w:type="spellStart"/>
+      <w:r>
+        <w:rPr>
+          <w:rFonts w:cs="Times New Roman"/>
+          <w:i/>
+          <w:lang w:val="en-US"/>
+        </w:rPr>
+        <w:t>df</w:t>
       </w:r>
       <w:proofErr w:type="spellEnd"/>
       <w:r>
@@ -24165,7 +24422,6 @@
         </w:rPr>
         <w:t xml:space="preserve">об’єкта </w:t>
       </w:r>
-      <w:proofErr w:type="spellStart"/>
       <w:r>
         <w:rPr>
           <w:rFonts w:cs="Times New Roman"/>
@@ -24173,8 +24429,18 @@
           <w:iCs/>
           <w:lang w:val="en-US"/>
         </w:rPr>
-        <w:t>encoded_</w:t>
-      </w:r>
+        <w:t>encoded</w:t>
+      </w:r>
+      <w:r>
+        <w:rPr>
+          <w:rFonts w:cs="Times New Roman"/>
+          <w:i/>
+          <w:iCs/>
+          <w:lang w:val="uk-UA"/>
+        </w:rPr>
+        <w:t>_</w:t>
+      </w:r>
+      <w:proofErr w:type="spellStart"/>
       <w:r>
         <w:rPr>
           <w:rFonts w:cs="Times New Roman"/>
@@ -24305,7 +24571,6 @@
         </w:rPr>
         <w:t xml:space="preserve">значення з </w:t>
       </w:r>
-      <w:proofErr w:type="spellStart"/>
       <w:r>
         <w:rPr>
           <w:rFonts w:cs="Times New Roman"/>
@@ -24313,8 +24578,18 @@
           <w:iCs/>
           <w:lang w:val="en-US"/>
         </w:rPr>
-        <w:t>encoded_</w:t>
-      </w:r>
+        <w:t>encoded</w:t>
+      </w:r>
+      <w:r>
+        <w:rPr>
+          <w:rFonts w:cs="Times New Roman"/>
+          <w:i/>
+          <w:iCs/>
+          <w:lang w:val="uk-UA"/>
+        </w:rPr>
+        <w:t>_</w:t>
+      </w:r>
+      <w:proofErr w:type="spellStart"/>
       <w:r>
         <w:rPr>
           <w:rFonts w:cs="Times New Roman"/>
@@ -24432,7 +24707,7 @@
         <w:rPr>
           <w:rFonts w:cs="Times New Roman"/>
           <w:i/>
-          <w:lang w:val="en-US"/>
+          <w:lang w:val="uk-UA"/>
         </w:rPr>
         <w:t>.</w:t>
       </w:r>
@@ -24569,14 +24844,30 @@
         </w:rPr>
         <w:t xml:space="preserve">з параметрами </w:t>
       </w:r>
-      <w:proofErr w:type="spellStart"/>
       <w:r>
         <w:rPr>
           <w:rFonts w:cs="Times New Roman"/>
           <w:i/>
           <w:lang w:val="en-US"/>
         </w:rPr>
-        <w:t>encoded_df</w:t>
+        <w:t>encoded</w:t>
+      </w:r>
+      <w:r>
+        <w:rPr>
+          <w:rFonts w:cs="Times New Roman"/>
+          <w:i/>
+          <w:lang w:val="uk-UA"/>
+        </w:rPr>
+        <w:t>_</w:t>
+      </w:r>
+      <w:proofErr w:type="spellStart"/>
+      <w:r>
+        <w:rPr>
+          <w:rFonts w:cs="Times New Roman"/>
+          <w:i/>
+          <w:lang w:val="en-US"/>
+        </w:rPr>
+        <w:t>df</w:t>
       </w:r>
       <w:proofErr w:type="spellEnd"/>
       <w:r>
@@ -25132,7 +25423,7 @@
         <w:rPr>
           <w:rFonts w:cs="Times New Roman"/>
           <w:i/>
-          <w:lang w:val="en-US"/>
+          <w:lang w:val="uk-UA"/>
         </w:rPr>
         <w:t>.</w:t>
       </w:r>
@@ -25284,7 +25575,7 @@
         <w:rPr>
           <w:rFonts w:cs="Times New Roman"/>
           <w:i/>
-          <w:lang w:val="en-US"/>
+          <w:lang w:val="uk-UA"/>
         </w:rPr>
         <w:t>.</w:t>
       </w:r>
@@ -25667,15 +25958,22 @@
         </w:rPr>
         <w:t>df</w:t>
       </w:r>
+      <w:proofErr w:type="spellEnd"/>
+      <w:r>
+        <w:rPr>
+          <w:rFonts w:cs="Times New Roman"/>
+          <w:i/>
+        </w:rPr>
+        <w:t>_</w:t>
+      </w:r>
       <w:r>
         <w:rPr>
           <w:rFonts w:cs="Times New Roman"/>
           <w:i/>
           <w:lang w:val="en-US"/>
         </w:rPr>
-        <w:t>_sample</w:t>
-      </w:r>
-      <w:proofErr w:type="spellEnd"/>
+        <w:t>sample</w:t>
+      </w:r>
       <w:r>
         <w:rPr>
           <w:rFonts w:cs="Times New Roman"/>
@@ -25818,7 +26116,6 @@
         <w:rPr>
           <w:rFonts w:cs="Times New Roman"/>
           <w:i/>
-          <w:lang w:val="en-US"/>
         </w:rPr>
         <w:t>.</w:t>
       </w:r>
@@ -25975,9 +26272,17 @@
         <w:rPr>
           <w:rFonts w:cs="Times New Roman"/>
           <w:i/>
+          <w:lang w:val="uk-UA"/>
+        </w:rPr>
+        <w:t>_</w:t>
+      </w:r>
+      <w:r>
+        <w:rPr>
+          <w:rFonts w:cs="Times New Roman"/>
+          <w:i/>
           <w:lang w:val="en-US"/>
         </w:rPr>
-        <w:t>_sample</w:t>
+        <w:t>sample</w:t>
       </w:r>
       <w:r>
         <w:rPr>
@@ -26104,9 +26409,17 @@
         <w:rPr>
           <w:rFonts w:cs="Times New Roman"/>
           <w:i/>
+          <w:lang w:val="uk-UA"/>
+        </w:rPr>
+        <w:t>_</w:t>
+      </w:r>
+      <w:r>
+        <w:rPr>
+          <w:rFonts w:cs="Times New Roman"/>
+          <w:i/>
           <w:lang w:val="en-US"/>
         </w:rPr>
-        <w:t>_sample</w:t>
+        <w:t>sample</w:t>
       </w:r>
       <w:r>
         <w:rPr>
@@ -27391,7 +27704,6 @@
       <w:r>
         <w:rPr>
           <w:rFonts w:cs="Times New Roman"/>
-          <w:lang w:val="en-US"/>
         </w:rPr>
         <w:t>.</w:t>
       </w:r>
@@ -27418,7 +27730,6 @@
       <w:r>
         <w:rPr>
           <w:rFonts w:cs="Times New Roman"/>
-          <w:lang w:val="en-US"/>
         </w:rPr>
         <w:t>.</w:t>
       </w:r>
@@ -27720,22 +28031,27 @@
         <w:spacing w:after="200" w:line="276" w:lineRule="auto"/>
         <w:rPr>
           <w:rFonts w:cs="Times New Roman"/>
+        </w:rPr>
+      </w:pPr>
+      <w:r>
+        <w:rPr>
+          <w:rFonts w:cs="Times New Roman"/>
+          <w:lang w:val="uk-UA"/>
+        </w:rPr>
+        <w:t xml:space="preserve">Додаємо до моделі </w:t>
+      </w:r>
+      <w:r>
+        <w:rPr>
+          <w:rFonts w:cs="Times New Roman"/>
           <w:lang w:val="en-US"/>
         </w:rPr>
-      </w:pPr>
-      <w:r>
-        <w:rPr>
-          <w:rFonts w:cs="Times New Roman"/>
-          <w:lang w:val="uk-UA"/>
-        </w:rPr>
-        <w:t xml:space="preserve">Додаємо до моделі </w:t>
-      </w:r>
-      <w:r>
-        <w:rPr>
-          <w:rFonts w:cs="Times New Roman"/>
-          <w:lang w:val="en-US"/>
-        </w:rPr>
-        <w:t xml:space="preserve">GRU </w:t>
+        <w:t>GRU</w:t>
+      </w:r>
+      <w:r>
+        <w:rPr>
+          <w:rFonts w:cs="Times New Roman"/>
+        </w:rPr>
+        <w:t xml:space="preserve"> </w:t>
       </w:r>
       <w:r>
         <w:rPr>
@@ -27747,7 +28063,6 @@
       <w:r>
         <w:rPr>
           <w:rFonts w:cs="Times New Roman"/>
-          <w:lang w:val="en-US"/>
         </w:rPr>
         <w:t>.</w:t>
       </w:r>
@@ -27762,22 +28077,27 @@
         <w:spacing w:after="200" w:line="276" w:lineRule="auto"/>
         <w:rPr>
           <w:rFonts w:cs="Times New Roman"/>
+        </w:rPr>
+      </w:pPr>
+      <w:r>
+        <w:rPr>
+          <w:rFonts w:cs="Times New Roman"/>
+          <w:lang w:val="uk-UA"/>
+        </w:rPr>
+        <w:t xml:space="preserve">Додаємо до моделі </w:t>
+      </w:r>
+      <w:r>
+        <w:rPr>
+          <w:rFonts w:cs="Times New Roman"/>
           <w:lang w:val="en-US"/>
         </w:rPr>
-      </w:pPr>
-      <w:r>
-        <w:rPr>
-          <w:rFonts w:cs="Times New Roman"/>
-          <w:lang w:val="uk-UA"/>
-        </w:rPr>
-        <w:t xml:space="preserve">Додаємо до моделі </w:t>
-      </w:r>
-      <w:r>
-        <w:rPr>
-          <w:rFonts w:cs="Times New Roman"/>
-          <w:lang w:val="en-US"/>
-        </w:rPr>
-        <w:t xml:space="preserve">Dense </w:t>
+        <w:t>Dense</w:t>
+      </w:r>
+      <w:r>
+        <w:rPr>
+          <w:rFonts w:cs="Times New Roman"/>
+        </w:rPr>
+        <w:t xml:space="preserve"> </w:t>
       </w:r>
       <w:r>
         <w:rPr>
@@ -27789,7 +28109,6 @@
       <w:r>
         <w:rPr>
           <w:rFonts w:cs="Times New Roman"/>
-          <w:lang w:val="en-US"/>
         </w:rPr>
         <w:t>.</w:t>
       </w:r>
@@ -27878,22 +28197,27 @@
         <w:spacing w:after="200" w:line="276" w:lineRule="auto"/>
         <w:rPr>
           <w:rFonts w:cs="Times New Roman"/>
+        </w:rPr>
+      </w:pPr>
+      <w:r>
+        <w:rPr>
+          <w:rFonts w:cs="Times New Roman"/>
+          <w:lang w:val="uk-UA"/>
+        </w:rPr>
+        <w:t xml:space="preserve">Додаємо до моделі </w:t>
+      </w:r>
+      <w:r>
+        <w:rPr>
+          <w:rFonts w:cs="Times New Roman"/>
           <w:lang w:val="en-US"/>
         </w:rPr>
-      </w:pPr>
-      <w:r>
-        <w:rPr>
-          <w:rFonts w:cs="Times New Roman"/>
-          <w:lang w:val="uk-UA"/>
-        </w:rPr>
-        <w:t xml:space="preserve">Додаємо до моделі </w:t>
-      </w:r>
-      <w:r>
-        <w:rPr>
-          <w:rFonts w:cs="Times New Roman"/>
-          <w:lang w:val="en-US"/>
-        </w:rPr>
-        <w:t xml:space="preserve">Dense </w:t>
+        <w:t>Dense</w:t>
+      </w:r>
+      <w:r>
+        <w:rPr>
+          <w:rFonts w:cs="Times New Roman"/>
+        </w:rPr>
+        <w:t xml:space="preserve"> </w:t>
       </w:r>
       <w:r>
         <w:rPr>
@@ -27905,7 +28229,6 @@
       <w:r>
         <w:rPr>
           <w:rFonts w:cs="Times New Roman"/>
-          <w:lang w:val="en-US"/>
         </w:rPr>
         <w:t>.</w:t>
       </w:r>
@@ -28140,7 +28463,6 @@
       <w:r>
         <w:rPr>
           <w:rFonts w:cs="Times New Roman"/>
-          <w:lang w:val="en-US"/>
         </w:rPr>
         <w:t>.</w:t>
       </w:r>
@@ -28161,7 +28483,6 @@
       <w:r>
         <w:rPr>
           <w:rFonts w:cs="Times New Roman"/>
-          <w:lang w:val="en-US"/>
         </w:rPr>
         <w:t xml:space="preserve"> </w:t>
       </w:r>
@@ -28396,7 +28717,6 @@
         <w:spacing w:after="200" w:line="276" w:lineRule="auto"/>
         <w:rPr>
           <w:rFonts w:cs="Times New Roman"/>
-          <w:lang w:val="en-US"/>
         </w:rPr>
       </w:pPr>
       <w:r>
@@ -28409,7 +28729,6 @@
       <w:r>
         <w:rPr>
           <w:rFonts w:cs="Times New Roman"/>
-          <w:lang w:val="en-US"/>
         </w:rPr>
         <w:t>.</w:t>
       </w:r>
@@ -28616,7 +28935,6 @@
       <w:r>
         <w:rPr>
           <w:rFonts w:cs="Times New Roman"/>
-          <w:lang w:val="en-US"/>
         </w:rPr>
         <w:t>.</w:t>
       </w:r>
@@ -28858,7 +29176,6 @@
       <w:r>
         <w:rPr>
           <w:rFonts w:cs="Times New Roman"/>
-          <w:lang w:val="en-US"/>
         </w:rPr>
         <w:t>.</w:t>
       </w:r>
@@ -28891,7 +29208,6 @@
       <w:r>
         <w:rPr>
           <w:rFonts w:cs="Times New Roman"/>
-          <w:lang w:val="en-US"/>
         </w:rPr>
         <w:t>.</w:t>
       </w:r>
@@ -43484,7 +43800,44 @@
           <w:szCs w:val="28"/>
           <w:lang w:val="en-US"/>
         </w:rPr>
-        <w:t xml:space="preserve">word2vec, GRU </w:t>
+        <w:t>word</w:t>
+      </w:r>
+      <w:r>
+        <w:rPr>
+          <w:szCs w:val="28"/>
+          <w:lang w:val="uk-UA"/>
+        </w:rPr>
+        <w:t>2</w:t>
+      </w:r>
+      <w:proofErr w:type="spellStart"/>
+      <w:r>
+        <w:rPr>
+          <w:szCs w:val="28"/>
+          <w:lang w:val="en-US"/>
+        </w:rPr>
+        <w:t>vec</w:t>
+      </w:r>
+      <w:proofErr w:type="spellEnd"/>
+      <w:r>
+        <w:rPr>
+          <w:szCs w:val="28"/>
+          <w:lang w:val="uk-UA"/>
+        </w:rPr>
+        <w:t xml:space="preserve">, </w:t>
+      </w:r>
+      <w:r>
+        <w:rPr>
+          <w:szCs w:val="28"/>
+          <w:lang w:val="en-US"/>
+        </w:rPr>
+        <w:t>GRU</w:t>
+      </w:r>
+      <w:r>
+        <w:rPr>
+          <w:szCs w:val="28"/>
+          <w:lang w:val="uk-UA"/>
+        </w:rPr>
+        <w:t xml:space="preserve"> </w:t>
       </w:r>
       <w:r>
         <w:rPr>
@@ -43541,6 +43894,7 @@
         <w:rPr>
           <w:rFonts w:cs="Times New Roman"/>
           <w:szCs w:val="28"/>
+          <w:lang w:val="uk-UA"/>
         </w:rPr>
         <w:t xml:space="preserve">на </w:t>
       </w:r>
@@ -43556,9 +43910,36 @@
         <w:rPr>
           <w:rFonts w:cs="Times New Roman"/>
           <w:szCs w:val="28"/>
-        </w:rPr>
-        <w:t xml:space="preserve"> сайту stackoverflow.com</w:t>
-      </w:r>
+          <w:lang w:val="uk-UA"/>
+        </w:rPr>
+        <w:t xml:space="preserve"> сайту </w:t>
+      </w:r>
+      <w:proofErr w:type="spellStart"/>
+      <w:r>
+        <w:rPr>
+          <w:rFonts w:cs="Times New Roman"/>
+          <w:szCs w:val="28"/>
+        </w:rPr>
+        <w:t>stackoverflow</w:t>
+      </w:r>
+      <w:proofErr w:type="spellEnd"/>
+      <w:r>
+        <w:rPr>
+          <w:rFonts w:cs="Times New Roman"/>
+          <w:szCs w:val="28"/>
+          <w:lang w:val="uk-UA"/>
+        </w:rPr>
+        <w:t>.</w:t>
+      </w:r>
+      <w:proofErr w:type="spellStart"/>
+      <w:r>
+        <w:rPr>
+          <w:rFonts w:cs="Times New Roman"/>
+          <w:szCs w:val="28"/>
+        </w:rPr>
+        <w:t>com</w:t>
+      </w:r>
+      <w:proofErr w:type="spellEnd"/>
       <w:r>
         <w:rPr>
           <w:rFonts w:cs="Times New Roman"/>
@@ -43647,7 +44028,7 @@
           <w:numId w:val="42"/>
         </w:numPr>
         <w:spacing w:after="160"/>
-        <w:ind w:left="0" w:hanging="436"/>
+        <w:ind w:left="785"/>
         <w:rPr>
           <w:lang w:val="uk-UA"/>
         </w:rPr>
@@ -43683,9 +44064,6 @@
         <w:t>URL</w:t>
       </w:r>
       <w:r>
-        <w:rPr>
-          <w:lang w:val="en-US"/>
-        </w:rPr>
         <w:t>:</w:t>
       </w:r>
       <w:r>
@@ -43724,7 +44102,7 @@
           <w:numId w:val="42"/>
         </w:numPr>
         <w:spacing w:after="160"/>
-        <w:ind w:left="0" w:hanging="436"/>
+        <w:ind w:left="785"/>
         <w:rPr>
           <w:lang w:val="uk-UA"/>
         </w:rPr>
@@ -43739,8 +44117,22 @@
         <w:rPr>
           <w:lang w:val="en-US"/>
         </w:rPr>
-        <w:t>word2vec</w:t>
-      </w:r>
+        <w:t>word</w:t>
+      </w:r>
+      <w:r>
+        <w:rPr>
+          <w:lang w:val="uk-UA"/>
+        </w:rPr>
+        <w:t>2</w:t>
+      </w:r>
+      <w:proofErr w:type="spellStart"/>
+      <w:r>
+        <w:rPr>
+          <w:lang w:val="en-US"/>
+        </w:rPr>
+        <w:t>vec</w:t>
+      </w:r>
+      <w:proofErr w:type="spellEnd"/>
       <w:r>
         <w:rPr>
           <w:lang w:val="uk-UA"/>
@@ -43749,21 +44141,21 @@
       </w:r>
       <w:r>
         <w:rPr>
+          <w:lang w:val="uk-UA"/>
+        </w:rPr>
+        <w:t xml:space="preserve"> </w:t>
+      </w:r>
+      <w:r>
+        <w:rPr>
           <w:lang w:val="en-US"/>
         </w:rPr>
-        <w:t xml:space="preserve"> URL</w:t>
-      </w:r>
-      <w:r>
-        <w:rPr>
-          <w:lang w:val="uk-UA"/>
-        </w:rPr>
-        <w:t>:</w:t>
-      </w:r>
-      <w:r>
-        <w:rPr>
-          <w:lang w:val="uk-UA"/>
-        </w:rPr>
-        <w:t xml:space="preserve"> </w:t>
+        <w:t>URL</w:t>
+      </w:r>
+      <w:r>
+        <w:rPr>
+          <w:lang w:val="uk-UA"/>
+        </w:rPr>
+        <w:t xml:space="preserve">: </w:t>
       </w:r>
       <w:hyperlink r:id="rId22" w:history="1">
         <w:r>
@@ -43795,7 +44187,7 @@
           <w:numId w:val="42"/>
         </w:numPr>
         <w:spacing w:after="160"/>
-        <w:ind w:left="0" w:firstLine="0"/>
+        <w:ind w:left="785"/>
         <w:rPr>
           <w:lang w:val="uk-UA"/>
         </w:rPr>
@@ -43810,8 +44202,22 @@
         <w:rPr>
           <w:lang w:val="en-US"/>
         </w:rPr>
-        <w:t>word2vec</w:t>
-      </w:r>
+        <w:t>word</w:t>
+      </w:r>
+      <w:r>
+        <w:rPr>
+          <w:lang w:val="uk-UA"/>
+        </w:rPr>
+        <w:t>2</w:t>
+      </w:r>
+      <w:proofErr w:type="spellStart"/>
+      <w:r>
+        <w:rPr>
+          <w:lang w:val="en-US"/>
+        </w:rPr>
+        <w:t>vec</w:t>
+      </w:r>
+      <w:proofErr w:type="spellEnd"/>
       <w:r>
         <w:rPr>
           <w:lang w:val="uk-UA"/>
@@ -43828,13 +44234,7 @@
         <w:rPr>
           <w:lang w:val="uk-UA"/>
         </w:rPr>
-        <w:t xml:space="preserve"> : веб-сайт.</w:t>
-      </w:r>
-      <w:r>
-        <w:rPr>
-          <w:lang w:val="uk-UA"/>
-        </w:rPr>
-        <w:t xml:space="preserve"> </w:t>
+        <w:t xml:space="preserve"> : веб-сайт. </w:t>
       </w:r>
       <w:r>
         <w:rPr>
@@ -43843,9 +44243,6 @@
         <w:t>URL</w:t>
       </w:r>
       <w:r>
-        <w:rPr>
-          <w:lang w:val="en-US"/>
-        </w:rPr>
         <w:t>:</w:t>
       </w:r>
       <w:r>
@@ -43890,7 +44287,7 @@
           <w:numId w:val="42"/>
         </w:numPr>
         <w:spacing w:after="160"/>
-        <w:ind w:left="0" w:firstLine="0"/>
+        <w:ind w:left="785"/>
         <w:rPr>
           <w:lang w:val="uk-UA"/>
         </w:rPr>
@@ -43911,7 +44308,10 @@
         <w:rPr>
           <w:lang w:val="en-US"/>
         </w:rPr>
-        <w:t>URL:</w:t>
+        <w:t>URL</w:t>
+      </w:r>
+      <w:r>
+        <w:t>:</w:t>
       </w:r>
       <w:r>
         <w:rPr>
@@ -43955,7 +44355,7 @@
           <w:numId w:val="42"/>
         </w:numPr>
         <w:spacing w:after="160"/>
-        <w:ind w:left="0" w:firstLine="0"/>
+        <w:ind w:left="785"/>
         <w:rPr>
           <w:lang w:val="uk-UA"/>
         </w:rPr>
@@ -43982,31 +44382,31 @@
       </w:r>
       <w:r>
         <w:rPr>
+          <w:lang w:val="uk-UA"/>
+        </w:rPr>
+        <w:t>: веб-сайт.</w:t>
+      </w:r>
+      <w:r>
+        <w:rPr>
+          <w:lang w:val="uk-UA"/>
+        </w:rPr>
+        <w:t xml:space="preserve"> </w:t>
+      </w:r>
+      <w:r>
+        <w:rPr>
           <w:lang w:val="en-US"/>
         </w:rPr>
-        <w:t xml:space="preserve">: </w:t>
-      </w:r>
-      <w:r>
-        <w:rPr>
-          <w:lang w:val="uk-UA"/>
-        </w:rPr>
-        <w:t>веб-сайт.</w:t>
-      </w:r>
-      <w:r>
-        <w:rPr>
-          <w:lang w:val="en-US"/>
-        </w:rPr>
-        <w:t xml:space="preserve"> </w:t>
-      </w:r>
-      <w:r>
-        <w:rPr>
-          <w:lang w:val="en-US"/>
-        </w:rPr>
-        <w:t>URL:</w:t>
-      </w:r>
-      <w:r>
-        <w:rPr>
-          <w:lang w:val="en-US"/>
+        <w:t>URL</w:t>
+      </w:r>
+      <w:r>
+        <w:rPr>
+          <w:lang w:val="uk-UA"/>
+        </w:rPr>
+        <w:t>:</w:t>
+      </w:r>
+      <w:r>
+        <w:rPr>
+          <w:lang w:val="uk-UA"/>
         </w:rPr>
         <w:t xml:space="preserve"> </w:t>
       </w:r>
@@ -44040,40 +44440,37 @@
           <w:numId w:val="42"/>
         </w:numPr>
         <w:spacing w:after="160"/>
-        <w:ind w:left="0" w:firstLine="0"/>
+        <w:ind w:left="785"/>
+      </w:pPr>
+      <w:r>
+        <w:rPr>
+          <w:lang w:val="uk-UA"/>
+        </w:rPr>
+        <w:t>Вентильний рекурентний вузол</w:t>
+      </w:r>
+      <w:r>
+        <w:rPr>
+          <w:lang w:val="uk-UA"/>
+        </w:rPr>
+        <w:t xml:space="preserve"> </w:t>
+      </w:r>
+      <w:r>
+        <w:t xml:space="preserve">: </w:t>
+      </w:r>
+      <w:r>
+        <w:rPr>
+          <w:lang w:val="uk-UA"/>
+        </w:rPr>
+        <w:t xml:space="preserve">веб-сайт. </w:t>
+      </w:r>
+      <w:r>
         <w:rPr>
           <w:lang w:val="en-US"/>
         </w:rPr>
-      </w:pPr>
-      <w:r>
-        <w:rPr>
-          <w:lang w:val="uk-UA"/>
-        </w:rPr>
-        <w:t>Вентильний рекурентний вузол</w:t>
-      </w:r>
-      <w:r>
-        <w:rPr>
-          <w:lang w:val="uk-UA"/>
-        </w:rPr>
-        <w:t xml:space="preserve"> </w:t>
-      </w:r>
-      <w:r>
-        <w:rPr>
-          <w:lang w:val="en-US"/>
-        </w:rPr>
-        <w:t xml:space="preserve">: </w:t>
-      </w:r>
-      <w:r>
-        <w:rPr>
-          <w:lang w:val="uk-UA"/>
-        </w:rPr>
-        <w:t xml:space="preserve">веб-сайт. </w:t>
-      </w:r>
-      <w:r>
-        <w:rPr>
-          <w:lang w:val="en-US"/>
-        </w:rPr>
-        <w:t>URL:</w:t>
+        <w:t>URL</w:t>
+      </w:r>
+      <w:r>
+        <w:t>:</w:t>
       </w:r>
       <w:r>
         <w:rPr>
@@ -44123,30 +44520,30 @@
           <w:numId w:val="42"/>
         </w:numPr>
         <w:spacing w:after="160"/>
-        <w:ind w:left="0" w:firstLine="0"/>
+        <w:ind w:left="785"/>
+      </w:pPr>
+      <w:proofErr w:type="spellStart"/>
+      <w:r>
+        <w:rPr>
+          <w:lang w:val="uk-UA"/>
+        </w:rPr>
+        <w:t>Сигмоїда</w:t>
+      </w:r>
+      <w:proofErr w:type="spellEnd"/>
+      <w:r>
+        <w:rPr>
+          <w:lang w:val="uk-UA"/>
+        </w:rPr>
+        <w:t xml:space="preserve"> : веб-сайт. </w:t>
+      </w:r>
+      <w:r>
         <w:rPr>
           <w:lang w:val="en-US"/>
         </w:rPr>
-      </w:pPr>
-      <w:proofErr w:type="spellStart"/>
-      <w:r>
-        <w:rPr>
-          <w:lang w:val="uk-UA"/>
-        </w:rPr>
-        <w:t>Сигмоїда</w:t>
-      </w:r>
-      <w:proofErr w:type="spellEnd"/>
-      <w:r>
-        <w:rPr>
-          <w:lang w:val="uk-UA"/>
-        </w:rPr>
-        <w:t xml:space="preserve"> : веб-сайт. </w:t>
-      </w:r>
-      <w:r>
-        <w:rPr>
-          <w:lang w:val="en-US"/>
-        </w:rPr>
-        <w:t>URL:</w:t>
+        <w:t>URL</w:t>
+      </w:r>
+      <w:r>
+        <w:t>:</w:t>
       </w:r>
       <w:r>
         <w:rPr>
@@ -44160,7 +44557,83 @@
             <w:rStyle w:val="Hyperlink"/>
             <w:lang w:val="en-US"/>
           </w:rPr>
-          <w:t>https://uk.wikipedia.org/wiki/Сигмоїда</w:t>
+          <w:t>https</w:t>
+        </w:r>
+        <w:r>
+          <w:rPr>
+            <w:rStyle w:val="Hyperlink"/>
+          </w:rPr>
+          <w:t>://</w:t>
+        </w:r>
+        <w:proofErr w:type="spellStart"/>
+        <w:r>
+          <w:rPr>
+            <w:rStyle w:val="Hyperlink"/>
+            <w:lang w:val="en-US"/>
+          </w:rPr>
+          <w:t>uk</w:t>
+        </w:r>
+        <w:proofErr w:type="spellEnd"/>
+        <w:r>
+          <w:rPr>
+            <w:rStyle w:val="Hyperlink"/>
+          </w:rPr>
+          <w:t>.</w:t>
+        </w:r>
+        <w:proofErr w:type="spellStart"/>
+        <w:r>
+          <w:rPr>
+            <w:rStyle w:val="Hyperlink"/>
+            <w:lang w:val="en-US"/>
+          </w:rPr>
+          <w:t>wikipedia</w:t>
+        </w:r>
+        <w:proofErr w:type="spellEnd"/>
+        <w:r>
+          <w:rPr>
+            <w:rStyle w:val="Hyperlink"/>
+          </w:rPr>
+          <w:t>.</w:t>
+        </w:r>
+        <w:r>
+          <w:rPr>
+            <w:rStyle w:val="Hyperlink"/>
+            <w:lang w:val="en-US"/>
+          </w:rPr>
+          <w:t>org</w:t>
+        </w:r>
+        <w:r>
+          <w:rPr>
+            <w:rStyle w:val="Hyperlink"/>
+          </w:rPr>
+          <w:t>/</w:t>
+        </w:r>
+        <w:r>
+          <w:rPr>
+            <w:rStyle w:val="Hyperlink"/>
+            <w:lang w:val="en-US"/>
+          </w:rPr>
+          <w:t>wiki</w:t>
+        </w:r>
+        <w:r>
+          <w:rPr>
+            <w:rStyle w:val="Hyperlink"/>
+          </w:rPr>
+          <w:t>/</w:t>
+        </w:r>
+        <w:proofErr w:type="spellStart"/>
+        <w:r>
+          <w:rPr>
+            <w:rStyle w:val="Hyperlink"/>
+          </w:rPr>
+          <w:t>Сигмоїд</w:t>
+        </w:r>
+        <w:proofErr w:type="spellEnd"/>
+        <w:r>
+          <w:rPr>
+            <w:rStyle w:val="Hyperlink"/>
+          </w:rPr>
+          <w:t>а</w:t>
         </w:r>
       </w:hyperlink>
       <w:r>
@@ -44179,15 +44652,143 @@
         <w:rPr>
           <w:lang w:val="uk-UA"/>
         </w:rPr>
-        <w:t xml:space="preserve"> 02.06.2022).</w:t>
+        <w:t xml:space="preserve"> 02.06.2022)</w:t>
       </w:r>
     </w:p>
     <w:p>
       <w:pPr>
-        <w:ind w:firstLine="0"/>
+        <w:pStyle w:val="ListParagraph"/>
+        <w:numPr>
+          <w:ilvl w:val="0"/>
+          <w:numId w:val="42"/>
+        </w:numPr>
+        <w:spacing w:after="160"/>
+        <w:ind w:left="785"/>
+      </w:pPr>
+      <w:r>
+        <w:rPr>
+          <w:lang w:val="uk-UA"/>
+        </w:rPr>
+        <w:t>Гіперболічний тангенс</w:t>
+      </w:r>
+      <w:r>
+        <w:t xml:space="preserve"> : </w:t>
+      </w:r>
+      <w:r>
+        <w:rPr>
+          <w:lang w:val="uk-UA"/>
+        </w:rPr>
+        <w:t>веб-сайт.</w:t>
+      </w:r>
+      <w:r>
+        <w:t xml:space="preserve"> </w:t>
+      </w:r>
+      <w:r>
         <w:rPr>
           <w:lang w:val="en-US"/>
         </w:rPr>
+        <w:t>URL</w:t>
+      </w:r>
+      <w:r>
+        <w:t xml:space="preserve">:  </w:t>
+      </w:r>
+      <w:hyperlink r:id="rId28" w:history="1">
+        <w:r>
+          <w:rPr>
+            <w:rStyle w:val="Hyperlink"/>
+            <w:lang w:val="en-US"/>
+          </w:rPr>
+          <w:t>https</w:t>
+        </w:r>
+        <w:r>
+          <w:rPr>
+            <w:rStyle w:val="Hyperlink"/>
+          </w:rPr>
+          <w:t>://</w:t>
+        </w:r>
+        <w:proofErr w:type="spellStart"/>
+        <w:r>
+          <w:rPr>
+            <w:rStyle w:val="Hyperlink"/>
+            <w:lang w:val="en-US"/>
+          </w:rPr>
+          <w:t>studfile</w:t>
+        </w:r>
+        <w:proofErr w:type="spellEnd"/>
+        <w:r>
+          <w:rPr>
+            <w:rStyle w:val="Hyperlink"/>
+          </w:rPr>
+          <w:t>.</w:t>
+        </w:r>
+        <w:r>
+          <w:rPr>
+            <w:rStyle w:val="Hyperlink"/>
+            <w:lang w:val="en-US"/>
+          </w:rPr>
+          <w:t>net</w:t>
+        </w:r>
+        <w:r>
+          <w:rPr>
+            <w:rStyle w:val="Hyperlink"/>
+          </w:rPr>
+          <w:t>/</w:t>
+        </w:r>
+        <w:r>
+          <w:rPr>
+            <w:rStyle w:val="Hyperlink"/>
+            <w:lang w:val="en-US"/>
+          </w:rPr>
+          <w:t>preview</w:t>
+        </w:r>
+        <w:r>
+          <w:rPr>
+            <w:rStyle w:val="Hyperlink"/>
+          </w:rPr>
+          <w:t>/2303121/</w:t>
+        </w:r>
+        <w:r>
+          <w:rPr>
+            <w:rStyle w:val="Hyperlink"/>
+            <w:lang w:val="en-US"/>
+          </w:rPr>
+          <w:t>page</w:t>
+        </w:r>
+        <w:r>
+          <w:rPr>
+            <w:rStyle w:val="Hyperlink"/>
+          </w:rPr>
+          <w:t>:3/</w:t>
+        </w:r>
+      </w:hyperlink>
+      <w:r>
+        <w:t xml:space="preserve"> </w:t>
+      </w:r>
+      <w:r>
+        <w:rPr>
+          <w:lang w:val="uk-UA"/>
+        </w:rPr>
+        <w:t>(дата звернення: 0</w:t>
+      </w:r>
+      <w:r>
+        <w:t>3</w:t>
+      </w:r>
+      <w:r>
+        <w:rPr>
+          <w:lang w:val="uk-UA"/>
+        </w:rPr>
+        <w:t>.06.2022)</w:t>
+      </w:r>
+    </w:p>
+    <w:p>
+      <w:pPr>
+        <w:pStyle w:val="ListParagraph"/>
+        <w:numPr>
+          <w:ilvl w:val="0"/>
+          <w:numId w:val="42"/>
+        </w:numPr>
+        <w:spacing w:after="160"/>
+        <w:ind w:left="785"/>
         <w:sectPr>
           <w:type w:val="continuous"/>
           <w:pgSz w:w="11906" w:h="16838" w:code="9"/>
@@ -44198,13 +44799,93 @@
           <w:docGrid w:linePitch="381"/>
         </w:sectPr>
       </w:pPr>
+      <w:proofErr w:type="spellStart"/>
+      <w:r>
+        <w:rPr>
+          <w:lang w:val="uk-UA"/>
+        </w:rPr>
+        <w:t>Мультиноміальна</w:t>
+      </w:r>
+      <w:proofErr w:type="spellEnd"/>
+      <w:r>
+        <w:rPr>
+          <w:lang w:val="uk-UA"/>
+        </w:rPr>
+        <w:t xml:space="preserve"> логістична регресія</w:t>
+      </w:r>
+      <w:r>
+        <w:t xml:space="preserve"> : </w:t>
+      </w:r>
+      <w:r>
+        <w:rPr>
+          <w:lang w:val="uk-UA"/>
+        </w:rPr>
+        <w:t>веб-сайт.</w:t>
+      </w:r>
+      <w:r>
+        <w:t xml:space="preserve"> </w:t>
+      </w:r>
+      <w:r>
+        <w:rPr>
+          <w:lang w:val="en-US"/>
+        </w:rPr>
+        <w:t>URL</w:t>
+      </w:r>
+      <w:r>
+        <w:t xml:space="preserve">:  </w:t>
+      </w:r>
+      <w:r>
+        <w:fldChar w:fldCharType="begin"/>
+      </w:r>
+      <w:r>
+        <w:instrText xml:space="preserve"> HYPERLINK "https://en.wikipedia.org/wiki/Multinomial_logistic_regression" </w:instrText>
+      </w:r>
+      <w:r>
+        <w:fldChar w:fldCharType="separate"/>
+      </w:r>
+      <w:r>
+        <w:rPr>
+          <w:rStyle w:val="Hyperlink"/>
+        </w:rPr>
+        <w:t>https://en.wikipedia.org/wiki/Multinomial_logistic_regression</w:t>
+      </w:r>
+      <w:r>
+        <w:fldChar w:fldCharType="end"/>
+      </w:r>
+      <w:r>
+        <w:rPr>
+          <w:lang w:val="uk-UA"/>
+        </w:rPr>
+        <w:t xml:space="preserve"> </w:t>
+      </w:r>
+      <w:r>
+        <w:rPr>
+          <w:lang w:val="uk-UA"/>
+        </w:rPr>
+        <w:t>(дата звернення: 0</w:t>
+      </w:r>
+      <w:r>
+        <w:t>3</w:t>
+      </w:r>
+      <w:r>
+        <w:rPr>
+          <w:lang w:val="uk-UA"/>
+        </w:rPr>
+        <w:t>.06.2022)</w:t>
+      </w:r>
     </w:p>
     <w:p>
       <w:pPr>
-        <w:ind w:firstLine="0"/>
-        <w:rPr>
-          <w:lang w:val="en-US"/>
-        </w:rPr>
+        <w:spacing w:after="160"/>
+        <w:sectPr>
+          <w:type w:val="continuous"/>
+          <w:pgSz w:w="11906" w:h="16838" w:code="9"/>
+          <w:pgMar w:top="851" w:right="851" w:bottom="851" w:left="1418" w:header="709" w:footer="709" w:gutter="0"/>
+          <w:pgNumType w:start="3"/>
+          <w:cols w:space="708"/>
+          <w:titlePg/>
+          <w:docGrid w:linePitch="381"/>
+        </w:sectPr>
       </w:pPr>
     </w:p>
     <w:p>
@@ -44976,25 +45657,36 @@
           <w:szCs w:val="28"/>
         </w:rPr>
       </w:pPr>
-      <w:proofErr w:type="spellStart"/>
-      <w:r>
-        <w:rPr>
-          <w:rFonts w:cs="Times New Roman"/>
-          <w:szCs w:val="28"/>
-        </w:rPr>
-        <w:t>Київ</w:t>
-      </w:r>
-      <w:proofErr w:type="spellEnd"/>
-      <w:r>
-        <w:rPr>
-          <w:rFonts w:cs="Times New Roman"/>
-          <w:szCs w:val="28"/>
-        </w:rPr>
-        <w:t xml:space="preserve"> 2022</w:t>
-      </w:r>
     </w:p>
     <w:p>
       <w:pPr>
+        <w:spacing w:before="240" w:after="240" w:line="240" w:lineRule="auto"/>
+        <w:ind w:firstLine="0"/>
+        <w:jc w:val="center"/>
+        <w:rPr>
+          <w:rFonts w:cs="Times New Roman"/>
+          <w:szCs w:val="28"/>
+        </w:rPr>
+      </w:pPr>
+      <w:proofErr w:type="spellStart"/>
+      <w:r>
+        <w:rPr>
+          <w:rFonts w:cs="Times New Roman"/>
+          <w:szCs w:val="28"/>
+        </w:rPr>
+        <w:t>Київ</w:t>
+      </w:r>
+      <w:proofErr w:type="spellEnd"/>
+      <w:r>
+        <w:rPr>
+          <w:rFonts w:cs="Times New Roman"/>
+          <w:szCs w:val="28"/>
+        </w:rPr>
+        <w:t xml:space="preserve"> 2022</w:t>
+      </w:r>
+    </w:p>
+    <w:p>
+      <w:pPr>
         <w:spacing w:before="240" w:after="240"/>
         <w:ind w:firstLine="0"/>
         <w:rPr>
@@ -45007,6 +45699,7 @@
           <w:rFonts w:cs="Times New Roman"/>
           <w:szCs w:val="28"/>
         </w:rPr>
+        <w:lastRenderedPageBreak/>
         <w:t xml:space="preserve">1.   </w:t>
       </w:r>
       <w:r>
@@ -45175,7 +45868,6 @@
           <w:rFonts w:cs="Times New Roman"/>
           <w:szCs w:val="28"/>
         </w:rPr>
-        <w:lastRenderedPageBreak/>
         <w:t xml:space="preserve">2.   </w:t>
       </w:r>
       <w:r>
@@ -46363,6 +47055,7 @@
           <w:rFonts w:cs="Times New Roman"/>
           <w:szCs w:val="28"/>
         </w:rPr>
+        <w:lastRenderedPageBreak/>
         <w:t xml:space="preserve">ГОСТ 29.401 - 78 - Текст </w:t>
       </w:r>
       <w:proofErr w:type="spellStart"/>
@@ -46509,7 +47202,6 @@
           <w:rFonts w:cs="Times New Roman"/>
           <w:szCs w:val="28"/>
         </w:rPr>
-        <w:lastRenderedPageBreak/>
         <w:t xml:space="preserve">ГОСТ 7.1 - 84 та ДСТУ 3008 - 2015 - </w:t>
       </w:r>
       <w:proofErr w:type="spellStart"/>
@@ -49748,7 +50440,7 @@
   <w:abstractNum w:abstractNumId="22" w15:restartNumberingAfterBreak="0">
     <w:nsid w:val="43F0126C"/>
     <w:multiLevelType w:val="hybridMultilevel"/>
-    <w:tmpl w:val="331647F0"/>
+    <w:tmpl w:val="2E92EBE6"/>
     <w:lvl w:ilvl="0" w:tplc="0809000F">
       <w:start w:val="1"/>
       <w:numFmt w:val="decimal"/>
@@ -50610,6 +51302,92 @@
     </w:lvl>
   </w:abstractNum>
   <w:abstractNum w:abstractNumId="31" w15:restartNumberingAfterBreak="0">
+    <w:nsid w:val="6F0F7010"/>
+    <w:multiLevelType w:val="hybridMultilevel"/>
+    <w:tmpl w:val="50647424"/>
+    <w:lvl w:ilvl="0" w:tplc="2000000F">
+      <w:start w:val="1"/>
+      <w:numFmt w:val="decimal"/>
+      <w:lvlText w:val="%1."/>
+      <w:lvlJc w:val="left"/>
+      <w:pPr>
+        <w:ind w:left="1353" w:hanging="360"/>
+      </w:pPr>
+    </w:lvl>
+    <w:lvl w:ilvl="1" w:tplc="FFFFFFFF" w:tentative="1">
+      <w:start w:val="1"/>
+      <w:numFmt w:val="lowerLetter"/>
+      <w:lvlText w:val="%2."/>
+      <w:lvlJc w:val="left"/>
+      <w:pPr>
+        <w:ind w:left="2073" w:hanging="360"/>
+      </w:pPr>
+    </w:lvl>
+    <w:lvl w:ilvl="2" w:tplc="FFFFFFFF" w:tentative="1">
+      <w:start w:val="1"/>
+      <w:numFmt w:val="lowerRoman"/>
+      <w:lvlText w:val="%3."/>
+      <w:lvlJc w:val="right"/>
+      <w:pPr>
+        <w:ind w:left="2793" w:hanging="180"/>
+      </w:pPr>
+    </w:lvl>
+    <w:lvl w:ilvl="3" w:tplc="FFFFFFFF" w:tentative="1">
+      <w:start w:val="1"/>
+      <w:numFmt w:val="decimal"/>
+      <w:lvlText w:val="%4."/>
+      <w:lvlJc w:val="left"/>
+      <w:pPr>
+        <w:ind w:left="3513" w:hanging="360"/>
+      </w:pPr>
+    </w:lvl>
+    <w:lvl w:ilvl="4" w:tplc="FFFFFFFF" w:tentative="1">
+      <w:start w:val="1"/>
+      <w:numFmt w:val="lowerLetter"/>
+      <w:lvlText w:val="%5."/>
+      <w:lvlJc w:val="left"/>
+      <w:pPr>
+        <w:ind w:left="4233" w:hanging="360"/>
+      </w:pPr>
+    </w:lvl>
+    <w:lvl w:ilvl="5" w:tplc="FFFFFFFF" w:tentative="1">
+      <w:start w:val="1"/>
+      <w:numFmt w:val="lowerRoman"/>
+      <w:lvlText w:val="%6."/>
+      <w:lvlJc w:val="right"/>
+      <w:pPr>
+        <w:ind w:left="4953" w:hanging="180"/>
+      </w:pPr>
+    </w:lvl>
+    <w:lvl w:ilvl="6" w:tplc="FFFFFFFF" w:tentative="1">
+      <w:start w:val="1"/>
+      <w:numFmt w:val="decimal"/>
+      <w:lvlText w:val="%7."/>
+      <w:lvlJc w:val="left"/>
+      <w:pPr>
+        <w:ind w:left="5673" w:hanging="360"/>
+      </w:pPr>
+    </w:lvl>
+    <w:lvl w:ilvl="7" w:tplc="FFFFFFFF" w:tentative="1">
+      <w:start w:val="1"/>
+      <w:numFmt w:val="lowerLetter"/>
+      <w:lvlText w:val="%8."/>
+      <w:lvlJc w:val="left"/>
+      <w:pPr>
+        <w:ind w:left="6393" w:hanging="360"/>
+      </w:pPr>
+    </w:lvl>
+    <w:lvl w:ilvl="8" w:tplc="FFFFFFFF" w:tentative="1">
+      <w:start w:val="1"/>
+      <w:numFmt w:val="lowerRoman"/>
+      <w:lvlText w:val="%9."/>
+      <w:lvlJc w:val="right"/>
+      <w:pPr>
+        <w:ind w:left="7113" w:hanging="180"/>
+      </w:pPr>
+    </w:lvl>
+  </w:abstractNum>
+  <w:abstractNum w:abstractNumId="32" w15:restartNumberingAfterBreak="0">
     <w:nsid w:val="73623E41"/>
     <w:multiLevelType w:val="multilevel"/>
     <w:tmpl w:val="0419001F"/>
@@ -50695,7 +51473,7 @@
       </w:pPr>
     </w:lvl>
   </w:abstractNum>
-  <w:abstractNum w:abstractNumId="32" w15:restartNumberingAfterBreak="0">
+  <w:abstractNum w:abstractNumId="33" w15:restartNumberingAfterBreak="0">
     <w:nsid w:val="755C2653"/>
     <w:multiLevelType w:val="multilevel"/>
     <w:tmpl w:val="331647F0"/>
@@ -50782,7 +51560,7 @@
       </w:pPr>
     </w:lvl>
   </w:abstractNum>
-  <w:abstractNum w:abstractNumId="33" w15:restartNumberingAfterBreak="0">
+  <w:abstractNum w:abstractNumId="34" w15:restartNumberingAfterBreak="0">
     <w:nsid w:val="79A21C69"/>
     <w:multiLevelType w:val="hybridMultilevel"/>
     <w:tmpl w:val="41F81336"/>
@@ -50871,7 +51649,7 @@
       </w:pPr>
     </w:lvl>
   </w:abstractNum>
-  <w:abstractNum w:abstractNumId="34" w15:restartNumberingAfterBreak="0">
+  <w:abstractNum w:abstractNumId="35" w15:restartNumberingAfterBreak="0">
     <w:nsid w:val="7A1D0539"/>
     <w:multiLevelType w:val="multilevel"/>
     <w:tmpl w:val="0419001F"/>
@@ -50957,13 +51735,13 @@
       </w:pPr>
     </w:lvl>
   </w:abstractNum>
-  <w:abstractNum w:abstractNumId="35" w15:restartNumberingAfterBreak="0">
+  <w:abstractNum w:abstractNumId="36" w15:restartNumberingAfterBreak="0">
     <w:nsid w:val="7D4B022B"/>
     <w:multiLevelType w:val="multilevel"/>
     <w:tmpl w:val="6CD6B03A"/>
     <w:numStyleLink w:val="2"/>
   </w:abstractNum>
-  <w:abstractNum w:abstractNumId="36" w15:restartNumberingAfterBreak="0">
+  <w:abstractNum w:abstractNumId="37" w15:restartNumberingAfterBreak="0">
     <w:nsid w:val="7E8178FC"/>
     <w:multiLevelType w:val="multilevel"/>
     <w:tmpl w:val="3D8EF0C6"/>
@@ -51077,10 +51855,10 @@
     </w:lvl>
   </w:abstractNum>
   <w:num w:numId="1" w16cid:durableId="1046681324">
-    <w:abstractNumId w:val="35"/>
+    <w:abstractNumId w:val="36"/>
   </w:num>
   <w:num w:numId="2" w16cid:durableId="1017464138">
-    <w:abstractNumId w:val="33"/>
+    <w:abstractNumId w:val="34"/>
   </w:num>
   <w:num w:numId="3" w16cid:durableId="799111770">
     <w:abstractNumId w:val="24"/>
@@ -51440,7 +52218,7 @@
     </w:lvlOverride>
   </w:num>
   <w:num w:numId="26" w16cid:durableId="132866529">
-    <w:abstractNumId w:val="34"/>
+    <w:abstractNumId w:val="35"/>
     <w:lvlOverride w:ilvl="0">
       <w:startOverride w:val="1"/>
     </w:lvlOverride>
@@ -51470,7 +52248,7 @@
     </w:lvlOverride>
   </w:num>
   <w:num w:numId="27" w16cid:durableId="1955936819">
-    <w:abstractNumId w:val="31"/>
+    <w:abstractNumId w:val="32"/>
     <w:lvlOverride w:ilvl="0">
       <w:startOverride w:val="1"/>
     </w:lvlOverride>
@@ -51623,7 +52401,7 @@
     <w:abstractNumId w:val="1"/>
   </w:num>
   <w:num w:numId="33" w16cid:durableId="1025598035">
-    <w:abstractNumId w:val="36"/>
+    <w:abstractNumId w:val="37"/>
   </w:num>
   <w:num w:numId="34" w16cid:durableId="1452819570">
     <w:abstractNumId w:val="23"/>
@@ -51734,7 +52512,10 @@
     <w:abstractNumId w:val="22"/>
   </w:num>
   <w:num w:numId="43" w16cid:durableId="1705717122">
-    <w:abstractNumId w:val="32"/>
+    <w:abstractNumId w:val="33"/>
+  </w:num>
+  <w:num w:numId="44" w16cid:durableId="1860436815">
+    <w:abstractNumId w:val="31"/>
   </w:num>
 </w:numbering>
 </file>
@@ -52275,6 +53056,7 @@
   <w:style w:type="character" w:default="1" w:styleId="DefaultParagraphFont">
     <w:name w:val="Default Paragraph Font"/>
     <w:uiPriority w:val="1"/>
+    <w:semiHidden/>
     <w:unhideWhenUsed/>
   </w:style>
   <w:style w:type="table" w:default="1" w:styleId="TableNormal">
